--- a/Planeación/Formatos Plan de Mejoramiento 1- 2 - 3.docx
+++ b/Planeación/Formatos Plan de Mejoramiento 1- 2 - 3.docx
@@ -12,7 +12,21 @@
         <w:rPr>
           <w:b/>
         </w:rPr>
-        <w:t xml:space="preserve">Guía Plan de Mejoramiento Guía N° 1 </w:t>
+        <w:t xml:space="preserve">Guía Plan de Mejoramiento Guía </w:t>
+      </w:r>
+      <w:proofErr w:type="spellStart"/>
+      <w:r>
+        <w:rPr>
+          <w:b/>
+        </w:rPr>
+        <w:t>N°</w:t>
+      </w:r>
+      <w:proofErr w:type="spellEnd"/>
+      <w:r>
+        <w:rPr>
+          <w:b/>
+        </w:rPr>
+        <w:t xml:space="preserve"> 1 </w:t>
       </w:r>
     </w:p>
     <w:p>
@@ -109,7 +123,6 @@
         <w:tblCellMar>
           <w:top w:w="102" w:type="dxa"/>
           <w:left w:w="115" w:type="dxa"/>
-          <w:bottom w:w="0" w:type="dxa"/>
           <w:right w:w="51" w:type="dxa"/>
         </w:tblCellMar>
         <w:tblLook w:val="04A0" w:firstRow="1" w:lastRow="0" w:firstColumn="1" w:lastColumn="0" w:noHBand="0" w:noVBand="1"/>
@@ -191,19 +204,13 @@
             <w:pPr>
               <w:spacing w:after="72" w:line="259" w:lineRule="auto"/>
               <w:ind w:left="0" w:right="2" w:firstLine="0"/>
-              <w:jc w:val="right"/>
+              <w:jc w:val="center"/>
             </w:pPr>
             <w:r>
               <w:rPr>
                 <w:b/>
               </w:rPr>
               <w:t>Wílmer Edilson León Díaz</w:t>
-            </w:r>
-            <w:r>
-              <w:rPr>
-                <w:b/>
-              </w:rPr>
-              <w:t xml:space="preserve"> </w:t>
             </w:r>
           </w:p>
           <w:p>
@@ -234,19 +241,13 @@
             <w:pPr>
               <w:spacing w:after="0" w:line="259" w:lineRule="auto"/>
               <w:ind w:left="0" w:firstLine="0"/>
-              <w:jc w:val="right"/>
+              <w:jc w:val="center"/>
             </w:pPr>
             <w:r>
               <w:rPr>
                 <w:b/>
               </w:rPr>
               <w:t>1022324073</w:t>
-            </w:r>
-            <w:r>
-              <w:rPr>
-                <w:b/>
-              </w:rPr>
-              <w:t xml:space="preserve"> </w:t>
             </w:r>
           </w:p>
         </w:tc>
@@ -324,19 +325,13 @@
             <w:pPr>
               <w:spacing w:after="72" w:line="259" w:lineRule="auto"/>
               <w:ind w:left="0" w:right="2" w:firstLine="0"/>
-              <w:jc w:val="right"/>
+              <w:jc w:val="center"/>
             </w:pPr>
             <w:r>
               <w:rPr>
                 <w:b/>
               </w:rPr>
               <w:t>Tecnológico</w:t>
-            </w:r>
-            <w:r>
-              <w:rPr>
-                <w:b/>
-              </w:rPr>
-              <w:t xml:space="preserve"> </w:t>
             </w:r>
           </w:p>
           <w:p>
@@ -367,13 +362,13 @@
             <w:pPr>
               <w:spacing w:after="0" w:line="259" w:lineRule="auto"/>
               <w:ind w:left="0" w:firstLine="0"/>
-              <w:jc w:val="right"/>
-            </w:pPr>
-            <w:r>
-              <w:rPr>
-                <w:b/>
-              </w:rPr>
-              <w:t xml:space="preserve"> </w:t>
+              <w:jc w:val="center"/>
+            </w:pPr>
+            <w:r>
+              <w:rPr>
+                <w:b/>
+              </w:rPr>
+              <w:t>Marlon José Cárdenas Castellanos</w:t>
             </w:r>
           </w:p>
         </w:tc>
@@ -451,26 +446,13 @@
             <w:pPr>
               <w:spacing w:after="72" w:line="259" w:lineRule="auto"/>
               <w:ind w:left="0" w:right="2" w:firstLine="0"/>
-              <w:jc w:val="right"/>
-            </w:pPr>
-            <w:r>
-              <w:rPr>
-                <w:b/>
-              </w:rPr>
-              <w:t xml:space="preserve"> </w:t>
-            </w:r>
-          </w:p>
-          <w:p>
-            <w:pPr>
-              <w:spacing w:after="0" w:line="259" w:lineRule="auto"/>
-              <w:ind w:left="0" w:right="2" w:firstLine="0"/>
-              <w:jc w:val="right"/>
-            </w:pPr>
-            <w:r>
-              <w:rPr>
-                <w:b/>
-              </w:rPr>
-              <w:t xml:space="preserve"> </w:t>
+              <w:jc w:val="center"/>
+            </w:pPr>
+            <w:r>
+              <w:rPr>
+                <w:b/>
+              </w:rPr>
+              <w:t>Torneos Colombia SAS</w:t>
             </w:r>
           </w:p>
         </w:tc>
@@ -488,13 +470,13 @@
             <w:pPr>
               <w:spacing w:after="0" w:line="259" w:lineRule="auto"/>
               <w:ind w:left="0" w:firstLine="0"/>
-              <w:jc w:val="right"/>
-            </w:pPr>
-            <w:r>
-              <w:rPr>
-                <w:b/>
-              </w:rPr>
-              <w:t xml:space="preserve"> </w:t>
+              <w:jc w:val="center"/>
+            </w:pPr>
+            <w:r>
+              <w:rPr>
+                <w:b/>
+              </w:rPr>
+              <w:t>Máster de Producción Técnica</w:t>
             </w:r>
           </w:p>
         </w:tc>
@@ -549,13 +531,53 @@
             <w:pPr>
               <w:spacing w:after="72" w:line="259" w:lineRule="auto"/>
               <w:ind w:left="0" w:firstLine="0"/>
-              <w:jc w:val="right"/>
-            </w:pPr>
-            <w:r>
-              <w:rPr>
-                <w:b/>
-              </w:rPr>
-              <w:t xml:space="preserve"> </w:t>
+              <w:rPr>
+                <w:b/>
+              </w:rPr>
+            </w:pPr>
+            <w:r>
+              <w:rPr>
+                <w:b/>
+              </w:rPr>
+              <w:t xml:space="preserve">El máster de producción de </w:t>
+            </w:r>
+            <w:r>
+              <w:rPr>
+                <w:b/>
+              </w:rPr>
+              <w:t>l</w:t>
+            </w:r>
+            <w:r>
+              <w:rPr>
+                <w:b/>
+              </w:rPr>
+              <w:t xml:space="preserve">a empresa Torneos Colombia SAS, la cual genera contenidos de medios audiovisuales deportivos, enfrenta un desafío significativo en la inserción de texto en una hoja de cálculo de Excel, que es utilizada para alimentar un </w:t>
+            </w:r>
+            <w:r>
+              <w:rPr>
+                <w:b/>
+                <w:i/>
+                <w:iCs/>
+              </w:rPr>
+              <w:t>software</w:t>
+            </w:r>
+            <w:r>
+              <w:rPr>
+                <w:b/>
+              </w:rPr>
+              <w:t xml:space="preserve"> de envío de créditos.</w:t>
+            </w:r>
+          </w:p>
+          <w:p>
+            <w:pPr>
+              <w:spacing w:after="72" w:line="259" w:lineRule="auto"/>
+              <w:ind w:left="0" w:firstLine="0"/>
+            </w:pPr>
+            <w:r>
+              <w:rPr>
+                <w:b/>
+              </w:rPr>
+              <w:t>Actualmente, el proceso es manual y propenso a errores, lo que genera ineficiencias y retrasa la producción de contenidos. Además, la falta de recursos para adquirir una extensión de la suite de AVID de Maestro limita las opciones de optimización. La dependencia de múltiples pestañas en la hoja de cálculo complica aún más la gestión de los textos y no provee de un previo fiel en el escalamiento de imágenes y visualización real del texto (límite de caracteres), lo que afecta la calidad y la rapidez en la entrega de los créditos necesarios para la transmisión de los contenidos deportivos.</w:t>
             </w:r>
           </w:p>
           <w:p>
@@ -623,13 +645,51 @@
             <w:pPr>
               <w:spacing w:after="72" w:line="259" w:lineRule="auto"/>
               <w:ind w:left="0" w:firstLine="0"/>
-              <w:jc w:val="right"/>
-            </w:pPr>
-            <w:r>
-              <w:rPr>
-                <w:b/>
-              </w:rPr>
-              <w:t xml:space="preserve"> </w:t>
+              <w:jc w:val="center"/>
+            </w:pPr>
+            <w:r>
+              <w:rPr>
+                <w:b/>
+              </w:rPr>
+              <w:t xml:space="preserve">Desarrollar el aplicativo </w:t>
+            </w:r>
+            <w:r>
+              <w:rPr>
+                <w:b/>
+              </w:rPr>
+              <w:t>«</w:t>
+            </w:r>
+            <w:r>
+              <w:rPr>
+                <w:b/>
+              </w:rPr>
+              <w:t>Escaleta-Teclado GC</w:t>
+            </w:r>
+            <w:r>
+              <w:rPr>
+                <w:b/>
+              </w:rPr>
+              <w:t>»</w:t>
+            </w:r>
+            <w:r>
+              <w:rPr>
+                <w:b/>
+              </w:rPr>
+              <w:t xml:space="preserve"> que optimice la inserción de texto desde una hoja de cálculo de Excel hacia el </w:t>
+            </w:r>
+            <w:r>
+              <w:rPr>
+                <w:b/>
+                <w:i/>
+                <w:iCs/>
+              </w:rPr>
+              <w:t>software</w:t>
+            </w:r>
+            <w:r>
+              <w:rPr>
+                <w:b/>
+              </w:rPr>
+              <w:t xml:space="preserve"> de envío de créditos AVID Maestro, mejorando la eficiencia y reduciendo los errores en el proceso de producción de contenidos deportivos.</w:t>
             </w:r>
           </w:p>
           <w:p>
@@ -695,26 +755,144 @@
           </w:tcPr>
           <w:p>
             <w:pPr>
+              <w:pStyle w:val="Prrafodelista"/>
+              <w:numPr>
+                <w:ilvl w:val="0"/>
+                <w:numId w:val="7"/>
+              </w:numPr>
               <w:spacing w:after="72" w:line="259" w:lineRule="auto"/>
-              <w:ind w:left="0" w:firstLine="0"/>
-              <w:jc w:val="right"/>
-            </w:pPr>
-            <w:r>
-              <w:rPr>
-                <w:b/>
+              <w:rPr>
+                <w:b/>
+                <w:bCs/>
+              </w:rPr>
+            </w:pPr>
+            <w:r>
+              <w:rPr>
+                <w:b/>
+                <w:bCs/>
+              </w:rPr>
+              <w:t xml:space="preserve">Producir dos entregables clave: un </w:t>
+            </w:r>
+            <w:proofErr w:type="spellStart"/>
+            <w:r>
+              <w:rPr>
+                <w:b/>
+                <w:bCs/>
+                <w:i/>
+                <w:iCs/>
+              </w:rPr>
+              <w:t>mock</w:t>
+            </w:r>
+            <w:proofErr w:type="spellEnd"/>
+            <w:r>
+              <w:rPr>
+                <w:b/>
+                <w:bCs/>
+                <w:i/>
+                <w:iCs/>
+              </w:rPr>
+              <w:t>-up</w:t>
+            </w:r>
+            <w:r>
+              <w:rPr>
+                <w:b/>
+                <w:bCs/>
+              </w:rPr>
+              <w:t xml:space="preserve"> que represente la interfaz y funcionalidades del aplicativo en la fase de diseño, y un prototipo funcional que demuestre la capacidad del sistema para gestionar y transferir datos de uno de los contenidos deportivos, validando así su efectividad antes de la implementación final.</w:t>
+            </w:r>
+          </w:p>
+          <w:p>
+            <w:pPr>
+              <w:pStyle w:val="Prrafodelista"/>
+              <w:numPr>
+                <w:ilvl w:val="0"/>
+                <w:numId w:val="7"/>
+              </w:numPr>
+              <w:spacing w:after="72" w:line="259" w:lineRule="auto"/>
+              <w:rPr>
+                <w:b/>
+                <w:bCs/>
+              </w:rPr>
+            </w:pPr>
+            <w:r>
+              <w:rPr>
+                <w:b/>
+              </w:rPr>
+              <w:lastRenderedPageBreak/>
+              <w:t xml:space="preserve">Desarrollar un sistema de integración que permita la sincronización automática de datos entre la hoja de cálculo de Excel y el </w:t>
+            </w:r>
+            <w:r>
+              <w:rPr>
+                <w:b/>
+                <w:i/>
+                <w:iCs/>
+              </w:rPr>
+              <w:t>software</w:t>
+            </w:r>
+            <w:r>
+              <w:rPr>
+                <w:b/>
+              </w:rPr>
+              <w:t xml:space="preserve"> Maestro</w:t>
+            </w:r>
+            <w:r>
+              <w:rPr>
+                <w:b/>
+              </w:rPr>
+              <w:t xml:space="preserve"> | TX</w:t>
+            </w:r>
+            <w:r>
+              <w:rPr>
+                <w:b/>
+              </w:rPr>
+              <w:t>, eliminando la necesidad de inserciones manuales y minimizando errores.</w:t>
+            </w:r>
+            <w:r>
+              <w:rPr>
+                <w:b/>
+                <w:bCs/>
               </w:rPr>
               <w:t xml:space="preserve"> </w:t>
             </w:r>
           </w:p>
           <w:p>
             <w:pPr>
-              <w:spacing w:after="0" w:line="259" w:lineRule="auto"/>
-              <w:ind w:left="0" w:firstLine="0"/>
-              <w:jc w:val="right"/>
-            </w:pPr>
-            <w:r>
-              <w:rPr>
-                <w:b/>
+              <w:pStyle w:val="Prrafodelista"/>
+              <w:numPr>
+                <w:ilvl w:val="0"/>
+                <w:numId w:val="7"/>
+              </w:numPr>
+              <w:spacing w:after="72" w:line="259" w:lineRule="auto"/>
+              <w:rPr>
+                <w:b/>
+                <w:bCs/>
+              </w:rPr>
+            </w:pPr>
+            <w:r>
+              <w:rPr>
+                <w:b/>
+                <w:bCs/>
+              </w:rPr>
+              <w:t>Generar</w:t>
+            </w:r>
+            <w:r>
+              <w:rPr>
+                <w:b/>
+                <w:bCs/>
+              </w:rPr>
+              <w:t xml:space="preserve"> un esquema de recomendaciones y proyecciones sobre la funcionalidad del aplicativo y</w:t>
+            </w:r>
+            <w:r>
+              <w:rPr>
+                <w:b/>
+                <w:bCs/>
+              </w:rPr>
+              <w:t xml:space="preserve"> un marco de viabilidad de despliegue.</w:t>
+            </w:r>
+            <w:r>
+              <w:rPr>
+                <w:b/>
+                <w:bCs/>
               </w:rPr>
               <w:t xml:space="preserve"> </w:t>
             </w:r>
@@ -747,6 +925,7 @@
               <w:rPr>
                 <w:b/>
               </w:rPr>
+              <w:lastRenderedPageBreak/>
               <w:t xml:space="preserve">Justificación </w:t>
             </w:r>
           </w:p>
@@ -771,58 +950,84 @@
             <w:pPr>
               <w:spacing w:after="72" w:line="259" w:lineRule="auto"/>
               <w:ind w:left="0" w:firstLine="0"/>
-              <w:jc w:val="right"/>
-            </w:pPr>
-            <w:r>
-              <w:rPr>
-                <w:b/>
-              </w:rPr>
-              <w:t xml:space="preserve"> </w:t>
-            </w:r>
-          </w:p>
-          <w:p>
-            <w:pPr>
-              <w:spacing w:after="72" w:line="259" w:lineRule="auto"/>
-              <w:ind w:left="0" w:firstLine="0"/>
-              <w:jc w:val="right"/>
-            </w:pPr>
-            <w:r>
-              <w:rPr>
-                <w:b/>
-              </w:rPr>
-              <w:t xml:space="preserve"> </w:t>
-            </w:r>
-          </w:p>
-          <w:p>
-            <w:pPr>
-              <w:spacing w:after="0" w:line="259" w:lineRule="auto"/>
-              <w:ind w:left="0" w:firstLine="0"/>
-              <w:jc w:val="right"/>
-            </w:pPr>
-            <w:r>
-              <w:rPr>
-                <w:b/>
-              </w:rPr>
-              <w:t xml:space="preserve"> </w:t>
-            </w:r>
-          </w:p>
-        </w:tc>
-      </w:tr>
-      <w:tr>
-        <w:trPr>
-          <w:trHeight w:val="337"/>
-        </w:trPr>
-        <w:tc>
-          <w:tcPr>
-            <w:tcW w:w="10070" w:type="dxa"/>
-            <w:gridSpan w:val="2"/>
-            <w:tcBorders>
-              <w:top w:val="single" w:sz="4" w:space="0" w:color="000000"/>
-              <w:left w:val="single" w:sz="4" w:space="0" w:color="000000"/>
-              <w:bottom w:val="single" w:sz="4" w:space="0" w:color="000000"/>
-              <w:right w:val="single" w:sz="4" w:space="0" w:color="000000"/>
-            </w:tcBorders>
-          </w:tcPr>
+            </w:pPr>
+            <w:r>
+              <w:rPr>
+                <w:b/>
+              </w:rPr>
+              <w:t xml:space="preserve">La optimización del proceso de inserción de texto es crucial para mejorar la eficiencia operativa de la empresa de producción de medios audiovisuales deportivos. Al desarrollar el aplicativo </w:t>
+            </w:r>
+            <w:r>
+              <w:rPr>
+                <w:b/>
+              </w:rPr>
+              <w:t>«</w:t>
+            </w:r>
+            <w:r>
+              <w:rPr>
+                <w:b/>
+              </w:rPr>
+              <w:t>Escaleta-Teclado GC</w:t>
+            </w:r>
+            <w:r>
+              <w:rPr>
+                <w:b/>
+              </w:rPr>
+              <w:t>»</w:t>
+            </w:r>
+            <w:r>
+              <w:rPr>
+                <w:b/>
+              </w:rPr>
+              <w:t xml:space="preserve">, se busca no solo reducir el tiempo y los errores asociados con el manejo manual de la hoja de cálculo, sino también proporcionar una solución económica que no requiera la adquisición de </w:t>
+            </w:r>
+            <w:r>
+              <w:rPr>
+                <w:b/>
+                <w:i/>
+                <w:iCs/>
+              </w:rPr>
+              <w:t>software</w:t>
+            </w:r>
+            <w:r>
+              <w:rPr>
+                <w:b/>
+              </w:rPr>
+              <w:t xml:space="preserve"> adicional</w:t>
+            </w:r>
+            <w:r>
+              <w:rPr>
+                <w:b/>
+              </w:rPr>
+              <w:t xml:space="preserve"> ni el montaje del complemento de la suite de AVID </w:t>
+            </w:r>
+            <w:proofErr w:type="spellStart"/>
+            <w:r>
+              <w:rPr>
+                <w:b/>
+              </w:rPr>
+              <w:t>iNews</w:t>
+            </w:r>
+            <w:proofErr w:type="spellEnd"/>
+            <w:r>
+              <w:rPr>
+                <w:b/>
+              </w:rPr>
+              <w:t xml:space="preserve"> (al menos para un carga baja y media de trabajo)</w:t>
+            </w:r>
+            <w:r>
+              <w:rPr>
+                <w:b/>
+              </w:rPr>
+              <w:t>. La implementación de metodologías ágiles y tradicionales permitirá un desarrollo más flexible y adaptado a las necesidades específicas de la empresa, asegurando que el producto final cumpla con los estándares de calidad requeridos. Esta mejora no solo beneficiará a la producción interna, sino que también impactará positivamente en la calidad del contenido transmitido, fortaleciendo la competitividad de la empresa en el mercado de medios deportivos.</w:t>
+            </w:r>
+            <w:r>
+              <w:rPr>
+                <w:b/>
+              </w:rPr>
+              <w:t xml:space="preserve">  </w:t>
+            </w:r>
+          </w:p>
           <w:p>
             <w:pPr>
               <w:spacing w:after="0" w:line="259" w:lineRule="auto"/>
@@ -865,11 +1070,7 @@
         <w:t xml:space="preserve">Diagnóstico inicial: </w:t>
       </w:r>
       <w:r>
-        <w:t xml:space="preserve">Para el diagnóstico inicial es necesario que identifique cuales son los factores internos (micro entorno) y externos de la empresa (macro </w:t>
-      </w:r>
-      <w:r>
-        <w:lastRenderedPageBreak/>
-        <w:t xml:space="preserve">entorno) que pueden estar generando la problemática identificada. A partir de esta recolección y análisis de información, realice la “Matriz DOFA” . </w:t>
+        <w:t xml:space="preserve">Para el diagnóstico inicial es necesario que identifique cuales son los factores internos (micro entorno) y externos de la empresa (macro entorno) que pueden estar generando la problemática identificada. A partir de esta recolección y análisis de información, realice la “Matriz DOFA” . </w:t>
       </w:r>
       <w:r>
         <w:rPr>
@@ -898,6 +1099,9 @@
         <w:spacing w:after="1" w:line="250" w:lineRule="auto"/>
         <w:ind w:left="-5"/>
         <w:jc w:val="left"/>
+        <w:rPr>
+          <w:i/>
+        </w:rPr>
       </w:pPr>
       <w:r>
         <w:rPr>
@@ -950,7 +1154,750 @@
         <w:rPr>
           <w:i/>
         </w:rPr>
-        <w:t xml:space="preserve">lanteamiento de las estrategias y análisis de las mismas.) </w:t>
+        <w:t>lanteamiento de las estrategias y análisis de las mismas.)</w:t>
+      </w:r>
+    </w:p>
+    <w:tbl>
+      <w:tblPr>
+        <w:tblStyle w:val="Tablaconcuadrcula7concolores-nfasis6"/>
+        <w:tblpPr w:leftFromText="141" w:rightFromText="141" w:vertAnchor="text" w:tblpY="1"/>
+        <w:tblOverlap w:val="never"/>
+        <w:tblW w:w="0" w:type="auto"/>
+        <w:tblBorders>
+          <w:top w:val="single" w:sz="4" w:space="0" w:color="auto"/>
+          <w:left w:val="single" w:sz="4" w:space="0" w:color="auto"/>
+          <w:bottom w:val="single" w:sz="4" w:space="0" w:color="auto"/>
+          <w:right w:val="single" w:sz="4" w:space="0" w:color="auto"/>
+          <w:insideH w:val="single" w:sz="4" w:space="0" w:color="auto"/>
+          <w:insideV w:val="single" w:sz="4" w:space="0" w:color="auto"/>
+        </w:tblBorders>
+        <w:tblLook w:val="04A0" w:firstRow="1" w:lastRow="0" w:firstColumn="1" w:lastColumn="0" w:noHBand="0" w:noVBand="1"/>
+      </w:tblPr>
+      <w:tblGrid>
+        <w:gridCol w:w="3116"/>
+        <w:gridCol w:w="3117"/>
+        <w:gridCol w:w="3117"/>
+      </w:tblGrid>
+      <w:tr>
+        <w:trPr>
+          <w:cnfStyle w:val="100000000000" w:firstRow="1" w:lastRow="0" w:firstColumn="0" w:lastColumn="0" w:oddVBand="0" w:evenVBand="0" w:oddHBand="0" w:evenHBand="0" w:firstRowFirstColumn="0" w:firstRowLastColumn="0" w:lastRowFirstColumn="0" w:lastRowLastColumn="0"/>
+        </w:trPr>
+        <w:tc>
+          <w:tcPr>
+            <w:cnfStyle w:val="001000000100" w:firstRow="0" w:lastRow="0" w:firstColumn="1" w:lastColumn="0" w:oddVBand="0" w:evenVBand="0" w:oddHBand="0" w:evenHBand="0" w:firstRowFirstColumn="1" w:firstRowLastColumn="0" w:lastRowFirstColumn="0" w:lastRowLastColumn="0"/>
+            <w:tcW w:w="3116" w:type="dxa"/>
+            <w:tcBorders>
+              <w:top w:val="none" w:sz="0" w:space="0" w:color="auto"/>
+              <w:left w:val="none" w:sz="0" w:space="0" w:color="auto"/>
+              <w:bottom w:val="none" w:sz="0" w:space="0" w:color="auto"/>
+              <w:right w:val="none" w:sz="0" w:space="0" w:color="auto"/>
+            </w:tcBorders>
+          </w:tcPr>
+          <w:p>
+            <w:pPr>
+              <w:spacing w:after="120"/>
+              <w:ind w:firstLine="0"/>
+              <w:jc w:val="center"/>
+              <w:rPr>
+                <w:b w:val="0"/>
+                <w:bCs w:val="0"/>
+                <w:i w:val="0"/>
+                <w:iCs w:val="0"/>
+              </w:rPr>
+            </w:pPr>
+            <w:r>
+              <w:rPr>
+                <w:noProof/>
+              </w:rPr>
+              <mc:AlternateContent>
+                <mc:Choice Requires="wps">
+                  <w:drawing>
+                    <wp:anchor distT="0" distB="0" distL="114300" distR="114300" simplePos="0" relativeHeight="251660288" behindDoc="0" locked="0" layoutInCell="1" allowOverlap="1" wp14:anchorId="49853642" wp14:editId="38B48479">
+                      <wp:simplePos x="0" y="0"/>
+                      <wp:positionH relativeFrom="margin">
+                        <wp:posOffset>-71755</wp:posOffset>
+                      </wp:positionH>
+                      <wp:positionV relativeFrom="paragraph">
+                        <wp:posOffset>-10795</wp:posOffset>
+                      </wp:positionV>
+                      <wp:extent cx="1981200" cy="2382520"/>
+                      <wp:effectExtent l="0" t="0" r="19050" b="36830"/>
+                      <wp:wrapNone/>
+                      <wp:docPr id="2087160915" name="Conector recto 1"/>
+                      <wp:cNvGraphicFramePr/>
+                      <a:graphic xmlns:a="http://schemas.openxmlformats.org/drawingml/2006/main">
+                        <a:graphicData uri="http://schemas.microsoft.com/office/word/2010/wordprocessingShape">
+                          <wps:wsp>
+                            <wps:cNvCnPr/>
+                            <wps:spPr>
+                              <a:xfrm>
+                                <a:off x="0" y="0"/>
+                                <a:ext cx="1981200" cy="2382520"/>
+                              </a:xfrm>
+                              <a:prstGeom prst="line">
+                                <a:avLst/>
+                              </a:prstGeom>
+                            </wps:spPr>
+                            <wps:style>
+                              <a:lnRef idx="1">
+                                <a:schemeClr val="dk1"/>
+                              </a:lnRef>
+                              <a:fillRef idx="0">
+                                <a:schemeClr val="dk1"/>
+                              </a:fillRef>
+                              <a:effectRef idx="0">
+                                <a:schemeClr val="dk1"/>
+                              </a:effectRef>
+                              <a:fontRef idx="minor">
+                                <a:schemeClr val="tx1"/>
+                              </a:fontRef>
+                            </wps:style>
+                            <wps:bodyPr/>
+                          </wps:wsp>
+                        </a:graphicData>
+                      </a:graphic>
+                      <wp14:sizeRelH relativeFrom="margin">
+                        <wp14:pctWidth>0</wp14:pctWidth>
+                      </wp14:sizeRelH>
+                      <wp14:sizeRelV relativeFrom="margin">
+                        <wp14:pctHeight>0</wp14:pctHeight>
+                      </wp14:sizeRelV>
+                    </wp:anchor>
+                  </w:drawing>
+                </mc:Choice>
+                <mc:Fallback>
+                  <w:pict>
+                    <v:line w14:anchorId="15C95002" id="Conector recto 1" o:spid="_x0000_s1026" style="position:absolute;z-index:251660288;visibility:visible;mso-wrap-style:square;mso-width-percent:0;mso-height-percent:0;mso-wrap-distance-left:9pt;mso-wrap-distance-top:0;mso-wrap-distance-right:9pt;mso-wrap-distance-bottom:0;mso-position-horizontal:absolute;mso-position-horizontal-relative:margin;mso-position-vertical:absolute;mso-position-vertical-relative:text;mso-width-percent:0;mso-height-percent:0;mso-width-relative:margin;mso-height-relative:margin" from="-5.65pt,-.85pt" to="150.35pt,186.75pt" o:gfxdata="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" strokecolor="black [3200]" strokeweight=".5pt">
+                      <v:stroke joinstyle="miter"/>
+                      <w10:wrap anchorx="margin"/>
+                    </v:line>
+                  </w:pict>
+                </mc:Fallback>
+              </mc:AlternateContent>
+            </w:r>
+            <w:r>
+              <w:t xml:space="preserve">                </w:t>
+            </w:r>
+          </w:p>
+          <w:p>
+            <w:pPr>
+              <w:spacing w:after="120"/>
+              <w:ind w:firstLine="0"/>
+              <w:jc w:val="center"/>
+              <w:rPr>
+                <w:b w:val="0"/>
+                <w:bCs w:val="0"/>
+                <w:i w:val="0"/>
+                <w:iCs w:val="0"/>
+              </w:rPr>
+            </w:pPr>
+            <w:r>
+              <w:t>Factores externos</w:t>
+            </w:r>
+          </w:p>
+          <w:p>
+            <w:pPr>
+              <w:spacing w:after="120"/>
+              <w:ind w:firstLine="0"/>
+              <w:jc w:val="left"/>
+              <w:rPr>
+                <w:b w:val="0"/>
+                <w:bCs w:val="0"/>
+                <w:i w:val="0"/>
+                <w:iCs w:val="0"/>
+              </w:rPr>
+            </w:pPr>
+          </w:p>
+          <w:p>
+            <w:pPr>
+              <w:spacing w:after="120"/>
+              <w:ind w:firstLine="0"/>
+              <w:jc w:val="left"/>
+            </w:pPr>
+          </w:p>
+          <w:p>
+            <w:pPr>
+              <w:spacing w:after="120"/>
+              <w:ind w:firstLine="0"/>
+              <w:jc w:val="left"/>
+            </w:pPr>
+          </w:p>
+          <w:p>
+            <w:pPr>
+              <w:spacing w:after="120"/>
+              <w:ind w:left="0" w:firstLine="0"/>
+              <w:jc w:val="left"/>
+            </w:pPr>
+          </w:p>
+          <w:p>
+            <w:pPr>
+              <w:spacing w:after="120"/>
+              <w:ind w:firstLine="0"/>
+              <w:jc w:val="left"/>
+              <w:rPr>
+                <w:b w:val="0"/>
+                <w:bCs w:val="0"/>
+                <w:i w:val="0"/>
+                <w:iCs w:val="0"/>
+              </w:rPr>
+            </w:pPr>
+          </w:p>
+          <w:p>
+            <w:pPr>
+              <w:spacing w:after="120"/>
+              <w:ind w:firstLine="0"/>
+              <w:jc w:val="left"/>
+            </w:pPr>
+            <w:r>
+              <w:t>Factores internos</w:t>
+            </w:r>
+          </w:p>
+        </w:tc>
+        <w:tc>
+          <w:tcPr>
+            <w:tcW w:w="3117" w:type="dxa"/>
+            <w:tcBorders>
+              <w:top w:val="none" w:sz="0" w:space="0" w:color="auto"/>
+              <w:left w:val="none" w:sz="0" w:space="0" w:color="auto"/>
+              <w:bottom w:val="single" w:sz="4" w:space="0" w:color="auto"/>
+              <w:right w:val="none" w:sz="0" w:space="0" w:color="auto"/>
+            </w:tcBorders>
+          </w:tcPr>
+          <w:p>
+            <w:pPr>
+              <w:spacing w:after="120"/>
+              <w:ind w:firstLine="0"/>
+              <w:cnfStyle w:val="100000000000" w:firstRow="1" w:lastRow="0" w:firstColumn="0" w:lastColumn="0" w:oddVBand="0" w:evenVBand="0" w:oddHBand="0" w:evenHBand="0" w:firstRowFirstColumn="0" w:firstRowLastColumn="0" w:lastRowFirstColumn="0" w:lastRowLastColumn="0"/>
+              <w:rPr>
+                <w:b w:val="0"/>
+                <w:bCs w:val="0"/>
+              </w:rPr>
+            </w:pPr>
+            <w:r>
+              <w:t>Oportunidades</w:t>
+            </w:r>
+          </w:p>
+          <w:p>
+            <w:pPr>
+              <w:pStyle w:val="Prrafodelista"/>
+              <w:numPr>
+                <w:ilvl w:val="0"/>
+                <w:numId w:val="8"/>
+              </w:numPr>
+              <w:spacing w:before="160" w:after="120" w:line="480" w:lineRule="auto"/>
+              <w:jc w:val="left"/>
+              <w:cnfStyle w:val="100000000000" w:firstRow="1" w:lastRow="0" w:firstColumn="0" w:lastColumn="0" w:oddVBand="0" w:evenVBand="0" w:oddHBand="0" w:evenHBand="0" w:firstRowFirstColumn="0" w:firstRowLastColumn="0" w:lastRowFirstColumn="0" w:lastRowLastColumn="0"/>
+            </w:pPr>
+            <w:r>
+              <w:t xml:space="preserve">Infraestructura y suite poderosa de renderizado gráfico: </w:t>
+            </w:r>
+            <w:proofErr w:type="spellStart"/>
+            <w:r>
+              <w:t>Vizrt</w:t>
+            </w:r>
+            <w:proofErr w:type="spellEnd"/>
+            <w:r>
+              <w:t>.</w:t>
+            </w:r>
+          </w:p>
+        </w:tc>
+        <w:tc>
+          <w:tcPr>
+            <w:tcW w:w="3117" w:type="dxa"/>
+            <w:tcBorders>
+              <w:top w:val="none" w:sz="0" w:space="0" w:color="auto"/>
+              <w:left w:val="none" w:sz="0" w:space="0" w:color="auto"/>
+              <w:bottom w:val="single" w:sz="4" w:space="0" w:color="auto"/>
+              <w:right w:val="none" w:sz="0" w:space="0" w:color="auto"/>
+            </w:tcBorders>
+          </w:tcPr>
+          <w:p>
+            <w:pPr>
+              <w:spacing w:after="120"/>
+              <w:ind w:firstLine="0"/>
+              <w:cnfStyle w:val="100000000000" w:firstRow="1" w:lastRow="0" w:firstColumn="0" w:lastColumn="0" w:oddVBand="0" w:evenVBand="0" w:oddHBand="0" w:evenHBand="0" w:firstRowFirstColumn="0" w:firstRowLastColumn="0" w:lastRowFirstColumn="0" w:lastRowLastColumn="0"/>
+              <w:rPr>
+                <w:b w:val="0"/>
+                <w:bCs w:val="0"/>
+              </w:rPr>
+            </w:pPr>
+            <w:r>
+              <w:t>Amenazas</w:t>
+            </w:r>
+          </w:p>
+          <w:p>
+            <w:pPr>
+              <w:pStyle w:val="Prrafodelista"/>
+              <w:numPr>
+                <w:ilvl w:val="0"/>
+                <w:numId w:val="8"/>
+              </w:numPr>
+              <w:spacing w:before="160" w:after="120" w:line="480" w:lineRule="auto"/>
+              <w:jc w:val="left"/>
+              <w:cnfStyle w:val="100000000000" w:firstRow="1" w:lastRow="0" w:firstColumn="0" w:lastColumn="0" w:oddVBand="0" w:evenVBand="0" w:oddHBand="0" w:evenHBand="0" w:firstRowFirstColumn="0" w:firstRowLastColumn="0" w:lastRowFirstColumn="0" w:lastRowLastColumn="0"/>
+            </w:pPr>
+            <w:r>
+              <w:t xml:space="preserve">Desactualización de versiones de </w:t>
+            </w:r>
+            <w:r>
+              <w:rPr>
+                <w:i/>
+                <w:iCs/>
+              </w:rPr>
+              <w:t>software</w:t>
+            </w:r>
+            <w:r>
+              <w:t xml:space="preserve"> dependientes a </w:t>
+            </w:r>
+            <w:proofErr w:type="spellStart"/>
+            <w:r>
+              <w:t>Vizrt</w:t>
+            </w:r>
+            <w:proofErr w:type="spellEnd"/>
+            <w:r>
+              <w:t xml:space="preserve"> y equipos con limitaciones de ejecución de renderizado.</w:t>
+            </w:r>
+          </w:p>
+        </w:tc>
+      </w:tr>
+      <w:tr>
+        <w:trPr>
+          <w:cnfStyle w:val="000000100000" w:firstRow="0" w:lastRow="0" w:firstColumn="0" w:lastColumn="0" w:oddVBand="0" w:evenVBand="0" w:oddHBand="1" w:evenHBand="0" w:firstRowFirstColumn="0" w:firstRowLastColumn="0" w:lastRowFirstColumn="0" w:lastRowLastColumn="0"/>
+        </w:trPr>
+        <w:tc>
+          <w:tcPr>
+            <w:cnfStyle w:val="001000000000" w:firstRow="0" w:lastRow="0" w:firstColumn="1" w:lastColumn="0" w:oddVBand="0" w:evenVBand="0" w:oddHBand="0" w:evenHBand="0" w:firstRowFirstColumn="0" w:firstRowLastColumn="0" w:lastRowFirstColumn="0" w:lastRowLastColumn="0"/>
+            <w:tcW w:w="3116" w:type="dxa"/>
+            <w:tcBorders>
+              <w:top w:val="none" w:sz="0" w:space="0" w:color="auto"/>
+              <w:left w:val="none" w:sz="0" w:space="0" w:color="auto"/>
+              <w:bottom w:val="none" w:sz="0" w:space="0" w:color="auto"/>
+            </w:tcBorders>
+          </w:tcPr>
+          <w:p>
+            <w:pPr>
+              <w:spacing w:after="120"/>
+              <w:ind w:firstLine="0"/>
+              <w:jc w:val="left"/>
+              <w:rPr>
+                <w:b/>
+                <w:bCs/>
+              </w:rPr>
+            </w:pPr>
+            <w:r>
+              <w:rPr>
+                <w:b/>
+                <w:bCs/>
+                <w:i w:val="0"/>
+                <w:iCs w:val="0"/>
+              </w:rPr>
+              <w:t>Debilidades</w:t>
+            </w:r>
+          </w:p>
+          <w:p>
+            <w:pPr>
+              <w:pStyle w:val="Prrafodelista"/>
+              <w:numPr>
+                <w:ilvl w:val="0"/>
+                <w:numId w:val="8"/>
+              </w:numPr>
+              <w:spacing w:before="160" w:after="120" w:line="480" w:lineRule="auto"/>
+              <w:jc w:val="left"/>
+              <w:rPr>
+                <w:b/>
+                <w:bCs/>
+              </w:rPr>
+            </w:pPr>
+            <w:r>
+              <w:rPr>
+                <w:b/>
+                <w:bCs/>
+                <w:i w:val="0"/>
+                <w:iCs w:val="0"/>
+              </w:rPr>
+              <w:t xml:space="preserve">Orquestación de los sistemas </w:t>
+            </w:r>
+            <w:proofErr w:type="spellStart"/>
+            <w:r>
+              <w:rPr>
+                <w:b/>
+                <w:bCs/>
+                <w:i w:val="0"/>
+                <w:iCs w:val="0"/>
+              </w:rPr>
+              <w:t>Octopus-Viz|Trio</w:t>
+            </w:r>
+            <w:proofErr w:type="spellEnd"/>
+            <w:r>
+              <w:rPr>
+                <w:b/>
+                <w:bCs/>
+                <w:i w:val="0"/>
+                <w:iCs w:val="0"/>
+              </w:rPr>
+              <w:t xml:space="preserve">, poco soporte técnico del fabricante </w:t>
+            </w:r>
+            <w:r>
+              <w:rPr>
+                <w:b/>
+                <w:bCs/>
+                <w:i w:val="0"/>
+                <w:iCs w:val="0"/>
+              </w:rPr>
+              <w:lastRenderedPageBreak/>
+              <w:t>e interfaz poco amigable para los usuarios.</w:t>
+            </w:r>
+          </w:p>
+        </w:tc>
+        <w:tc>
+          <w:tcPr>
+            <w:tcW w:w="3117" w:type="dxa"/>
+            <w:shd w:val="clear" w:color="auto" w:fill="B3E5A1" w:themeFill="accent6" w:themeFillTint="66"/>
+          </w:tcPr>
+          <w:p>
+            <w:pPr>
+              <w:spacing w:after="120"/>
+              <w:ind w:firstLine="0"/>
+              <w:cnfStyle w:val="000000100000" w:firstRow="0" w:lastRow="0" w:firstColumn="0" w:lastColumn="0" w:oddVBand="0" w:evenVBand="0" w:oddHBand="1" w:evenHBand="0" w:firstRowFirstColumn="0" w:firstRowLastColumn="0" w:lastRowFirstColumn="0" w:lastRowLastColumn="0"/>
+              <w:rPr>
+                <w:b/>
+                <w:bCs/>
+              </w:rPr>
+            </w:pPr>
+            <w:r>
+              <w:rPr>
+                <w:b/>
+                <w:bCs/>
+              </w:rPr>
+              <w:lastRenderedPageBreak/>
+              <w:t>Estrategias DO</w:t>
+            </w:r>
+          </w:p>
+          <w:p>
+            <w:pPr>
+              <w:pStyle w:val="Prrafodelista"/>
+              <w:numPr>
+                <w:ilvl w:val="0"/>
+                <w:numId w:val="8"/>
+              </w:numPr>
+              <w:spacing w:before="160" w:after="120" w:line="480" w:lineRule="auto"/>
+              <w:jc w:val="left"/>
+              <w:cnfStyle w:val="000000100000" w:firstRow="0" w:lastRow="0" w:firstColumn="0" w:lastColumn="0" w:oddVBand="0" w:evenVBand="0" w:oddHBand="1" w:evenHBand="0" w:firstRowFirstColumn="0" w:firstRowLastColumn="0" w:lastRowFirstColumn="0" w:lastRowLastColumn="0"/>
+            </w:pPr>
+            <w:r>
+              <w:t xml:space="preserve">Optimización mediante depuración de paquetes gráficos obsoletos que generan errores en la </w:t>
+            </w:r>
+            <w:r>
+              <w:lastRenderedPageBreak/>
+              <w:t xml:space="preserve">carga y que están mal acoplados en su programación para el máximo aprovechamiento de </w:t>
+            </w:r>
+            <w:proofErr w:type="spellStart"/>
+            <w:r>
+              <w:t>Vizrt</w:t>
+            </w:r>
+            <w:proofErr w:type="spellEnd"/>
+            <w:r>
+              <w:t xml:space="preserve"> y el modelo de manual de operación de </w:t>
+            </w:r>
+            <w:proofErr w:type="spellStart"/>
+            <w:r>
+              <w:t>Octopus</w:t>
+            </w:r>
+            <w:proofErr w:type="spellEnd"/>
+            <w:r>
+              <w:t xml:space="preserve"> y </w:t>
+            </w:r>
+            <w:proofErr w:type="spellStart"/>
+            <w:r>
+              <w:t>ortotipográfico</w:t>
+            </w:r>
+            <w:proofErr w:type="spellEnd"/>
+            <w:r>
+              <w:t xml:space="preserve"> para sortear interfaz poco amigable.</w:t>
+            </w:r>
+          </w:p>
+        </w:tc>
+        <w:tc>
+          <w:tcPr>
+            <w:tcW w:w="3117" w:type="dxa"/>
+            <w:shd w:val="clear" w:color="auto" w:fill="B3E5A1" w:themeFill="accent6" w:themeFillTint="66"/>
+          </w:tcPr>
+          <w:p>
+            <w:pPr>
+              <w:spacing w:after="120"/>
+              <w:ind w:firstLine="0"/>
+              <w:cnfStyle w:val="000000100000" w:firstRow="0" w:lastRow="0" w:firstColumn="0" w:lastColumn="0" w:oddVBand="0" w:evenVBand="0" w:oddHBand="1" w:evenHBand="0" w:firstRowFirstColumn="0" w:firstRowLastColumn="0" w:lastRowFirstColumn="0" w:lastRowLastColumn="0"/>
+              <w:rPr>
+                <w:b/>
+                <w:bCs/>
+              </w:rPr>
+            </w:pPr>
+            <w:r>
+              <w:rPr>
+                <w:b/>
+                <w:bCs/>
+              </w:rPr>
+              <w:lastRenderedPageBreak/>
+              <w:t>Estrategias DA</w:t>
+            </w:r>
+          </w:p>
+          <w:p>
+            <w:pPr>
+              <w:pStyle w:val="Prrafodelista"/>
+              <w:numPr>
+                <w:ilvl w:val="0"/>
+                <w:numId w:val="8"/>
+              </w:numPr>
+              <w:spacing w:before="160" w:after="120" w:line="480" w:lineRule="auto"/>
+              <w:jc w:val="left"/>
+              <w:cnfStyle w:val="000000100000" w:firstRow="0" w:lastRow="0" w:firstColumn="0" w:lastColumn="0" w:oddVBand="0" w:evenVBand="0" w:oddHBand="1" w:evenHBand="0" w:firstRowFirstColumn="0" w:firstRowLastColumn="0" w:lastRowFirstColumn="0" w:lastRowLastColumn="0"/>
+            </w:pPr>
+            <w:r>
+              <w:t xml:space="preserve">Filtrar formatos no admisibles en </w:t>
+            </w:r>
+            <w:proofErr w:type="spellStart"/>
+            <w:r>
+              <w:t>Vizrt</w:t>
+            </w:r>
+            <w:proofErr w:type="spellEnd"/>
+            <w:r>
+              <w:t xml:space="preserve"> para la programación adecuada por medio de </w:t>
+            </w:r>
+            <w:proofErr w:type="spellStart"/>
+            <w:r>
+              <w:lastRenderedPageBreak/>
+              <w:t>Viz</w:t>
+            </w:r>
+            <w:proofErr w:type="spellEnd"/>
+            <w:r>
+              <w:t xml:space="preserve"> </w:t>
+            </w:r>
+            <w:proofErr w:type="spellStart"/>
+            <w:r>
+              <w:t>Template</w:t>
+            </w:r>
+            <w:proofErr w:type="spellEnd"/>
+            <w:r>
+              <w:t xml:space="preserve"> </w:t>
+            </w:r>
+            <w:proofErr w:type="spellStart"/>
+            <w:r>
+              <w:t>Wizard</w:t>
+            </w:r>
+            <w:proofErr w:type="spellEnd"/>
+            <w:r>
+              <w:t xml:space="preserve"> y mejorar el renderizado en la terminal del </w:t>
+            </w:r>
+            <w:proofErr w:type="spellStart"/>
+            <w:r>
+              <w:t>Viz|Trio</w:t>
+            </w:r>
+            <w:proofErr w:type="spellEnd"/>
+            <w:r>
+              <w:t>.</w:t>
+            </w:r>
+          </w:p>
+        </w:tc>
+      </w:tr>
+      <w:tr>
+        <w:tc>
+          <w:tcPr>
+            <w:cnfStyle w:val="001000000000" w:firstRow="0" w:lastRow="0" w:firstColumn="1" w:lastColumn="0" w:oddVBand="0" w:evenVBand="0" w:oddHBand="0" w:evenHBand="0" w:firstRowFirstColumn="0" w:firstRowLastColumn="0" w:lastRowFirstColumn="0" w:lastRowLastColumn="0"/>
+            <w:tcW w:w="3116" w:type="dxa"/>
+            <w:tcBorders>
+              <w:top w:val="none" w:sz="0" w:space="0" w:color="auto"/>
+              <w:left w:val="none" w:sz="0" w:space="0" w:color="auto"/>
+              <w:bottom w:val="none" w:sz="0" w:space="0" w:color="auto"/>
+            </w:tcBorders>
+          </w:tcPr>
+          <w:p>
+            <w:pPr>
+              <w:spacing w:after="120"/>
+              <w:ind w:firstLine="0"/>
+              <w:jc w:val="left"/>
+              <w:rPr>
+                <w:b/>
+                <w:bCs/>
+              </w:rPr>
+            </w:pPr>
+            <w:r>
+              <w:rPr>
+                <w:b/>
+                <w:bCs/>
+                <w:i w:val="0"/>
+                <w:iCs w:val="0"/>
+              </w:rPr>
+              <w:lastRenderedPageBreak/>
+              <w:t>Fortalezas</w:t>
+            </w:r>
+          </w:p>
+          <w:p>
+            <w:pPr>
+              <w:pStyle w:val="Prrafodelista"/>
+              <w:numPr>
+                <w:ilvl w:val="0"/>
+                <w:numId w:val="8"/>
+              </w:numPr>
+              <w:spacing w:before="160" w:after="120" w:line="480" w:lineRule="auto"/>
+              <w:jc w:val="left"/>
+              <w:rPr>
+                <w:b/>
+                <w:bCs/>
+              </w:rPr>
+            </w:pPr>
+            <w:r>
+              <w:rPr>
+                <w:b/>
+                <w:bCs/>
+                <w:i w:val="0"/>
+                <w:iCs w:val="0"/>
+              </w:rPr>
+              <w:t>Versatilidad para disponer de las terminales.</w:t>
+            </w:r>
+          </w:p>
+        </w:tc>
+        <w:tc>
+          <w:tcPr>
+            <w:tcW w:w="3117" w:type="dxa"/>
+            <w:shd w:val="clear" w:color="auto" w:fill="B3E5A1" w:themeFill="accent6" w:themeFillTint="66"/>
+          </w:tcPr>
+          <w:p>
+            <w:pPr>
+              <w:spacing w:after="120"/>
+              <w:ind w:firstLine="0"/>
+              <w:cnfStyle w:val="000000000000" w:firstRow="0" w:lastRow="0" w:firstColumn="0" w:lastColumn="0" w:oddVBand="0" w:evenVBand="0" w:oddHBand="0" w:evenHBand="0" w:firstRowFirstColumn="0" w:firstRowLastColumn="0" w:lastRowFirstColumn="0" w:lastRowLastColumn="0"/>
+              <w:rPr>
+                <w:b/>
+                <w:bCs/>
+              </w:rPr>
+            </w:pPr>
+            <w:r>
+              <w:rPr>
+                <w:b/>
+                <w:bCs/>
+              </w:rPr>
+              <w:t>Estrategias FO</w:t>
+            </w:r>
+          </w:p>
+          <w:p>
+            <w:pPr>
+              <w:pStyle w:val="Prrafodelista"/>
+              <w:numPr>
+                <w:ilvl w:val="0"/>
+                <w:numId w:val="8"/>
+              </w:numPr>
+              <w:spacing w:before="160" w:after="120" w:line="480" w:lineRule="auto"/>
+              <w:jc w:val="left"/>
+              <w:cnfStyle w:val="000000000000" w:firstRow="0" w:lastRow="0" w:firstColumn="0" w:lastColumn="0" w:oddVBand="0" w:evenVBand="0" w:oddHBand="0" w:evenHBand="0" w:firstRowFirstColumn="0" w:firstRowLastColumn="0" w:lastRowFirstColumn="0" w:lastRowLastColumn="0"/>
+            </w:pPr>
+            <w:r>
+              <w:t xml:space="preserve">Gestionar las pruebas de créditos por medio de una terminal </w:t>
+            </w:r>
+            <w:proofErr w:type="spellStart"/>
+            <w:r>
+              <w:t>Newsroom</w:t>
+            </w:r>
+            <w:proofErr w:type="spellEnd"/>
+            <w:r>
+              <w:rPr>
+                <w:rStyle w:val="Refdenotaalpie"/>
+              </w:rPr>
+              <w:footnoteReference w:id="1"/>
+            </w:r>
+            <w:r>
+              <w:t xml:space="preserve"> fijada en el área de Máster de Producción y creación de manual de operación de la terminal </w:t>
+            </w:r>
+            <w:proofErr w:type="spellStart"/>
+            <w:r>
+              <w:t>Viz|Trio</w:t>
+            </w:r>
+            <w:proofErr w:type="spellEnd"/>
+            <w:r>
+              <w:t xml:space="preserve"> en anexo al manual otorgado por el fabricante, para aprovechar al máximo la suite de </w:t>
+            </w:r>
+            <w:proofErr w:type="spellStart"/>
+            <w:r>
+              <w:t>Vizrt</w:t>
+            </w:r>
+            <w:proofErr w:type="spellEnd"/>
+            <w:r>
+              <w:t>.</w:t>
+            </w:r>
+          </w:p>
+        </w:tc>
+        <w:tc>
+          <w:tcPr>
+            <w:tcW w:w="3117" w:type="dxa"/>
+            <w:shd w:val="clear" w:color="auto" w:fill="B3E5A1" w:themeFill="accent6" w:themeFillTint="66"/>
+          </w:tcPr>
+          <w:p>
+            <w:pPr>
+              <w:spacing w:after="120"/>
+              <w:ind w:firstLine="0"/>
+              <w:cnfStyle w:val="000000000000" w:firstRow="0" w:lastRow="0" w:firstColumn="0" w:lastColumn="0" w:oddVBand="0" w:evenVBand="0" w:oddHBand="0" w:evenHBand="0" w:firstRowFirstColumn="0" w:firstRowLastColumn="0" w:lastRowFirstColumn="0" w:lastRowLastColumn="0"/>
+              <w:rPr>
+                <w:b/>
+                <w:bCs/>
+              </w:rPr>
+            </w:pPr>
+            <w:r>
+              <w:rPr>
+                <w:b/>
+                <w:bCs/>
+              </w:rPr>
+              <w:t>Estrategias FA</w:t>
+            </w:r>
+          </w:p>
+          <w:p>
+            <w:pPr>
+              <w:pStyle w:val="Prrafodelista"/>
+              <w:numPr>
+                <w:ilvl w:val="0"/>
+                <w:numId w:val="8"/>
+              </w:numPr>
+              <w:spacing w:before="160" w:after="120" w:line="480" w:lineRule="auto"/>
+              <w:jc w:val="left"/>
+              <w:cnfStyle w:val="000000000000" w:firstRow="0" w:lastRow="0" w:firstColumn="0" w:lastColumn="0" w:oddVBand="0" w:evenVBand="0" w:oddHBand="0" w:evenHBand="0" w:firstRowFirstColumn="0" w:firstRowLastColumn="0" w:lastRowFirstColumn="0" w:lastRowLastColumn="0"/>
+            </w:pPr>
+            <w:r>
+              <w:t xml:space="preserve">Fijar los scripts y las macros funcionales para cada terminal </w:t>
+            </w:r>
+            <w:proofErr w:type="spellStart"/>
+            <w:r>
+              <w:t>Viz|Trio</w:t>
+            </w:r>
+            <w:proofErr w:type="spellEnd"/>
+            <w:r>
+              <w:t>, para sortear las fallas de importación de .</w:t>
+            </w:r>
+            <w:proofErr w:type="spellStart"/>
+            <w:r>
+              <w:t>xml</w:t>
+            </w:r>
+            <w:proofErr w:type="spellEnd"/>
+            <w:r>
+              <w:t xml:space="preserve"> entre distintas versiones del </w:t>
+            </w:r>
+            <w:proofErr w:type="spellStart"/>
+            <w:r>
+              <w:t>Viz|Trio</w:t>
+            </w:r>
+            <w:proofErr w:type="spellEnd"/>
+            <w:r>
+              <w:t>.</w:t>
+            </w:r>
+          </w:p>
+        </w:tc>
+      </w:tr>
+    </w:tbl>
+    <w:p>
+      <w:pPr>
+        <w:spacing w:after="1" w:line="250" w:lineRule="auto"/>
+        <w:ind w:left="-5"/>
+        <w:jc w:val="left"/>
+      </w:pPr>
+      <w:r>
+        <w:br w:type="textWrapping" w:clear="all"/>
       </w:r>
     </w:p>
     <w:p>
@@ -963,6 +1910,7 @@
         <w:rPr>
           <w:i/>
         </w:rPr>
+        <w:lastRenderedPageBreak/>
         <w:t xml:space="preserve"> </w:t>
       </w:r>
     </w:p>
@@ -1119,7 +2067,15 @@
         <w:ind w:hanging="142"/>
       </w:pPr>
       <w:r>
-        <w:t xml:space="preserve">Su presentación formal deberá hacerse iniciando con un verbo en infinitivo (terminado en ar, er o ir) </w:t>
+        <w:t xml:space="preserve">Su presentación formal deberá hacerse iniciando con un verbo en infinitivo (terminado en ar, </w:t>
+      </w:r>
+      <w:proofErr w:type="spellStart"/>
+      <w:r>
+        <w:t>er</w:t>
+      </w:r>
+      <w:proofErr w:type="spellEnd"/>
+      <w:r>
+        <w:t xml:space="preserve"> o ir) </w:t>
       </w:r>
     </w:p>
     <w:p>
@@ -1162,7 +2118,6 @@
         <w:tblCellMar>
           <w:top w:w="12" w:type="dxa"/>
           <w:left w:w="5" w:type="dxa"/>
-          <w:bottom w:w="0" w:type="dxa"/>
           <w:right w:w="32" w:type="dxa"/>
         </w:tblCellMar>
         <w:tblLook w:val="04A0" w:firstRow="1" w:lastRow="0" w:firstColumn="1" w:lastColumn="0" w:noHBand="0" w:noVBand="1"/>
@@ -1570,7 +2525,6 @@
         <w:rPr>
           <w:b/>
         </w:rPr>
-        <w:lastRenderedPageBreak/>
         <w:t xml:space="preserve"> </w:t>
       </w:r>
     </w:p>
@@ -1650,6 +2604,7 @@
           <w:b/>
           <w:i/>
         </w:rPr>
+        <w:lastRenderedPageBreak/>
         <w:t>CORPORACIÓN UNIFICADA NACIONAL DE EDUCACIÓN SUPERIOR C</w:t>
       </w:r>
     </w:p>
@@ -1689,7 +2644,21 @@
         <w:rPr>
           <w:b/>
         </w:rPr>
-        <w:t xml:space="preserve">Guía Plan de Mejoramiento Guía N° 2 </w:t>
+        <w:t xml:space="preserve">Guía Plan de Mejoramiento Guía </w:t>
+      </w:r>
+      <w:proofErr w:type="spellStart"/>
+      <w:r>
+        <w:rPr>
+          <w:b/>
+        </w:rPr>
+        <w:t>N°</w:t>
+      </w:r>
+      <w:proofErr w:type="spellEnd"/>
+      <w:r>
+        <w:rPr>
+          <w:b/>
+        </w:rPr>
+        <w:t xml:space="preserve"> 2 </w:t>
       </w:r>
     </w:p>
     <w:p>
@@ -1753,7 +2722,6 @@
         <w:tblCellMar>
           <w:top w:w="102" w:type="dxa"/>
           <w:left w:w="115" w:type="dxa"/>
-          <w:bottom w:w="0" w:type="dxa"/>
           <w:right w:w="49" w:type="dxa"/>
         </w:tblCellMar>
         <w:tblLook w:val="04A0" w:firstRow="1" w:lastRow="0" w:firstColumn="1" w:lastColumn="0" w:noHBand="0" w:noVBand="1"/>
@@ -2416,7 +3384,6 @@
               <w:rPr>
                 <w:b/>
               </w:rPr>
-              <w:lastRenderedPageBreak/>
               <w:t xml:space="preserve"> </w:t>
             </w:r>
           </w:p>
@@ -2504,6 +3471,7 @@
               <w:rPr>
                 <w:b/>
               </w:rPr>
+              <w:lastRenderedPageBreak/>
               <w:t xml:space="preserve"> </w:t>
             </w:r>
           </w:p>
@@ -2663,7 +3631,6 @@
         <w:tblCellMar>
           <w:top w:w="98" w:type="dxa"/>
           <w:left w:w="115" w:type="dxa"/>
-          <w:bottom w:w="0" w:type="dxa"/>
           <w:right w:w="53" w:type="dxa"/>
         </w:tblCellMar>
         <w:tblLook w:val="04A0" w:firstRow="1" w:lastRow="0" w:firstColumn="1" w:lastColumn="0" w:noHBand="0" w:noVBand="1"/>
@@ -3014,2064 +3981,12 @@
         <w:t xml:space="preserve"> </w:t>
       </w:r>
     </w:p>
-    <w:p>
-      <w:pPr>
-        <w:spacing w:after="0" w:line="259" w:lineRule="auto"/>
-        <w:ind w:left="65"/>
-        <w:jc w:val="center"/>
-      </w:pPr>
-      <w:r>
-        <w:rPr>
-          <w:b/>
-          <w:i/>
-        </w:rPr>
-        <w:t>CORPORACIÓN UNIFICADA NACIONAL DE EDUCACIÓN SUPERIOR C</w:t>
-      </w:r>
-    </w:p>
-    <w:p>
-      <w:pPr>
-        <w:spacing w:after="0" w:line="259" w:lineRule="auto"/>
-        <w:ind w:left="359" w:right="1"/>
-        <w:jc w:val="center"/>
-      </w:pPr>
-      <w:r>
-        <w:rPr>
-          <w:b/>
-        </w:rPr>
-        <w:t xml:space="preserve">PROGRAMA INGENIERIA DE </w:t>
-      </w:r>
-    </w:p>
-    <w:p>
-      <w:pPr>
-        <w:spacing w:after="500" w:line="250" w:lineRule="auto"/>
-        <w:ind w:left="3849" w:right="3183"/>
-        <w:jc w:val="left"/>
-      </w:pPr>
-      <w:r>
-        <w:rPr>
-          <w:b/>
-        </w:rPr>
-        <w:t xml:space="preserve">SISTEMAS </w:t>
-      </w:r>
-    </w:p>
-    <w:p>
-      <w:pPr>
-        <w:spacing w:after="0" w:line="259" w:lineRule="auto"/>
-        <w:ind w:left="0" w:firstLine="0"/>
-        <w:jc w:val="left"/>
-      </w:pPr>
-      <w:r>
-        <w:rPr>
-          <w:b/>
-        </w:rPr>
-        <w:t xml:space="preserve"> </w:t>
-      </w:r>
-    </w:p>
-    <w:p>
-      <w:pPr>
-        <w:spacing w:after="5" w:line="250" w:lineRule="auto"/>
-        <w:ind w:left="3070" w:right="3183" w:hanging="583"/>
-        <w:jc w:val="left"/>
-      </w:pPr>
-      <w:r>
-        <w:rPr>
-          <w:b/>
-        </w:rPr>
-        <w:t xml:space="preserve">Guía Plan de Mejoramiento  Guía N° 3 </w:t>
-      </w:r>
-      <w:r>
-        <w:rPr>
-          <w:b/>
-          <w:u w:val="single" w:color="000000"/>
-        </w:rPr>
-        <w:t>Practica 3.  (Nivel profesional)</w:t>
-      </w:r>
-      <w:r>
-        <w:rPr>
-          <w:b/>
-        </w:rPr>
-        <w:t xml:space="preserve"> </w:t>
-      </w:r>
-    </w:p>
-    <w:p>
-      <w:pPr>
-        <w:spacing w:after="0" w:line="259" w:lineRule="auto"/>
-        <w:ind w:left="0" w:firstLine="0"/>
-        <w:jc w:val="left"/>
-      </w:pPr>
-      <w:r>
-        <w:rPr>
-          <w:b/>
-        </w:rPr>
-        <w:t xml:space="preserve"> </w:t>
-      </w:r>
-    </w:p>
-    <w:p>
-      <w:pPr>
-        <w:spacing w:after="0" w:line="259" w:lineRule="auto"/>
-        <w:ind w:left="0" w:firstLine="0"/>
-        <w:jc w:val="left"/>
-      </w:pPr>
-      <w:r>
-        <w:rPr>
-          <w:b/>
-        </w:rPr>
-        <w:t xml:space="preserve"> </w:t>
-      </w:r>
-    </w:p>
-    <w:p>
-      <w:pPr>
-        <w:numPr>
-          <w:ilvl w:val="0"/>
-          <w:numId w:val="6"/>
-        </w:numPr>
-        <w:spacing w:after="111"/>
-        <w:ind w:hanging="720"/>
-      </w:pPr>
-      <w:r>
-        <w:t xml:space="preserve">Elaborar un trabajo en normas APA. </w:t>
-      </w:r>
-    </w:p>
-    <w:p>
-      <w:pPr>
-        <w:numPr>
-          <w:ilvl w:val="0"/>
-          <w:numId w:val="6"/>
-        </w:numPr>
-        <w:spacing w:after="113"/>
-        <w:ind w:hanging="720"/>
-      </w:pPr>
-      <w:r>
-        <w:lastRenderedPageBreak/>
-        <w:t xml:space="preserve">El plan de mejora se puede aplicar a cualquier área de la empresa. </w:t>
-      </w:r>
-    </w:p>
-    <w:p>
-      <w:pPr>
-        <w:numPr>
-          <w:ilvl w:val="0"/>
-          <w:numId w:val="6"/>
-        </w:numPr>
-        <w:spacing w:after="113"/>
-        <w:ind w:hanging="720"/>
-      </w:pPr>
-      <w:r>
-        <w:t xml:space="preserve">En necesario elaborar el marco teórico. </w:t>
-      </w:r>
-    </w:p>
-    <w:p>
-      <w:pPr>
-        <w:numPr>
-          <w:ilvl w:val="0"/>
-          <w:numId w:val="6"/>
-        </w:numPr>
-        <w:spacing w:after="113"/>
-        <w:ind w:hanging="720"/>
-      </w:pPr>
-      <w:r>
-        <w:t xml:space="preserve">Registrar indicadores de los diferentes procesos. </w:t>
-      </w:r>
-    </w:p>
-    <w:p>
-      <w:pPr>
-        <w:numPr>
-          <w:ilvl w:val="0"/>
-          <w:numId w:val="6"/>
-        </w:numPr>
-        <w:spacing w:after="111"/>
-        <w:ind w:hanging="720"/>
-      </w:pPr>
-      <w:r>
-        <w:t xml:space="preserve">Incluir evidencias documentadas y procesadas en memoria de cálculo. </w:t>
-      </w:r>
-    </w:p>
-    <w:p>
-      <w:pPr>
-        <w:numPr>
-          <w:ilvl w:val="0"/>
-          <w:numId w:val="6"/>
-        </w:numPr>
-        <w:spacing w:after="114"/>
-        <w:ind w:hanging="720"/>
-      </w:pPr>
-      <w:r>
-        <w:t xml:space="preserve">La justificación debe ser de una página. </w:t>
-      </w:r>
-    </w:p>
-    <w:p>
-      <w:pPr>
-        <w:numPr>
-          <w:ilvl w:val="0"/>
-          <w:numId w:val="6"/>
-        </w:numPr>
-        <w:spacing w:after="113"/>
-        <w:ind w:hanging="720"/>
-      </w:pPr>
-      <w:r>
-        <w:t xml:space="preserve">Establecer un objetivo general y tres específicos. </w:t>
-      </w:r>
-    </w:p>
-    <w:p>
-      <w:pPr>
-        <w:numPr>
-          <w:ilvl w:val="0"/>
-          <w:numId w:val="6"/>
-        </w:numPr>
-        <w:spacing w:after="113"/>
-        <w:ind w:hanging="720"/>
-      </w:pPr>
-      <w:r>
-        <w:t xml:space="preserve">Separar las conclusiones de las recomendaciones. </w:t>
-      </w:r>
-    </w:p>
-    <w:p>
-      <w:pPr>
-        <w:numPr>
-          <w:ilvl w:val="0"/>
-          <w:numId w:val="6"/>
-        </w:numPr>
-        <w:spacing w:line="360" w:lineRule="auto"/>
-        <w:ind w:hanging="720"/>
-      </w:pPr>
-      <w:r>
-        <w:t xml:space="preserve">Incluir en el desarrollo del trabajo, gráficos, mapas mentales, conceptuales, flujogramas, diagramas de flujo, etc. </w:t>
-      </w:r>
-    </w:p>
-    <w:p>
-      <w:pPr>
-        <w:numPr>
-          <w:ilvl w:val="0"/>
-          <w:numId w:val="6"/>
-        </w:numPr>
-        <w:ind w:hanging="720"/>
-      </w:pPr>
-      <w:r>
-        <w:t xml:space="preserve">Adjuntar referencias bibliográficas. </w:t>
-      </w:r>
-    </w:p>
-    <w:tbl>
-      <w:tblPr>
-        <w:tblStyle w:val="TableGrid"/>
-        <w:tblW w:w="10073" w:type="dxa"/>
-        <w:tblInd w:w="5" w:type="dxa"/>
-        <w:tblCellMar>
-          <w:top w:w="103" w:type="dxa"/>
-          <w:left w:w="113" w:type="dxa"/>
-          <w:bottom w:w="0" w:type="dxa"/>
-          <w:right w:w="53" w:type="dxa"/>
-        </w:tblCellMar>
-        <w:tblLook w:val="04A0" w:firstRow="1" w:lastRow="0" w:firstColumn="1" w:lastColumn="0" w:noHBand="0" w:noVBand="1"/>
-      </w:tblPr>
-      <w:tblGrid>
-        <w:gridCol w:w="5036"/>
-        <w:gridCol w:w="5037"/>
-      </w:tblGrid>
-      <w:tr>
-        <w:trPr>
-          <w:trHeight w:val="334"/>
-        </w:trPr>
-        <w:tc>
-          <w:tcPr>
-            <w:tcW w:w="5036" w:type="dxa"/>
-            <w:tcBorders>
-              <w:top w:val="single" w:sz="4" w:space="0" w:color="000000"/>
-              <w:left w:val="single" w:sz="4" w:space="0" w:color="000000"/>
-              <w:bottom w:val="single" w:sz="4" w:space="0" w:color="000000"/>
-              <w:right w:val="single" w:sz="4" w:space="0" w:color="000000"/>
-            </w:tcBorders>
-          </w:tcPr>
-          <w:p>
-            <w:pPr>
-              <w:spacing w:after="0" w:line="259" w:lineRule="auto"/>
-              <w:ind w:left="0" w:right="68" w:firstLine="0"/>
-              <w:jc w:val="center"/>
-            </w:pPr>
-            <w:r>
-              <w:rPr>
-                <w:b/>
-              </w:rPr>
-              <w:t xml:space="preserve">Nombres y apellidos del estudiante </w:t>
-            </w:r>
-          </w:p>
-        </w:tc>
-        <w:tc>
-          <w:tcPr>
-            <w:tcW w:w="5036" w:type="dxa"/>
-            <w:tcBorders>
-              <w:top w:val="single" w:sz="4" w:space="0" w:color="000000"/>
-              <w:left w:val="single" w:sz="4" w:space="0" w:color="000000"/>
-              <w:bottom w:val="single" w:sz="4" w:space="0" w:color="000000"/>
-              <w:right w:val="single" w:sz="4" w:space="0" w:color="000000"/>
-            </w:tcBorders>
-          </w:tcPr>
-          <w:p>
-            <w:pPr>
-              <w:spacing w:after="0" w:line="259" w:lineRule="auto"/>
-              <w:ind w:left="0" w:right="71" w:firstLine="0"/>
-              <w:jc w:val="center"/>
-            </w:pPr>
-            <w:r>
-              <w:rPr>
-                <w:b/>
-              </w:rPr>
-              <w:t xml:space="preserve">Numero de documento de identidad </w:t>
-            </w:r>
-          </w:p>
-        </w:tc>
-      </w:tr>
-      <w:tr>
-        <w:trPr>
-          <w:trHeight w:val="653"/>
-        </w:trPr>
-        <w:tc>
-          <w:tcPr>
-            <w:tcW w:w="5036" w:type="dxa"/>
-            <w:tcBorders>
-              <w:top w:val="single" w:sz="4" w:space="0" w:color="000000"/>
-              <w:left w:val="single" w:sz="4" w:space="0" w:color="000000"/>
-              <w:bottom w:val="single" w:sz="4" w:space="0" w:color="000000"/>
-              <w:right w:val="single" w:sz="4" w:space="0" w:color="000000"/>
-            </w:tcBorders>
-          </w:tcPr>
-          <w:p>
-            <w:pPr>
-              <w:spacing w:after="72" w:line="259" w:lineRule="auto"/>
-              <w:ind w:left="0" w:right="2" w:firstLine="0"/>
-              <w:jc w:val="right"/>
-            </w:pPr>
-            <w:r>
-              <w:rPr>
-                <w:b/>
-              </w:rPr>
-              <w:t xml:space="preserve"> </w:t>
-            </w:r>
-          </w:p>
-          <w:p>
-            <w:pPr>
-              <w:spacing w:after="0" w:line="259" w:lineRule="auto"/>
-              <w:ind w:left="0" w:right="2" w:firstLine="0"/>
-              <w:jc w:val="right"/>
-            </w:pPr>
-            <w:r>
-              <w:rPr>
-                <w:b/>
-              </w:rPr>
-              <w:t xml:space="preserve"> </w:t>
-            </w:r>
-          </w:p>
-        </w:tc>
-        <w:tc>
-          <w:tcPr>
-            <w:tcW w:w="5036" w:type="dxa"/>
-            <w:tcBorders>
-              <w:top w:val="single" w:sz="4" w:space="0" w:color="000000"/>
-              <w:left w:val="single" w:sz="4" w:space="0" w:color="000000"/>
-              <w:bottom w:val="single" w:sz="4" w:space="0" w:color="000000"/>
-              <w:right w:val="single" w:sz="4" w:space="0" w:color="000000"/>
-            </w:tcBorders>
-          </w:tcPr>
-          <w:p>
-            <w:pPr>
-              <w:spacing w:after="0" w:line="259" w:lineRule="auto"/>
-              <w:ind w:left="0" w:right="2" w:firstLine="0"/>
-              <w:jc w:val="right"/>
-            </w:pPr>
-            <w:r>
-              <w:rPr>
-                <w:b/>
-              </w:rPr>
-              <w:t xml:space="preserve"> </w:t>
-            </w:r>
-          </w:p>
-        </w:tc>
-      </w:tr>
-      <w:tr>
-        <w:trPr>
-          <w:trHeight w:val="336"/>
-        </w:trPr>
-        <w:tc>
-          <w:tcPr>
-            <w:tcW w:w="5036" w:type="dxa"/>
-            <w:tcBorders>
-              <w:top w:val="single" w:sz="4" w:space="0" w:color="000000"/>
-              <w:left w:val="single" w:sz="4" w:space="0" w:color="000000"/>
-              <w:bottom w:val="single" w:sz="4" w:space="0" w:color="000000"/>
-              <w:right w:val="single" w:sz="4" w:space="0" w:color="000000"/>
-            </w:tcBorders>
-          </w:tcPr>
-          <w:p>
-            <w:pPr>
-              <w:spacing w:after="0" w:line="259" w:lineRule="auto"/>
-              <w:ind w:left="0" w:right="70" w:firstLine="0"/>
-              <w:jc w:val="center"/>
-            </w:pPr>
-            <w:r>
-              <w:rPr>
-                <w:b/>
-              </w:rPr>
-              <w:t xml:space="preserve">Ciclo de formación </w:t>
-            </w:r>
-          </w:p>
-        </w:tc>
-        <w:tc>
-          <w:tcPr>
-            <w:tcW w:w="5036" w:type="dxa"/>
-            <w:tcBorders>
-              <w:top w:val="single" w:sz="4" w:space="0" w:color="000000"/>
-              <w:left w:val="single" w:sz="4" w:space="0" w:color="000000"/>
-              <w:bottom w:val="single" w:sz="4" w:space="0" w:color="000000"/>
-              <w:right w:val="single" w:sz="4" w:space="0" w:color="000000"/>
-            </w:tcBorders>
-          </w:tcPr>
-          <w:p>
-            <w:pPr>
-              <w:spacing w:after="0" w:line="259" w:lineRule="auto"/>
-              <w:ind w:left="0" w:right="70" w:firstLine="0"/>
-              <w:jc w:val="center"/>
-            </w:pPr>
-            <w:r>
-              <w:rPr>
-                <w:b/>
-              </w:rPr>
-              <w:t xml:space="preserve">Docente de practicas </w:t>
-            </w:r>
-          </w:p>
-        </w:tc>
-      </w:tr>
-      <w:tr>
-        <w:trPr>
-          <w:trHeight w:val="653"/>
-        </w:trPr>
-        <w:tc>
-          <w:tcPr>
-            <w:tcW w:w="5036" w:type="dxa"/>
-            <w:tcBorders>
-              <w:top w:val="single" w:sz="4" w:space="0" w:color="000000"/>
-              <w:left w:val="single" w:sz="4" w:space="0" w:color="000000"/>
-              <w:bottom w:val="single" w:sz="4" w:space="0" w:color="000000"/>
-              <w:right w:val="single" w:sz="4" w:space="0" w:color="000000"/>
-            </w:tcBorders>
-          </w:tcPr>
-          <w:p>
-            <w:pPr>
-              <w:spacing w:after="72" w:line="259" w:lineRule="auto"/>
-              <w:ind w:left="0" w:right="2" w:firstLine="0"/>
-              <w:jc w:val="right"/>
-            </w:pPr>
-            <w:r>
-              <w:rPr>
-                <w:b/>
-              </w:rPr>
-              <w:t xml:space="preserve"> </w:t>
-            </w:r>
-          </w:p>
-          <w:p>
-            <w:pPr>
-              <w:spacing w:after="0" w:line="259" w:lineRule="auto"/>
-              <w:ind w:left="0" w:right="2" w:firstLine="0"/>
-              <w:jc w:val="right"/>
-            </w:pPr>
-            <w:r>
-              <w:rPr>
-                <w:b/>
-              </w:rPr>
-              <w:t xml:space="preserve"> </w:t>
-            </w:r>
-          </w:p>
-        </w:tc>
-        <w:tc>
-          <w:tcPr>
-            <w:tcW w:w="5036" w:type="dxa"/>
-            <w:tcBorders>
-              <w:top w:val="single" w:sz="4" w:space="0" w:color="000000"/>
-              <w:left w:val="single" w:sz="4" w:space="0" w:color="000000"/>
-              <w:bottom w:val="single" w:sz="4" w:space="0" w:color="000000"/>
-              <w:right w:val="single" w:sz="4" w:space="0" w:color="000000"/>
-            </w:tcBorders>
-          </w:tcPr>
-          <w:p>
-            <w:pPr>
-              <w:spacing w:after="0" w:line="259" w:lineRule="auto"/>
-              <w:ind w:left="0" w:right="2" w:firstLine="0"/>
-              <w:jc w:val="right"/>
-            </w:pPr>
-            <w:r>
-              <w:rPr>
-                <w:b/>
-              </w:rPr>
-              <w:t xml:space="preserve"> </w:t>
-            </w:r>
-          </w:p>
-        </w:tc>
-      </w:tr>
-      <w:tr>
-        <w:trPr>
-          <w:trHeight w:val="334"/>
-        </w:trPr>
-        <w:tc>
-          <w:tcPr>
-            <w:tcW w:w="5036" w:type="dxa"/>
-            <w:tcBorders>
-              <w:top w:val="single" w:sz="4" w:space="0" w:color="000000"/>
-              <w:left w:val="single" w:sz="4" w:space="0" w:color="000000"/>
-              <w:bottom w:val="single" w:sz="4" w:space="0" w:color="000000"/>
-              <w:right w:val="single" w:sz="4" w:space="0" w:color="000000"/>
-            </w:tcBorders>
-          </w:tcPr>
-          <w:p>
-            <w:pPr>
-              <w:spacing w:after="0" w:line="259" w:lineRule="auto"/>
-              <w:ind w:left="0" w:right="68" w:firstLine="0"/>
-              <w:jc w:val="center"/>
-            </w:pPr>
-            <w:r>
-              <w:rPr>
-                <w:b/>
-              </w:rPr>
-              <w:t xml:space="preserve">Empresa </w:t>
-            </w:r>
-          </w:p>
-        </w:tc>
-        <w:tc>
-          <w:tcPr>
-            <w:tcW w:w="5036" w:type="dxa"/>
-            <w:tcBorders>
-              <w:top w:val="single" w:sz="4" w:space="0" w:color="000000"/>
-              <w:left w:val="single" w:sz="4" w:space="0" w:color="000000"/>
-              <w:bottom w:val="single" w:sz="4" w:space="0" w:color="000000"/>
-              <w:right w:val="single" w:sz="4" w:space="0" w:color="000000"/>
-            </w:tcBorders>
-          </w:tcPr>
-          <w:p>
-            <w:pPr>
-              <w:spacing w:after="0" w:line="259" w:lineRule="auto"/>
-              <w:ind w:left="0" w:firstLine="0"/>
-              <w:jc w:val="left"/>
-            </w:pPr>
-            <w:r>
-              <w:rPr>
-                <w:b/>
-              </w:rPr>
-              <w:t xml:space="preserve">Área o áreas estratégicas donde realiza la practica </w:t>
-            </w:r>
-          </w:p>
-        </w:tc>
-      </w:tr>
-      <w:tr>
-        <w:trPr>
-          <w:trHeight w:val="655"/>
-        </w:trPr>
-        <w:tc>
-          <w:tcPr>
-            <w:tcW w:w="5036" w:type="dxa"/>
-            <w:tcBorders>
-              <w:top w:val="single" w:sz="4" w:space="0" w:color="000000"/>
-              <w:left w:val="single" w:sz="4" w:space="0" w:color="000000"/>
-              <w:bottom w:val="single" w:sz="4" w:space="0" w:color="000000"/>
-              <w:right w:val="single" w:sz="4" w:space="0" w:color="000000"/>
-            </w:tcBorders>
-          </w:tcPr>
-          <w:p>
-            <w:pPr>
-              <w:spacing w:after="72" w:line="259" w:lineRule="auto"/>
-              <w:ind w:left="0" w:right="2" w:firstLine="0"/>
-              <w:jc w:val="right"/>
-            </w:pPr>
-            <w:r>
-              <w:rPr>
-                <w:b/>
-              </w:rPr>
-              <w:t xml:space="preserve"> </w:t>
-            </w:r>
-          </w:p>
-          <w:p>
-            <w:pPr>
-              <w:spacing w:after="0" w:line="259" w:lineRule="auto"/>
-              <w:ind w:left="0" w:right="2" w:firstLine="0"/>
-              <w:jc w:val="right"/>
-            </w:pPr>
-            <w:r>
-              <w:rPr>
-                <w:b/>
-              </w:rPr>
-              <w:t xml:space="preserve"> </w:t>
-            </w:r>
-          </w:p>
-        </w:tc>
-        <w:tc>
-          <w:tcPr>
-            <w:tcW w:w="5036" w:type="dxa"/>
-            <w:tcBorders>
-              <w:top w:val="single" w:sz="4" w:space="0" w:color="000000"/>
-              <w:left w:val="single" w:sz="4" w:space="0" w:color="000000"/>
-              <w:bottom w:val="single" w:sz="4" w:space="0" w:color="000000"/>
-              <w:right w:val="single" w:sz="4" w:space="0" w:color="000000"/>
-            </w:tcBorders>
-          </w:tcPr>
-          <w:p>
-            <w:pPr>
-              <w:spacing w:after="0" w:line="259" w:lineRule="auto"/>
-              <w:ind w:left="0" w:right="2" w:firstLine="0"/>
-              <w:jc w:val="right"/>
-            </w:pPr>
-            <w:r>
-              <w:rPr>
-                <w:b/>
-              </w:rPr>
-              <w:t xml:space="preserve"> </w:t>
-            </w:r>
-          </w:p>
-        </w:tc>
-      </w:tr>
-      <w:tr>
-        <w:trPr>
-          <w:trHeight w:val="334"/>
-        </w:trPr>
-        <w:tc>
-          <w:tcPr>
-            <w:tcW w:w="10073" w:type="dxa"/>
-            <w:gridSpan w:val="2"/>
-            <w:tcBorders>
-              <w:top w:val="single" w:sz="4" w:space="0" w:color="000000"/>
-              <w:left w:val="single" w:sz="4" w:space="0" w:color="000000"/>
-              <w:bottom w:val="single" w:sz="4" w:space="0" w:color="000000"/>
-              <w:right w:val="single" w:sz="4" w:space="0" w:color="000000"/>
-            </w:tcBorders>
-          </w:tcPr>
-          <w:p>
-            <w:pPr>
-              <w:spacing w:after="0" w:line="259" w:lineRule="auto"/>
-              <w:ind w:left="0" w:right="65" w:firstLine="0"/>
-              <w:jc w:val="center"/>
-            </w:pPr>
-            <w:r>
-              <w:rPr>
-                <w:b/>
-              </w:rPr>
-              <w:t xml:space="preserve">Planteamiento del problema </w:t>
-            </w:r>
-          </w:p>
-        </w:tc>
-      </w:tr>
-      <w:tr>
-        <w:trPr>
-          <w:trHeight w:val="653"/>
-        </w:trPr>
-        <w:tc>
-          <w:tcPr>
-            <w:tcW w:w="10073" w:type="dxa"/>
-            <w:gridSpan w:val="2"/>
-            <w:tcBorders>
-              <w:top w:val="single" w:sz="4" w:space="0" w:color="000000"/>
-              <w:left w:val="single" w:sz="4" w:space="0" w:color="000000"/>
-              <w:bottom w:val="single" w:sz="4" w:space="0" w:color="000000"/>
-              <w:right w:val="single" w:sz="4" w:space="0" w:color="000000"/>
-            </w:tcBorders>
-          </w:tcPr>
-          <w:p>
-            <w:pPr>
-              <w:spacing w:after="72" w:line="259" w:lineRule="auto"/>
-              <w:ind w:left="0" w:firstLine="0"/>
-              <w:jc w:val="right"/>
-            </w:pPr>
-            <w:r>
-              <w:rPr>
-                <w:b/>
-              </w:rPr>
-              <w:t xml:space="preserve"> </w:t>
-            </w:r>
-          </w:p>
-          <w:p>
-            <w:pPr>
-              <w:spacing w:after="0" w:line="259" w:lineRule="auto"/>
-              <w:ind w:left="0" w:firstLine="0"/>
-              <w:jc w:val="right"/>
-            </w:pPr>
-            <w:r>
-              <w:rPr>
-                <w:b/>
-              </w:rPr>
-              <w:t xml:space="preserve"> </w:t>
-            </w:r>
-          </w:p>
-        </w:tc>
-      </w:tr>
-      <w:tr>
-        <w:trPr>
-          <w:trHeight w:val="336"/>
-        </w:trPr>
-        <w:tc>
-          <w:tcPr>
-            <w:tcW w:w="10073" w:type="dxa"/>
-            <w:gridSpan w:val="2"/>
-            <w:tcBorders>
-              <w:top w:val="single" w:sz="4" w:space="0" w:color="000000"/>
-              <w:left w:val="single" w:sz="4" w:space="0" w:color="000000"/>
-              <w:bottom w:val="single" w:sz="4" w:space="0" w:color="000000"/>
-              <w:right w:val="single" w:sz="4" w:space="0" w:color="000000"/>
-            </w:tcBorders>
-          </w:tcPr>
-          <w:p>
-            <w:pPr>
-              <w:spacing w:after="0" w:line="259" w:lineRule="auto"/>
-              <w:ind w:left="0" w:right="66" w:firstLine="0"/>
-              <w:jc w:val="center"/>
-            </w:pPr>
-            <w:r>
-              <w:rPr>
-                <w:b/>
-              </w:rPr>
-              <w:t xml:space="preserve">Objetivo General </w:t>
-            </w:r>
-          </w:p>
-        </w:tc>
-      </w:tr>
-      <w:tr>
-        <w:trPr>
-          <w:trHeight w:val="653"/>
-        </w:trPr>
-        <w:tc>
-          <w:tcPr>
-            <w:tcW w:w="10073" w:type="dxa"/>
-            <w:gridSpan w:val="2"/>
-            <w:tcBorders>
-              <w:top w:val="single" w:sz="4" w:space="0" w:color="000000"/>
-              <w:left w:val="single" w:sz="4" w:space="0" w:color="000000"/>
-              <w:bottom w:val="single" w:sz="4" w:space="0" w:color="000000"/>
-              <w:right w:val="single" w:sz="4" w:space="0" w:color="000000"/>
-            </w:tcBorders>
-          </w:tcPr>
-          <w:p>
-            <w:pPr>
-              <w:spacing w:after="72" w:line="259" w:lineRule="auto"/>
-              <w:ind w:left="0" w:firstLine="0"/>
-              <w:jc w:val="right"/>
-            </w:pPr>
-            <w:r>
-              <w:rPr>
-                <w:b/>
-              </w:rPr>
-              <w:t xml:space="preserve"> </w:t>
-            </w:r>
-          </w:p>
-          <w:p>
-            <w:pPr>
-              <w:spacing w:after="0" w:line="259" w:lineRule="auto"/>
-              <w:ind w:left="0" w:firstLine="0"/>
-              <w:jc w:val="right"/>
-            </w:pPr>
-            <w:r>
-              <w:rPr>
-                <w:b/>
-              </w:rPr>
-              <w:t xml:space="preserve"> </w:t>
-            </w:r>
-          </w:p>
-        </w:tc>
-      </w:tr>
-      <w:tr>
-        <w:trPr>
-          <w:trHeight w:val="334"/>
-        </w:trPr>
-        <w:tc>
-          <w:tcPr>
-            <w:tcW w:w="10073" w:type="dxa"/>
-            <w:gridSpan w:val="2"/>
-            <w:tcBorders>
-              <w:top w:val="single" w:sz="4" w:space="0" w:color="000000"/>
-              <w:left w:val="single" w:sz="4" w:space="0" w:color="000000"/>
-              <w:bottom w:val="single" w:sz="4" w:space="0" w:color="000000"/>
-              <w:right w:val="single" w:sz="4" w:space="0" w:color="000000"/>
-            </w:tcBorders>
-          </w:tcPr>
-          <w:p>
-            <w:pPr>
-              <w:spacing w:after="0" w:line="259" w:lineRule="auto"/>
-              <w:ind w:left="0" w:right="64" w:firstLine="0"/>
-              <w:jc w:val="center"/>
-            </w:pPr>
-            <w:r>
-              <w:rPr>
-                <w:b/>
-              </w:rPr>
-              <w:t xml:space="preserve">Objetivos Específicos </w:t>
-            </w:r>
-          </w:p>
-        </w:tc>
-      </w:tr>
-      <w:tr>
-        <w:trPr>
-          <w:trHeight w:val="974"/>
-        </w:trPr>
-        <w:tc>
-          <w:tcPr>
-            <w:tcW w:w="10073" w:type="dxa"/>
-            <w:gridSpan w:val="2"/>
-            <w:tcBorders>
-              <w:top w:val="single" w:sz="4" w:space="0" w:color="000000"/>
-              <w:left w:val="single" w:sz="4" w:space="0" w:color="000000"/>
-              <w:bottom w:val="single" w:sz="4" w:space="0" w:color="000000"/>
-              <w:right w:val="single" w:sz="4" w:space="0" w:color="000000"/>
-            </w:tcBorders>
-          </w:tcPr>
-          <w:p>
-            <w:pPr>
-              <w:spacing w:after="72" w:line="259" w:lineRule="auto"/>
-              <w:ind w:left="0" w:firstLine="0"/>
-              <w:jc w:val="right"/>
-            </w:pPr>
-            <w:r>
-              <w:rPr>
-                <w:b/>
-              </w:rPr>
-              <w:t xml:space="preserve"> </w:t>
-            </w:r>
-          </w:p>
-          <w:p>
-            <w:pPr>
-              <w:spacing w:after="74" w:line="259" w:lineRule="auto"/>
-              <w:ind w:left="0" w:firstLine="0"/>
-              <w:jc w:val="right"/>
-            </w:pPr>
-            <w:r>
-              <w:rPr>
-                <w:b/>
-              </w:rPr>
-              <w:t xml:space="preserve"> </w:t>
-            </w:r>
-          </w:p>
-          <w:p>
-            <w:pPr>
-              <w:spacing w:after="0" w:line="259" w:lineRule="auto"/>
-              <w:ind w:left="0" w:firstLine="0"/>
-              <w:jc w:val="right"/>
-            </w:pPr>
-            <w:r>
-              <w:rPr>
-                <w:b/>
-              </w:rPr>
-              <w:t xml:space="preserve"> </w:t>
-            </w:r>
-          </w:p>
-        </w:tc>
-      </w:tr>
-    </w:tbl>
-    <w:p>
-      <w:pPr>
-        <w:spacing w:after="225" w:line="259" w:lineRule="auto"/>
-        <w:ind w:left="0" w:firstLine="0"/>
-        <w:jc w:val="left"/>
-      </w:pPr>
-      <w:r>
-        <w:t xml:space="preserve"> </w:t>
-      </w:r>
-    </w:p>
-    <w:p>
-      <w:pPr>
-        <w:spacing w:after="31"/>
-        <w:ind w:left="-5"/>
-      </w:pPr>
-      <w:r>
-        <w:rPr>
-          <w:b/>
-        </w:rPr>
-        <w:t>NOTA:</w:t>
-      </w:r>
-      <w:r>
-        <w:t xml:space="preserve"> </w:t>
-      </w:r>
-      <w:r>
-        <w:t>Es importante que esta investigación esté avalada por su jefe inmediato y posteriormente será revisada y aprobada por el docente de seguimiento asignado.</w:t>
-      </w:r>
-    </w:p>
-    <w:p>
-      <w:pPr>
-        <w:sectPr>
-          <w:headerReference w:type="even" r:id="rId10"/>
-          <w:headerReference w:type="default" r:id="rId11"/>
-          <w:headerReference w:type="first" r:id="rId12"/>
-          <w:pgSz w:w="12240" w:h="15840"/>
-          <w:pgMar w:top="756" w:right="1090" w:bottom="1694" w:left="1078" w:header="756" w:footer="720" w:gutter="0"/>
-          <w:cols w:space="720"/>
-        </w:sectPr>
-      </w:pPr>
-    </w:p>
-    <w:p>
-      <w:pPr>
-        <w:spacing w:after="0" w:line="259" w:lineRule="auto"/>
-        <w:ind w:left="0" w:right="2774" w:firstLine="0"/>
-        <w:jc w:val="right"/>
-      </w:pPr>
-      <w:r>
-        <w:rPr>
-          <w:noProof/>
-        </w:rPr>
-        <w:lastRenderedPageBreak/>
-        <w:drawing>
-          <wp:anchor distT="0" distB="0" distL="114300" distR="114300" simplePos="0" relativeHeight="251658240" behindDoc="0" locked="0" layoutInCell="1" allowOverlap="0" wp14:anchorId="6E9763F8" wp14:editId="40E30619">
-            <wp:simplePos x="0" y="0"/>
-            <wp:positionH relativeFrom="column">
-              <wp:posOffset>5540375</wp:posOffset>
-            </wp:positionH>
-            <wp:positionV relativeFrom="paragraph">
-              <wp:posOffset>5890</wp:posOffset>
-            </wp:positionV>
-            <wp:extent cx="927735" cy="885825"/>
-            <wp:effectExtent l="0" t="0" r="0" b="0"/>
-            <wp:wrapSquare wrapText="bothSides"/>
-            <wp:docPr id="981" name="Picture 981"/>
-            <wp:cNvGraphicFramePr/>
-            <a:graphic xmlns:a="http://schemas.openxmlformats.org/drawingml/2006/main">
-              <a:graphicData uri="http://schemas.openxmlformats.org/drawingml/2006/picture">
-                <pic:pic xmlns:pic="http://schemas.openxmlformats.org/drawingml/2006/picture">
-                  <pic:nvPicPr>
-                    <pic:cNvPr id="981" name="Picture 981"/>
-                    <pic:cNvPicPr/>
-                  </pic:nvPicPr>
-                  <pic:blipFill>
-                    <a:blip r:embed="rId13"/>
-                    <a:stretch>
-                      <a:fillRect/>
-                    </a:stretch>
-                  </pic:blipFill>
-                  <pic:spPr>
-                    <a:xfrm>
-                      <a:off x="0" y="0"/>
-                      <a:ext cx="927735" cy="885825"/>
-                    </a:xfrm>
-                    <a:prstGeom prst="rect">
-                      <a:avLst/>
-                    </a:prstGeom>
-                  </pic:spPr>
-                </pic:pic>
-              </a:graphicData>
-            </a:graphic>
-          </wp:anchor>
-        </w:drawing>
-      </w:r>
-      <w:r>
-        <w:rPr>
-          <w:b/>
-          <w:i/>
-        </w:rPr>
-        <w:t>CORPORACIÓN UNIFICADA NACIONAL DE EDUCACIÓN SUPERIOR C</w:t>
-      </w:r>
-      <w:r>
-        <w:rPr>
-          <w:b/>
-          <w:i/>
-          <w:color w:val="404040"/>
-        </w:rPr>
-        <w:t>UN</w:t>
-      </w:r>
-      <w:r>
-        <w:rPr>
-          <w:b/>
-          <w:i/>
-        </w:rPr>
-        <w:t xml:space="preserve"> </w:t>
-      </w:r>
-    </w:p>
-    <w:p>
-      <w:pPr>
-        <w:spacing w:after="5" w:line="250" w:lineRule="auto"/>
-        <w:ind w:left="3849" w:right="3183"/>
-        <w:jc w:val="left"/>
-      </w:pPr>
-      <w:r>
-        <w:rPr>
-          <w:b/>
-        </w:rPr>
-        <w:t xml:space="preserve">PROGRAMA INGENIERIA DE SISTEMAS </w:t>
-      </w:r>
-    </w:p>
-    <w:p>
-      <w:pPr>
-        <w:spacing w:after="0" w:line="259" w:lineRule="auto"/>
-        <w:ind w:left="0" w:right="2774" w:firstLine="0"/>
-        <w:jc w:val="left"/>
-      </w:pPr>
-      <w:r>
-        <w:rPr>
-          <w:rFonts w:ascii="Times New Roman" w:eastAsia="Times New Roman" w:hAnsi="Times New Roman" w:cs="Times New Roman"/>
-          <w:sz w:val="22"/>
-        </w:rPr>
-        <w:t xml:space="preserve"> </w:t>
-      </w:r>
-    </w:p>
-    <w:p>
-      <w:pPr>
-        <w:spacing w:after="0" w:line="259" w:lineRule="auto"/>
-        <w:ind w:left="0" w:right="2774" w:firstLine="0"/>
-        <w:jc w:val="left"/>
-      </w:pPr>
-      <w:r>
-        <w:rPr>
-          <w:rFonts w:ascii="Times New Roman" w:eastAsia="Times New Roman" w:hAnsi="Times New Roman" w:cs="Times New Roman"/>
-          <w:sz w:val="22"/>
-        </w:rPr>
-        <w:t xml:space="preserve"> </w:t>
-      </w:r>
-    </w:p>
-    <w:p>
-      <w:pPr>
-        <w:spacing w:after="0" w:line="259" w:lineRule="auto"/>
-        <w:ind w:left="0" w:right="2774" w:firstLine="0"/>
-        <w:jc w:val="left"/>
-      </w:pPr>
-      <w:r>
-        <w:rPr>
-          <w:b/>
-        </w:rPr>
-        <w:t xml:space="preserve"> </w:t>
-      </w:r>
-    </w:p>
-    <w:p>
-      <w:pPr>
-        <w:spacing w:after="0" w:line="259" w:lineRule="auto"/>
-        <w:ind w:left="0" w:right="2774" w:firstLine="0"/>
-        <w:jc w:val="left"/>
-      </w:pPr>
-      <w:r>
-        <w:rPr>
-          <w:b/>
-        </w:rPr>
-        <w:t xml:space="preserve"> </w:t>
-      </w:r>
-    </w:p>
-    <w:p>
-      <w:pPr>
-        <w:spacing w:after="0" w:line="259" w:lineRule="auto"/>
-        <w:ind w:left="0" w:firstLine="0"/>
-        <w:jc w:val="left"/>
-      </w:pPr>
-      <w:r>
-        <w:rPr>
-          <w:b/>
-        </w:rPr>
-        <w:t xml:space="preserve"> </w:t>
-      </w:r>
-    </w:p>
-    <w:tbl>
-      <w:tblPr>
-        <w:tblStyle w:val="TableGrid"/>
-        <w:tblW w:w="13603" w:type="dxa"/>
-        <w:tblInd w:w="6" w:type="dxa"/>
-        <w:tblCellMar>
-          <w:top w:w="12" w:type="dxa"/>
-          <w:left w:w="107" w:type="dxa"/>
-          <w:bottom w:w="0" w:type="dxa"/>
-          <w:right w:w="53" w:type="dxa"/>
-        </w:tblCellMar>
-        <w:tblLook w:val="04A0" w:firstRow="1" w:lastRow="0" w:firstColumn="1" w:lastColumn="0" w:noHBand="0" w:noVBand="1"/>
-      </w:tblPr>
-      <w:tblGrid>
-        <w:gridCol w:w="1838"/>
-        <w:gridCol w:w="2552"/>
-        <w:gridCol w:w="1560"/>
-        <w:gridCol w:w="1276"/>
-        <w:gridCol w:w="2761"/>
-        <w:gridCol w:w="1796"/>
-        <w:gridCol w:w="1820"/>
-      </w:tblGrid>
-      <w:tr>
-        <w:trPr>
-          <w:trHeight w:val="468"/>
-        </w:trPr>
-        <w:tc>
-          <w:tcPr>
-            <w:tcW w:w="1838" w:type="dxa"/>
-            <w:tcBorders>
-              <w:top w:val="single" w:sz="4" w:space="0" w:color="000000"/>
-              <w:left w:val="single" w:sz="4" w:space="0" w:color="000000"/>
-              <w:bottom w:val="single" w:sz="4" w:space="0" w:color="000000"/>
-              <w:right w:val="single" w:sz="4" w:space="0" w:color="000000"/>
-            </w:tcBorders>
-            <w:shd w:val="clear" w:color="auto" w:fill="92D050"/>
-          </w:tcPr>
-          <w:p>
-            <w:pPr>
-              <w:spacing w:after="0" w:line="259" w:lineRule="auto"/>
-              <w:ind w:left="0" w:firstLine="0"/>
-              <w:jc w:val="center"/>
-            </w:pPr>
-            <w:r>
-              <w:rPr>
-                <w:rFonts w:ascii="Times New Roman" w:eastAsia="Times New Roman" w:hAnsi="Times New Roman" w:cs="Times New Roman"/>
-                <w:b/>
-              </w:rPr>
-              <w:t>ÁREA ESTRATÉGICA</w:t>
-            </w:r>
-            <w:r>
-              <w:rPr>
-                <w:b/>
-              </w:rPr>
-              <w:t xml:space="preserve"> </w:t>
-            </w:r>
-          </w:p>
-        </w:tc>
-        <w:tc>
-          <w:tcPr>
-            <w:tcW w:w="2552" w:type="dxa"/>
-            <w:tcBorders>
-              <w:top w:val="single" w:sz="4" w:space="0" w:color="000000"/>
-              <w:left w:val="single" w:sz="4" w:space="0" w:color="000000"/>
-              <w:bottom w:val="single" w:sz="4" w:space="0" w:color="000000"/>
-              <w:right w:val="single" w:sz="4" w:space="0" w:color="000000"/>
-            </w:tcBorders>
-            <w:shd w:val="clear" w:color="auto" w:fill="92D050"/>
-          </w:tcPr>
-          <w:p>
-            <w:pPr>
-              <w:spacing w:after="0" w:line="259" w:lineRule="auto"/>
-              <w:ind w:left="0" w:right="57" w:firstLine="0"/>
-              <w:jc w:val="center"/>
-            </w:pPr>
-            <w:r>
-              <w:rPr>
-                <w:rFonts w:ascii="Times New Roman" w:eastAsia="Times New Roman" w:hAnsi="Times New Roman" w:cs="Times New Roman"/>
-                <w:b/>
-              </w:rPr>
-              <w:t>OBJETIVOS</w:t>
-            </w:r>
-            <w:r>
-              <w:rPr>
-                <w:b/>
-              </w:rPr>
-              <w:t xml:space="preserve"> </w:t>
-            </w:r>
-          </w:p>
-        </w:tc>
-        <w:tc>
-          <w:tcPr>
-            <w:tcW w:w="1560" w:type="dxa"/>
-            <w:tcBorders>
-              <w:top w:val="single" w:sz="4" w:space="0" w:color="000000"/>
-              <w:left w:val="single" w:sz="4" w:space="0" w:color="000000"/>
-              <w:bottom w:val="single" w:sz="4" w:space="0" w:color="000000"/>
-              <w:right w:val="single" w:sz="4" w:space="0" w:color="000000"/>
-            </w:tcBorders>
-            <w:shd w:val="clear" w:color="auto" w:fill="92D050"/>
-          </w:tcPr>
-          <w:p>
-            <w:pPr>
-              <w:spacing w:after="0" w:line="259" w:lineRule="auto"/>
-              <w:ind w:left="49" w:firstLine="0"/>
-              <w:jc w:val="left"/>
-            </w:pPr>
-            <w:r>
-              <w:rPr>
-                <w:rFonts w:ascii="Times New Roman" w:eastAsia="Times New Roman" w:hAnsi="Times New Roman" w:cs="Times New Roman"/>
-                <w:b/>
-              </w:rPr>
-              <w:t>PROYECTOS</w:t>
-            </w:r>
-            <w:r>
-              <w:rPr>
-                <w:b/>
-              </w:rPr>
-              <w:t xml:space="preserve"> </w:t>
-            </w:r>
-          </w:p>
-        </w:tc>
-        <w:tc>
-          <w:tcPr>
-            <w:tcW w:w="1276" w:type="dxa"/>
-            <w:tcBorders>
-              <w:top w:val="single" w:sz="4" w:space="0" w:color="000000"/>
-              <w:left w:val="single" w:sz="4" w:space="0" w:color="000000"/>
-              <w:bottom w:val="single" w:sz="4" w:space="0" w:color="000000"/>
-              <w:right w:val="single" w:sz="4" w:space="0" w:color="000000"/>
-            </w:tcBorders>
-            <w:shd w:val="clear" w:color="auto" w:fill="92D050"/>
-          </w:tcPr>
-          <w:p>
-            <w:pPr>
-              <w:spacing w:after="0" w:line="259" w:lineRule="auto"/>
-              <w:ind w:left="0" w:right="56" w:firstLine="0"/>
-              <w:jc w:val="center"/>
-            </w:pPr>
-            <w:r>
-              <w:rPr>
-                <w:rFonts w:ascii="Times New Roman" w:eastAsia="Times New Roman" w:hAnsi="Times New Roman" w:cs="Times New Roman"/>
-                <w:b/>
-              </w:rPr>
-              <w:t>METAS</w:t>
-            </w:r>
-            <w:r>
-              <w:rPr>
-                <w:b/>
-              </w:rPr>
-              <w:t xml:space="preserve"> </w:t>
-            </w:r>
-          </w:p>
-        </w:tc>
-        <w:tc>
-          <w:tcPr>
-            <w:tcW w:w="2761" w:type="dxa"/>
-            <w:tcBorders>
-              <w:top w:val="single" w:sz="4" w:space="0" w:color="000000"/>
-              <w:left w:val="single" w:sz="4" w:space="0" w:color="000000"/>
-              <w:bottom w:val="single" w:sz="4" w:space="0" w:color="000000"/>
-              <w:right w:val="single" w:sz="4" w:space="0" w:color="000000"/>
-            </w:tcBorders>
-            <w:shd w:val="clear" w:color="auto" w:fill="92D050"/>
-          </w:tcPr>
-          <w:p>
-            <w:pPr>
-              <w:spacing w:after="0" w:line="259" w:lineRule="auto"/>
-              <w:ind w:left="122" w:firstLine="0"/>
-              <w:jc w:val="left"/>
-            </w:pPr>
-            <w:r>
-              <w:rPr>
-                <w:rFonts w:ascii="Times New Roman" w:eastAsia="Times New Roman" w:hAnsi="Times New Roman" w:cs="Times New Roman"/>
-                <w:b/>
-              </w:rPr>
-              <w:t>INDICADOR DE LOGRO</w:t>
-            </w:r>
-            <w:r>
-              <w:rPr>
-                <w:b/>
-              </w:rPr>
-              <w:t xml:space="preserve"> </w:t>
-            </w:r>
-          </w:p>
-        </w:tc>
-        <w:tc>
-          <w:tcPr>
-            <w:tcW w:w="1796" w:type="dxa"/>
-            <w:tcBorders>
-              <w:top w:val="single" w:sz="4" w:space="0" w:color="000000"/>
-              <w:left w:val="single" w:sz="4" w:space="0" w:color="000000"/>
-              <w:bottom w:val="single" w:sz="4" w:space="0" w:color="000000"/>
-              <w:right w:val="single" w:sz="4" w:space="0" w:color="000000"/>
-            </w:tcBorders>
-            <w:shd w:val="clear" w:color="auto" w:fill="92D050"/>
-          </w:tcPr>
-          <w:p>
-            <w:pPr>
-              <w:spacing w:after="0" w:line="259" w:lineRule="auto"/>
-              <w:ind w:left="1" w:firstLine="0"/>
-            </w:pPr>
-            <w:r>
-              <w:rPr>
-                <w:rFonts w:ascii="Times New Roman" w:eastAsia="Times New Roman" w:hAnsi="Times New Roman" w:cs="Times New Roman"/>
-                <w:b/>
-              </w:rPr>
-              <w:t>RESPONSABLES</w:t>
-            </w:r>
-            <w:r>
-              <w:rPr>
-                <w:b/>
-              </w:rPr>
-              <w:t xml:space="preserve"> </w:t>
-            </w:r>
-          </w:p>
-        </w:tc>
-        <w:tc>
-          <w:tcPr>
-            <w:tcW w:w="1820" w:type="dxa"/>
-            <w:tcBorders>
-              <w:top w:val="single" w:sz="4" w:space="0" w:color="000000"/>
-              <w:left w:val="single" w:sz="4" w:space="0" w:color="000000"/>
-              <w:bottom w:val="single" w:sz="4" w:space="0" w:color="000000"/>
-              <w:right w:val="single" w:sz="4" w:space="0" w:color="000000"/>
-            </w:tcBorders>
-            <w:shd w:val="clear" w:color="auto" w:fill="92D050"/>
-          </w:tcPr>
-          <w:p>
-            <w:pPr>
-              <w:spacing w:after="0" w:line="259" w:lineRule="auto"/>
-              <w:ind w:left="83" w:firstLine="0"/>
-              <w:jc w:val="left"/>
-            </w:pPr>
-            <w:r>
-              <w:rPr>
-                <w:rFonts w:ascii="Times New Roman" w:eastAsia="Times New Roman" w:hAnsi="Times New Roman" w:cs="Times New Roman"/>
-                <w:b/>
-              </w:rPr>
-              <w:t>FECHA PLAZO</w:t>
-            </w:r>
-            <w:r>
-              <w:rPr>
-                <w:b/>
-              </w:rPr>
-              <w:t xml:space="preserve"> </w:t>
-            </w:r>
-          </w:p>
-          <w:p>
-            <w:pPr>
-              <w:spacing w:after="0" w:line="259" w:lineRule="auto"/>
-              <w:ind w:left="0" w:firstLine="0"/>
-              <w:jc w:val="center"/>
-            </w:pPr>
-            <w:r>
-              <w:rPr>
-                <w:b/>
-              </w:rPr>
-              <w:t xml:space="preserve"> </w:t>
-            </w:r>
-          </w:p>
-        </w:tc>
-      </w:tr>
-      <w:tr>
-        <w:trPr>
-          <w:trHeight w:val="2771"/>
-        </w:trPr>
-        <w:tc>
-          <w:tcPr>
-            <w:tcW w:w="1838" w:type="dxa"/>
-            <w:tcBorders>
-              <w:top w:val="single" w:sz="4" w:space="0" w:color="000000"/>
-              <w:left w:val="single" w:sz="4" w:space="0" w:color="000000"/>
-              <w:bottom w:val="single" w:sz="4" w:space="0" w:color="000000"/>
-              <w:right w:val="single" w:sz="4" w:space="0" w:color="000000"/>
-            </w:tcBorders>
-          </w:tcPr>
-          <w:p>
-            <w:pPr>
-              <w:spacing w:after="0" w:line="259" w:lineRule="auto"/>
-              <w:ind w:left="0" w:firstLine="0"/>
-              <w:jc w:val="left"/>
-            </w:pPr>
-            <w:r>
-              <w:rPr>
-                <w:b/>
-              </w:rPr>
-              <w:t xml:space="preserve"> </w:t>
-            </w:r>
-          </w:p>
-          <w:p>
-            <w:pPr>
-              <w:spacing w:after="0" w:line="259" w:lineRule="auto"/>
-              <w:ind w:left="0" w:firstLine="0"/>
-              <w:jc w:val="left"/>
-            </w:pPr>
-            <w:r>
-              <w:rPr>
-                <w:b/>
-              </w:rPr>
-              <w:t xml:space="preserve"> </w:t>
-            </w:r>
-          </w:p>
-          <w:p>
-            <w:pPr>
-              <w:spacing w:after="0" w:line="259" w:lineRule="auto"/>
-              <w:ind w:left="0" w:firstLine="0"/>
-              <w:jc w:val="left"/>
-            </w:pPr>
-            <w:r>
-              <w:rPr>
-                <w:b/>
-              </w:rPr>
-              <w:t xml:space="preserve"> </w:t>
-            </w:r>
-          </w:p>
-          <w:p>
-            <w:pPr>
-              <w:spacing w:after="0" w:line="259" w:lineRule="auto"/>
-              <w:ind w:left="0" w:firstLine="0"/>
-              <w:jc w:val="left"/>
-            </w:pPr>
-            <w:r>
-              <w:rPr>
-                <w:b/>
-              </w:rPr>
-              <w:t xml:space="preserve"> </w:t>
-            </w:r>
-          </w:p>
-          <w:p>
-            <w:pPr>
-              <w:spacing w:after="0" w:line="259" w:lineRule="auto"/>
-              <w:ind w:left="0" w:firstLine="0"/>
-              <w:jc w:val="left"/>
-            </w:pPr>
-            <w:r>
-              <w:rPr>
-                <w:b/>
-              </w:rPr>
-              <w:t xml:space="preserve"> </w:t>
-            </w:r>
-          </w:p>
-          <w:p>
-            <w:pPr>
-              <w:spacing w:after="0" w:line="259" w:lineRule="auto"/>
-              <w:ind w:left="0" w:firstLine="0"/>
-              <w:jc w:val="left"/>
-            </w:pPr>
-            <w:r>
-              <w:rPr>
-                <w:b/>
-              </w:rPr>
-              <w:t xml:space="preserve"> </w:t>
-            </w:r>
-          </w:p>
-          <w:p>
-            <w:pPr>
-              <w:spacing w:after="0" w:line="259" w:lineRule="auto"/>
-              <w:ind w:left="0" w:firstLine="0"/>
-              <w:jc w:val="left"/>
-            </w:pPr>
-            <w:r>
-              <w:rPr>
-                <w:b/>
-              </w:rPr>
-              <w:t xml:space="preserve"> </w:t>
-            </w:r>
-          </w:p>
-          <w:p>
-            <w:pPr>
-              <w:spacing w:after="0" w:line="259" w:lineRule="auto"/>
-              <w:ind w:left="0" w:firstLine="0"/>
-              <w:jc w:val="left"/>
-            </w:pPr>
-            <w:r>
-              <w:rPr>
-                <w:b/>
-              </w:rPr>
-              <w:t xml:space="preserve"> </w:t>
-            </w:r>
-          </w:p>
-          <w:p>
-            <w:pPr>
-              <w:spacing w:after="0" w:line="259" w:lineRule="auto"/>
-              <w:ind w:left="0" w:firstLine="0"/>
-              <w:jc w:val="left"/>
-            </w:pPr>
-            <w:r>
-              <w:rPr>
-                <w:b/>
-              </w:rPr>
-              <w:t xml:space="preserve"> </w:t>
-            </w:r>
-          </w:p>
-          <w:p>
-            <w:pPr>
-              <w:spacing w:after="0" w:line="259" w:lineRule="auto"/>
-              <w:ind w:left="0" w:firstLine="0"/>
-              <w:jc w:val="left"/>
-            </w:pPr>
-            <w:r>
-              <w:rPr>
-                <w:b/>
-              </w:rPr>
-              <w:t xml:space="preserve"> </w:t>
-            </w:r>
-          </w:p>
-          <w:p>
-            <w:pPr>
-              <w:spacing w:after="0" w:line="259" w:lineRule="auto"/>
-              <w:ind w:left="0" w:firstLine="0"/>
-              <w:jc w:val="left"/>
-            </w:pPr>
-            <w:r>
-              <w:rPr>
-                <w:b/>
-              </w:rPr>
-              <w:t xml:space="preserve"> </w:t>
-            </w:r>
-          </w:p>
-          <w:p>
-            <w:pPr>
-              <w:spacing w:after="0" w:line="259" w:lineRule="auto"/>
-              <w:ind w:left="0" w:firstLine="0"/>
-              <w:jc w:val="left"/>
-            </w:pPr>
-            <w:r>
-              <w:rPr>
-                <w:b/>
-              </w:rPr>
-              <w:t xml:space="preserve"> </w:t>
-            </w:r>
-          </w:p>
-        </w:tc>
-        <w:tc>
-          <w:tcPr>
-            <w:tcW w:w="2552" w:type="dxa"/>
-            <w:tcBorders>
-              <w:top w:val="single" w:sz="4" w:space="0" w:color="000000"/>
-              <w:left w:val="single" w:sz="4" w:space="0" w:color="000000"/>
-              <w:bottom w:val="single" w:sz="4" w:space="0" w:color="000000"/>
-              <w:right w:val="single" w:sz="4" w:space="0" w:color="000000"/>
-            </w:tcBorders>
-          </w:tcPr>
-          <w:p>
-            <w:pPr>
-              <w:spacing w:after="0" w:line="259" w:lineRule="auto"/>
-              <w:ind w:left="1" w:firstLine="0"/>
-              <w:jc w:val="left"/>
-            </w:pPr>
-            <w:r>
-              <w:rPr>
-                <w:b/>
-              </w:rPr>
-              <w:t xml:space="preserve"> </w:t>
-            </w:r>
-          </w:p>
-        </w:tc>
-        <w:tc>
-          <w:tcPr>
-            <w:tcW w:w="1560" w:type="dxa"/>
-            <w:tcBorders>
-              <w:top w:val="single" w:sz="4" w:space="0" w:color="000000"/>
-              <w:left w:val="single" w:sz="4" w:space="0" w:color="000000"/>
-              <w:bottom w:val="single" w:sz="4" w:space="0" w:color="000000"/>
-              <w:right w:val="single" w:sz="4" w:space="0" w:color="000000"/>
-            </w:tcBorders>
-          </w:tcPr>
-          <w:p>
-            <w:pPr>
-              <w:spacing w:after="0" w:line="259" w:lineRule="auto"/>
-              <w:ind w:left="1" w:firstLine="0"/>
-              <w:jc w:val="left"/>
-            </w:pPr>
-            <w:r>
-              <w:rPr>
-                <w:b/>
-              </w:rPr>
-              <w:t xml:space="preserve"> </w:t>
-            </w:r>
-          </w:p>
-        </w:tc>
-        <w:tc>
-          <w:tcPr>
-            <w:tcW w:w="1276" w:type="dxa"/>
-            <w:tcBorders>
-              <w:top w:val="single" w:sz="4" w:space="0" w:color="000000"/>
-              <w:left w:val="single" w:sz="4" w:space="0" w:color="000000"/>
-              <w:bottom w:val="single" w:sz="4" w:space="0" w:color="000000"/>
-              <w:right w:val="single" w:sz="4" w:space="0" w:color="000000"/>
-            </w:tcBorders>
-          </w:tcPr>
-          <w:p>
-            <w:pPr>
-              <w:spacing w:after="0" w:line="259" w:lineRule="auto"/>
-              <w:ind w:left="1" w:firstLine="0"/>
-              <w:jc w:val="left"/>
-            </w:pPr>
-            <w:r>
-              <w:rPr>
-                <w:b/>
-              </w:rPr>
-              <w:t xml:space="preserve"> </w:t>
-            </w:r>
-          </w:p>
-        </w:tc>
-        <w:tc>
-          <w:tcPr>
-            <w:tcW w:w="2761" w:type="dxa"/>
-            <w:tcBorders>
-              <w:top w:val="single" w:sz="4" w:space="0" w:color="000000"/>
-              <w:left w:val="single" w:sz="4" w:space="0" w:color="000000"/>
-              <w:bottom w:val="single" w:sz="4" w:space="0" w:color="000000"/>
-              <w:right w:val="single" w:sz="4" w:space="0" w:color="000000"/>
-            </w:tcBorders>
-          </w:tcPr>
-          <w:p>
-            <w:pPr>
-              <w:spacing w:after="0" w:line="259" w:lineRule="auto"/>
-              <w:ind w:left="0" w:firstLine="0"/>
-              <w:jc w:val="left"/>
-            </w:pPr>
-            <w:r>
-              <w:rPr>
-                <w:b/>
-              </w:rPr>
-              <w:t xml:space="preserve"> </w:t>
-            </w:r>
-          </w:p>
-        </w:tc>
-        <w:tc>
-          <w:tcPr>
-            <w:tcW w:w="1796" w:type="dxa"/>
-            <w:tcBorders>
-              <w:top w:val="single" w:sz="4" w:space="0" w:color="000000"/>
-              <w:left w:val="single" w:sz="4" w:space="0" w:color="000000"/>
-              <w:bottom w:val="single" w:sz="4" w:space="0" w:color="000000"/>
-              <w:right w:val="single" w:sz="4" w:space="0" w:color="000000"/>
-            </w:tcBorders>
-          </w:tcPr>
-          <w:p>
-            <w:pPr>
-              <w:spacing w:after="0" w:line="259" w:lineRule="auto"/>
-              <w:ind w:left="1" w:firstLine="0"/>
-              <w:jc w:val="left"/>
-            </w:pPr>
-            <w:r>
-              <w:rPr>
-                <w:b/>
-              </w:rPr>
-              <w:t xml:space="preserve"> </w:t>
-            </w:r>
-          </w:p>
-        </w:tc>
-        <w:tc>
-          <w:tcPr>
-            <w:tcW w:w="1820" w:type="dxa"/>
-            <w:tcBorders>
-              <w:top w:val="single" w:sz="4" w:space="0" w:color="000000"/>
-              <w:left w:val="single" w:sz="4" w:space="0" w:color="000000"/>
-              <w:bottom w:val="single" w:sz="4" w:space="0" w:color="000000"/>
-              <w:right w:val="single" w:sz="4" w:space="0" w:color="000000"/>
-            </w:tcBorders>
-          </w:tcPr>
-          <w:p>
-            <w:pPr>
-              <w:spacing w:after="0" w:line="259" w:lineRule="auto"/>
-              <w:ind w:left="1" w:firstLine="0"/>
-              <w:jc w:val="left"/>
-            </w:pPr>
-            <w:r>
-              <w:rPr>
-                <w:b/>
-              </w:rPr>
-              <w:t xml:space="preserve"> </w:t>
-            </w:r>
-          </w:p>
-        </w:tc>
-      </w:tr>
-      <w:tr>
-        <w:trPr>
-          <w:trHeight w:val="4611"/>
-        </w:trPr>
-        <w:tc>
-          <w:tcPr>
-            <w:tcW w:w="1838" w:type="dxa"/>
-            <w:tcBorders>
-              <w:top w:val="single" w:sz="4" w:space="0" w:color="000000"/>
-              <w:left w:val="single" w:sz="4" w:space="0" w:color="000000"/>
-              <w:bottom w:val="single" w:sz="4" w:space="0" w:color="000000"/>
-              <w:right w:val="single" w:sz="4" w:space="0" w:color="000000"/>
-            </w:tcBorders>
-          </w:tcPr>
-          <w:p>
-            <w:pPr>
-              <w:spacing w:after="0" w:line="259" w:lineRule="auto"/>
-              <w:ind w:left="0" w:firstLine="0"/>
-              <w:jc w:val="left"/>
-            </w:pPr>
-            <w:r>
-              <w:rPr>
-                <w:b/>
-              </w:rPr>
-              <w:lastRenderedPageBreak/>
-              <w:t xml:space="preserve"> </w:t>
-            </w:r>
-          </w:p>
-          <w:p>
-            <w:pPr>
-              <w:spacing w:after="0" w:line="259" w:lineRule="auto"/>
-              <w:ind w:left="0" w:firstLine="0"/>
-              <w:jc w:val="left"/>
-            </w:pPr>
-            <w:r>
-              <w:rPr>
-                <w:b/>
-              </w:rPr>
-              <w:t xml:space="preserve"> </w:t>
-            </w:r>
-          </w:p>
-          <w:p>
-            <w:pPr>
-              <w:spacing w:after="0" w:line="259" w:lineRule="auto"/>
-              <w:ind w:left="0" w:firstLine="0"/>
-              <w:jc w:val="left"/>
-            </w:pPr>
-            <w:r>
-              <w:rPr>
-                <w:b/>
-              </w:rPr>
-              <w:t xml:space="preserve"> </w:t>
-            </w:r>
-          </w:p>
-          <w:p>
-            <w:pPr>
-              <w:spacing w:after="0" w:line="259" w:lineRule="auto"/>
-              <w:ind w:left="0" w:firstLine="0"/>
-              <w:jc w:val="left"/>
-            </w:pPr>
-            <w:r>
-              <w:rPr>
-                <w:b/>
-              </w:rPr>
-              <w:t xml:space="preserve"> </w:t>
-            </w:r>
-          </w:p>
-          <w:p>
-            <w:pPr>
-              <w:spacing w:after="0" w:line="259" w:lineRule="auto"/>
-              <w:ind w:left="0" w:firstLine="0"/>
-              <w:jc w:val="left"/>
-            </w:pPr>
-            <w:r>
-              <w:rPr>
-                <w:b/>
-              </w:rPr>
-              <w:t xml:space="preserve"> </w:t>
-            </w:r>
-          </w:p>
-          <w:p>
-            <w:pPr>
-              <w:spacing w:after="0" w:line="259" w:lineRule="auto"/>
-              <w:ind w:left="0" w:firstLine="0"/>
-              <w:jc w:val="left"/>
-            </w:pPr>
-            <w:r>
-              <w:rPr>
-                <w:b/>
-              </w:rPr>
-              <w:t xml:space="preserve"> </w:t>
-            </w:r>
-          </w:p>
-          <w:p>
-            <w:pPr>
-              <w:spacing w:after="0" w:line="259" w:lineRule="auto"/>
-              <w:ind w:left="0" w:firstLine="0"/>
-              <w:jc w:val="left"/>
-            </w:pPr>
-            <w:r>
-              <w:rPr>
-                <w:b/>
-              </w:rPr>
-              <w:t xml:space="preserve"> </w:t>
-            </w:r>
-          </w:p>
-          <w:p>
-            <w:pPr>
-              <w:spacing w:after="0" w:line="259" w:lineRule="auto"/>
-              <w:ind w:left="0" w:firstLine="0"/>
-              <w:jc w:val="left"/>
-            </w:pPr>
-            <w:r>
-              <w:rPr>
-                <w:b/>
-              </w:rPr>
-              <w:t xml:space="preserve"> </w:t>
-            </w:r>
-          </w:p>
-          <w:p>
-            <w:pPr>
-              <w:spacing w:after="0" w:line="259" w:lineRule="auto"/>
-              <w:ind w:left="0" w:firstLine="0"/>
-              <w:jc w:val="left"/>
-            </w:pPr>
-            <w:r>
-              <w:rPr>
-                <w:b/>
-              </w:rPr>
-              <w:t xml:space="preserve"> </w:t>
-            </w:r>
-          </w:p>
-          <w:p>
-            <w:pPr>
-              <w:spacing w:after="0" w:line="259" w:lineRule="auto"/>
-              <w:ind w:left="0" w:firstLine="0"/>
-              <w:jc w:val="left"/>
-            </w:pPr>
-            <w:r>
-              <w:rPr>
-                <w:b/>
-              </w:rPr>
-              <w:t xml:space="preserve"> </w:t>
-            </w:r>
-          </w:p>
-          <w:p>
-            <w:pPr>
-              <w:spacing w:after="0" w:line="259" w:lineRule="auto"/>
-              <w:ind w:left="0" w:firstLine="0"/>
-              <w:jc w:val="left"/>
-            </w:pPr>
-            <w:r>
-              <w:rPr>
-                <w:b/>
-              </w:rPr>
-              <w:t xml:space="preserve"> </w:t>
-            </w:r>
-          </w:p>
-          <w:p>
-            <w:pPr>
-              <w:spacing w:after="0" w:line="259" w:lineRule="auto"/>
-              <w:ind w:left="0" w:firstLine="0"/>
-              <w:jc w:val="left"/>
-            </w:pPr>
-            <w:r>
-              <w:rPr>
-                <w:b/>
-              </w:rPr>
-              <w:t xml:space="preserve"> </w:t>
-            </w:r>
-          </w:p>
-          <w:p>
-            <w:pPr>
-              <w:spacing w:after="0" w:line="259" w:lineRule="auto"/>
-              <w:ind w:left="0" w:firstLine="0"/>
-              <w:jc w:val="left"/>
-            </w:pPr>
-            <w:r>
-              <w:rPr>
-                <w:b/>
-              </w:rPr>
-              <w:t xml:space="preserve"> </w:t>
-            </w:r>
-          </w:p>
-          <w:p>
-            <w:pPr>
-              <w:spacing w:after="0" w:line="259" w:lineRule="auto"/>
-              <w:ind w:left="0" w:firstLine="0"/>
-              <w:jc w:val="left"/>
-            </w:pPr>
-            <w:r>
-              <w:rPr>
-                <w:b/>
-              </w:rPr>
-              <w:t xml:space="preserve"> </w:t>
-            </w:r>
-          </w:p>
-          <w:p>
-            <w:pPr>
-              <w:spacing w:after="0" w:line="259" w:lineRule="auto"/>
-              <w:ind w:left="0" w:firstLine="0"/>
-              <w:jc w:val="left"/>
-            </w:pPr>
-            <w:r>
-              <w:rPr>
-                <w:b/>
-              </w:rPr>
-              <w:t xml:space="preserve"> </w:t>
-            </w:r>
-          </w:p>
-          <w:p>
-            <w:pPr>
-              <w:spacing w:after="0" w:line="259" w:lineRule="auto"/>
-              <w:ind w:left="0" w:firstLine="0"/>
-              <w:jc w:val="left"/>
-            </w:pPr>
-            <w:r>
-              <w:rPr>
-                <w:b/>
-              </w:rPr>
-              <w:t xml:space="preserve"> </w:t>
-            </w:r>
-          </w:p>
-          <w:p>
-            <w:pPr>
-              <w:spacing w:after="0" w:line="259" w:lineRule="auto"/>
-              <w:ind w:left="0" w:firstLine="0"/>
-              <w:jc w:val="left"/>
-            </w:pPr>
-            <w:r>
-              <w:rPr>
-                <w:b/>
-              </w:rPr>
-              <w:t xml:space="preserve"> </w:t>
-            </w:r>
-          </w:p>
-          <w:p>
-            <w:pPr>
-              <w:spacing w:after="0" w:line="259" w:lineRule="auto"/>
-              <w:ind w:left="0" w:firstLine="0"/>
-              <w:jc w:val="left"/>
-            </w:pPr>
-            <w:r>
-              <w:rPr>
-                <w:b/>
-              </w:rPr>
-              <w:t xml:space="preserve"> </w:t>
-            </w:r>
-          </w:p>
-          <w:p>
-            <w:pPr>
-              <w:spacing w:after="0" w:line="259" w:lineRule="auto"/>
-              <w:ind w:left="0" w:firstLine="0"/>
-              <w:jc w:val="left"/>
-            </w:pPr>
-            <w:r>
-              <w:rPr>
-                <w:b/>
-              </w:rPr>
-              <w:t xml:space="preserve"> </w:t>
-            </w:r>
-          </w:p>
-          <w:p>
-            <w:pPr>
-              <w:spacing w:after="0" w:line="259" w:lineRule="auto"/>
-              <w:ind w:left="0" w:firstLine="0"/>
-              <w:jc w:val="left"/>
-            </w:pPr>
-            <w:r>
-              <w:rPr>
-                <w:b/>
-              </w:rPr>
-              <w:t xml:space="preserve"> </w:t>
-            </w:r>
-          </w:p>
-        </w:tc>
-        <w:tc>
-          <w:tcPr>
-            <w:tcW w:w="2552" w:type="dxa"/>
-            <w:tcBorders>
-              <w:top w:val="single" w:sz="4" w:space="0" w:color="000000"/>
-              <w:left w:val="single" w:sz="4" w:space="0" w:color="000000"/>
-              <w:bottom w:val="single" w:sz="4" w:space="0" w:color="000000"/>
-              <w:right w:val="single" w:sz="4" w:space="0" w:color="000000"/>
-            </w:tcBorders>
-          </w:tcPr>
-          <w:p>
-            <w:pPr>
-              <w:spacing w:after="0" w:line="259" w:lineRule="auto"/>
-              <w:ind w:left="1" w:firstLine="0"/>
-              <w:jc w:val="left"/>
-            </w:pPr>
-            <w:r>
-              <w:rPr>
-                <w:b/>
-              </w:rPr>
-              <w:t xml:space="preserve"> </w:t>
-            </w:r>
-          </w:p>
-        </w:tc>
-        <w:tc>
-          <w:tcPr>
-            <w:tcW w:w="1560" w:type="dxa"/>
-            <w:tcBorders>
-              <w:top w:val="single" w:sz="4" w:space="0" w:color="000000"/>
-              <w:left w:val="single" w:sz="4" w:space="0" w:color="000000"/>
-              <w:bottom w:val="single" w:sz="4" w:space="0" w:color="000000"/>
-              <w:right w:val="single" w:sz="4" w:space="0" w:color="000000"/>
-            </w:tcBorders>
-          </w:tcPr>
-          <w:p>
-            <w:pPr>
-              <w:spacing w:after="0" w:line="259" w:lineRule="auto"/>
-              <w:ind w:left="1" w:firstLine="0"/>
-              <w:jc w:val="left"/>
-            </w:pPr>
-            <w:r>
-              <w:rPr>
-                <w:b/>
-              </w:rPr>
-              <w:t xml:space="preserve"> </w:t>
-            </w:r>
-          </w:p>
-        </w:tc>
-        <w:tc>
-          <w:tcPr>
-            <w:tcW w:w="1276" w:type="dxa"/>
-            <w:tcBorders>
-              <w:top w:val="single" w:sz="4" w:space="0" w:color="000000"/>
-              <w:left w:val="single" w:sz="4" w:space="0" w:color="000000"/>
-              <w:bottom w:val="single" w:sz="4" w:space="0" w:color="000000"/>
-              <w:right w:val="single" w:sz="4" w:space="0" w:color="000000"/>
-            </w:tcBorders>
-          </w:tcPr>
-          <w:p>
-            <w:pPr>
-              <w:spacing w:after="0" w:line="259" w:lineRule="auto"/>
-              <w:ind w:left="1" w:firstLine="0"/>
-              <w:jc w:val="left"/>
-            </w:pPr>
-            <w:r>
-              <w:rPr>
-                <w:b/>
-              </w:rPr>
-              <w:t xml:space="preserve"> </w:t>
-            </w:r>
-          </w:p>
-        </w:tc>
-        <w:tc>
-          <w:tcPr>
-            <w:tcW w:w="2761" w:type="dxa"/>
-            <w:tcBorders>
-              <w:top w:val="single" w:sz="4" w:space="0" w:color="000000"/>
-              <w:left w:val="single" w:sz="4" w:space="0" w:color="000000"/>
-              <w:bottom w:val="single" w:sz="4" w:space="0" w:color="000000"/>
-              <w:right w:val="single" w:sz="4" w:space="0" w:color="000000"/>
-            </w:tcBorders>
-          </w:tcPr>
-          <w:p>
-            <w:pPr>
-              <w:spacing w:after="0" w:line="259" w:lineRule="auto"/>
-              <w:ind w:left="0" w:firstLine="0"/>
-              <w:jc w:val="left"/>
-            </w:pPr>
-            <w:r>
-              <w:rPr>
-                <w:b/>
-              </w:rPr>
-              <w:t xml:space="preserve"> </w:t>
-            </w:r>
-          </w:p>
-        </w:tc>
-        <w:tc>
-          <w:tcPr>
-            <w:tcW w:w="1796" w:type="dxa"/>
-            <w:tcBorders>
-              <w:top w:val="single" w:sz="4" w:space="0" w:color="000000"/>
-              <w:left w:val="single" w:sz="4" w:space="0" w:color="000000"/>
-              <w:bottom w:val="single" w:sz="4" w:space="0" w:color="000000"/>
-              <w:right w:val="single" w:sz="4" w:space="0" w:color="000000"/>
-            </w:tcBorders>
-          </w:tcPr>
-          <w:p>
-            <w:pPr>
-              <w:spacing w:after="0" w:line="259" w:lineRule="auto"/>
-              <w:ind w:left="1" w:firstLine="0"/>
-              <w:jc w:val="left"/>
-            </w:pPr>
-            <w:r>
-              <w:rPr>
-                <w:b/>
-              </w:rPr>
-              <w:t xml:space="preserve"> </w:t>
-            </w:r>
-          </w:p>
-        </w:tc>
-        <w:tc>
-          <w:tcPr>
-            <w:tcW w:w="1820" w:type="dxa"/>
-            <w:tcBorders>
-              <w:top w:val="single" w:sz="4" w:space="0" w:color="000000"/>
-              <w:left w:val="single" w:sz="4" w:space="0" w:color="000000"/>
-              <w:bottom w:val="single" w:sz="4" w:space="0" w:color="000000"/>
-              <w:right w:val="single" w:sz="4" w:space="0" w:color="000000"/>
-            </w:tcBorders>
-          </w:tcPr>
-          <w:p>
-            <w:pPr>
-              <w:spacing w:after="0" w:line="259" w:lineRule="auto"/>
-              <w:ind w:left="1" w:firstLine="0"/>
-              <w:jc w:val="left"/>
-            </w:pPr>
-            <w:r>
-              <w:rPr>
-                <w:b/>
-              </w:rPr>
-              <w:t xml:space="preserve"> </w:t>
-            </w:r>
-          </w:p>
-        </w:tc>
-      </w:tr>
-    </w:tbl>
-    <w:p>
-      <w:pPr>
-        <w:spacing w:after="0" w:line="259" w:lineRule="auto"/>
-        <w:ind w:left="0" w:firstLine="0"/>
-        <w:jc w:val="left"/>
-      </w:pPr>
-      <w:r>
-        <w:rPr>
-          <w:b/>
-        </w:rPr>
-        <w:t xml:space="preserve"> </w:t>
-      </w:r>
-    </w:p>
     <w:sectPr>
-      <w:headerReference w:type="even" r:id="rId14"/>
-      <w:headerReference w:type="default" r:id="rId15"/>
-      <w:headerReference w:type="first" r:id="rId16"/>
-      <w:pgSz w:w="15840" w:h="12240" w:orient="landscape"/>
-      <w:pgMar w:top="1440" w:right="1440" w:bottom="1440" w:left="1440" w:header="993" w:footer="720" w:gutter="0"/>
+      <w:headerReference w:type="even" r:id="rId10"/>
+      <w:headerReference w:type="default" r:id="rId11"/>
+      <w:headerReference w:type="first" r:id="rId12"/>
+      <w:pgSz w:w="12240" w:h="15840"/>
+      <w:pgMar w:top="756" w:right="1090" w:bottom="1694" w:left="1078" w:header="756" w:footer="720" w:gutter="0"/>
       <w:cols w:space="720"/>
     </w:sectPr>
   </w:body>
@@ -5123,6 +4038,18 @@
       <w:r>
         <w:continuationSeparator/>
       </w:r>
+    </w:p>
+  </w:footnote>
+  <w:footnote w:id="1">
+    <w:p>
+      <w:pPr>
+        <w:pStyle w:val="Piedepgina"/>
+      </w:pPr>
+    </w:p>
+    <w:p>
+      <w:pPr>
+        <w:pStyle w:val="Piedepgina"/>
+      </w:pPr>
     </w:p>
   </w:footnote>
 </w:footnotes>
@@ -5283,21 +4210,21 @@
             </wp:anchor>
           </w:drawing>
         </mc:Choice>
-        <mc:Fallback xmlns:a="http://schemas.openxmlformats.org/drawingml/2006/main">
+        <mc:Fallback>
           <w:pict>
-            <v:group id="Group 10674" style="width:108.4pt;height:57.75pt;position:absolute;mso-position-horizontal-relative:page;mso-position-horizontal:absolute;margin-left:43.5pt;mso-position-vertical-relative:page;margin-top:49.65pt;" coordsize="13766,7334">
-              <v:rect id="Rectangle 10676" style="position:absolute;width:466;height:2064;left:1318;top:2887;" filled="f" stroked="f">
+            <v:group w14:anchorId="2F078966" id="Group 10674" o:spid="_x0000_s1026" style="position:absolute;left:0;text-align:left;margin-left:43.5pt;margin-top:49.65pt;width:108.4pt;height:57.75pt;z-index:251658240;mso-position-horizontal-relative:page;mso-position-vertical-relative:page" coordsize="13766,7334" o:gfxdata="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">
+              <v:rect id="Rectangle 10676" o:spid="_x0000_s1027" style="position:absolute;left:1318;top:2887;width:466;height:2064;visibility:visible;mso-wrap-style:square;v-text-anchor:top" o:gfxdata="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" filled="f" stroked="f">
                 <v:textbox inset="0,0,0,0">
                   <w:txbxContent>
                     <w:p>
                       <w:pPr>
-                        <w:spacing w:before="0" w:after="160" w:line="259" w:lineRule="auto"/>
+                        <w:spacing w:after="160" w:line="259" w:lineRule="auto"/>
                         <w:ind w:left="0" w:firstLine="0"/>
                         <w:jc w:val="left"/>
                       </w:pPr>
                       <w:r>
                         <w:rPr>
-                          <w:rFonts w:cs="Times New Roman" w:hAnsi="Times New Roman" w:eastAsia="Times New Roman" w:ascii="Times New Roman"/>
+                          <w:rFonts w:ascii="Times New Roman" w:eastAsia="Times New Roman" w:hAnsi="Times New Roman" w:cs="Times New Roman"/>
                           <w:sz w:val="22"/>
                         </w:rPr>
                         <w:t xml:space="preserve"> </w:t>
@@ -5306,18 +4233,18 @@
                   </w:txbxContent>
                 </v:textbox>
               </v:rect>
-              <v:rect id="Rectangle 10677" style="position:absolute;width:466;height:2064;left:1318;top:4502;" filled="f" stroked="f">
+              <v:rect id="Rectangle 10677" o:spid="_x0000_s1028" style="position:absolute;left:1318;top:4502;width:466;height:2064;visibility:visible;mso-wrap-style:square;v-text-anchor:top" o:gfxdata="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" filled="f" stroked="f">
                 <v:textbox inset="0,0,0,0">
                   <w:txbxContent>
                     <w:p>
                       <w:pPr>
-                        <w:spacing w:before="0" w:after="160" w:line="259" w:lineRule="auto"/>
+                        <w:spacing w:after="160" w:line="259" w:lineRule="auto"/>
                         <w:ind w:left="0" w:firstLine="0"/>
                         <w:jc w:val="left"/>
                       </w:pPr>
                       <w:r>
                         <w:rPr>
-                          <w:rFonts w:cs="Times New Roman" w:hAnsi="Times New Roman" w:eastAsia="Times New Roman" w:ascii="Times New Roman"/>
+                          <w:rFonts w:ascii="Times New Roman" w:eastAsia="Times New Roman" w:hAnsi="Times New Roman" w:cs="Times New Roman"/>
                           <w:sz w:val="22"/>
                         </w:rPr>
                         <w:t xml:space="preserve"> </w:t>
@@ -5326,10 +4253,29 @@
                   </w:txbxContent>
                 </v:textbox>
               </v:rect>
-              <v:shape id="Picture 10675" style="position:absolute;width:13766;height:7334;left:0;top:0;" filled="f">
-                <v:imagedata r:id="rId11"/>
+              <v:shapetype id="_x0000_t75" coordsize="21600,21600" o:spt="75" o:preferrelative="t" path="m@4@5l@4@11@9@11@9@5xe" filled="f" stroked="f">
+                <v:stroke joinstyle="miter"/>
+                <v:formulas>
+                  <v:f eqn="if lineDrawn pixelLineWidth 0"/>
+                  <v:f eqn="sum @0 1 0"/>
+                  <v:f eqn="sum 0 0 @1"/>
+                  <v:f eqn="prod @2 1 2"/>
+                  <v:f eqn="prod @3 21600 pixelWidth"/>
+                  <v:f eqn="prod @3 21600 pixelHeight"/>
+                  <v:f eqn="sum @0 0 1"/>
+                  <v:f eqn="prod @6 1 2"/>
+                  <v:f eqn="prod @7 21600 pixelWidth"/>
+                  <v:f eqn="sum @8 21600 0"/>
+                  <v:f eqn="prod @7 21600 pixelHeight"/>
+                  <v:f eqn="sum @10 21600 0"/>
+                </v:formulas>
+                <v:path o:extrusionok="f" gradientshapeok="t" o:connecttype="rect"/>
+                <o:lock v:ext="edit" aspectratio="t"/>
+              </v:shapetype>
+              <v:shape id="Picture 10675" o:spid="_x0000_s1029" type="#_x0000_t75" style="position:absolute;width:13766;height:7334;visibility:visible;mso-wrap-style:square" o:gfxdata="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">
+                <v:imagedata r:id="rId2" o:title=""/>
               </v:shape>
-              <w10:wrap type="square"/>
+              <w10:wrap type="square" anchorx="page" anchory="page"/>
             </v:group>
           </w:pict>
         </mc:Fallback>
@@ -5361,7 +4307,7 @@
                   <pic:cNvPicPr/>
                 </pic:nvPicPr>
                 <pic:blipFill>
-                  <a:blip r:embed="rId12"/>
+                  <a:blip r:embed="rId3"/>
                   <a:stretch>
                     <a:fillRect/>
                   </a:stretch>
@@ -5413,786 +4359,6 @@
 </file>
 
 <file path=word/header4.xml><?xml version="1.0" encoding="utf-8"?>
-<w:hdr xmlns:wpc="http://schemas.microsoft.com/office/word/2010/wordprocessingCanvas" xmlns:cx="http://schemas.microsoft.com/office/drawing/2014/chartex" xmlns:cx1="http://schemas.microsoft.com/office/drawing/2015/9/8/chartex" xmlns:cx2="http://schemas.microsoft.com/office/drawing/2015/10/21/chartex" xmlns:cx3="http://schemas.microsoft.com/office/drawing/2016/5/9/chartex" xmlns:cx4="http://schemas.microsoft.com/office/drawing/2016/5/10/chartex" xmlns:cx5="http://schemas.microsoft.com/office/drawing/2016/5/11/chartex" xmlns:cx6="http://schemas.microsoft.com/office/drawing/2016/5/12/chartex" xmlns:cx7="http://schemas.microsoft.com/office/drawing/2016/5/13/chartex" xmlns:cx8="http://schemas.microsoft.com/office/drawing/2016/5/14/chartex" xmlns:mc="http://schemas.openxmlformats.org/markup-compatibility/2006" xmlns:aink="http://schemas.microsoft.com/office/drawing/2016/ink" xmlns:am3d="http://schemas.microsoft.com/office/drawing/2017/model3d" xmlns:o="urn:schemas-microsoft-com:office:office" xmlns:oel="http://schemas.microsoft.com/office/2019/extlst" xmlns:r="http://schemas.openxmlformats.org/officeDocument/2006/relationships" xmlns:m="http://schemas.openxmlformats.org/officeDocument/2006/math" xmlns:v="urn:schemas-microsoft-com:vml" xmlns:wp14="http://schemas.microsoft.com/office/word/2010/wordprocessingDrawing" xmlns:wp="http://schemas.openxmlformats.org/drawingml/2006/wordprocessingDrawing" xmlns:w10="urn:schemas-microsoft-com:office:word" xmlns:w="http://schemas.openxmlformats.org/wordprocessingml/2006/main" xmlns:w14="http://schemas.microsoft.com/office/word/2010/wordml" xmlns:w15="http://schemas.microsoft.com/office/word/2012/wordml" xmlns:w16cex="http://schemas.microsoft.com/office/word/2018/wordml/cex" xmlns:w16cid="http://schemas.microsoft.com/office/word/2016/wordml/cid" xmlns:w16="http://schemas.microsoft.com/office/word/2018/wordml" xmlns:w16du="http://schemas.microsoft.com/office/word/2023/wordml/word16du" xmlns:w16sdtdh="http://schemas.microsoft.com/office/word/2020/wordml/sdtdatahash" xmlns:w16se="http://schemas.microsoft.com/office/word/2015/wordml/symex" xmlns:wpg="http://schemas.microsoft.com/office/word/2010/wordprocessingGroup" xmlns:wpi="http://schemas.microsoft.com/office/word/2010/wordprocessingInk" xmlns:wne="http://schemas.microsoft.com/office/word/2006/wordml" xmlns:wps="http://schemas.microsoft.com/office/word/2010/wordprocessingShape" mc:Ignorable="w14 w15 w16se w16cid w16 w16cex w16sdtdh w16du wp14">
-  <w:p>
-    <w:pPr>
-      <w:spacing w:after="0" w:line="259" w:lineRule="auto"/>
-      <w:ind w:left="0" w:right="1373" w:firstLine="0"/>
-      <w:jc w:val="right"/>
-    </w:pPr>
-    <w:r>
-      <w:rPr>
-        <w:rFonts w:ascii="Calibri" w:eastAsia="Calibri" w:hAnsi="Calibri" w:cs="Calibri"/>
-        <w:noProof/>
-        <w:sz w:val="22"/>
-      </w:rPr>
-      <mc:AlternateContent>
-        <mc:Choice Requires="wpg">
-          <w:drawing>
-            <wp:anchor distT="0" distB="0" distL="114300" distR="114300" simplePos="0" relativeHeight="251660288" behindDoc="0" locked="0" layoutInCell="1" allowOverlap="1" wp14:anchorId="25B77F50" wp14:editId="0B9BF842">
-              <wp:simplePos x="0" y="0"/>
-              <wp:positionH relativeFrom="page">
-                <wp:posOffset>552450</wp:posOffset>
-              </wp:positionH>
-              <wp:positionV relativeFrom="page">
-                <wp:posOffset>630555</wp:posOffset>
-              </wp:positionV>
-              <wp:extent cx="1376680" cy="733425"/>
-              <wp:effectExtent l="0" t="0" r="0" b="0"/>
-              <wp:wrapSquare wrapText="bothSides"/>
-              <wp:docPr id="10715" name="Group 10715"/>
-              <wp:cNvGraphicFramePr/>
-              <a:graphic xmlns:a="http://schemas.openxmlformats.org/drawingml/2006/main">
-                <a:graphicData uri="http://schemas.microsoft.com/office/word/2010/wordprocessingGroup">
-                  <wpg:wgp>
-                    <wpg:cNvGrpSpPr/>
-                    <wpg:grpSpPr>
-                      <a:xfrm>
-                        <a:off x="0" y="0"/>
-                        <a:ext cx="1376680" cy="733425"/>
-                        <a:chOff x="0" y="0"/>
-                        <a:chExt cx="1376680" cy="733425"/>
-                      </a:xfrm>
-                    </wpg:grpSpPr>
-                    <wps:wsp>
-                      <wps:cNvPr id="10717" name="Rectangle 10717"/>
-                      <wps:cNvSpPr/>
-                      <wps:spPr>
-                        <a:xfrm>
-                          <a:off x="131826" y="288713"/>
-                          <a:ext cx="46619" cy="206430"/>
-                        </a:xfrm>
-                        <a:prstGeom prst="rect">
-                          <a:avLst/>
-                        </a:prstGeom>
-                        <a:ln>
-                          <a:noFill/>
-                        </a:ln>
-                      </wps:spPr>
-                      <wps:txbx>
-                        <w:txbxContent>
-                          <w:p>
-                            <w:pPr>
-                              <w:spacing w:after="160" w:line="259" w:lineRule="auto"/>
-                              <w:ind w:left="0" w:firstLine="0"/>
-                              <w:jc w:val="left"/>
-                            </w:pPr>
-                            <w:r>
-                              <w:rPr>
-                                <w:rFonts w:ascii="Times New Roman" w:eastAsia="Times New Roman" w:hAnsi="Times New Roman" w:cs="Times New Roman"/>
-                                <w:sz w:val="22"/>
-                              </w:rPr>
-                              <w:t xml:space="preserve"> </w:t>
-                            </w:r>
-                          </w:p>
-                        </w:txbxContent>
-                      </wps:txbx>
-                      <wps:bodyPr horzOverflow="overflow" vert="horz" lIns="0" tIns="0" rIns="0" bIns="0" rtlCol="0">
-                        <a:noAutofit/>
-                      </wps:bodyPr>
-                    </wps:wsp>
-                    <wps:wsp>
-                      <wps:cNvPr id="10718" name="Rectangle 10718"/>
-                      <wps:cNvSpPr/>
-                      <wps:spPr>
-                        <a:xfrm>
-                          <a:off x="131826" y="450258"/>
-                          <a:ext cx="46619" cy="206429"/>
-                        </a:xfrm>
-                        <a:prstGeom prst="rect">
-                          <a:avLst/>
-                        </a:prstGeom>
-                        <a:ln>
-                          <a:noFill/>
-                        </a:ln>
-                      </wps:spPr>
-                      <wps:txbx>
-                        <w:txbxContent>
-                          <w:p>
-                            <w:pPr>
-                              <w:spacing w:after="160" w:line="259" w:lineRule="auto"/>
-                              <w:ind w:left="0" w:firstLine="0"/>
-                              <w:jc w:val="left"/>
-                            </w:pPr>
-                            <w:r>
-                              <w:rPr>
-                                <w:rFonts w:ascii="Times New Roman" w:eastAsia="Times New Roman" w:hAnsi="Times New Roman" w:cs="Times New Roman"/>
-                                <w:sz w:val="22"/>
-                              </w:rPr>
-                              <w:t xml:space="preserve"> </w:t>
-                            </w:r>
-                          </w:p>
-                        </w:txbxContent>
-                      </wps:txbx>
-                      <wps:bodyPr horzOverflow="overflow" vert="horz" lIns="0" tIns="0" rIns="0" bIns="0" rtlCol="0">
-                        <a:noAutofit/>
-                      </wps:bodyPr>
-                    </wps:wsp>
-                    <pic:pic xmlns:pic="http://schemas.openxmlformats.org/drawingml/2006/picture">
-                      <pic:nvPicPr>
-                        <pic:cNvPr id="10716" name="Picture 10716"/>
-                        <pic:cNvPicPr/>
-                      </pic:nvPicPr>
-                      <pic:blipFill>
-                        <a:blip r:embed="rId1"/>
-                        <a:stretch>
-                          <a:fillRect/>
-                        </a:stretch>
-                      </pic:blipFill>
-                      <pic:spPr>
-                        <a:xfrm>
-                          <a:off x="0" y="0"/>
-                          <a:ext cx="1376680" cy="733425"/>
-                        </a:xfrm>
-                        <a:prstGeom prst="rect">
-                          <a:avLst/>
-                        </a:prstGeom>
-                      </pic:spPr>
-                    </pic:pic>
-                  </wpg:wgp>
-                </a:graphicData>
-              </a:graphic>
-            </wp:anchor>
-          </w:drawing>
-        </mc:Choice>
-        <mc:Fallback xmlns:a="http://schemas.openxmlformats.org/drawingml/2006/main">
-          <w:pict>
-            <v:group id="Group 10715" style="width:108.4pt;height:57.75pt;position:absolute;mso-position-horizontal-relative:page;mso-position-horizontal:absolute;margin-left:43.5pt;mso-position-vertical-relative:page;margin-top:49.65pt;" coordsize="13766,7334">
-              <v:rect id="Rectangle 10717" style="position:absolute;width:466;height:2064;left:1318;top:2887;" filled="f" stroked="f">
-                <v:textbox inset="0,0,0,0">
-                  <w:txbxContent>
-                    <w:p>
-                      <w:pPr>
-                        <w:spacing w:before="0" w:after="160" w:line="259" w:lineRule="auto"/>
-                        <w:ind w:left="0" w:firstLine="0"/>
-                        <w:jc w:val="left"/>
-                      </w:pPr>
-                      <w:r>
-                        <w:rPr>
-                          <w:rFonts w:cs="Times New Roman" w:hAnsi="Times New Roman" w:eastAsia="Times New Roman" w:ascii="Times New Roman"/>
-                          <w:sz w:val="22"/>
-                        </w:rPr>
-                        <w:t xml:space="preserve"> </w:t>
-                      </w:r>
-                    </w:p>
-                  </w:txbxContent>
-                </v:textbox>
-              </v:rect>
-              <v:rect id="Rectangle 10718" style="position:absolute;width:466;height:2064;left:1318;top:4502;" filled="f" stroked="f">
-                <v:textbox inset="0,0,0,0">
-                  <w:txbxContent>
-                    <w:p>
-                      <w:pPr>
-                        <w:spacing w:before="0" w:after="160" w:line="259" w:lineRule="auto"/>
-                        <w:ind w:left="0" w:firstLine="0"/>
-                        <w:jc w:val="left"/>
-                      </w:pPr>
-                      <w:r>
-                        <w:rPr>
-                          <w:rFonts w:cs="Times New Roman" w:hAnsi="Times New Roman" w:eastAsia="Times New Roman" w:ascii="Times New Roman"/>
-                          <w:sz w:val="22"/>
-                        </w:rPr>
-                        <w:t xml:space="preserve"> </w:t>
-                      </w:r>
-                    </w:p>
-                  </w:txbxContent>
-                </v:textbox>
-              </v:rect>
-              <v:shape id="Picture 10716" style="position:absolute;width:13766;height:7334;left:0;top:0;" filled="f">
-                <v:imagedata r:id="rId11"/>
-              </v:shape>
-              <w10:wrap type="square"/>
-            </v:group>
-          </w:pict>
-        </mc:Fallback>
-      </mc:AlternateContent>
-    </w:r>
-    <w:r>
-      <w:rPr>
-        <w:noProof/>
-      </w:rPr>
-      <w:drawing>
-        <wp:anchor distT="0" distB="0" distL="114300" distR="114300" simplePos="0" relativeHeight="251661312" behindDoc="0" locked="0" layoutInCell="1" allowOverlap="0" wp14:anchorId="798FA76F" wp14:editId="171734A7">
-          <wp:simplePos x="0" y="0"/>
-          <wp:positionH relativeFrom="page">
-            <wp:posOffset>6224270</wp:posOffset>
-          </wp:positionH>
-          <wp:positionV relativeFrom="page">
-            <wp:posOffset>631698</wp:posOffset>
-          </wp:positionV>
-          <wp:extent cx="927735" cy="885825"/>
-          <wp:effectExtent l="0" t="0" r="0" b="0"/>
-          <wp:wrapSquare wrapText="bothSides"/>
-          <wp:docPr id="1314532280" name="Picture 442"/>
-          <wp:cNvGraphicFramePr/>
-          <a:graphic xmlns:a="http://schemas.openxmlformats.org/drawingml/2006/main">
-            <a:graphicData uri="http://schemas.openxmlformats.org/drawingml/2006/picture">
-              <pic:pic xmlns:pic="http://schemas.openxmlformats.org/drawingml/2006/picture">
-                <pic:nvPicPr>
-                  <pic:cNvPr id="442" name="Picture 442"/>
-                  <pic:cNvPicPr/>
-                </pic:nvPicPr>
-                <pic:blipFill>
-                  <a:blip r:embed="rId12"/>
-                  <a:stretch>
-                    <a:fillRect/>
-                  </a:stretch>
-                </pic:blipFill>
-                <pic:spPr>
-                  <a:xfrm>
-                    <a:off x="0" y="0"/>
-                    <a:ext cx="927735" cy="885825"/>
-                  </a:xfrm>
-                  <a:prstGeom prst="rect">
-                    <a:avLst/>
-                  </a:prstGeom>
-                </pic:spPr>
-              </pic:pic>
-            </a:graphicData>
-          </a:graphic>
-        </wp:anchor>
-      </w:drawing>
-    </w:r>
-    <w:r>
-      <w:rPr>
-        <w:b/>
-        <w:i/>
-        <w:color w:val="404040"/>
-      </w:rPr>
-      <w:t>UN</w:t>
-    </w:r>
-    <w:r>
-      <w:rPr>
-        <w:b/>
-        <w:i/>
-      </w:rPr>
-      <w:t xml:space="preserve"> </w:t>
-    </w:r>
-  </w:p>
-</w:hdr>
-</file>
-
-<file path=word/header5.xml><?xml version="1.0" encoding="utf-8"?>
-<w:hdr xmlns:wpc="http://schemas.microsoft.com/office/word/2010/wordprocessingCanvas" xmlns:cx="http://schemas.microsoft.com/office/drawing/2014/chartex" xmlns:cx1="http://schemas.microsoft.com/office/drawing/2015/9/8/chartex" xmlns:cx2="http://schemas.microsoft.com/office/drawing/2015/10/21/chartex" xmlns:cx3="http://schemas.microsoft.com/office/drawing/2016/5/9/chartex" xmlns:cx4="http://schemas.microsoft.com/office/drawing/2016/5/10/chartex" xmlns:cx5="http://schemas.microsoft.com/office/drawing/2016/5/11/chartex" xmlns:cx6="http://schemas.microsoft.com/office/drawing/2016/5/12/chartex" xmlns:cx7="http://schemas.microsoft.com/office/drawing/2016/5/13/chartex" xmlns:cx8="http://schemas.microsoft.com/office/drawing/2016/5/14/chartex" xmlns:mc="http://schemas.openxmlformats.org/markup-compatibility/2006" xmlns:aink="http://schemas.microsoft.com/office/drawing/2016/ink" xmlns:am3d="http://schemas.microsoft.com/office/drawing/2017/model3d" xmlns:o="urn:schemas-microsoft-com:office:office" xmlns:oel="http://schemas.microsoft.com/office/2019/extlst" xmlns:r="http://schemas.openxmlformats.org/officeDocument/2006/relationships" xmlns:m="http://schemas.openxmlformats.org/officeDocument/2006/math" xmlns:v="urn:schemas-microsoft-com:vml" xmlns:wp14="http://schemas.microsoft.com/office/word/2010/wordprocessingDrawing" xmlns:wp="http://schemas.openxmlformats.org/drawingml/2006/wordprocessingDrawing" xmlns:w10="urn:schemas-microsoft-com:office:word" xmlns:w="http://schemas.openxmlformats.org/wordprocessingml/2006/main" xmlns:w14="http://schemas.microsoft.com/office/word/2010/wordml" xmlns:w15="http://schemas.microsoft.com/office/word/2012/wordml" xmlns:w16cex="http://schemas.microsoft.com/office/word/2018/wordml/cex" xmlns:w16cid="http://schemas.microsoft.com/office/word/2016/wordml/cid" xmlns:w16="http://schemas.microsoft.com/office/word/2018/wordml" xmlns:w16du="http://schemas.microsoft.com/office/word/2023/wordml/word16du" xmlns:w16sdtdh="http://schemas.microsoft.com/office/word/2020/wordml/sdtdatahash" xmlns:w16se="http://schemas.microsoft.com/office/word/2015/wordml/symex" xmlns:wpg="http://schemas.microsoft.com/office/word/2010/wordprocessingGroup" xmlns:wpi="http://schemas.microsoft.com/office/word/2010/wordprocessingInk" xmlns:wne="http://schemas.microsoft.com/office/word/2006/wordml" xmlns:wps="http://schemas.microsoft.com/office/word/2010/wordprocessingShape" mc:Ignorable="w14 w15 w16se w16cid w16 w16cex w16sdtdh w16du wp14">
-  <w:p>
-    <w:pPr>
-      <w:spacing w:after="0" w:line="259" w:lineRule="auto"/>
-      <w:ind w:left="0" w:right="1373" w:firstLine="0"/>
-      <w:jc w:val="right"/>
-    </w:pPr>
-    <w:r>
-      <w:rPr>
-        <w:rFonts w:ascii="Calibri" w:eastAsia="Calibri" w:hAnsi="Calibri" w:cs="Calibri"/>
-        <w:noProof/>
-        <w:sz w:val="22"/>
-      </w:rPr>
-      <mc:AlternateContent>
-        <mc:Choice Requires="wpg">
-          <w:drawing>
-            <wp:anchor distT="0" distB="0" distL="114300" distR="114300" simplePos="0" relativeHeight="251662336" behindDoc="0" locked="0" layoutInCell="1" allowOverlap="1" wp14:anchorId="704BB0B9" wp14:editId="22C7A30B">
-              <wp:simplePos x="0" y="0"/>
-              <wp:positionH relativeFrom="page">
-                <wp:posOffset>552450</wp:posOffset>
-              </wp:positionH>
-              <wp:positionV relativeFrom="page">
-                <wp:posOffset>630555</wp:posOffset>
-              </wp:positionV>
-              <wp:extent cx="1376680" cy="733425"/>
-              <wp:effectExtent l="0" t="0" r="0" b="0"/>
-              <wp:wrapSquare wrapText="bothSides"/>
-              <wp:docPr id="10702" name="Group 10702"/>
-              <wp:cNvGraphicFramePr/>
-              <a:graphic xmlns:a="http://schemas.openxmlformats.org/drawingml/2006/main">
-                <a:graphicData uri="http://schemas.microsoft.com/office/word/2010/wordprocessingGroup">
-                  <wpg:wgp>
-                    <wpg:cNvGrpSpPr/>
-                    <wpg:grpSpPr>
-                      <a:xfrm>
-                        <a:off x="0" y="0"/>
-                        <a:ext cx="1376680" cy="733425"/>
-                        <a:chOff x="0" y="0"/>
-                        <a:chExt cx="1376680" cy="733425"/>
-                      </a:xfrm>
-                    </wpg:grpSpPr>
-                    <wps:wsp>
-                      <wps:cNvPr id="10704" name="Rectangle 10704"/>
-                      <wps:cNvSpPr/>
-                      <wps:spPr>
-                        <a:xfrm>
-                          <a:off x="131826" y="288713"/>
-                          <a:ext cx="46619" cy="206430"/>
-                        </a:xfrm>
-                        <a:prstGeom prst="rect">
-                          <a:avLst/>
-                        </a:prstGeom>
-                        <a:ln>
-                          <a:noFill/>
-                        </a:ln>
-                      </wps:spPr>
-                      <wps:txbx>
-                        <w:txbxContent>
-                          <w:p>
-                            <w:pPr>
-                              <w:spacing w:after="160" w:line="259" w:lineRule="auto"/>
-                              <w:ind w:left="0" w:firstLine="0"/>
-                              <w:jc w:val="left"/>
-                            </w:pPr>
-                            <w:r>
-                              <w:rPr>
-                                <w:rFonts w:ascii="Times New Roman" w:eastAsia="Times New Roman" w:hAnsi="Times New Roman" w:cs="Times New Roman"/>
-                                <w:sz w:val="22"/>
-                              </w:rPr>
-                              <w:t xml:space="preserve"> </w:t>
-                            </w:r>
-                          </w:p>
-                        </w:txbxContent>
-                      </wps:txbx>
-                      <wps:bodyPr horzOverflow="overflow" vert="horz" lIns="0" tIns="0" rIns="0" bIns="0" rtlCol="0">
-                        <a:noAutofit/>
-                      </wps:bodyPr>
-                    </wps:wsp>
-                    <wps:wsp>
-                      <wps:cNvPr id="10705" name="Rectangle 10705"/>
-                      <wps:cNvSpPr/>
-                      <wps:spPr>
-                        <a:xfrm>
-                          <a:off x="131826" y="450258"/>
-                          <a:ext cx="46619" cy="206429"/>
-                        </a:xfrm>
-                        <a:prstGeom prst="rect">
-                          <a:avLst/>
-                        </a:prstGeom>
-                        <a:ln>
-                          <a:noFill/>
-                        </a:ln>
-                      </wps:spPr>
-                      <wps:txbx>
-                        <w:txbxContent>
-                          <w:p>
-                            <w:pPr>
-                              <w:spacing w:after="160" w:line="259" w:lineRule="auto"/>
-                              <w:ind w:left="0" w:firstLine="0"/>
-                              <w:jc w:val="left"/>
-                            </w:pPr>
-                            <w:r>
-                              <w:rPr>
-                                <w:rFonts w:ascii="Times New Roman" w:eastAsia="Times New Roman" w:hAnsi="Times New Roman" w:cs="Times New Roman"/>
-                                <w:sz w:val="22"/>
-                              </w:rPr>
-                              <w:t xml:space="preserve"> </w:t>
-                            </w:r>
-                          </w:p>
-                        </w:txbxContent>
-                      </wps:txbx>
-                      <wps:bodyPr horzOverflow="overflow" vert="horz" lIns="0" tIns="0" rIns="0" bIns="0" rtlCol="0">
-                        <a:noAutofit/>
-                      </wps:bodyPr>
-                    </wps:wsp>
-                    <pic:pic xmlns:pic="http://schemas.openxmlformats.org/drawingml/2006/picture">
-                      <pic:nvPicPr>
-                        <pic:cNvPr id="10703" name="Picture 10703"/>
-                        <pic:cNvPicPr/>
-                      </pic:nvPicPr>
-                      <pic:blipFill>
-                        <a:blip r:embed="rId1"/>
-                        <a:stretch>
-                          <a:fillRect/>
-                        </a:stretch>
-                      </pic:blipFill>
-                      <pic:spPr>
-                        <a:xfrm>
-                          <a:off x="0" y="0"/>
-                          <a:ext cx="1376680" cy="733425"/>
-                        </a:xfrm>
-                        <a:prstGeom prst="rect">
-                          <a:avLst/>
-                        </a:prstGeom>
-                      </pic:spPr>
-                    </pic:pic>
-                  </wpg:wgp>
-                </a:graphicData>
-              </a:graphic>
-            </wp:anchor>
-          </w:drawing>
-        </mc:Choice>
-        <mc:Fallback xmlns:a="http://schemas.openxmlformats.org/drawingml/2006/main">
-          <w:pict>
-            <v:group id="Group 10702" style="width:108.4pt;height:57.75pt;position:absolute;mso-position-horizontal-relative:page;mso-position-horizontal:absolute;margin-left:43.5pt;mso-position-vertical-relative:page;margin-top:49.65pt;" coordsize="13766,7334">
-              <v:rect id="Rectangle 10704" style="position:absolute;width:466;height:2064;left:1318;top:2887;" filled="f" stroked="f">
-                <v:textbox inset="0,0,0,0">
-                  <w:txbxContent>
-                    <w:p>
-                      <w:pPr>
-                        <w:spacing w:before="0" w:after="160" w:line="259" w:lineRule="auto"/>
-                        <w:ind w:left="0" w:firstLine="0"/>
-                        <w:jc w:val="left"/>
-                      </w:pPr>
-                      <w:r>
-                        <w:rPr>
-                          <w:rFonts w:cs="Times New Roman" w:hAnsi="Times New Roman" w:eastAsia="Times New Roman" w:ascii="Times New Roman"/>
-                          <w:sz w:val="22"/>
-                        </w:rPr>
-                        <w:t xml:space="preserve"> </w:t>
-                      </w:r>
-                    </w:p>
-                  </w:txbxContent>
-                </v:textbox>
-              </v:rect>
-              <v:rect id="Rectangle 10705" style="position:absolute;width:466;height:2064;left:1318;top:4502;" filled="f" stroked="f">
-                <v:textbox inset="0,0,0,0">
-                  <w:txbxContent>
-                    <w:p>
-                      <w:pPr>
-                        <w:spacing w:before="0" w:after="160" w:line="259" w:lineRule="auto"/>
-                        <w:ind w:left="0" w:firstLine="0"/>
-                        <w:jc w:val="left"/>
-                      </w:pPr>
-                      <w:r>
-                        <w:rPr>
-                          <w:rFonts w:cs="Times New Roman" w:hAnsi="Times New Roman" w:eastAsia="Times New Roman" w:ascii="Times New Roman"/>
-                          <w:sz w:val="22"/>
-                        </w:rPr>
-                        <w:t xml:space="preserve"> </w:t>
-                      </w:r>
-                    </w:p>
-                  </w:txbxContent>
-                </v:textbox>
-              </v:rect>
-              <v:shape id="Picture 10703" style="position:absolute;width:13766;height:7334;left:0;top:0;" filled="f">
-                <v:imagedata r:id="rId11"/>
-              </v:shape>
-              <w10:wrap type="square"/>
-            </v:group>
-          </w:pict>
-        </mc:Fallback>
-      </mc:AlternateContent>
-    </w:r>
-    <w:r>
-      <w:rPr>
-        <w:noProof/>
-      </w:rPr>
-      <w:drawing>
-        <wp:anchor distT="0" distB="0" distL="114300" distR="114300" simplePos="0" relativeHeight="251663360" behindDoc="0" locked="0" layoutInCell="1" allowOverlap="0" wp14:anchorId="5FC69DF5" wp14:editId="61A6AC59">
-          <wp:simplePos x="0" y="0"/>
-          <wp:positionH relativeFrom="page">
-            <wp:posOffset>6224270</wp:posOffset>
-          </wp:positionH>
-          <wp:positionV relativeFrom="page">
-            <wp:posOffset>631698</wp:posOffset>
-          </wp:positionV>
-          <wp:extent cx="927735" cy="885825"/>
-          <wp:effectExtent l="0" t="0" r="0" b="0"/>
-          <wp:wrapSquare wrapText="bothSides"/>
-          <wp:docPr id="1378368151" name="Picture 442"/>
-          <wp:cNvGraphicFramePr/>
-          <a:graphic xmlns:a="http://schemas.openxmlformats.org/drawingml/2006/main">
-            <a:graphicData uri="http://schemas.openxmlformats.org/drawingml/2006/picture">
-              <pic:pic xmlns:pic="http://schemas.openxmlformats.org/drawingml/2006/picture">
-                <pic:nvPicPr>
-                  <pic:cNvPr id="442" name="Picture 442"/>
-                  <pic:cNvPicPr/>
-                </pic:nvPicPr>
-                <pic:blipFill>
-                  <a:blip r:embed="rId12"/>
-                  <a:stretch>
-                    <a:fillRect/>
-                  </a:stretch>
-                </pic:blipFill>
-                <pic:spPr>
-                  <a:xfrm>
-                    <a:off x="0" y="0"/>
-                    <a:ext cx="927735" cy="885825"/>
-                  </a:xfrm>
-                  <a:prstGeom prst="rect">
-                    <a:avLst/>
-                  </a:prstGeom>
-                </pic:spPr>
-              </pic:pic>
-            </a:graphicData>
-          </a:graphic>
-        </wp:anchor>
-      </w:drawing>
-    </w:r>
-    <w:r>
-      <w:rPr>
-        <w:b/>
-        <w:i/>
-        <w:color w:val="404040"/>
-      </w:rPr>
-      <w:t>UN</w:t>
-    </w:r>
-    <w:r>
-      <w:rPr>
-        <w:b/>
-        <w:i/>
-      </w:rPr>
-      <w:t xml:space="preserve"> </w:t>
-    </w:r>
-  </w:p>
-</w:hdr>
-</file>
-
-<file path=word/header6.xml><?xml version="1.0" encoding="utf-8"?>
-<w:hdr xmlns:wpc="http://schemas.microsoft.com/office/word/2010/wordprocessingCanvas" xmlns:cx="http://schemas.microsoft.com/office/drawing/2014/chartex" xmlns:cx1="http://schemas.microsoft.com/office/drawing/2015/9/8/chartex" xmlns:cx2="http://schemas.microsoft.com/office/drawing/2015/10/21/chartex" xmlns:cx3="http://schemas.microsoft.com/office/drawing/2016/5/9/chartex" xmlns:cx4="http://schemas.microsoft.com/office/drawing/2016/5/10/chartex" xmlns:cx5="http://schemas.microsoft.com/office/drawing/2016/5/11/chartex" xmlns:cx6="http://schemas.microsoft.com/office/drawing/2016/5/12/chartex" xmlns:cx7="http://schemas.microsoft.com/office/drawing/2016/5/13/chartex" xmlns:cx8="http://schemas.microsoft.com/office/drawing/2016/5/14/chartex" xmlns:mc="http://schemas.openxmlformats.org/markup-compatibility/2006" xmlns:aink="http://schemas.microsoft.com/office/drawing/2016/ink" xmlns:am3d="http://schemas.microsoft.com/office/drawing/2017/model3d" xmlns:o="urn:schemas-microsoft-com:office:office" xmlns:oel="http://schemas.microsoft.com/office/2019/extlst" xmlns:r="http://schemas.openxmlformats.org/officeDocument/2006/relationships" xmlns:m="http://schemas.openxmlformats.org/officeDocument/2006/math" xmlns:v="urn:schemas-microsoft-com:vml" xmlns:wp14="http://schemas.microsoft.com/office/word/2010/wordprocessingDrawing" xmlns:wp="http://schemas.openxmlformats.org/drawingml/2006/wordprocessingDrawing" xmlns:w10="urn:schemas-microsoft-com:office:word" xmlns:w="http://schemas.openxmlformats.org/wordprocessingml/2006/main" xmlns:w14="http://schemas.microsoft.com/office/word/2010/wordml" xmlns:w15="http://schemas.microsoft.com/office/word/2012/wordml" xmlns:w16cex="http://schemas.microsoft.com/office/word/2018/wordml/cex" xmlns:w16cid="http://schemas.microsoft.com/office/word/2016/wordml/cid" xmlns:w16="http://schemas.microsoft.com/office/word/2018/wordml" xmlns:w16du="http://schemas.microsoft.com/office/word/2023/wordml/word16du" xmlns:w16sdtdh="http://schemas.microsoft.com/office/word/2020/wordml/sdtdatahash" xmlns:w16se="http://schemas.microsoft.com/office/word/2015/wordml/symex" xmlns:wpg="http://schemas.microsoft.com/office/word/2010/wordprocessingGroup" xmlns:wpi="http://schemas.microsoft.com/office/word/2010/wordprocessingInk" xmlns:wne="http://schemas.microsoft.com/office/word/2006/wordml" xmlns:wps="http://schemas.microsoft.com/office/word/2010/wordprocessingShape" mc:Ignorable="w14 w15 w16se w16cid w16 w16cex w16sdtdh w16du wp14">
-  <w:p>
-    <w:pPr>
-      <w:spacing w:after="0" w:line="259" w:lineRule="auto"/>
-      <w:ind w:left="0" w:right="1373" w:firstLine="0"/>
-      <w:jc w:val="right"/>
-    </w:pPr>
-    <w:r>
-      <w:rPr>
-        <w:rFonts w:ascii="Calibri" w:eastAsia="Calibri" w:hAnsi="Calibri" w:cs="Calibri"/>
-        <w:noProof/>
-        <w:sz w:val="22"/>
-      </w:rPr>
-      <mc:AlternateContent>
-        <mc:Choice Requires="wpg">
-          <w:drawing>
-            <wp:anchor distT="0" distB="0" distL="114300" distR="114300" simplePos="0" relativeHeight="251664384" behindDoc="0" locked="0" layoutInCell="1" allowOverlap="1" wp14:anchorId="522EC532" wp14:editId="674FFA76">
-              <wp:simplePos x="0" y="0"/>
-              <wp:positionH relativeFrom="page">
-                <wp:posOffset>552450</wp:posOffset>
-              </wp:positionH>
-              <wp:positionV relativeFrom="page">
-                <wp:posOffset>630555</wp:posOffset>
-              </wp:positionV>
-              <wp:extent cx="1376680" cy="733425"/>
-              <wp:effectExtent l="0" t="0" r="0" b="0"/>
-              <wp:wrapSquare wrapText="bothSides"/>
-              <wp:docPr id="10689" name="Group 10689"/>
-              <wp:cNvGraphicFramePr/>
-              <a:graphic xmlns:a="http://schemas.openxmlformats.org/drawingml/2006/main">
-                <a:graphicData uri="http://schemas.microsoft.com/office/word/2010/wordprocessingGroup">
-                  <wpg:wgp>
-                    <wpg:cNvGrpSpPr/>
-                    <wpg:grpSpPr>
-                      <a:xfrm>
-                        <a:off x="0" y="0"/>
-                        <a:ext cx="1376680" cy="733425"/>
-                        <a:chOff x="0" y="0"/>
-                        <a:chExt cx="1376680" cy="733425"/>
-                      </a:xfrm>
-                    </wpg:grpSpPr>
-                    <wps:wsp>
-                      <wps:cNvPr id="10691" name="Rectangle 10691"/>
-                      <wps:cNvSpPr/>
-                      <wps:spPr>
-                        <a:xfrm>
-                          <a:off x="131826" y="288713"/>
-                          <a:ext cx="46619" cy="206430"/>
-                        </a:xfrm>
-                        <a:prstGeom prst="rect">
-                          <a:avLst/>
-                        </a:prstGeom>
-                        <a:ln>
-                          <a:noFill/>
-                        </a:ln>
-                      </wps:spPr>
-                      <wps:txbx>
-                        <w:txbxContent>
-                          <w:p>
-                            <w:pPr>
-                              <w:spacing w:after="160" w:line="259" w:lineRule="auto"/>
-                              <w:ind w:left="0" w:firstLine="0"/>
-                              <w:jc w:val="left"/>
-                            </w:pPr>
-                            <w:r>
-                              <w:rPr>
-                                <w:rFonts w:ascii="Times New Roman" w:eastAsia="Times New Roman" w:hAnsi="Times New Roman" w:cs="Times New Roman"/>
-                                <w:sz w:val="22"/>
-                              </w:rPr>
-                              <w:t xml:space="preserve"> </w:t>
-                            </w:r>
-                          </w:p>
-                        </w:txbxContent>
-                      </wps:txbx>
-                      <wps:bodyPr horzOverflow="overflow" vert="horz" lIns="0" tIns="0" rIns="0" bIns="0" rtlCol="0">
-                        <a:noAutofit/>
-                      </wps:bodyPr>
-                    </wps:wsp>
-                    <wps:wsp>
-                      <wps:cNvPr id="10692" name="Rectangle 10692"/>
-                      <wps:cNvSpPr/>
-                      <wps:spPr>
-                        <a:xfrm>
-                          <a:off x="131826" y="450258"/>
-                          <a:ext cx="46619" cy="206429"/>
-                        </a:xfrm>
-                        <a:prstGeom prst="rect">
-                          <a:avLst/>
-                        </a:prstGeom>
-                        <a:ln>
-                          <a:noFill/>
-                        </a:ln>
-                      </wps:spPr>
-                      <wps:txbx>
-                        <w:txbxContent>
-                          <w:p>
-                            <w:pPr>
-                              <w:spacing w:after="160" w:line="259" w:lineRule="auto"/>
-                              <w:ind w:left="0" w:firstLine="0"/>
-                              <w:jc w:val="left"/>
-                            </w:pPr>
-                            <w:r>
-                              <w:rPr>
-                                <w:rFonts w:ascii="Times New Roman" w:eastAsia="Times New Roman" w:hAnsi="Times New Roman" w:cs="Times New Roman"/>
-                                <w:sz w:val="22"/>
-                              </w:rPr>
-                              <w:t xml:space="preserve"> </w:t>
-                            </w:r>
-                          </w:p>
-                        </w:txbxContent>
-                      </wps:txbx>
-                      <wps:bodyPr horzOverflow="overflow" vert="horz" lIns="0" tIns="0" rIns="0" bIns="0" rtlCol="0">
-                        <a:noAutofit/>
-                      </wps:bodyPr>
-                    </wps:wsp>
-                    <pic:pic xmlns:pic="http://schemas.openxmlformats.org/drawingml/2006/picture">
-                      <pic:nvPicPr>
-                        <pic:cNvPr id="10690" name="Picture 10690"/>
-                        <pic:cNvPicPr/>
-                      </pic:nvPicPr>
-                      <pic:blipFill>
-                        <a:blip r:embed="rId1"/>
-                        <a:stretch>
-                          <a:fillRect/>
-                        </a:stretch>
-                      </pic:blipFill>
-                      <pic:spPr>
-                        <a:xfrm>
-                          <a:off x="0" y="0"/>
-                          <a:ext cx="1376680" cy="733425"/>
-                        </a:xfrm>
-                        <a:prstGeom prst="rect">
-                          <a:avLst/>
-                        </a:prstGeom>
-                      </pic:spPr>
-                    </pic:pic>
-                  </wpg:wgp>
-                </a:graphicData>
-              </a:graphic>
-            </wp:anchor>
-          </w:drawing>
-        </mc:Choice>
-        <mc:Fallback xmlns:a="http://schemas.openxmlformats.org/drawingml/2006/main">
-          <w:pict>
-            <v:group id="Group 10689" style="width:108.4pt;height:57.75pt;position:absolute;mso-position-horizontal-relative:page;mso-position-horizontal:absolute;margin-left:43.5pt;mso-position-vertical-relative:page;margin-top:49.65pt;" coordsize="13766,7334">
-              <v:rect id="Rectangle 10691" style="position:absolute;width:466;height:2064;left:1318;top:2887;" filled="f" stroked="f">
-                <v:textbox inset="0,0,0,0">
-                  <w:txbxContent>
-                    <w:p>
-                      <w:pPr>
-                        <w:spacing w:before="0" w:after="160" w:line="259" w:lineRule="auto"/>
-                        <w:ind w:left="0" w:firstLine="0"/>
-                        <w:jc w:val="left"/>
-                      </w:pPr>
-                      <w:r>
-                        <w:rPr>
-                          <w:rFonts w:cs="Times New Roman" w:hAnsi="Times New Roman" w:eastAsia="Times New Roman" w:ascii="Times New Roman"/>
-                          <w:sz w:val="22"/>
-                        </w:rPr>
-                        <w:t xml:space="preserve"> </w:t>
-                      </w:r>
-                    </w:p>
-                  </w:txbxContent>
-                </v:textbox>
-              </v:rect>
-              <v:rect id="Rectangle 10692" style="position:absolute;width:466;height:2064;left:1318;top:4502;" filled="f" stroked="f">
-                <v:textbox inset="0,0,0,0">
-                  <w:txbxContent>
-                    <w:p>
-                      <w:pPr>
-                        <w:spacing w:before="0" w:after="160" w:line="259" w:lineRule="auto"/>
-                        <w:ind w:left="0" w:firstLine="0"/>
-                        <w:jc w:val="left"/>
-                      </w:pPr>
-                      <w:r>
-                        <w:rPr>
-                          <w:rFonts w:cs="Times New Roman" w:hAnsi="Times New Roman" w:eastAsia="Times New Roman" w:ascii="Times New Roman"/>
-                          <w:sz w:val="22"/>
-                        </w:rPr>
-                        <w:t xml:space="preserve"> </w:t>
-                      </w:r>
-                    </w:p>
-                  </w:txbxContent>
-                </v:textbox>
-              </v:rect>
-              <v:shape id="Picture 10690" style="position:absolute;width:13766;height:7334;left:0;top:0;" filled="f">
-                <v:imagedata r:id="rId11"/>
-              </v:shape>
-              <w10:wrap type="square"/>
-            </v:group>
-          </w:pict>
-        </mc:Fallback>
-      </mc:AlternateContent>
-    </w:r>
-    <w:r>
-      <w:rPr>
-        <w:noProof/>
-      </w:rPr>
-      <w:drawing>
-        <wp:anchor distT="0" distB="0" distL="114300" distR="114300" simplePos="0" relativeHeight="251665408" behindDoc="0" locked="0" layoutInCell="1" allowOverlap="0" wp14:anchorId="02485EE8" wp14:editId="2D6D9C2F">
-          <wp:simplePos x="0" y="0"/>
-          <wp:positionH relativeFrom="page">
-            <wp:posOffset>6224270</wp:posOffset>
-          </wp:positionH>
-          <wp:positionV relativeFrom="page">
-            <wp:posOffset>631698</wp:posOffset>
-          </wp:positionV>
-          <wp:extent cx="927735" cy="885825"/>
-          <wp:effectExtent l="0" t="0" r="0" b="0"/>
-          <wp:wrapSquare wrapText="bothSides"/>
-          <wp:docPr id="1479300333" name="Picture 442"/>
-          <wp:cNvGraphicFramePr/>
-          <a:graphic xmlns:a="http://schemas.openxmlformats.org/drawingml/2006/main">
-            <a:graphicData uri="http://schemas.openxmlformats.org/drawingml/2006/picture">
-              <pic:pic xmlns:pic="http://schemas.openxmlformats.org/drawingml/2006/picture">
-                <pic:nvPicPr>
-                  <pic:cNvPr id="442" name="Picture 442"/>
-                  <pic:cNvPicPr/>
-                </pic:nvPicPr>
-                <pic:blipFill>
-                  <a:blip r:embed="rId12"/>
-                  <a:stretch>
-                    <a:fillRect/>
-                  </a:stretch>
-                </pic:blipFill>
-                <pic:spPr>
-                  <a:xfrm>
-                    <a:off x="0" y="0"/>
-                    <a:ext cx="927735" cy="885825"/>
-                  </a:xfrm>
-                  <a:prstGeom prst="rect">
-                    <a:avLst/>
-                  </a:prstGeom>
-                </pic:spPr>
-              </pic:pic>
-            </a:graphicData>
-          </a:graphic>
-        </wp:anchor>
-      </w:drawing>
-    </w:r>
-    <w:r>
-      <w:rPr>
-        <w:b/>
-        <w:i/>
-        <w:color w:val="404040"/>
-      </w:rPr>
-      <w:t>UN</w:t>
-    </w:r>
-    <w:r>
-      <w:rPr>
-        <w:b/>
-        <w:i/>
-      </w:rPr>
-      <w:t xml:space="preserve"> </w:t>
-    </w:r>
-  </w:p>
-</w:hdr>
-</file>
-
-<file path=word/header7.xml><?xml version="1.0" encoding="utf-8"?>
 <w:hdr xmlns:wpc="http://schemas.microsoft.com/office/word/2010/wordprocessingCanvas" xmlns:cx="http://schemas.microsoft.com/office/drawing/2014/chartex" xmlns:cx1="http://schemas.microsoft.com/office/drawing/2015/9/8/chartex" xmlns:cx2="http://schemas.microsoft.com/office/drawing/2015/10/21/chartex" xmlns:cx3="http://schemas.microsoft.com/office/drawing/2016/5/9/chartex" xmlns:cx4="http://schemas.microsoft.com/office/drawing/2016/5/10/chartex" xmlns:cx5="http://schemas.microsoft.com/office/drawing/2016/5/11/chartex" xmlns:cx6="http://schemas.microsoft.com/office/drawing/2016/5/12/chartex" xmlns:cx7="http://schemas.microsoft.com/office/drawing/2016/5/13/chartex" xmlns:cx8="http://schemas.microsoft.com/office/drawing/2016/5/14/chartex" xmlns:mc="http://schemas.openxmlformats.org/markup-compatibility/2006" xmlns:aink="http://schemas.microsoft.com/office/drawing/2016/ink" xmlns:am3d="http://schemas.microsoft.com/office/drawing/2017/model3d" xmlns:o="urn:schemas-microsoft-com:office:office" xmlns:oel="http://schemas.microsoft.com/office/2019/extlst" xmlns:r="http://schemas.openxmlformats.org/officeDocument/2006/relationships" xmlns:m="http://schemas.openxmlformats.org/officeDocument/2006/math" xmlns:v="urn:schemas-microsoft-com:vml" xmlns:wp14="http://schemas.microsoft.com/office/word/2010/wordprocessingDrawing" xmlns:wp="http://schemas.openxmlformats.org/drawingml/2006/wordprocessingDrawing" xmlns:w10="urn:schemas-microsoft-com:office:word" xmlns:w="http://schemas.openxmlformats.org/wordprocessingml/2006/main" xmlns:w14="http://schemas.microsoft.com/office/word/2010/wordml" xmlns:w15="http://schemas.microsoft.com/office/word/2012/wordml" xmlns:w16cex="http://schemas.microsoft.com/office/word/2018/wordml/cex" xmlns:w16cid="http://schemas.microsoft.com/office/word/2016/wordml/cid" xmlns:w16="http://schemas.microsoft.com/office/word/2018/wordml" xmlns:w16du="http://schemas.microsoft.com/office/word/2023/wordml/word16du" xmlns:w16sdtdh="http://schemas.microsoft.com/office/word/2020/wordml/sdtdatahash" xmlns:w16se="http://schemas.microsoft.com/office/word/2015/wordml/symex" xmlns:wpg="http://schemas.microsoft.com/office/word/2010/wordprocessingGroup" xmlns:wpi="http://schemas.microsoft.com/office/word/2010/wordprocessingInk" xmlns:wne="http://schemas.microsoft.com/office/word/2006/wordml" xmlns:wps="http://schemas.microsoft.com/office/word/2010/wordprocessingShape" mc:Ignorable="w14 w15 w16se w16cid w16 w16cex w16sdtdh w16du wp14">
   <w:p>
     <w:pPr>
@@ -6250,7 +4416,7 @@
 </w:hdr>
 </file>
 
-<file path=word/header8.xml><?xml version="1.0" encoding="utf-8"?>
+<file path=word/header5.xml><?xml version="1.0" encoding="utf-8"?>
 <w:hdr xmlns:wpc="http://schemas.microsoft.com/office/word/2010/wordprocessingCanvas" xmlns:cx="http://schemas.microsoft.com/office/drawing/2014/chartex" xmlns:cx1="http://schemas.microsoft.com/office/drawing/2015/9/8/chartex" xmlns:cx2="http://schemas.microsoft.com/office/drawing/2015/10/21/chartex" xmlns:cx3="http://schemas.microsoft.com/office/drawing/2016/5/9/chartex" xmlns:cx4="http://schemas.microsoft.com/office/drawing/2016/5/10/chartex" xmlns:cx5="http://schemas.microsoft.com/office/drawing/2016/5/11/chartex" xmlns:cx6="http://schemas.microsoft.com/office/drawing/2016/5/12/chartex" xmlns:cx7="http://schemas.microsoft.com/office/drawing/2016/5/13/chartex" xmlns:cx8="http://schemas.microsoft.com/office/drawing/2016/5/14/chartex" xmlns:mc="http://schemas.openxmlformats.org/markup-compatibility/2006" xmlns:aink="http://schemas.microsoft.com/office/drawing/2016/ink" xmlns:am3d="http://schemas.microsoft.com/office/drawing/2017/model3d" xmlns:o="urn:schemas-microsoft-com:office:office" xmlns:oel="http://schemas.microsoft.com/office/2019/extlst" xmlns:r="http://schemas.openxmlformats.org/officeDocument/2006/relationships" xmlns:m="http://schemas.openxmlformats.org/officeDocument/2006/math" xmlns:v="urn:schemas-microsoft-com:vml" xmlns:wp14="http://schemas.microsoft.com/office/word/2010/wordprocessingDrawing" xmlns:wp="http://schemas.openxmlformats.org/drawingml/2006/wordprocessingDrawing" xmlns:w10="urn:schemas-microsoft-com:office:word" xmlns:w="http://schemas.openxmlformats.org/wordprocessingml/2006/main" xmlns:w14="http://schemas.microsoft.com/office/word/2010/wordml" xmlns:w15="http://schemas.microsoft.com/office/word/2012/wordml" xmlns:w16cex="http://schemas.microsoft.com/office/word/2018/wordml/cex" xmlns:w16cid="http://schemas.microsoft.com/office/word/2016/wordml/cid" xmlns:w16="http://schemas.microsoft.com/office/word/2018/wordml" xmlns:w16du="http://schemas.microsoft.com/office/word/2023/wordml/word16du" xmlns:w16sdtdh="http://schemas.microsoft.com/office/word/2020/wordml/sdtdatahash" xmlns:w16se="http://schemas.microsoft.com/office/word/2015/wordml/symex" xmlns:wpg="http://schemas.microsoft.com/office/word/2010/wordprocessingGroup" xmlns:wpi="http://schemas.microsoft.com/office/word/2010/wordprocessingInk" xmlns:wne="http://schemas.microsoft.com/office/word/2006/wordml" xmlns:wps="http://schemas.microsoft.com/office/word/2010/wordprocessingShape" mc:Ignorable="w14 w15 w16se w16cid w16 w16cex w16sdtdh w16du wp14">
   <w:p>
     <w:pPr>
@@ -6308,7 +4474,7 @@
 </w:hdr>
 </file>
 
-<file path=word/header9.xml><?xml version="1.0" encoding="utf-8"?>
+<file path=word/header6.xml><?xml version="1.0" encoding="utf-8"?>
 <w:hdr xmlns:wpc="http://schemas.microsoft.com/office/word/2010/wordprocessingCanvas" xmlns:cx="http://schemas.microsoft.com/office/drawing/2014/chartex" xmlns:cx1="http://schemas.microsoft.com/office/drawing/2015/9/8/chartex" xmlns:cx2="http://schemas.microsoft.com/office/drawing/2015/10/21/chartex" xmlns:cx3="http://schemas.microsoft.com/office/drawing/2016/5/9/chartex" xmlns:cx4="http://schemas.microsoft.com/office/drawing/2016/5/10/chartex" xmlns:cx5="http://schemas.microsoft.com/office/drawing/2016/5/11/chartex" xmlns:cx6="http://schemas.microsoft.com/office/drawing/2016/5/12/chartex" xmlns:cx7="http://schemas.microsoft.com/office/drawing/2016/5/13/chartex" xmlns:cx8="http://schemas.microsoft.com/office/drawing/2016/5/14/chartex" xmlns:mc="http://schemas.openxmlformats.org/markup-compatibility/2006" xmlns:aink="http://schemas.microsoft.com/office/drawing/2016/ink" xmlns:am3d="http://schemas.microsoft.com/office/drawing/2017/model3d" xmlns:o="urn:schemas-microsoft-com:office:office" xmlns:oel="http://schemas.microsoft.com/office/2019/extlst" xmlns:r="http://schemas.openxmlformats.org/officeDocument/2006/relationships" xmlns:m="http://schemas.openxmlformats.org/officeDocument/2006/math" xmlns:v="urn:schemas-microsoft-com:vml" xmlns:wp14="http://schemas.microsoft.com/office/word/2010/wordprocessingDrawing" xmlns:wp="http://schemas.openxmlformats.org/drawingml/2006/wordprocessingDrawing" xmlns:w10="urn:schemas-microsoft-com:office:word" xmlns:w="http://schemas.openxmlformats.org/wordprocessingml/2006/main" xmlns:w14="http://schemas.microsoft.com/office/word/2010/wordml" xmlns:w15="http://schemas.microsoft.com/office/word/2012/wordml" xmlns:w16cex="http://schemas.microsoft.com/office/word/2018/wordml/cex" xmlns:w16cid="http://schemas.microsoft.com/office/word/2016/wordml/cid" xmlns:w16="http://schemas.microsoft.com/office/word/2018/wordml" xmlns:w16du="http://schemas.microsoft.com/office/word/2023/wordml/word16du" xmlns:w16sdtdh="http://schemas.microsoft.com/office/word/2020/wordml/sdtdatahash" xmlns:w16se="http://schemas.microsoft.com/office/word/2015/wordml/symex" xmlns:wpg="http://schemas.microsoft.com/office/word/2010/wordprocessingGroup" xmlns:wpi="http://schemas.microsoft.com/office/word/2010/wordprocessingInk" xmlns:wne="http://schemas.microsoft.com/office/word/2006/wordml" xmlns:wps="http://schemas.microsoft.com/office/word/2010/wordprocessingShape" mc:Ignorable="w14 w15 w16se w16cid w16 w16cex w16sdtdh w16du wp14">
   <w:p>
     <w:pPr>
@@ -7032,6 +5198,119 @@
     </w:lvl>
   </w:abstractNum>
   <w:abstractNum w:abstractNumId="3" w15:restartNumberingAfterBreak="0">
+    <w:nsid w:val="323B4A1A"/>
+    <w:multiLevelType w:val="hybridMultilevel"/>
+    <w:tmpl w:val="18641D64"/>
+    <w:lvl w:ilvl="0" w:tplc="240A0001">
+      <w:start w:val="1"/>
+      <w:numFmt w:val="bullet"/>
+      <w:lvlText w:val=""/>
+      <w:lvlJc w:val="left"/>
+      <w:pPr>
+        <w:ind w:left="720" w:hanging="360"/>
+      </w:pPr>
+      <w:rPr>
+        <w:rFonts w:ascii="Symbol" w:hAnsi="Symbol" w:hint="default"/>
+      </w:rPr>
+    </w:lvl>
+    <w:lvl w:ilvl="1" w:tplc="240A0003" w:tentative="1">
+      <w:start w:val="1"/>
+      <w:numFmt w:val="bullet"/>
+      <w:lvlText w:val="o"/>
+      <w:lvlJc w:val="left"/>
+      <w:pPr>
+        <w:ind w:left="1440" w:hanging="360"/>
+      </w:pPr>
+      <w:rPr>
+        <w:rFonts w:ascii="Courier New" w:hAnsi="Courier New" w:cs="Courier New" w:hint="default"/>
+      </w:rPr>
+    </w:lvl>
+    <w:lvl w:ilvl="2" w:tplc="240A0005" w:tentative="1">
+      <w:start w:val="1"/>
+      <w:numFmt w:val="bullet"/>
+      <w:lvlText w:val=""/>
+      <w:lvlJc w:val="left"/>
+      <w:pPr>
+        <w:ind w:left="2160" w:hanging="360"/>
+      </w:pPr>
+      <w:rPr>
+        <w:rFonts w:ascii="Wingdings" w:hAnsi="Wingdings" w:hint="default"/>
+      </w:rPr>
+    </w:lvl>
+    <w:lvl w:ilvl="3" w:tplc="240A0001" w:tentative="1">
+      <w:start w:val="1"/>
+      <w:numFmt w:val="bullet"/>
+      <w:lvlText w:val=""/>
+      <w:lvlJc w:val="left"/>
+      <w:pPr>
+        <w:ind w:left="2880" w:hanging="360"/>
+      </w:pPr>
+      <w:rPr>
+        <w:rFonts w:ascii="Symbol" w:hAnsi="Symbol" w:hint="default"/>
+      </w:rPr>
+    </w:lvl>
+    <w:lvl w:ilvl="4" w:tplc="240A0003" w:tentative="1">
+      <w:start w:val="1"/>
+      <w:numFmt w:val="bullet"/>
+      <w:lvlText w:val="o"/>
+      <w:lvlJc w:val="left"/>
+      <w:pPr>
+        <w:ind w:left="3600" w:hanging="360"/>
+      </w:pPr>
+      <w:rPr>
+        <w:rFonts w:ascii="Courier New" w:hAnsi="Courier New" w:cs="Courier New" w:hint="default"/>
+      </w:rPr>
+    </w:lvl>
+    <w:lvl w:ilvl="5" w:tplc="240A0005" w:tentative="1">
+      <w:start w:val="1"/>
+      <w:numFmt w:val="bullet"/>
+      <w:lvlText w:val=""/>
+      <w:lvlJc w:val="left"/>
+      <w:pPr>
+        <w:ind w:left="4320" w:hanging="360"/>
+      </w:pPr>
+      <w:rPr>
+        <w:rFonts w:ascii="Wingdings" w:hAnsi="Wingdings" w:hint="default"/>
+      </w:rPr>
+    </w:lvl>
+    <w:lvl w:ilvl="6" w:tplc="240A0001" w:tentative="1">
+      <w:start w:val="1"/>
+      <w:numFmt w:val="bullet"/>
+      <w:lvlText w:val=""/>
+      <w:lvlJc w:val="left"/>
+      <w:pPr>
+        <w:ind w:left="5040" w:hanging="360"/>
+      </w:pPr>
+      <w:rPr>
+        <w:rFonts w:ascii="Symbol" w:hAnsi="Symbol" w:hint="default"/>
+      </w:rPr>
+    </w:lvl>
+    <w:lvl w:ilvl="7" w:tplc="240A0003" w:tentative="1">
+      <w:start w:val="1"/>
+      <w:numFmt w:val="bullet"/>
+      <w:lvlText w:val="o"/>
+      <w:lvlJc w:val="left"/>
+      <w:pPr>
+        <w:ind w:left="5760" w:hanging="360"/>
+      </w:pPr>
+      <w:rPr>
+        <w:rFonts w:ascii="Courier New" w:hAnsi="Courier New" w:cs="Courier New" w:hint="default"/>
+      </w:rPr>
+    </w:lvl>
+    <w:lvl w:ilvl="8" w:tplc="240A0005" w:tentative="1">
+      <w:start w:val="1"/>
+      <w:numFmt w:val="bullet"/>
+      <w:lvlText w:val=""/>
+      <w:lvlJc w:val="left"/>
+      <w:pPr>
+        <w:ind w:left="6480" w:hanging="360"/>
+      </w:pPr>
+      <w:rPr>
+        <w:rFonts w:ascii="Wingdings" w:hAnsi="Wingdings" w:hint="default"/>
+      </w:rPr>
+    </w:lvl>
+  </w:abstractNum>
+  <w:abstractNum w:abstractNumId="4" w15:restartNumberingAfterBreak="0">
     <w:nsid w:val="52E0261F"/>
     <w:multiLevelType w:val="hybridMultilevel"/>
     <w:tmpl w:val="55FC0E06"/>
@@ -7252,7 +5531,120 @@
       </w:rPr>
     </w:lvl>
   </w:abstractNum>
-  <w:abstractNum w:abstractNumId="4" w15:restartNumberingAfterBreak="0">
+  <w:abstractNum w:abstractNumId="5" w15:restartNumberingAfterBreak="0">
+    <w:nsid w:val="59525963"/>
+    <w:multiLevelType w:val="hybridMultilevel"/>
+    <w:tmpl w:val="5C743DCA"/>
+    <w:lvl w:ilvl="0" w:tplc="240A000F">
+      <w:start w:val="1"/>
+      <w:numFmt w:val="decimal"/>
+      <w:lvlText w:val="%1."/>
+      <w:lvlJc w:val="left"/>
+      <w:pPr>
+        <w:ind w:left="720" w:hanging="360"/>
+      </w:pPr>
+      <w:rPr>
+        <w:rFonts w:hint="default"/>
+      </w:rPr>
+    </w:lvl>
+    <w:lvl w:ilvl="1" w:tplc="240A0003" w:tentative="1">
+      <w:start w:val="1"/>
+      <w:numFmt w:val="bullet"/>
+      <w:lvlText w:val="o"/>
+      <w:lvlJc w:val="left"/>
+      <w:pPr>
+        <w:ind w:left="1440" w:hanging="360"/>
+      </w:pPr>
+      <w:rPr>
+        <w:rFonts w:ascii="Courier New" w:hAnsi="Courier New" w:cs="Courier New" w:hint="default"/>
+      </w:rPr>
+    </w:lvl>
+    <w:lvl w:ilvl="2" w:tplc="240A0005" w:tentative="1">
+      <w:start w:val="1"/>
+      <w:numFmt w:val="bullet"/>
+      <w:lvlText w:val=""/>
+      <w:lvlJc w:val="left"/>
+      <w:pPr>
+        <w:ind w:left="2160" w:hanging="360"/>
+      </w:pPr>
+      <w:rPr>
+        <w:rFonts w:ascii="Wingdings" w:hAnsi="Wingdings" w:hint="default"/>
+      </w:rPr>
+    </w:lvl>
+    <w:lvl w:ilvl="3" w:tplc="240A0001" w:tentative="1">
+      <w:start w:val="1"/>
+      <w:numFmt w:val="bullet"/>
+      <w:lvlText w:val=""/>
+      <w:lvlJc w:val="left"/>
+      <w:pPr>
+        <w:ind w:left="2880" w:hanging="360"/>
+      </w:pPr>
+      <w:rPr>
+        <w:rFonts w:ascii="Symbol" w:hAnsi="Symbol" w:hint="default"/>
+      </w:rPr>
+    </w:lvl>
+    <w:lvl w:ilvl="4" w:tplc="240A0003" w:tentative="1">
+      <w:start w:val="1"/>
+      <w:numFmt w:val="bullet"/>
+      <w:lvlText w:val="o"/>
+      <w:lvlJc w:val="left"/>
+      <w:pPr>
+        <w:ind w:left="3600" w:hanging="360"/>
+      </w:pPr>
+      <w:rPr>
+        <w:rFonts w:ascii="Courier New" w:hAnsi="Courier New" w:cs="Courier New" w:hint="default"/>
+      </w:rPr>
+    </w:lvl>
+    <w:lvl w:ilvl="5" w:tplc="240A0005" w:tentative="1">
+      <w:start w:val="1"/>
+      <w:numFmt w:val="bullet"/>
+      <w:lvlText w:val=""/>
+      <w:lvlJc w:val="left"/>
+      <w:pPr>
+        <w:ind w:left="4320" w:hanging="360"/>
+      </w:pPr>
+      <w:rPr>
+        <w:rFonts w:ascii="Wingdings" w:hAnsi="Wingdings" w:hint="default"/>
+      </w:rPr>
+    </w:lvl>
+    <w:lvl w:ilvl="6" w:tplc="240A0001" w:tentative="1">
+      <w:start w:val="1"/>
+      <w:numFmt w:val="bullet"/>
+      <w:lvlText w:val=""/>
+      <w:lvlJc w:val="left"/>
+      <w:pPr>
+        <w:ind w:left="5040" w:hanging="360"/>
+      </w:pPr>
+      <w:rPr>
+        <w:rFonts w:ascii="Symbol" w:hAnsi="Symbol" w:hint="default"/>
+      </w:rPr>
+    </w:lvl>
+    <w:lvl w:ilvl="7" w:tplc="240A0003" w:tentative="1">
+      <w:start w:val="1"/>
+      <w:numFmt w:val="bullet"/>
+      <w:lvlText w:val="o"/>
+      <w:lvlJc w:val="left"/>
+      <w:pPr>
+        <w:ind w:left="5760" w:hanging="360"/>
+      </w:pPr>
+      <w:rPr>
+        <w:rFonts w:ascii="Courier New" w:hAnsi="Courier New" w:cs="Courier New" w:hint="default"/>
+      </w:rPr>
+    </w:lvl>
+    <w:lvl w:ilvl="8" w:tplc="240A0005" w:tentative="1">
+      <w:start w:val="1"/>
+      <w:numFmt w:val="bullet"/>
+      <w:lvlText w:val=""/>
+      <w:lvlJc w:val="left"/>
+      <w:pPr>
+        <w:ind w:left="6480" w:hanging="360"/>
+      </w:pPr>
+      <w:rPr>
+        <w:rFonts w:ascii="Wingdings" w:hAnsi="Wingdings" w:hint="default"/>
+      </w:rPr>
+    </w:lvl>
+  </w:abstractNum>
+  <w:abstractNum w:abstractNumId="6" w15:restartNumberingAfterBreak="0">
     <w:nsid w:val="598641A6"/>
     <w:multiLevelType w:val="hybridMultilevel"/>
     <w:tmpl w:val="721AE50A"/>
@@ -7464,7 +5856,7 @@
       </w:rPr>
     </w:lvl>
   </w:abstractNum>
-  <w:abstractNum w:abstractNumId="5" w15:restartNumberingAfterBreak="0">
+  <w:abstractNum w:abstractNumId="7" w15:restartNumberingAfterBreak="0">
     <w:nsid w:val="7E072CA2"/>
     <w:multiLevelType w:val="hybridMultilevel"/>
     <w:tmpl w:val="11DC9988"/>
@@ -7683,16 +6075,22 @@
     <w:abstractNumId w:val="1"/>
   </w:num>
   <w:num w:numId="3" w16cid:durableId="172451429">
-    <w:abstractNumId w:val="5"/>
+    <w:abstractNumId w:val="7"/>
   </w:num>
   <w:num w:numId="4" w16cid:durableId="919368398">
-    <w:abstractNumId w:val="3"/>
+    <w:abstractNumId w:val="4"/>
   </w:num>
   <w:num w:numId="5" w16cid:durableId="1768193273">
-    <w:abstractNumId w:val="4"/>
+    <w:abstractNumId w:val="6"/>
   </w:num>
   <w:num w:numId="6" w16cid:durableId="844322591">
     <w:abstractNumId w:val="0"/>
+  </w:num>
+  <w:num w:numId="7" w16cid:durableId="612984810">
+    <w:abstractNumId w:val="5"/>
+  </w:num>
+  <w:num w:numId="8" w16cid:durableId="795831234">
+    <w:abstractNumId w:val="3"/>
   </w:num>
 </w:numbering>
 </file>
@@ -7896,7 +6294,7 @@
     <w:lsdException w:name="Medium Shading 2 Accent 1" w:uiPriority="64"/>
     <w:lsdException w:name="Medium List 1 Accent 1" w:uiPriority="65"/>
     <w:lsdException w:name="Revision" w:semiHidden="1"/>
-    <w:lsdException w:name="List Paragraph" w:uiPriority="34" w:qFormat="1"/>
+    <w:lsdException w:name="List Paragraph" w:uiPriority="1" w:qFormat="1"/>
     <w:lsdException w:name="Quote" w:uiPriority="29" w:qFormat="1"/>
     <w:lsdException w:name="Intense Quote" w:uiPriority="30" w:qFormat="1"/>
     <w:lsdException w:name="Medium List 2 Accent 1" w:uiPriority="66"/>
@@ -8148,6 +6546,214 @@
         <w:right w:w="0" w:type="dxa"/>
       </w:tblCellMar>
     </w:tblPr>
+  </w:style>
+  <w:style w:type="paragraph" w:styleId="Prrafodelista">
+    <w:name w:val="List Paragraph"/>
+    <w:basedOn w:val="Normal"/>
+    <w:uiPriority w:val="1"/>
+    <w:qFormat/>
+    <w:rsid w:val="006C42CF"/>
+    <w:pPr>
+      <w:ind w:left="720"/>
+      <w:contextualSpacing/>
+    </w:pPr>
+  </w:style>
+  <w:style w:type="paragraph" w:styleId="Piedepgina">
+    <w:name w:val="footer"/>
+    <w:basedOn w:val="Normal"/>
+    <w:link w:val="PiedepginaCar"/>
+    <w:uiPriority w:val="99"/>
+    <w:unhideWhenUsed/>
+    <w:rsid w:val="00453D2A"/>
+    <w:pPr>
+      <w:tabs>
+        <w:tab w:val="center" w:pos="4419"/>
+        <w:tab w:val="right" w:pos="8838"/>
+      </w:tabs>
+      <w:spacing w:before="160" w:after="0" w:line="360" w:lineRule="auto"/>
+      <w:ind w:left="0" w:firstLine="0"/>
+      <w:jc w:val="left"/>
+    </w:pPr>
+    <w:rPr>
+      <w:kern w:val="0"/>
+      <w:sz w:val="16"/>
+      <w:szCs w:val="22"/>
+      <w14:ligatures w14:val="none"/>
+    </w:rPr>
+  </w:style>
+  <w:style w:type="character" w:customStyle="1" w:styleId="PiedepginaCar">
+    <w:name w:val="Pie de página Car"/>
+    <w:basedOn w:val="Fuentedeprrafopredeter"/>
+    <w:link w:val="Piedepgina"/>
+    <w:uiPriority w:val="99"/>
+    <w:rsid w:val="00453D2A"/>
+    <w:rPr>
+      <w:rFonts w:ascii="Arial" w:eastAsia="Arial" w:hAnsi="Arial" w:cs="Arial"/>
+      <w:color w:val="000000"/>
+      <w:kern w:val="0"/>
+      <w:sz w:val="16"/>
+      <w:szCs w:val="22"/>
+      <w14:ligatures w14:val="none"/>
+    </w:rPr>
+  </w:style>
+  <w:style w:type="table" w:styleId="Tablaconcuadrcula7concolores-nfasis6">
+    <w:name w:val="Grid Table 7 Colorful Accent 6"/>
+    <w:basedOn w:val="Tablanormal"/>
+    <w:uiPriority w:val="52"/>
+    <w:rsid w:val="00453D2A"/>
+    <w:pPr>
+      <w:spacing w:after="0" w:line="240" w:lineRule="auto"/>
+    </w:pPr>
+    <w:rPr>
+      <w:color w:val="3A7C22" w:themeColor="accent6" w:themeShade="BF"/>
+      <w:kern w:val="0"/>
+      <w:sz w:val="22"/>
+      <w:szCs w:val="22"/>
+      <w14:ligatures w14:val="none"/>
+    </w:rPr>
+    <w:tblPr>
+      <w:tblStyleRowBandSize w:val="1"/>
+      <w:tblStyleColBandSize w:val="1"/>
+      <w:tblBorders>
+        <w:top w:val="single" w:sz="4" w:space="0" w:color="8DD873" w:themeColor="accent6" w:themeTint="99"/>
+        <w:left w:val="single" w:sz="4" w:space="0" w:color="8DD873" w:themeColor="accent6" w:themeTint="99"/>
+        <w:bottom w:val="single" w:sz="4" w:space="0" w:color="8DD873" w:themeColor="accent6" w:themeTint="99"/>
+        <w:right w:val="single" w:sz="4" w:space="0" w:color="8DD873" w:themeColor="accent6" w:themeTint="99"/>
+        <w:insideH w:val="single" w:sz="4" w:space="0" w:color="8DD873" w:themeColor="accent6" w:themeTint="99"/>
+        <w:insideV w:val="single" w:sz="4" w:space="0" w:color="8DD873" w:themeColor="accent6" w:themeTint="99"/>
+      </w:tblBorders>
+    </w:tblPr>
+    <w:tblStylePr w:type="firstRow">
+      <w:rPr>
+        <w:b/>
+        <w:bCs/>
+      </w:rPr>
+      <w:tblPr/>
+      <w:tcPr>
+        <w:tcBorders>
+          <w:top w:val="nil"/>
+          <w:left w:val="nil"/>
+          <w:right w:val="nil"/>
+          <w:insideH w:val="nil"/>
+          <w:insideV w:val="nil"/>
+        </w:tcBorders>
+        <w:shd w:val="clear" w:color="auto" w:fill="FFFFFF" w:themeFill="background1"/>
+      </w:tcPr>
+    </w:tblStylePr>
+    <w:tblStylePr w:type="lastRow">
+      <w:rPr>
+        <w:b/>
+        <w:bCs/>
+      </w:rPr>
+      <w:tblPr/>
+      <w:tcPr>
+        <w:tcBorders>
+          <w:left w:val="nil"/>
+          <w:bottom w:val="nil"/>
+          <w:right w:val="nil"/>
+          <w:insideH w:val="nil"/>
+          <w:insideV w:val="nil"/>
+        </w:tcBorders>
+        <w:shd w:val="clear" w:color="auto" w:fill="FFFFFF" w:themeFill="background1"/>
+      </w:tcPr>
+    </w:tblStylePr>
+    <w:tblStylePr w:type="firstCol">
+      <w:pPr>
+        <w:jc w:val="right"/>
+      </w:pPr>
+      <w:rPr>
+        <w:i/>
+        <w:iCs/>
+      </w:rPr>
+      <w:tblPr/>
+      <w:tcPr>
+        <w:tcBorders>
+          <w:top w:val="nil"/>
+          <w:left w:val="nil"/>
+          <w:bottom w:val="nil"/>
+          <w:insideH w:val="nil"/>
+          <w:insideV w:val="nil"/>
+        </w:tcBorders>
+        <w:shd w:val="clear" w:color="auto" w:fill="FFFFFF" w:themeFill="background1"/>
+      </w:tcPr>
+    </w:tblStylePr>
+    <w:tblStylePr w:type="lastCol">
+      <w:rPr>
+        <w:i/>
+        <w:iCs/>
+      </w:rPr>
+      <w:tblPr/>
+      <w:tcPr>
+        <w:tcBorders>
+          <w:top w:val="nil"/>
+          <w:bottom w:val="nil"/>
+          <w:right w:val="nil"/>
+          <w:insideH w:val="nil"/>
+          <w:insideV w:val="nil"/>
+        </w:tcBorders>
+        <w:shd w:val="clear" w:color="auto" w:fill="FFFFFF" w:themeFill="background1"/>
+      </w:tcPr>
+    </w:tblStylePr>
+    <w:tblStylePr w:type="band1Vert">
+      <w:tblPr/>
+      <w:tcPr>
+        <w:shd w:val="clear" w:color="auto" w:fill="D9F2D0" w:themeFill="accent6" w:themeFillTint="33"/>
+      </w:tcPr>
+    </w:tblStylePr>
+    <w:tblStylePr w:type="band1Horz">
+      <w:tblPr/>
+      <w:tcPr>
+        <w:shd w:val="clear" w:color="auto" w:fill="D9F2D0" w:themeFill="accent6" w:themeFillTint="33"/>
+      </w:tcPr>
+    </w:tblStylePr>
+    <w:tblStylePr w:type="neCell">
+      <w:tblPr/>
+      <w:tcPr>
+        <w:tcBorders>
+          <w:bottom w:val="single" w:sz="4" w:space="0" w:color="8DD873" w:themeColor="accent6" w:themeTint="99"/>
+        </w:tcBorders>
+      </w:tcPr>
+    </w:tblStylePr>
+    <w:tblStylePr w:type="nwCell">
+      <w:tblPr/>
+      <w:tcPr>
+        <w:tcBorders>
+          <w:bottom w:val="single" w:sz="4" w:space="0" w:color="8DD873" w:themeColor="accent6" w:themeTint="99"/>
+        </w:tcBorders>
+      </w:tcPr>
+    </w:tblStylePr>
+    <w:tblStylePr w:type="seCell">
+      <w:tblPr/>
+      <w:tcPr>
+        <w:tcBorders>
+          <w:top w:val="single" w:sz="4" w:space="0" w:color="8DD873" w:themeColor="accent6" w:themeTint="99"/>
+        </w:tcBorders>
+      </w:tcPr>
+    </w:tblStylePr>
+    <w:tblStylePr w:type="swCell">
+      <w:tblPr/>
+      <w:tcPr>
+        <w:tcBorders>
+          <w:top w:val="single" w:sz="4" w:space="0" w:color="8DD873" w:themeColor="accent6" w:themeTint="99"/>
+        </w:tcBorders>
+      </w:tcPr>
+    </w:tblStylePr>
+  </w:style>
+  <w:style w:type="character" w:styleId="Refdenotaalpie">
+    <w:name w:val="footnote reference"/>
+    <w:basedOn w:val="Fuentedeprrafopredeter"/>
+    <w:uiPriority w:val="99"/>
+    <w:semiHidden/>
+    <w:unhideWhenUsed/>
+    <w:rsid w:val="00453D2A"/>
+    <w:rPr>
+      <w:vertAlign w:val="superscript"/>
+    </w:rPr>
+  </w:style>
+  <w:style w:type="character" w:customStyle="1" w:styleId="y2iqfc">
+    <w:name w:val="y2iqfc"/>
+    <w:basedOn w:val="Fuentedeprrafopredeter"/>
+    <w:rsid w:val="00453D2A"/>
   </w:style>
 </w:styles>
 </file>

--- a/Planeación/Formatos Plan de Mejoramiento 1- 2 - 3.docx
+++ b/Planeación/Formatos Plan de Mejoramiento 1- 2 - 3.docx
@@ -71,32 +71,10 @@
     </w:p>
     <w:p>
       <w:pPr>
-        <w:ind w:left="-5"/>
-      </w:pPr>
-      <w:r>
-        <w:t xml:space="preserve">El Plan de Mejoramiento es uno de los requisitos que el estudiante debe cumplir para culminar exitosamente su proceso de validación de la Práctica Laboral correspondiente al ciclo de formación que esté cursando. Consiste en la identificación de un proceso o actividad susceptible de mejora que promueva el mejoramiento continuo en el área de desempeño del estudiante-practicante. </w:t>
-      </w:r>
-    </w:p>
-    <w:p>
-      <w:pPr>
-        <w:ind w:left="-5"/>
-      </w:pPr>
-      <w:r>
-        <w:t xml:space="preserve">Esta propuesta requiere la aprobación de su Docente de Practicas, por tanto, se le solicita la siguiente información: </w:t>
-      </w:r>
-    </w:p>
-    <w:p>
-      <w:pPr>
         <w:spacing w:after="74" w:line="259" w:lineRule="auto"/>
         <w:ind w:left="0" w:firstLine="0"/>
         <w:jc w:val="left"/>
       </w:pPr>
-      <w:r>
-        <w:rPr>
-          <w:b/>
-        </w:rPr>
-        <w:t xml:space="preserve"> </w:t>
-      </w:r>
     </w:p>
     <w:p>
       <w:pPr>
@@ -818,7 +796,6 @@
               <w:rPr>
                 <w:b/>
               </w:rPr>
-              <w:lastRenderedPageBreak/>
               <w:t xml:space="preserve">Desarrollar un sistema de integración que permita la sincronización automática de datos entre la hoja de cálculo de Excel y el </w:t>
             </w:r>
             <w:r>
@@ -873,6 +850,7 @@
                 <w:b/>
                 <w:bCs/>
               </w:rPr>
+              <w:lastRenderedPageBreak/>
               <w:t>Generar</w:t>
             </w:r>
             <w:r>
@@ -1535,7 +1513,7 @@
                 <w:i w:val="0"/>
                 <w:iCs w:val="0"/>
               </w:rPr>
-              <w:t xml:space="preserve">, poco soporte técnico del fabricante </w:t>
+              <w:t xml:space="preserve">, poco soporte técnico del fabricante e interfaz poco </w:t>
             </w:r>
             <w:r>
               <w:rPr>
@@ -1545,7 +1523,7 @@
                 <w:iCs w:val="0"/>
               </w:rPr>
               <w:lastRenderedPageBreak/>
-              <w:t>e interfaz poco amigable para los usuarios.</w:t>
+              <w:t>amigable para los usuarios.</w:t>
             </w:r>
           </w:p>
         </w:tc>
@@ -1585,11 +1563,11 @@
               <w:cnfStyle w:val="000000100000" w:firstRow="0" w:lastRow="0" w:firstColumn="0" w:lastColumn="0" w:oddVBand="0" w:evenVBand="0" w:oddHBand="1" w:evenHBand="0" w:firstRowFirstColumn="0" w:firstRowLastColumn="0" w:lastRowFirstColumn="0" w:lastRowLastColumn="0"/>
             </w:pPr>
             <w:r>
-              <w:t xml:space="preserve">Optimización mediante depuración de paquetes gráficos obsoletos que generan errores en la </w:t>
+              <w:t xml:space="preserve">Optimización mediante depuración de paquetes gráficos obsoletos que generan errores en la carga y que están mal </w:t>
             </w:r>
             <w:r>
               <w:lastRenderedPageBreak/>
-              <w:t xml:space="preserve">carga y que están mal acoplados en su programación para el máximo aprovechamiento de </w:t>
+              <w:t xml:space="preserve">acoplados en su programación para el máximo aprovechamiento de </w:t>
             </w:r>
             <w:proofErr w:type="spellStart"/>
             <w:r>
@@ -1665,28 +1643,31 @@
             </w:r>
             <w:proofErr w:type="spellStart"/>
             <w:r>
+              <w:t>Viz</w:t>
+            </w:r>
+            <w:proofErr w:type="spellEnd"/>
+            <w:r>
+              <w:t xml:space="preserve"> </w:t>
+            </w:r>
+            <w:proofErr w:type="spellStart"/>
+            <w:r>
+              <w:t>Template</w:t>
+            </w:r>
+            <w:proofErr w:type="spellEnd"/>
+            <w:r>
+              <w:t xml:space="preserve"> </w:t>
+            </w:r>
+            <w:proofErr w:type="spellStart"/>
+            <w:r>
+              <w:t>Wizard</w:t>
+            </w:r>
+            <w:proofErr w:type="spellEnd"/>
+            <w:r>
+              <w:t xml:space="preserve"> y </w:t>
+            </w:r>
+            <w:r>
               <w:lastRenderedPageBreak/>
-              <w:t>Viz</w:t>
-            </w:r>
-            <w:proofErr w:type="spellEnd"/>
-            <w:r>
-              <w:t xml:space="preserve"> </w:t>
-            </w:r>
-            <w:proofErr w:type="spellStart"/>
-            <w:r>
-              <w:t>Template</w:t>
-            </w:r>
-            <w:proofErr w:type="spellEnd"/>
-            <w:r>
-              <w:t xml:space="preserve"> </w:t>
-            </w:r>
-            <w:proofErr w:type="spellStart"/>
-            <w:r>
-              <w:t>Wizard</w:t>
-            </w:r>
-            <w:proofErr w:type="spellEnd"/>
-            <w:r>
-              <w:t xml:space="preserve"> y mejorar el renderizado en la terminal del </w:t>
+              <w:t xml:space="preserve">mejorar el renderizado en la terminal del </w:t>
             </w:r>
             <w:proofErr w:type="spellStart"/>
             <w:r>
@@ -1910,7 +1891,6 @@
         <w:rPr>
           <w:i/>
         </w:rPr>
-        <w:lastRenderedPageBreak/>
         <w:t xml:space="preserve"> </w:t>
       </w:r>
     </w:p>
@@ -1941,6 +1921,7 @@
         <w:rPr>
           <w:b/>
         </w:rPr>
+        <w:lastRenderedPageBreak/>
         <w:t>Propuesta Plan de Mejora a la problemática identificada</w:t>
       </w:r>
       <w:r>
@@ -2604,7 +2585,6 @@
           <w:b/>
           <w:i/>
         </w:rPr>
-        <w:lastRenderedPageBreak/>
         <w:t>CORPORACIÓN UNIFICADA NACIONAL DE EDUCACIÓN SUPERIOR C</w:t>
       </w:r>
     </w:p>
@@ -2631,6 +2611,7 @@
         <w:rPr>
           <w:b/>
         </w:rPr>
+        <w:lastRenderedPageBreak/>
         <w:t xml:space="preserve">SISTEMAS </w:t>
       </w:r>
     </w:p>
@@ -2679,14 +2660,36 @@
         <w:spacing w:after="0" w:line="259" w:lineRule="auto"/>
         <w:ind w:left="1575" w:firstLine="0"/>
         <w:jc w:val="left"/>
-      </w:pPr>
-      <w:r>
         <w:rPr>
           <w:b/>
           <w:color w:val="FF0000"/>
         </w:rPr>
+      </w:pPr>
+      <w:r>
+        <w:rPr>
+          <w:b/>
+          <w:color w:val="FF0000"/>
+        </w:rPr>
         <w:t xml:space="preserve">(Este documento debe ser elaborado en computador y con normas APA) </w:t>
       </w:r>
+    </w:p>
+    <w:p>
+      <w:pPr>
+        <w:spacing w:after="0" w:line="259" w:lineRule="auto"/>
+        <w:ind w:left="1575" w:firstLine="0"/>
+        <w:jc w:val="left"/>
+        <w:rPr>
+          <w:b/>
+          <w:color w:val="FF0000"/>
+        </w:rPr>
+      </w:pPr>
+    </w:p>
+    <w:p>
+      <w:pPr>
+        <w:spacing w:after="0" w:line="259" w:lineRule="auto"/>
+        <w:ind w:left="1575" w:firstLine="0"/>
+        <w:jc w:val="left"/>
+      </w:pPr>
     </w:p>
     <w:p>
       <w:pPr>

--- a/Planeación/Formatos Plan de Mejoramiento 1- 2 - 3.docx
+++ b/Planeación/Formatos Plan de Mejoramiento 1- 2 - 3.docx
@@ -4,1894 +4,92 @@
   <w:body>
     <w:p>
       <w:pPr>
-        <w:spacing w:after="72" w:line="259" w:lineRule="auto"/>
-        <w:ind w:left="359" w:right="352"/>
-        <w:jc w:val="center"/>
-      </w:pPr>
-      <w:r>
-        <w:rPr>
-          <w:b/>
-        </w:rPr>
-        <w:t xml:space="preserve">Guía Plan de Mejoramiento Guía </w:t>
-      </w:r>
-      <w:proofErr w:type="spellStart"/>
-      <w:r>
-        <w:rPr>
-          <w:b/>
-        </w:rPr>
-        <w:t>N°</w:t>
-      </w:r>
-      <w:proofErr w:type="spellEnd"/>
-      <w:r>
-        <w:rPr>
-          <w:b/>
-        </w:rPr>
-        <w:t xml:space="preserve"> 1 </w:t>
-      </w:r>
-    </w:p>
-    <w:p>
-      <w:pPr>
-        <w:spacing w:after="74" w:line="259" w:lineRule="auto"/>
-        <w:ind w:left="359" w:right="355"/>
-        <w:jc w:val="center"/>
-      </w:pPr>
-      <w:r>
-        <w:rPr>
-          <w:b/>
-        </w:rPr>
-        <w:t xml:space="preserve">Practica 1 (Nivel técnico) </w:t>
-      </w:r>
-    </w:p>
-    <w:p>
-      <w:pPr>
-        <w:spacing w:after="72" w:line="259" w:lineRule="auto"/>
-        <w:ind w:left="0" w:right="8" w:firstLine="0"/>
-        <w:jc w:val="center"/>
-      </w:pPr>
-      <w:r>
-        <w:rPr>
-          <w:b/>
-          <w:color w:val="FF0000"/>
-        </w:rPr>
-        <w:t xml:space="preserve">(Este documento debe ser elaborado en computador y con normas APA) </w:t>
-      </w:r>
-    </w:p>
-    <w:p>
-      <w:pPr>
-        <w:spacing w:after="0" w:line="259" w:lineRule="auto"/>
-        <w:ind w:left="57" w:firstLine="0"/>
-        <w:jc w:val="center"/>
-      </w:pPr>
-      <w:r>
-        <w:rPr>
-          <w:b/>
-        </w:rPr>
-        <w:t xml:space="preserve"> </w:t>
-      </w:r>
-    </w:p>
-    <w:p>
-      <w:pPr>
-        <w:spacing w:after="74" w:line="259" w:lineRule="auto"/>
-        <w:ind w:left="0" w:firstLine="0"/>
-        <w:jc w:val="left"/>
-      </w:pPr>
-    </w:p>
-    <w:p>
-      <w:pPr>
-        <w:numPr>
-          <w:ilvl w:val="0"/>
-          <w:numId w:val="1"/>
-        </w:numPr>
-        <w:spacing w:after="5" w:line="250" w:lineRule="auto"/>
-        <w:ind w:right="1657" w:hanging="1193"/>
-        <w:jc w:val="left"/>
-      </w:pPr>
-      <w:r>
-        <w:rPr>
-          <w:b/>
-        </w:rPr>
-        <w:t xml:space="preserve">Ficha técnica de la empresa donde realiza la practica </w:t>
-      </w:r>
-    </w:p>
-    <w:tbl>
-      <w:tblPr>
-        <w:tblStyle w:val="TableGrid"/>
-        <w:tblW w:w="10070" w:type="dxa"/>
-        <w:tblInd w:w="6" w:type="dxa"/>
-        <w:tblCellMar>
-          <w:top w:w="102" w:type="dxa"/>
-          <w:left w:w="115" w:type="dxa"/>
-          <w:right w:w="51" w:type="dxa"/>
-        </w:tblCellMar>
-        <w:tblLook w:val="04A0" w:firstRow="1" w:lastRow="0" w:firstColumn="1" w:lastColumn="0" w:noHBand="0" w:noVBand="1"/>
-      </w:tblPr>
-      <w:tblGrid>
-        <w:gridCol w:w="5034"/>
-        <w:gridCol w:w="5036"/>
-      </w:tblGrid>
-      <w:tr>
-        <w:trPr>
-          <w:trHeight w:val="331"/>
-        </w:trPr>
-        <w:tc>
-          <w:tcPr>
-            <w:tcW w:w="5034" w:type="dxa"/>
-            <w:tcBorders>
-              <w:top w:val="single" w:sz="4" w:space="0" w:color="000000"/>
-              <w:left w:val="single" w:sz="4" w:space="0" w:color="000000"/>
-              <w:bottom w:val="single" w:sz="4" w:space="0" w:color="000000"/>
-              <w:right w:val="single" w:sz="4" w:space="0" w:color="000000"/>
-            </w:tcBorders>
-            <w:shd w:val="clear" w:color="auto" w:fill="9BBB59"/>
-          </w:tcPr>
-          <w:p>
-            <w:pPr>
-              <w:spacing w:after="0" w:line="259" w:lineRule="auto"/>
-              <w:ind w:left="0" w:right="72" w:firstLine="0"/>
-              <w:jc w:val="center"/>
-            </w:pPr>
-            <w:r>
-              <w:rPr>
-                <w:b/>
-              </w:rPr>
-              <w:t xml:space="preserve">Nombres y apellidos del estudiante </w:t>
-            </w:r>
-          </w:p>
-        </w:tc>
-        <w:tc>
-          <w:tcPr>
-            <w:tcW w:w="5036" w:type="dxa"/>
-            <w:tcBorders>
-              <w:top w:val="single" w:sz="4" w:space="0" w:color="000000"/>
-              <w:left w:val="single" w:sz="4" w:space="0" w:color="000000"/>
-              <w:bottom w:val="single" w:sz="4" w:space="0" w:color="000000"/>
-              <w:right w:val="single" w:sz="4" w:space="0" w:color="000000"/>
-            </w:tcBorders>
-            <w:shd w:val="clear" w:color="auto" w:fill="9BBB59"/>
-          </w:tcPr>
-          <w:p>
-            <w:pPr>
-              <w:spacing w:after="0" w:line="259" w:lineRule="auto"/>
-              <w:ind w:left="0" w:right="68" w:firstLine="0"/>
-              <w:jc w:val="center"/>
-            </w:pPr>
-            <w:r>
-              <w:rPr>
-                <w:b/>
-              </w:rPr>
-              <w:t xml:space="preserve">Numero de documento de identidad </w:t>
-            </w:r>
-          </w:p>
-        </w:tc>
-      </w:tr>
-      <w:tr>
-        <w:trPr>
-          <w:trHeight w:val="656"/>
-        </w:trPr>
-        <w:tc>
-          <w:tcPr>
-            <w:tcW w:w="5034" w:type="dxa"/>
-            <w:tcBorders>
-              <w:top w:val="single" w:sz="4" w:space="0" w:color="000000"/>
-              <w:left w:val="single" w:sz="4" w:space="0" w:color="000000"/>
-              <w:bottom w:val="single" w:sz="4" w:space="0" w:color="000000"/>
-              <w:right w:val="single" w:sz="4" w:space="0" w:color="000000"/>
-            </w:tcBorders>
-          </w:tcPr>
-          <w:p>
-            <w:pPr>
-              <w:spacing w:after="72" w:line="259" w:lineRule="auto"/>
-              <w:ind w:left="0" w:right="2" w:firstLine="0"/>
-              <w:jc w:val="center"/>
-            </w:pPr>
-            <w:r>
-              <w:rPr>
-                <w:b/>
-              </w:rPr>
-              <w:t>Wílmer Edilson León Díaz</w:t>
-            </w:r>
-          </w:p>
-          <w:p>
-            <w:pPr>
-              <w:spacing w:after="0" w:line="259" w:lineRule="auto"/>
-              <w:ind w:left="0" w:right="2" w:firstLine="0"/>
-              <w:jc w:val="right"/>
-            </w:pPr>
-            <w:r>
-              <w:rPr>
-                <w:b/>
-              </w:rPr>
-              <w:t xml:space="preserve"> </w:t>
-            </w:r>
-          </w:p>
-        </w:tc>
-        <w:tc>
-          <w:tcPr>
-            <w:tcW w:w="5036" w:type="dxa"/>
-            <w:tcBorders>
-              <w:top w:val="single" w:sz="4" w:space="0" w:color="000000"/>
-              <w:left w:val="single" w:sz="4" w:space="0" w:color="000000"/>
-              <w:bottom w:val="single" w:sz="4" w:space="0" w:color="000000"/>
-              <w:right w:val="single" w:sz="4" w:space="0" w:color="000000"/>
-            </w:tcBorders>
-          </w:tcPr>
-          <w:p>
-            <w:pPr>
-              <w:spacing w:after="0" w:line="259" w:lineRule="auto"/>
-              <w:ind w:left="0" w:firstLine="0"/>
-              <w:jc w:val="center"/>
-            </w:pPr>
-            <w:r>
-              <w:rPr>
-                <w:b/>
-              </w:rPr>
-              <w:t>1022324073</w:t>
-            </w:r>
-          </w:p>
-        </w:tc>
-      </w:tr>
-      <w:tr>
-        <w:trPr>
-          <w:trHeight w:val="331"/>
-        </w:trPr>
-        <w:tc>
-          <w:tcPr>
-            <w:tcW w:w="5034" w:type="dxa"/>
-            <w:tcBorders>
-              <w:top w:val="single" w:sz="4" w:space="0" w:color="000000"/>
-              <w:left w:val="single" w:sz="4" w:space="0" w:color="000000"/>
-              <w:bottom w:val="single" w:sz="4" w:space="0" w:color="000000"/>
-              <w:right w:val="single" w:sz="4" w:space="0" w:color="000000"/>
-            </w:tcBorders>
-            <w:shd w:val="clear" w:color="auto" w:fill="9BBB59"/>
-          </w:tcPr>
-          <w:p>
-            <w:pPr>
-              <w:spacing w:after="0" w:line="259" w:lineRule="auto"/>
-              <w:ind w:left="0" w:right="73" w:firstLine="0"/>
-              <w:jc w:val="center"/>
-            </w:pPr>
-            <w:r>
-              <w:rPr>
-                <w:b/>
-              </w:rPr>
-              <w:t xml:space="preserve">Ciclo de formación </w:t>
-            </w:r>
-          </w:p>
-        </w:tc>
-        <w:tc>
-          <w:tcPr>
-            <w:tcW w:w="5036" w:type="dxa"/>
-            <w:tcBorders>
-              <w:top w:val="single" w:sz="4" w:space="0" w:color="000000"/>
-              <w:left w:val="single" w:sz="4" w:space="0" w:color="000000"/>
-              <w:bottom w:val="single" w:sz="4" w:space="0" w:color="000000"/>
-              <w:right w:val="single" w:sz="4" w:space="0" w:color="000000"/>
-            </w:tcBorders>
-            <w:shd w:val="clear" w:color="auto" w:fill="9BBB59"/>
-          </w:tcPr>
-          <w:p>
-            <w:pPr>
-              <w:spacing w:after="0" w:line="259" w:lineRule="auto"/>
-              <w:ind w:left="0" w:right="66" w:firstLine="0"/>
-              <w:jc w:val="center"/>
-            </w:pPr>
-            <w:r>
-              <w:rPr>
-                <w:b/>
-              </w:rPr>
-              <w:t xml:space="preserve">Docente de practicas </w:t>
-            </w:r>
-          </w:p>
-        </w:tc>
-      </w:tr>
-      <w:tr>
-        <w:trPr>
-          <w:trHeight w:val="658"/>
-        </w:trPr>
-        <w:tc>
-          <w:tcPr>
-            <w:tcW w:w="5034" w:type="dxa"/>
-            <w:tcBorders>
-              <w:top w:val="single" w:sz="4" w:space="0" w:color="000000"/>
-              <w:left w:val="single" w:sz="4" w:space="0" w:color="000000"/>
-              <w:bottom w:val="single" w:sz="4" w:space="0" w:color="000000"/>
-              <w:right w:val="single" w:sz="4" w:space="0" w:color="000000"/>
-            </w:tcBorders>
-          </w:tcPr>
-          <w:p>
-            <w:pPr>
-              <w:spacing w:after="72" w:line="259" w:lineRule="auto"/>
-              <w:ind w:left="0" w:right="2" w:firstLine="0"/>
-              <w:jc w:val="center"/>
-            </w:pPr>
-            <w:r>
-              <w:rPr>
-                <w:b/>
-              </w:rPr>
-              <w:t>Tecnológico</w:t>
-            </w:r>
-          </w:p>
-          <w:p>
-            <w:pPr>
-              <w:spacing w:after="0" w:line="259" w:lineRule="auto"/>
-              <w:ind w:left="0" w:right="2" w:firstLine="0"/>
-              <w:jc w:val="right"/>
-            </w:pPr>
-            <w:r>
-              <w:rPr>
-                <w:b/>
-              </w:rPr>
-              <w:t xml:space="preserve"> </w:t>
-            </w:r>
-          </w:p>
-        </w:tc>
-        <w:tc>
-          <w:tcPr>
-            <w:tcW w:w="5036" w:type="dxa"/>
-            <w:tcBorders>
-              <w:top w:val="single" w:sz="4" w:space="0" w:color="000000"/>
-              <w:left w:val="single" w:sz="4" w:space="0" w:color="000000"/>
-              <w:bottom w:val="single" w:sz="4" w:space="0" w:color="000000"/>
-              <w:right w:val="single" w:sz="4" w:space="0" w:color="000000"/>
-            </w:tcBorders>
-          </w:tcPr>
-          <w:p>
-            <w:pPr>
-              <w:spacing w:after="0" w:line="259" w:lineRule="auto"/>
-              <w:ind w:left="0" w:firstLine="0"/>
-              <w:jc w:val="center"/>
-            </w:pPr>
-            <w:r>
-              <w:rPr>
-                <w:b/>
-              </w:rPr>
-              <w:t>Marlon José Cárdenas Castellanos</w:t>
-            </w:r>
-          </w:p>
-        </w:tc>
-      </w:tr>
-      <w:tr>
-        <w:trPr>
-          <w:trHeight w:val="331"/>
-        </w:trPr>
-        <w:tc>
-          <w:tcPr>
-            <w:tcW w:w="5034" w:type="dxa"/>
-            <w:tcBorders>
-              <w:top w:val="single" w:sz="4" w:space="0" w:color="000000"/>
-              <w:left w:val="single" w:sz="4" w:space="0" w:color="000000"/>
-              <w:bottom w:val="single" w:sz="4" w:space="0" w:color="000000"/>
-              <w:right w:val="single" w:sz="4" w:space="0" w:color="000000"/>
-            </w:tcBorders>
-            <w:shd w:val="clear" w:color="auto" w:fill="9BBB59"/>
-          </w:tcPr>
-          <w:p>
-            <w:pPr>
-              <w:spacing w:after="0" w:line="259" w:lineRule="auto"/>
-              <w:ind w:left="0" w:right="71" w:firstLine="0"/>
-              <w:jc w:val="center"/>
-            </w:pPr>
-            <w:r>
-              <w:rPr>
-                <w:b/>
-              </w:rPr>
-              <w:t xml:space="preserve">Empresa </w:t>
-            </w:r>
-          </w:p>
-        </w:tc>
-        <w:tc>
-          <w:tcPr>
-            <w:tcW w:w="5036" w:type="dxa"/>
-            <w:tcBorders>
-              <w:top w:val="single" w:sz="4" w:space="0" w:color="000000"/>
-              <w:left w:val="single" w:sz="4" w:space="0" w:color="000000"/>
-              <w:bottom w:val="single" w:sz="4" w:space="0" w:color="000000"/>
-              <w:right w:val="single" w:sz="4" w:space="0" w:color="000000"/>
-            </w:tcBorders>
-            <w:shd w:val="clear" w:color="auto" w:fill="9BBB59"/>
-          </w:tcPr>
-          <w:p>
-            <w:pPr>
-              <w:spacing w:after="0" w:line="259" w:lineRule="auto"/>
-              <w:ind w:left="0" w:right="69" w:firstLine="0"/>
-              <w:jc w:val="center"/>
-            </w:pPr>
-            <w:r>
-              <w:rPr>
-                <w:b/>
-              </w:rPr>
-              <w:t xml:space="preserve">Área donde realiza la practica </w:t>
-            </w:r>
-          </w:p>
-        </w:tc>
-      </w:tr>
-      <w:tr>
-        <w:trPr>
-          <w:trHeight w:val="658"/>
-        </w:trPr>
-        <w:tc>
-          <w:tcPr>
-            <w:tcW w:w="5034" w:type="dxa"/>
-            <w:tcBorders>
-              <w:top w:val="single" w:sz="4" w:space="0" w:color="000000"/>
-              <w:left w:val="single" w:sz="4" w:space="0" w:color="000000"/>
-              <w:bottom w:val="single" w:sz="4" w:space="0" w:color="000000"/>
-              <w:right w:val="single" w:sz="4" w:space="0" w:color="000000"/>
-            </w:tcBorders>
-          </w:tcPr>
-          <w:p>
-            <w:pPr>
-              <w:spacing w:after="72" w:line="259" w:lineRule="auto"/>
-              <w:ind w:left="0" w:right="2" w:firstLine="0"/>
-              <w:jc w:val="center"/>
-            </w:pPr>
-            <w:r>
-              <w:rPr>
-                <w:b/>
-              </w:rPr>
-              <w:t>Torneos Colombia SAS</w:t>
-            </w:r>
-          </w:p>
-        </w:tc>
-        <w:tc>
-          <w:tcPr>
-            <w:tcW w:w="5036" w:type="dxa"/>
-            <w:tcBorders>
-              <w:top w:val="single" w:sz="4" w:space="0" w:color="000000"/>
-              <w:left w:val="single" w:sz="4" w:space="0" w:color="000000"/>
-              <w:bottom w:val="single" w:sz="4" w:space="0" w:color="000000"/>
-              <w:right w:val="single" w:sz="4" w:space="0" w:color="000000"/>
-            </w:tcBorders>
-          </w:tcPr>
-          <w:p>
-            <w:pPr>
-              <w:spacing w:after="0" w:line="259" w:lineRule="auto"/>
-              <w:ind w:left="0" w:firstLine="0"/>
-              <w:jc w:val="center"/>
-            </w:pPr>
-            <w:r>
-              <w:rPr>
-                <w:b/>
-              </w:rPr>
-              <w:t>Máster de Producción Técnica</w:t>
-            </w:r>
-          </w:p>
-        </w:tc>
-      </w:tr>
-      <w:tr>
-        <w:trPr>
-          <w:trHeight w:val="331"/>
-        </w:trPr>
-        <w:tc>
-          <w:tcPr>
-            <w:tcW w:w="10070" w:type="dxa"/>
-            <w:gridSpan w:val="2"/>
-            <w:tcBorders>
-              <w:top w:val="single" w:sz="4" w:space="0" w:color="000000"/>
-              <w:left w:val="single" w:sz="4" w:space="0" w:color="000000"/>
-              <w:bottom w:val="single" w:sz="4" w:space="0" w:color="000000"/>
-              <w:right w:val="single" w:sz="4" w:space="0" w:color="000000"/>
-            </w:tcBorders>
-            <w:shd w:val="clear" w:color="auto" w:fill="9BBB59"/>
-          </w:tcPr>
-          <w:p>
-            <w:pPr>
-              <w:spacing w:after="0" w:line="259" w:lineRule="auto"/>
-              <w:ind w:left="0" w:right="66" w:firstLine="0"/>
-              <w:jc w:val="center"/>
-            </w:pPr>
-            <w:r>
-              <w:rPr>
-                <w:b/>
-              </w:rPr>
-              <w:t xml:space="preserve">Descripción de la problemática a mejorar </w:t>
-            </w:r>
-          </w:p>
-        </w:tc>
-      </w:tr>
-      <w:tr>
-        <w:trPr>
-          <w:trHeight w:val="655"/>
-        </w:trPr>
-        <w:tc>
-          <w:tcPr>
-            <w:tcW w:w="10070" w:type="dxa"/>
-            <w:gridSpan w:val="2"/>
-            <w:tcBorders>
-              <w:top w:val="single" w:sz="4" w:space="0" w:color="000000"/>
-              <w:left w:val="single" w:sz="4" w:space="0" w:color="000000"/>
-              <w:bottom w:val="single" w:sz="4" w:space="0" w:color="000000"/>
-              <w:right w:val="single" w:sz="4" w:space="0" w:color="000000"/>
-            </w:tcBorders>
-          </w:tcPr>
-          <w:p>
-            <w:pPr>
-              <w:spacing w:after="72" w:line="259" w:lineRule="auto"/>
-              <w:ind w:left="0" w:firstLine="0"/>
-              <w:rPr>
-                <w:b/>
-              </w:rPr>
-            </w:pPr>
-            <w:r>
-              <w:rPr>
-                <w:b/>
-              </w:rPr>
-              <w:t xml:space="preserve">El máster de producción de </w:t>
-            </w:r>
-            <w:r>
-              <w:rPr>
-                <w:b/>
-              </w:rPr>
-              <w:t>l</w:t>
-            </w:r>
-            <w:r>
-              <w:rPr>
-                <w:b/>
-              </w:rPr>
-              <w:t xml:space="preserve">a empresa Torneos Colombia SAS, la cual genera contenidos de medios audiovisuales deportivos, enfrenta un desafío significativo en la inserción de texto en una hoja de cálculo de Excel, que es utilizada para alimentar un </w:t>
-            </w:r>
-            <w:r>
-              <w:rPr>
-                <w:b/>
-                <w:i/>
-                <w:iCs/>
-              </w:rPr>
-              <w:t>software</w:t>
-            </w:r>
-            <w:r>
-              <w:rPr>
-                <w:b/>
-              </w:rPr>
-              <w:t xml:space="preserve"> de envío de créditos.</w:t>
-            </w:r>
-          </w:p>
-          <w:p>
-            <w:pPr>
-              <w:spacing w:after="72" w:line="259" w:lineRule="auto"/>
-              <w:ind w:left="0" w:firstLine="0"/>
-            </w:pPr>
-            <w:r>
-              <w:rPr>
-                <w:b/>
-              </w:rPr>
-              <w:t>Actualmente, el proceso es manual y propenso a errores, lo que genera ineficiencias y retrasa la producción de contenidos. Además, la falta de recursos para adquirir una extensión de la suite de AVID de Maestro limita las opciones de optimización. La dependencia de múltiples pestañas en la hoja de cálculo complica aún más la gestión de los textos y no provee de un previo fiel en el escalamiento de imágenes y visualización real del texto (límite de caracteres), lo que afecta la calidad y la rapidez en la entrega de los créditos necesarios para la transmisión de los contenidos deportivos.</w:t>
-            </w:r>
-          </w:p>
-          <w:p>
-            <w:pPr>
-              <w:spacing w:after="0" w:line="259" w:lineRule="auto"/>
-              <w:ind w:left="0" w:firstLine="0"/>
-              <w:jc w:val="right"/>
-            </w:pPr>
-            <w:r>
-              <w:rPr>
-                <w:b/>
-              </w:rPr>
-              <w:t xml:space="preserve"> </w:t>
-            </w:r>
-          </w:p>
-        </w:tc>
-      </w:tr>
-      <w:tr>
-        <w:trPr>
-          <w:trHeight w:val="332"/>
-        </w:trPr>
-        <w:tc>
-          <w:tcPr>
-            <w:tcW w:w="10070" w:type="dxa"/>
-            <w:gridSpan w:val="2"/>
-            <w:tcBorders>
-              <w:top w:val="single" w:sz="4" w:space="0" w:color="000000"/>
-              <w:left w:val="single" w:sz="4" w:space="0" w:color="000000"/>
-              <w:bottom w:val="single" w:sz="4" w:space="0" w:color="000000"/>
-              <w:right w:val="single" w:sz="4" w:space="0" w:color="000000"/>
-            </w:tcBorders>
-            <w:shd w:val="clear" w:color="auto" w:fill="9BBB59"/>
-          </w:tcPr>
-          <w:p>
-            <w:pPr>
-              <w:spacing w:after="0" w:line="259" w:lineRule="auto"/>
-              <w:ind w:left="0" w:right="70" w:firstLine="0"/>
-              <w:jc w:val="center"/>
-            </w:pPr>
-            <w:r>
-              <w:rPr>
-                <w:b/>
-              </w:rPr>
-              <w:t xml:space="preserve">Objetivo General </w:t>
-            </w:r>
-          </w:p>
-        </w:tc>
-      </w:tr>
-      <w:tr>
-        <w:trPr>
-          <w:trHeight w:val="658"/>
-        </w:trPr>
-        <w:tc>
-          <w:tcPr>
-            <w:tcW w:w="10070" w:type="dxa"/>
-            <w:gridSpan w:val="2"/>
-            <w:tcBorders>
-              <w:top w:val="single" w:sz="4" w:space="0" w:color="000000"/>
-              <w:left w:val="single" w:sz="4" w:space="0" w:color="000000"/>
-              <w:bottom w:val="single" w:sz="4" w:space="0" w:color="000000"/>
-              <w:right w:val="single" w:sz="4" w:space="0" w:color="000000"/>
-            </w:tcBorders>
-          </w:tcPr>
-          <w:p>
-            <w:pPr>
-              <w:spacing w:after="72" w:line="259" w:lineRule="auto"/>
-              <w:ind w:left="0" w:firstLine="0"/>
-              <w:jc w:val="center"/>
-            </w:pPr>
-            <w:r>
-              <w:rPr>
-                <w:b/>
-              </w:rPr>
-              <w:t xml:space="preserve">Desarrollar el aplicativo </w:t>
-            </w:r>
-            <w:r>
-              <w:rPr>
-                <w:b/>
-              </w:rPr>
-              <w:t>«</w:t>
-            </w:r>
-            <w:r>
-              <w:rPr>
-                <w:b/>
-              </w:rPr>
-              <w:t>Escaleta-Teclado GC</w:t>
-            </w:r>
-            <w:r>
-              <w:rPr>
-                <w:b/>
-              </w:rPr>
-              <w:t>»</w:t>
-            </w:r>
-            <w:r>
-              <w:rPr>
-                <w:b/>
-              </w:rPr>
-              <w:t xml:space="preserve"> que optimice la inserción de texto desde una hoja de cálculo de Excel hacia el </w:t>
-            </w:r>
-            <w:r>
-              <w:rPr>
-                <w:b/>
-                <w:i/>
-                <w:iCs/>
-              </w:rPr>
-              <w:t>software</w:t>
-            </w:r>
-            <w:r>
-              <w:rPr>
-                <w:b/>
-              </w:rPr>
-              <w:t xml:space="preserve"> de envío de créditos AVID Maestro, mejorando la eficiencia y reduciendo los errores en el proceso de producción de contenidos deportivos.</w:t>
-            </w:r>
-          </w:p>
-          <w:p>
-            <w:pPr>
-              <w:spacing w:after="0" w:line="259" w:lineRule="auto"/>
-              <w:ind w:left="0" w:firstLine="0"/>
-              <w:jc w:val="right"/>
-            </w:pPr>
-            <w:r>
-              <w:rPr>
-                <w:b/>
-              </w:rPr>
-              <w:t xml:space="preserve"> </w:t>
-            </w:r>
-          </w:p>
-        </w:tc>
-      </w:tr>
-      <w:tr>
-        <w:trPr>
-          <w:trHeight w:val="331"/>
-        </w:trPr>
-        <w:tc>
-          <w:tcPr>
-            <w:tcW w:w="10070" w:type="dxa"/>
-            <w:gridSpan w:val="2"/>
-            <w:tcBorders>
-              <w:top w:val="single" w:sz="4" w:space="0" w:color="000000"/>
-              <w:left w:val="single" w:sz="4" w:space="0" w:color="000000"/>
-              <w:bottom w:val="single" w:sz="4" w:space="0" w:color="000000"/>
-              <w:right w:val="single" w:sz="4" w:space="0" w:color="000000"/>
-            </w:tcBorders>
-            <w:shd w:val="clear" w:color="auto" w:fill="9BBB59"/>
-          </w:tcPr>
-          <w:p>
-            <w:pPr>
-              <w:spacing w:after="0" w:line="259" w:lineRule="auto"/>
-              <w:ind w:left="0" w:right="68" w:firstLine="0"/>
-              <w:jc w:val="center"/>
-            </w:pPr>
-            <w:r>
-              <w:rPr>
-                <w:b/>
-              </w:rPr>
-              <w:t xml:space="preserve">Objetivos Específicos </w:t>
-            </w:r>
-          </w:p>
-        </w:tc>
-      </w:tr>
-      <w:tr>
-        <w:trPr>
-          <w:trHeight w:val="656"/>
-        </w:trPr>
-        <w:tc>
-          <w:tcPr>
-            <w:tcW w:w="10070" w:type="dxa"/>
-            <w:gridSpan w:val="2"/>
-            <w:tcBorders>
-              <w:top w:val="single" w:sz="4" w:space="0" w:color="000000"/>
-              <w:left w:val="single" w:sz="4" w:space="0" w:color="000000"/>
-              <w:bottom w:val="single" w:sz="4" w:space="0" w:color="000000"/>
-              <w:right w:val="single" w:sz="4" w:space="0" w:color="000000"/>
-            </w:tcBorders>
-          </w:tcPr>
-          <w:p>
-            <w:pPr>
-              <w:pStyle w:val="Prrafodelista"/>
-              <w:numPr>
-                <w:ilvl w:val="0"/>
-                <w:numId w:val="7"/>
-              </w:numPr>
-              <w:spacing w:after="72" w:line="259" w:lineRule="auto"/>
-              <w:rPr>
-                <w:b/>
-                <w:bCs/>
-              </w:rPr>
-            </w:pPr>
-            <w:r>
-              <w:rPr>
-                <w:b/>
-                <w:bCs/>
-              </w:rPr>
-              <w:t xml:space="preserve">Producir dos entregables clave: un </w:t>
-            </w:r>
-            <w:proofErr w:type="spellStart"/>
-            <w:r>
-              <w:rPr>
-                <w:b/>
-                <w:bCs/>
-                <w:i/>
-                <w:iCs/>
-              </w:rPr>
-              <w:t>mock</w:t>
-            </w:r>
-            <w:proofErr w:type="spellEnd"/>
-            <w:r>
-              <w:rPr>
-                <w:b/>
-                <w:bCs/>
-                <w:i/>
-                <w:iCs/>
-              </w:rPr>
-              <w:t>-up</w:t>
-            </w:r>
-            <w:r>
-              <w:rPr>
-                <w:b/>
-                <w:bCs/>
-              </w:rPr>
-              <w:t xml:space="preserve"> que represente la interfaz y funcionalidades del aplicativo en la fase de diseño, y un prototipo funcional que demuestre la capacidad del sistema para gestionar y transferir datos de uno de los contenidos deportivos, validando así su efectividad antes de la implementación final.</w:t>
-            </w:r>
-          </w:p>
-          <w:p>
-            <w:pPr>
-              <w:pStyle w:val="Prrafodelista"/>
-              <w:numPr>
-                <w:ilvl w:val="0"/>
-                <w:numId w:val="7"/>
-              </w:numPr>
-              <w:spacing w:after="72" w:line="259" w:lineRule="auto"/>
-              <w:rPr>
-                <w:b/>
-                <w:bCs/>
-              </w:rPr>
-            </w:pPr>
-            <w:r>
-              <w:rPr>
-                <w:b/>
-              </w:rPr>
-              <w:t xml:space="preserve">Desarrollar un sistema de integración que permita la sincronización automática de datos entre la hoja de cálculo de Excel y el </w:t>
-            </w:r>
-            <w:r>
-              <w:rPr>
-                <w:b/>
-                <w:i/>
-                <w:iCs/>
-              </w:rPr>
-              <w:t>software</w:t>
-            </w:r>
-            <w:r>
-              <w:rPr>
-                <w:b/>
-              </w:rPr>
-              <w:t xml:space="preserve"> Maestro</w:t>
-            </w:r>
-            <w:r>
-              <w:rPr>
-                <w:b/>
-              </w:rPr>
-              <w:t xml:space="preserve"> | TX</w:t>
-            </w:r>
-            <w:r>
-              <w:rPr>
-                <w:b/>
-              </w:rPr>
-              <w:t>, eliminando la necesidad de inserciones manuales y minimizando errores.</w:t>
-            </w:r>
-            <w:r>
-              <w:rPr>
-                <w:b/>
-                <w:bCs/>
-              </w:rPr>
-              <w:t xml:space="preserve"> </w:t>
-            </w:r>
-          </w:p>
-          <w:p>
-            <w:pPr>
-              <w:pStyle w:val="Prrafodelista"/>
-              <w:numPr>
-                <w:ilvl w:val="0"/>
-                <w:numId w:val="7"/>
-              </w:numPr>
-              <w:spacing w:after="72" w:line="259" w:lineRule="auto"/>
-              <w:rPr>
-                <w:b/>
-                <w:bCs/>
-              </w:rPr>
-            </w:pPr>
-            <w:r>
-              <w:rPr>
-                <w:b/>
-                <w:bCs/>
-              </w:rPr>
-              <w:lastRenderedPageBreak/>
-              <w:t>Generar</w:t>
-            </w:r>
-            <w:r>
-              <w:rPr>
-                <w:b/>
-                <w:bCs/>
-              </w:rPr>
-              <w:t xml:space="preserve"> un esquema de recomendaciones y proyecciones sobre la funcionalidad del aplicativo y</w:t>
-            </w:r>
-            <w:r>
-              <w:rPr>
-                <w:b/>
-                <w:bCs/>
-              </w:rPr>
-              <w:t xml:space="preserve"> un marco de viabilidad de despliegue.</w:t>
-            </w:r>
-            <w:r>
-              <w:rPr>
-                <w:b/>
-                <w:bCs/>
-              </w:rPr>
-              <w:t xml:space="preserve"> </w:t>
-            </w:r>
-          </w:p>
-        </w:tc>
-      </w:tr>
-      <w:tr>
-        <w:trPr>
-          <w:trHeight w:val="332"/>
-        </w:trPr>
-        <w:tc>
-          <w:tcPr>
-            <w:tcW w:w="10070" w:type="dxa"/>
-            <w:gridSpan w:val="2"/>
-            <w:tcBorders>
-              <w:top w:val="single" w:sz="4" w:space="0" w:color="000000"/>
-              <w:left w:val="single" w:sz="4" w:space="0" w:color="000000"/>
-              <w:bottom w:val="single" w:sz="4" w:space="0" w:color="000000"/>
-              <w:right w:val="single" w:sz="4" w:space="0" w:color="000000"/>
-            </w:tcBorders>
-            <w:shd w:val="clear" w:color="auto" w:fill="9BBB59"/>
-          </w:tcPr>
-          <w:p>
-            <w:pPr>
-              <w:spacing w:after="0" w:line="259" w:lineRule="auto"/>
-              <w:ind w:left="0" w:right="69" w:firstLine="0"/>
-              <w:jc w:val="center"/>
-            </w:pPr>
-            <w:r>
-              <w:rPr>
-                <w:b/>
-              </w:rPr>
-              <w:lastRenderedPageBreak/>
-              <w:t xml:space="preserve">Justificación </w:t>
-            </w:r>
-          </w:p>
-        </w:tc>
-      </w:tr>
-      <w:tr>
-        <w:trPr>
-          <w:trHeight w:val="973"/>
-        </w:trPr>
-        <w:tc>
-          <w:tcPr>
-            <w:tcW w:w="10070" w:type="dxa"/>
-            <w:gridSpan w:val="2"/>
-            <w:tcBorders>
-              <w:top w:val="single" w:sz="4" w:space="0" w:color="000000"/>
-              <w:left w:val="single" w:sz="4" w:space="0" w:color="000000"/>
-              <w:bottom w:val="single" w:sz="4" w:space="0" w:color="000000"/>
-              <w:right w:val="single" w:sz="4" w:space="0" w:color="000000"/>
-            </w:tcBorders>
-          </w:tcPr>
-          <w:p>
-            <w:pPr>
-              <w:spacing w:after="72" w:line="259" w:lineRule="auto"/>
-              <w:ind w:left="0" w:firstLine="0"/>
-            </w:pPr>
-            <w:r>
-              <w:rPr>
-                <w:b/>
-              </w:rPr>
-              <w:t xml:space="preserve">La optimización del proceso de inserción de texto es crucial para mejorar la eficiencia operativa de la empresa de producción de medios audiovisuales deportivos. Al desarrollar el aplicativo </w:t>
-            </w:r>
-            <w:r>
-              <w:rPr>
-                <w:b/>
-              </w:rPr>
-              <w:t>«</w:t>
-            </w:r>
-            <w:r>
-              <w:rPr>
-                <w:b/>
-              </w:rPr>
-              <w:t>Escaleta-Teclado GC</w:t>
-            </w:r>
-            <w:r>
-              <w:rPr>
-                <w:b/>
-              </w:rPr>
-              <w:t>»</w:t>
-            </w:r>
-            <w:r>
-              <w:rPr>
-                <w:b/>
-              </w:rPr>
-              <w:t xml:space="preserve">, se busca no solo reducir el tiempo y los errores asociados con el manejo manual de la hoja de cálculo, sino también proporcionar una solución económica que no requiera la adquisición de </w:t>
-            </w:r>
-            <w:r>
-              <w:rPr>
-                <w:b/>
-                <w:i/>
-                <w:iCs/>
-              </w:rPr>
-              <w:t>software</w:t>
-            </w:r>
-            <w:r>
-              <w:rPr>
-                <w:b/>
-              </w:rPr>
-              <w:t xml:space="preserve"> adicional</w:t>
-            </w:r>
-            <w:r>
-              <w:rPr>
-                <w:b/>
-              </w:rPr>
-              <w:t xml:space="preserve"> ni el montaje del complemento de la suite de AVID </w:t>
-            </w:r>
-            <w:proofErr w:type="spellStart"/>
-            <w:r>
-              <w:rPr>
-                <w:b/>
-              </w:rPr>
-              <w:t>iNews</w:t>
-            </w:r>
-            <w:proofErr w:type="spellEnd"/>
-            <w:r>
-              <w:rPr>
-                <w:b/>
-              </w:rPr>
-              <w:t xml:space="preserve"> (al menos para un carga baja y media de trabajo)</w:t>
-            </w:r>
-            <w:r>
-              <w:rPr>
-                <w:b/>
-              </w:rPr>
-              <w:t>. La implementación de metodologías ágiles y tradicionales permitirá un desarrollo más flexible y adaptado a las necesidades específicas de la empresa, asegurando que el producto final cumpla con los estándares de calidad requeridos. Esta mejora no solo beneficiará a la producción interna, sino que también impactará positivamente en la calidad del contenido transmitido, fortaleciendo la competitividad de la empresa en el mercado de medios deportivos.</w:t>
-            </w:r>
-            <w:r>
-              <w:rPr>
-                <w:b/>
-              </w:rPr>
-              <w:t xml:space="preserve">  </w:t>
-            </w:r>
-          </w:p>
-          <w:p>
-            <w:pPr>
-              <w:spacing w:after="0" w:line="259" w:lineRule="auto"/>
-              <w:ind w:left="0" w:firstLine="0"/>
-              <w:jc w:val="right"/>
-            </w:pPr>
-            <w:r>
-              <w:rPr>
-                <w:b/>
-              </w:rPr>
-              <w:t xml:space="preserve"> </w:t>
-            </w:r>
-          </w:p>
-        </w:tc>
-      </w:tr>
-    </w:tbl>
-    <w:p>
-      <w:pPr>
-        <w:spacing w:after="0" w:line="259" w:lineRule="auto"/>
-        <w:ind w:left="0" w:right="70" w:firstLine="0"/>
-        <w:jc w:val="right"/>
-      </w:pPr>
-      <w:r>
-        <w:t xml:space="preserve"> </w:t>
-      </w:r>
-    </w:p>
-    <w:p>
-      <w:pPr>
-        <w:numPr>
-          <w:ilvl w:val="0"/>
-          <w:numId w:val="1"/>
-        </w:numPr>
-        <w:ind w:right="1657" w:hanging="1193"/>
-        <w:jc w:val="left"/>
-      </w:pPr>
-      <w:r>
-        <w:rPr>
-          <w:b/>
-        </w:rPr>
-        <w:t xml:space="preserve">Diagnóstico inicial: </w:t>
-      </w:r>
-      <w:r>
-        <w:t xml:space="preserve">Para el diagnóstico inicial es necesario que identifique cuales son los factores internos (micro entorno) y externos de la empresa (macro entorno) que pueden estar generando la problemática identificada. A partir de esta recolección y análisis de información, realice la “Matriz DOFA” . </w:t>
-      </w:r>
-      <w:r>
-        <w:rPr>
-          <w:rFonts w:ascii="Times New Roman" w:eastAsia="Times New Roman" w:hAnsi="Times New Roman" w:cs="Times New Roman"/>
-          <w:b/>
-          <w:sz w:val="24"/>
-        </w:rPr>
-        <w:t>-</w:t>
-      </w:r>
-      <w:r>
-        <w:rPr>
-          <w:b/>
-          <w:sz w:val="24"/>
-        </w:rPr>
-        <w:t xml:space="preserve"> </w:t>
-      </w:r>
-      <w:r>
-        <w:rPr>
-          <w:b/>
-        </w:rPr>
-        <w:t xml:space="preserve">Descripción de la problemática. </w:t>
-      </w:r>
-    </w:p>
-    <w:p>
-      <w:pPr>
-        <w:spacing w:after="1" w:line="250" w:lineRule="auto"/>
-        <w:ind w:left="-5"/>
-        <w:jc w:val="left"/>
-        <w:rPr>
-          <w:i/>
-        </w:rPr>
-      </w:pPr>
-      <w:r>
-        <w:rPr>
-          <w:rFonts w:ascii="Times New Roman" w:eastAsia="Times New Roman" w:hAnsi="Times New Roman" w:cs="Times New Roman"/>
-          <w:b/>
-          <w:sz w:val="24"/>
-        </w:rPr>
-        <w:t>-</w:t>
-      </w:r>
-      <w:r>
-        <w:rPr>
-          <w:b/>
-          <w:sz w:val="24"/>
-        </w:rPr>
-        <w:t xml:space="preserve"> </w:t>
-      </w:r>
-      <w:r>
-        <w:rPr>
-          <w:b/>
-        </w:rPr>
-        <w:t xml:space="preserve">Elaborar matriz DOFA- CRUZADA. </w:t>
-      </w:r>
-      <w:r>
-        <w:rPr>
-          <w:i/>
-        </w:rPr>
-        <w:t>(Debilidades, Oportunidades, Fortalezas y Amenazas</w:t>
-      </w:r>
-      <w:r>
-        <w:rPr>
-          <w:b/>
-          <w:i/>
-        </w:rPr>
-        <w:t xml:space="preserve">; </w:t>
-      </w:r>
-      <w:r>
-        <w:rPr>
-          <w:i/>
-        </w:rPr>
-        <w:t xml:space="preserve">identificar posibles causas; </w:t>
-      </w:r>
-      <w:r>
-        <w:rPr>
-          <w:b/>
-          <w:i/>
-        </w:rPr>
-        <w:t>p</w:t>
-      </w:r>
-      <w:r>
-        <w:rPr>
-          <w:i/>
-        </w:rPr>
-        <w:t>lanteamiento de las estrategias y análisis de las mismas.)</w:t>
-      </w:r>
-    </w:p>
-    <w:tbl>
-      <w:tblPr>
-        <w:tblStyle w:val="Tablaconcuadrcula7concolores-nfasis6"/>
-        <w:tblpPr w:leftFromText="141" w:rightFromText="141" w:vertAnchor="text" w:tblpY="1"/>
-        <w:tblOverlap w:val="never"/>
-        <w:tblW w:w="0" w:type="auto"/>
-        <w:tblBorders>
-          <w:top w:val="single" w:sz="4" w:space="0" w:color="auto"/>
-          <w:left w:val="single" w:sz="4" w:space="0" w:color="auto"/>
-          <w:bottom w:val="single" w:sz="4" w:space="0" w:color="auto"/>
-          <w:right w:val="single" w:sz="4" w:space="0" w:color="auto"/>
-          <w:insideH w:val="single" w:sz="4" w:space="0" w:color="auto"/>
-          <w:insideV w:val="single" w:sz="4" w:space="0" w:color="auto"/>
-        </w:tblBorders>
-        <w:tblLook w:val="04A0" w:firstRow="1" w:lastRow="0" w:firstColumn="1" w:lastColumn="0" w:noHBand="0" w:noVBand="1"/>
-      </w:tblPr>
-      <w:tblGrid>
-        <w:gridCol w:w="3116"/>
-        <w:gridCol w:w="3117"/>
-        <w:gridCol w:w="3117"/>
-      </w:tblGrid>
-      <w:tr>
-        <w:trPr>
-          <w:cnfStyle w:val="100000000000" w:firstRow="1" w:lastRow="0" w:firstColumn="0" w:lastColumn="0" w:oddVBand="0" w:evenVBand="0" w:oddHBand="0" w:evenHBand="0" w:firstRowFirstColumn="0" w:firstRowLastColumn="0" w:lastRowFirstColumn="0" w:lastRowLastColumn="0"/>
-        </w:trPr>
-        <w:tc>
-          <w:tcPr>
-            <w:cnfStyle w:val="001000000100" w:firstRow="0" w:lastRow="0" w:firstColumn="1" w:lastColumn="0" w:oddVBand="0" w:evenVBand="0" w:oddHBand="0" w:evenHBand="0" w:firstRowFirstColumn="1" w:firstRowLastColumn="0" w:lastRowFirstColumn="0" w:lastRowLastColumn="0"/>
-            <w:tcW w:w="3116" w:type="dxa"/>
-            <w:tcBorders>
-              <w:top w:val="none" w:sz="0" w:space="0" w:color="auto"/>
-              <w:left w:val="none" w:sz="0" w:space="0" w:color="auto"/>
-              <w:bottom w:val="none" w:sz="0" w:space="0" w:color="auto"/>
-              <w:right w:val="none" w:sz="0" w:space="0" w:color="auto"/>
-            </w:tcBorders>
-          </w:tcPr>
-          <w:p>
-            <w:pPr>
-              <w:spacing w:after="120"/>
-              <w:ind w:firstLine="0"/>
-              <w:jc w:val="center"/>
-              <w:rPr>
-                <w:b w:val="0"/>
-                <w:bCs w:val="0"/>
-                <w:i w:val="0"/>
-                <w:iCs w:val="0"/>
-              </w:rPr>
-            </w:pPr>
-            <w:r>
-              <w:rPr>
-                <w:noProof/>
-              </w:rPr>
-              <mc:AlternateContent>
-                <mc:Choice Requires="wps">
-                  <w:drawing>
-                    <wp:anchor distT="0" distB="0" distL="114300" distR="114300" simplePos="0" relativeHeight="251660288" behindDoc="0" locked="0" layoutInCell="1" allowOverlap="1" wp14:anchorId="49853642" wp14:editId="38B48479">
-                      <wp:simplePos x="0" y="0"/>
-                      <wp:positionH relativeFrom="margin">
-                        <wp:posOffset>-71755</wp:posOffset>
-                      </wp:positionH>
-                      <wp:positionV relativeFrom="paragraph">
-                        <wp:posOffset>-10795</wp:posOffset>
-                      </wp:positionV>
-                      <wp:extent cx="1981200" cy="2382520"/>
-                      <wp:effectExtent l="0" t="0" r="19050" b="36830"/>
-                      <wp:wrapNone/>
-                      <wp:docPr id="2087160915" name="Conector recto 1"/>
-                      <wp:cNvGraphicFramePr/>
-                      <a:graphic xmlns:a="http://schemas.openxmlformats.org/drawingml/2006/main">
-                        <a:graphicData uri="http://schemas.microsoft.com/office/word/2010/wordprocessingShape">
-                          <wps:wsp>
-                            <wps:cNvCnPr/>
-                            <wps:spPr>
-                              <a:xfrm>
-                                <a:off x="0" y="0"/>
-                                <a:ext cx="1981200" cy="2382520"/>
-                              </a:xfrm>
-                              <a:prstGeom prst="line">
-                                <a:avLst/>
-                              </a:prstGeom>
-                            </wps:spPr>
-                            <wps:style>
-                              <a:lnRef idx="1">
-                                <a:schemeClr val="dk1"/>
-                              </a:lnRef>
-                              <a:fillRef idx="0">
-                                <a:schemeClr val="dk1"/>
-                              </a:fillRef>
-                              <a:effectRef idx="0">
-                                <a:schemeClr val="dk1"/>
-                              </a:effectRef>
-                              <a:fontRef idx="minor">
-                                <a:schemeClr val="tx1"/>
-                              </a:fontRef>
-                            </wps:style>
-                            <wps:bodyPr/>
-                          </wps:wsp>
-                        </a:graphicData>
-                      </a:graphic>
-                      <wp14:sizeRelH relativeFrom="margin">
-                        <wp14:pctWidth>0</wp14:pctWidth>
-                      </wp14:sizeRelH>
-                      <wp14:sizeRelV relativeFrom="margin">
-                        <wp14:pctHeight>0</wp14:pctHeight>
-                      </wp14:sizeRelV>
-                    </wp:anchor>
-                  </w:drawing>
-                </mc:Choice>
-                <mc:Fallback>
-                  <w:pict>
-                    <v:line w14:anchorId="15C95002" id="Conector recto 1" o:spid="_x0000_s1026" style="position:absolute;z-index:251660288;visibility:visible;mso-wrap-style:square;mso-width-percent:0;mso-height-percent:0;mso-wrap-distance-left:9pt;mso-wrap-distance-top:0;mso-wrap-distance-right:9pt;mso-wrap-distance-bottom:0;mso-position-horizontal:absolute;mso-position-horizontal-relative:margin;mso-position-vertical:absolute;mso-position-vertical-relative:text;mso-width-percent:0;mso-height-percent:0;mso-width-relative:margin;mso-height-relative:margin" from="-5.65pt,-.85pt" to="150.35pt,186.75pt" o:gfxdata="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" strokecolor="black [3200]" strokeweight=".5pt">
-                      <v:stroke joinstyle="miter"/>
-                      <w10:wrap anchorx="margin"/>
-                    </v:line>
-                  </w:pict>
-                </mc:Fallback>
-              </mc:AlternateContent>
-            </w:r>
-            <w:r>
-              <w:t xml:space="preserve">                </w:t>
-            </w:r>
-          </w:p>
-          <w:p>
-            <w:pPr>
-              <w:spacing w:after="120"/>
-              <w:ind w:firstLine="0"/>
-              <w:jc w:val="center"/>
-              <w:rPr>
-                <w:b w:val="0"/>
-                <w:bCs w:val="0"/>
-                <w:i w:val="0"/>
-                <w:iCs w:val="0"/>
-              </w:rPr>
-            </w:pPr>
-            <w:r>
-              <w:t>Factores externos</w:t>
-            </w:r>
-          </w:p>
-          <w:p>
-            <w:pPr>
-              <w:spacing w:after="120"/>
-              <w:ind w:firstLine="0"/>
-              <w:jc w:val="left"/>
-              <w:rPr>
-                <w:b w:val="0"/>
-                <w:bCs w:val="0"/>
-                <w:i w:val="0"/>
-                <w:iCs w:val="0"/>
-              </w:rPr>
-            </w:pPr>
-          </w:p>
-          <w:p>
-            <w:pPr>
-              <w:spacing w:after="120"/>
-              <w:ind w:firstLine="0"/>
-              <w:jc w:val="left"/>
-            </w:pPr>
-          </w:p>
-          <w:p>
-            <w:pPr>
-              <w:spacing w:after="120"/>
-              <w:ind w:firstLine="0"/>
-              <w:jc w:val="left"/>
-            </w:pPr>
-          </w:p>
-          <w:p>
-            <w:pPr>
-              <w:spacing w:after="120"/>
-              <w:ind w:left="0" w:firstLine="0"/>
-              <w:jc w:val="left"/>
-            </w:pPr>
-          </w:p>
-          <w:p>
-            <w:pPr>
-              <w:spacing w:after="120"/>
-              <w:ind w:firstLine="0"/>
-              <w:jc w:val="left"/>
-              <w:rPr>
-                <w:b w:val="0"/>
-                <w:bCs w:val="0"/>
-                <w:i w:val="0"/>
-                <w:iCs w:val="0"/>
-              </w:rPr>
-            </w:pPr>
-          </w:p>
-          <w:p>
-            <w:pPr>
-              <w:spacing w:after="120"/>
-              <w:ind w:firstLine="0"/>
-              <w:jc w:val="left"/>
-            </w:pPr>
-            <w:r>
-              <w:t>Factores internos</w:t>
-            </w:r>
-          </w:p>
-        </w:tc>
-        <w:tc>
-          <w:tcPr>
-            <w:tcW w:w="3117" w:type="dxa"/>
-            <w:tcBorders>
-              <w:top w:val="none" w:sz="0" w:space="0" w:color="auto"/>
-              <w:left w:val="none" w:sz="0" w:space="0" w:color="auto"/>
-              <w:bottom w:val="single" w:sz="4" w:space="0" w:color="auto"/>
-              <w:right w:val="none" w:sz="0" w:space="0" w:color="auto"/>
-            </w:tcBorders>
-          </w:tcPr>
-          <w:p>
-            <w:pPr>
-              <w:spacing w:after="120"/>
-              <w:ind w:firstLine="0"/>
-              <w:cnfStyle w:val="100000000000" w:firstRow="1" w:lastRow="0" w:firstColumn="0" w:lastColumn="0" w:oddVBand="0" w:evenVBand="0" w:oddHBand="0" w:evenHBand="0" w:firstRowFirstColumn="0" w:firstRowLastColumn="0" w:lastRowFirstColumn="0" w:lastRowLastColumn="0"/>
-              <w:rPr>
-                <w:b w:val="0"/>
-                <w:bCs w:val="0"/>
-              </w:rPr>
-            </w:pPr>
-            <w:r>
-              <w:t>Oportunidades</w:t>
-            </w:r>
-          </w:p>
-          <w:p>
-            <w:pPr>
-              <w:pStyle w:val="Prrafodelista"/>
-              <w:numPr>
-                <w:ilvl w:val="0"/>
-                <w:numId w:val="8"/>
-              </w:numPr>
-              <w:spacing w:before="160" w:after="120" w:line="480" w:lineRule="auto"/>
-              <w:jc w:val="left"/>
-              <w:cnfStyle w:val="100000000000" w:firstRow="1" w:lastRow="0" w:firstColumn="0" w:lastColumn="0" w:oddVBand="0" w:evenVBand="0" w:oddHBand="0" w:evenHBand="0" w:firstRowFirstColumn="0" w:firstRowLastColumn="0" w:lastRowFirstColumn="0" w:lastRowLastColumn="0"/>
-            </w:pPr>
-            <w:r>
-              <w:t xml:space="preserve">Infraestructura y suite poderosa de renderizado gráfico: </w:t>
-            </w:r>
-            <w:proofErr w:type="spellStart"/>
-            <w:r>
-              <w:t>Vizrt</w:t>
-            </w:r>
-            <w:proofErr w:type="spellEnd"/>
-            <w:r>
-              <w:t>.</w:t>
-            </w:r>
-          </w:p>
-        </w:tc>
-        <w:tc>
-          <w:tcPr>
-            <w:tcW w:w="3117" w:type="dxa"/>
-            <w:tcBorders>
-              <w:top w:val="none" w:sz="0" w:space="0" w:color="auto"/>
-              <w:left w:val="none" w:sz="0" w:space="0" w:color="auto"/>
-              <w:bottom w:val="single" w:sz="4" w:space="0" w:color="auto"/>
-              <w:right w:val="none" w:sz="0" w:space="0" w:color="auto"/>
-            </w:tcBorders>
-          </w:tcPr>
-          <w:p>
-            <w:pPr>
-              <w:spacing w:after="120"/>
-              <w:ind w:firstLine="0"/>
-              <w:cnfStyle w:val="100000000000" w:firstRow="1" w:lastRow="0" w:firstColumn="0" w:lastColumn="0" w:oddVBand="0" w:evenVBand="0" w:oddHBand="0" w:evenHBand="0" w:firstRowFirstColumn="0" w:firstRowLastColumn="0" w:lastRowFirstColumn="0" w:lastRowLastColumn="0"/>
-              <w:rPr>
-                <w:b w:val="0"/>
-                <w:bCs w:val="0"/>
-              </w:rPr>
-            </w:pPr>
-            <w:r>
-              <w:t>Amenazas</w:t>
-            </w:r>
-          </w:p>
-          <w:p>
-            <w:pPr>
-              <w:pStyle w:val="Prrafodelista"/>
-              <w:numPr>
-                <w:ilvl w:val="0"/>
-                <w:numId w:val="8"/>
-              </w:numPr>
-              <w:spacing w:before="160" w:after="120" w:line="480" w:lineRule="auto"/>
-              <w:jc w:val="left"/>
-              <w:cnfStyle w:val="100000000000" w:firstRow="1" w:lastRow="0" w:firstColumn="0" w:lastColumn="0" w:oddVBand="0" w:evenVBand="0" w:oddHBand="0" w:evenHBand="0" w:firstRowFirstColumn="0" w:firstRowLastColumn="0" w:lastRowFirstColumn="0" w:lastRowLastColumn="0"/>
-            </w:pPr>
-            <w:r>
-              <w:t xml:space="preserve">Desactualización de versiones de </w:t>
-            </w:r>
-            <w:r>
-              <w:rPr>
-                <w:i/>
-                <w:iCs/>
-              </w:rPr>
-              <w:t>software</w:t>
-            </w:r>
-            <w:r>
-              <w:t xml:space="preserve"> dependientes a </w:t>
-            </w:r>
-            <w:proofErr w:type="spellStart"/>
-            <w:r>
-              <w:t>Vizrt</w:t>
-            </w:r>
-            <w:proofErr w:type="spellEnd"/>
-            <w:r>
-              <w:t xml:space="preserve"> y equipos con limitaciones de ejecución de renderizado.</w:t>
-            </w:r>
-          </w:p>
-        </w:tc>
-      </w:tr>
-      <w:tr>
-        <w:trPr>
-          <w:cnfStyle w:val="000000100000" w:firstRow="0" w:lastRow="0" w:firstColumn="0" w:lastColumn="0" w:oddVBand="0" w:evenVBand="0" w:oddHBand="1" w:evenHBand="0" w:firstRowFirstColumn="0" w:firstRowLastColumn="0" w:lastRowFirstColumn="0" w:lastRowLastColumn="0"/>
-        </w:trPr>
-        <w:tc>
-          <w:tcPr>
-            <w:cnfStyle w:val="001000000000" w:firstRow="0" w:lastRow="0" w:firstColumn="1" w:lastColumn="0" w:oddVBand="0" w:evenVBand="0" w:oddHBand="0" w:evenHBand="0" w:firstRowFirstColumn="0" w:firstRowLastColumn="0" w:lastRowFirstColumn="0" w:lastRowLastColumn="0"/>
-            <w:tcW w:w="3116" w:type="dxa"/>
-            <w:tcBorders>
-              <w:top w:val="none" w:sz="0" w:space="0" w:color="auto"/>
-              <w:left w:val="none" w:sz="0" w:space="0" w:color="auto"/>
-              <w:bottom w:val="none" w:sz="0" w:space="0" w:color="auto"/>
-            </w:tcBorders>
-          </w:tcPr>
-          <w:p>
-            <w:pPr>
-              <w:spacing w:after="120"/>
-              <w:ind w:firstLine="0"/>
-              <w:jc w:val="left"/>
-              <w:rPr>
-                <w:b/>
-                <w:bCs/>
-              </w:rPr>
-            </w:pPr>
-            <w:r>
-              <w:rPr>
-                <w:b/>
-                <w:bCs/>
-                <w:i w:val="0"/>
-                <w:iCs w:val="0"/>
-              </w:rPr>
-              <w:t>Debilidades</w:t>
-            </w:r>
-          </w:p>
-          <w:p>
-            <w:pPr>
-              <w:pStyle w:val="Prrafodelista"/>
-              <w:numPr>
-                <w:ilvl w:val="0"/>
-                <w:numId w:val="8"/>
-              </w:numPr>
-              <w:spacing w:before="160" w:after="120" w:line="480" w:lineRule="auto"/>
-              <w:jc w:val="left"/>
-              <w:rPr>
-                <w:b/>
-                <w:bCs/>
-              </w:rPr>
-            </w:pPr>
-            <w:r>
-              <w:rPr>
-                <w:b/>
-                <w:bCs/>
-                <w:i w:val="0"/>
-                <w:iCs w:val="0"/>
-              </w:rPr>
-              <w:t xml:space="preserve">Orquestación de los sistemas </w:t>
-            </w:r>
-            <w:proofErr w:type="spellStart"/>
-            <w:r>
-              <w:rPr>
-                <w:b/>
-                <w:bCs/>
-                <w:i w:val="0"/>
-                <w:iCs w:val="0"/>
-              </w:rPr>
-              <w:t>Octopus-Viz|Trio</w:t>
-            </w:r>
-            <w:proofErr w:type="spellEnd"/>
-            <w:r>
-              <w:rPr>
-                <w:b/>
-                <w:bCs/>
-                <w:i w:val="0"/>
-                <w:iCs w:val="0"/>
-              </w:rPr>
-              <w:t xml:space="preserve">, poco soporte técnico del fabricante e interfaz poco </w:t>
-            </w:r>
-            <w:r>
-              <w:rPr>
-                <w:b/>
-                <w:bCs/>
-                <w:i w:val="0"/>
-                <w:iCs w:val="0"/>
-              </w:rPr>
-              <w:lastRenderedPageBreak/>
-              <w:t>amigable para los usuarios.</w:t>
-            </w:r>
-          </w:p>
-        </w:tc>
-        <w:tc>
-          <w:tcPr>
-            <w:tcW w:w="3117" w:type="dxa"/>
-            <w:shd w:val="clear" w:color="auto" w:fill="B3E5A1" w:themeFill="accent6" w:themeFillTint="66"/>
-          </w:tcPr>
-          <w:p>
-            <w:pPr>
-              <w:spacing w:after="120"/>
-              <w:ind w:firstLine="0"/>
-              <w:cnfStyle w:val="000000100000" w:firstRow="0" w:lastRow="0" w:firstColumn="0" w:lastColumn="0" w:oddVBand="0" w:evenVBand="0" w:oddHBand="1" w:evenHBand="0" w:firstRowFirstColumn="0" w:firstRowLastColumn="0" w:lastRowFirstColumn="0" w:lastRowLastColumn="0"/>
-              <w:rPr>
-                <w:b/>
-                <w:bCs/>
-              </w:rPr>
-            </w:pPr>
-            <w:r>
-              <w:rPr>
-                <w:b/>
-                <w:bCs/>
-              </w:rPr>
-              <w:lastRenderedPageBreak/>
-              <w:t>Estrategias DO</w:t>
-            </w:r>
-          </w:p>
-          <w:p>
-            <w:pPr>
-              <w:pStyle w:val="Prrafodelista"/>
-              <w:numPr>
-                <w:ilvl w:val="0"/>
-                <w:numId w:val="8"/>
-              </w:numPr>
-              <w:spacing w:before="160" w:after="120" w:line="480" w:lineRule="auto"/>
-              <w:jc w:val="left"/>
-              <w:cnfStyle w:val="000000100000" w:firstRow="0" w:lastRow="0" w:firstColumn="0" w:lastColumn="0" w:oddVBand="0" w:evenVBand="0" w:oddHBand="1" w:evenHBand="0" w:firstRowFirstColumn="0" w:firstRowLastColumn="0" w:lastRowFirstColumn="0" w:lastRowLastColumn="0"/>
-            </w:pPr>
-            <w:r>
-              <w:t xml:space="preserve">Optimización mediante depuración de paquetes gráficos obsoletos que generan errores en la carga y que están mal </w:t>
-            </w:r>
-            <w:r>
-              <w:lastRenderedPageBreak/>
-              <w:t xml:space="preserve">acoplados en su programación para el máximo aprovechamiento de </w:t>
-            </w:r>
-            <w:proofErr w:type="spellStart"/>
-            <w:r>
-              <w:t>Vizrt</w:t>
-            </w:r>
-            <w:proofErr w:type="spellEnd"/>
-            <w:r>
-              <w:t xml:space="preserve"> y el modelo de manual de operación de </w:t>
-            </w:r>
-            <w:proofErr w:type="spellStart"/>
-            <w:r>
-              <w:t>Octopus</w:t>
-            </w:r>
-            <w:proofErr w:type="spellEnd"/>
-            <w:r>
-              <w:t xml:space="preserve"> y </w:t>
-            </w:r>
-            <w:proofErr w:type="spellStart"/>
-            <w:r>
-              <w:t>ortotipográfico</w:t>
-            </w:r>
-            <w:proofErr w:type="spellEnd"/>
-            <w:r>
-              <w:t xml:space="preserve"> para sortear interfaz poco amigable.</w:t>
-            </w:r>
-          </w:p>
-        </w:tc>
-        <w:tc>
-          <w:tcPr>
-            <w:tcW w:w="3117" w:type="dxa"/>
-            <w:shd w:val="clear" w:color="auto" w:fill="B3E5A1" w:themeFill="accent6" w:themeFillTint="66"/>
-          </w:tcPr>
-          <w:p>
-            <w:pPr>
-              <w:spacing w:after="120"/>
-              <w:ind w:firstLine="0"/>
-              <w:cnfStyle w:val="000000100000" w:firstRow="0" w:lastRow="0" w:firstColumn="0" w:lastColumn="0" w:oddVBand="0" w:evenVBand="0" w:oddHBand="1" w:evenHBand="0" w:firstRowFirstColumn="0" w:firstRowLastColumn="0" w:lastRowFirstColumn="0" w:lastRowLastColumn="0"/>
-              <w:rPr>
-                <w:b/>
-                <w:bCs/>
-              </w:rPr>
-            </w:pPr>
-            <w:r>
-              <w:rPr>
-                <w:b/>
-                <w:bCs/>
-              </w:rPr>
-              <w:lastRenderedPageBreak/>
-              <w:t>Estrategias DA</w:t>
-            </w:r>
-          </w:p>
-          <w:p>
-            <w:pPr>
-              <w:pStyle w:val="Prrafodelista"/>
-              <w:numPr>
-                <w:ilvl w:val="0"/>
-                <w:numId w:val="8"/>
-              </w:numPr>
-              <w:spacing w:before="160" w:after="120" w:line="480" w:lineRule="auto"/>
-              <w:jc w:val="left"/>
-              <w:cnfStyle w:val="000000100000" w:firstRow="0" w:lastRow="0" w:firstColumn="0" w:lastColumn="0" w:oddVBand="0" w:evenVBand="0" w:oddHBand="1" w:evenHBand="0" w:firstRowFirstColumn="0" w:firstRowLastColumn="0" w:lastRowFirstColumn="0" w:lastRowLastColumn="0"/>
-            </w:pPr>
-            <w:r>
-              <w:t xml:space="preserve">Filtrar formatos no admisibles en </w:t>
-            </w:r>
-            <w:proofErr w:type="spellStart"/>
-            <w:r>
-              <w:t>Vizrt</w:t>
-            </w:r>
-            <w:proofErr w:type="spellEnd"/>
-            <w:r>
-              <w:t xml:space="preserve"> para la programación adecuada por medio de </w:t>
-            </w:r>
-            <w:proofErr w:type="spellStart"/>
-            <w:r>
-              <w:t>Viz</w:t>
-            </w:r>
-            <w:proofErr w:type="spellEnd"/>
-            <w:r>
-              <w:t xml:space="preserve"> </w:t>
-            </w:r>
-            <w:proofErr w:type="spellStart"/>
-            <w:r>
-              <w:t>Template</w:t>
-            </w:r>
-            <w:proofErr w:type="spellEnd"/>
-            <w:r>
-              <w:t xml:space="preserve"> </w:t>
-            </w:r>
-            <w:proofErr w:type="spellStart"/>
-            <w:r>
-              <w:t>Wizard</w:t>
-            </w:r>
-            <w:proofErr w:type="spellEnd"/>
-            <w:r>
-              <w:t xml:space="preserve"> y </w:t>
-            </w:r>
-            <w:r>
-              <w:lastRenderedPageBreak/>
-              <w:t xml:space="preserve">mejorar el renderizado en la terminal del </w:t>
-            </w:r>
-            <w:proofErr w:type="spellStart"/>
-            <w:r>
-              <w:t>Viz|Trio</w:t>
-            </w:r>
-            <w:proofErr w:type="spellEnd"/>
-            <w:r>
-              <w:t>.</w:t>
-            </w:r>
-          </w:p>
-        </w:tc>
-      </w:tr>
-      <w:tr>
-        <w:tc>
-          <w:tcPr>
-            <w:cnfStyle w:val="001000000000" w:firstRow="0" w:lastRow="0" w:firstColumn="1" w:lastColumn="0" w:oddVBand="0" w:evenVBand="0" w:oddHBand="0" w:evenHBand="0" w:firstRowFirstColumn="0" w:firstRowLastColumn="0" w:lastRowFirstColumn="0" w:lastRowLastColumn="0"/>
-            <w:tcW w:w="3116" w:type="dxa"/>
-            <w:tcBorders>
-              <w:top w:val="none" w:sz="0" w:space="0" w:color="auto"/>
-              <w:left w:val="none" w:sz="0" w:space="0" w:color="auto"/>
-              <w:bottom w:val="none" w:sz="0" w:space="0" w:color="auto"/>
-            </w:tcBorders>
-          </w:tcPr>
-          <w:p>
-            <w:pPr>
-              <w:spacing w:after="120"/>
-              <w:ind w:firstLine="0"/>
-              <w:jc w:val="left"/>
-              <w:rPr>
-                <w:b/>
-                <w:bCs/>
-              </w:rPr>
-            </w:pPr>
-            <w:r>
-              <w:rPr>
-                <w:b/>
-                <w:bCs/>
-                <w:i w:val="0"/>
-                <w:iCs w:val="0"/>
-              </w:rPr>
-              <w:lastRenderedPageBreak/>
-              <w:t>Fortalezas</w:t>
-            </w:r>
-          </w:p>
-          <w:p>
-            <w:pPr>
-              <w:pStyle w:val="Prrafodelista"/>
-              <w:numPr>
-                <w:ilvl w:val="0"/>
-                <w:numId w:val="8"/>
-              </w:numPr>
-              <w:spacing w:before="160" w:after="120" w:line="480" w:lineRule="auto"/>
-              <w:jc w:val="left"/>
-              <w:rPr>
-                <w:b/>
-                <w:bCs/>
-              </w:rPr>
-            </w:pPr>
-            <w:r>
-              <w:rPr>
-                <w:b/>
-                <w:bCs/>
-                <w:i w:val="0"/>
-                <w:iCs w:val="0"/>
-              </w:rPr>
-              <w:t>Versatilidad para disponer de las terminales.</w:t>
-            </w:r>
-          </w:p>
-        </w:tc>
-        <w:tc>
-          <w:tcPr>
-            <w:tcW w:w="3117" w:type="dxa"/>
-            <w:shd w:val="clear" w:color="auto" w:fill="B3E5A1" w:themeFill="accent6" w:themeFillTint="66"/>
-          </w:tcPr>
-          <w:p>
-            <w:pPr>
-              <w:spacing w:after="120"/>
-              <w:ind w:firstLine="0"/>
-              <w:cnfStyle w:val="000000000000" w:firstRow="0" w:lastRow="0" w:firstColumn="0" w:lastColumn="0" w:oddVBand="0" w:evenVBand="0" w:oddHBand="0" w:evenHBand="0" w:firstRowFirstColumn="0" w:firstRowLastColumn="0" w:lastRowFirstColumn="0" w:lastRowLastColumn="0"/>
-              <w:rPr>
-                <w:b/>
-                <w:bCs/>
-              </w:rPr>
-            </w:pPr>
-            <w:r>
-              <w:rPr>
-                <w:b/>
-                <w:bCs/>
-              </w:rPr>
-              <w:t>Estrategias FO</w:t>
-            </w:r>
-          </w:p>
-          <w:p>
-            <w:pPr>
-              <w:pStyle w:val="Prrafodelista"/>
-              <w:numPr>
-                <w:ilvl w:val="0"/>
-                <w:numId w:val="8"/>
-              </w:numPr>
-              <w:spacing w:before="160" w:after="120" w:line="480" w:lineRule="auto"/>
-              <w:jc w:val="left"/>
-              <w:cnfStyle w:val="000000000000" w:firstRow="0" w:lastRow="0" w:firstColumn="0" w:lastColumn="0" w:oddVBand="0" w:evenVBand="0" w:oddHBand="0" w:evenHBand="0" w:firstRowFirstColumn="0" w:firstRowLastColumn="0" w:lastRowFirstColumn="0" w:lastRowLastColumn="0"/>
-            </w:pPr>
-            <w:r>
-              <w:t xml:space="preserve">Gestionar las pruebas de créditos por medio de una terminal </w:t>
-            </w:r>
-            <w:proofErr w:type="spellStart"/>
-            <w:r>
-              <w:t>Newsroom</w:t>
-            </w:r>
-            <w:proofErr w:type="spellEnd"/>
-            <w:r>
-              <w:rPr>
-                <w:rStyle w:val="Refdenotaalpie"/>
-              </w:rPr>
-              <w:footnoteReference w:id="1"/>
-            </w:r>
-            <w:r>
-              <w:t xml:space="preserve"> fijada en el área de Máster de Producción y creación de manual de operación de la terminal </w:t>
-            </w:r>
-            <w:proofErr w:type="spellStart"/>
-            <w:r>
-              <w:t>Viz|Trio</w:t>
-            </w:r>
-            <w:proofErr w:type="spellEnd"/>
-            <w:r>
-              <w:t xml:space="preserve"> en anexo al manual otorgado por el fabricante, para aprovechar al máximo la suite de </w:t>
-            </w:r>
-            <w:proofErr w:type="spellStart"/>
-            <w:r>
-              <w:t>Vizrt</w:t>
-            </w:r>
-            <w:proofErr w:type="spellEnd"/>
-            <w:r>
-              <w:t>.</w:t>
-            </w:r>
-          </w:p>
-        </w:tc>
-        <w:tc>
-          <w:tcPr>
-            <w:tcW w:w="3117" w:type="dxa"/>
-            <w:shd w:val="clear" w:color="auto" w:fill="B3E5A1" w:themeFill="accent6" w:themeFillTint="66"/>
-          </w:tcPr>
-          <w:p>
-            <w:pPr>
-              <w:spacing w:after="120"/>
-              <w:ind w:firstLine="0"/>
-              <w:cnfStyle w:val="000000000000" w:firstRow="0" w:lastRow="0" w:firstColumn="0" w:lastColumn="0" w:oddVBand="0" w:evenVBand="0" w:oddHBand="0" w:evenHBand="0" w:firstRowFirstColumn="0" w:firstRowLastColumn="0" w:lastRowFirstColumn="0" w:lastRowLastColumn="0"/>
-              <w:rPr>
-                <w:b/>
-                <w:bCs/>
-              </w:rPr>
-            </w:pPr>
-            <w:r>
-              <w:rPr>
-                <w:b/>
-                <w:bCs/>
-              </w:rPr>
-              <w:t>Estrategias FA</w:t>
-            </w:r>
-          </w:p>
-          <w:p>
-            <w:pPr>
-              <w:pStyle w:val="Prrafodelista"/>
-              <w:numPr>
-                <w:ilvl w:val="0"/>
-                <w:numId w:val="8"/>
-              </w:numPr>
-              <w:spacing w:before="160" w:after="120" w:line="480" w:lineRule="auto"/>
-              <w:jc w:val="left"/>
-              <w:cnfStyle w:val="000000000000" w:firstRow="0" w:lastRow="0" w:firstColumn="0" w:lastColumn="0" w:oddVBand="0" w:evenVBand="0" w:oddHBand="0" w:evenHBand="0" w:firstRowFirstColumn="0" w:firstRowLastColumn="0" w:lastRowFirstColumn="0" w:lastRowLastColumn="0"/>
-            </w:pPr>
-            <w:r>
-              <w:t xml:space="preserve">Fijar los scripts y las macros funcionales para cada terminal </w:t>
-            </w:r>
-            <w:proofErr w:type="spellStart"/>
-            <w:r>
-              <w:t>Viz|Trio</w:t>
-            </w:r>
-            <w:proofErr w:type="spellEnd"/>
-            <w:r>
-              <w:t>, para sortear las fallas de importación de .</w:t>
-            </w:r>
-            <w:proofErr w:type="spellStart"/>
-            <w:r>
-              <w:t>xml</w:t>
-            </w:r>
-            <w:proofErr w:type="spellEnd"/>
-            <w:r>
-              <w:t xml:space="preserve"> entre distintas versiones del </w:t>
-            </w:r>
-            <w:proofErr w:type="spellStart"/>
-            <w:r>
-              <w:t>Viz|Trio</w:t>
-            </w:r>
-            <w:proofErr w:type="spellEnd"/>
-            <w:r>
-              <w:t>.</w:t>
-            </w:r>
-          </w:p>
-        </w:tc>
-      </w:tr>
-    </w:tbl>
-    <w:p>
-      <w:pPr>
-        <w:spacing w:after="1" w:line="250" w:lineRule="auto"/>
-        <w:ind w:left="-5"/>
-        <w:jc w:val="left"/>
-      </w:pPr>
-      <w:r>
-        <w:br w:type="textWrapping" w:clear="all"/>
-      </w:r>
-    </w:p>
-    <w:p>
-      <w:pPr>
         <w:spacing w:after="0" w:line="259" w:lineRule="auto"/>
         <w:ind w:left="0" w:firstLine="0"/>
         <w:jc w:val="left"/>
       </w:pPr>
-      <w:r>
-        <w:rPr>
-          <w:i/>
-        </w:rPr>
-        <w:t xml:space="preserve"> </w:t>
+    </w:p>
+    <w:p>
+      <w:pPr>
+        <w:spacing w:after="5" w:line="250" w:lineRule="auto"/>
+        <w:ind w:left="2134" w:right="3183" w:firstLine="698"/>
+        <w:jc w:val="center"/>
+      </w:pPr>
+      <w:r>
+        <w:rPr>
+          <w:b/>
+        </w:rPr>
+        <w:t xml:space="preserve">Guía Plan de Mejoramiento Guía </w:t>
+      </w:r>
+      <w:proofErr w:type="spellStart"/>
+      <w:r>
+        <w:rPr>
+          <w:b/>
+        </w:rPr>
+        <w:t>N</w:t>
+      </w:r>
+      <w:r>
+        <w:rPr>
+          <w:b/>
+        </w:rPr>
+        <w:t>.</w:t>
+      </w:r>
+      <w:r>
+        <w:rPr>
+          <w:b/>
+          <w:vertAlign w:val="superscript"/>
+        </w:rPr>
+        <w:t>o</w:t>
+      </w:r>
+      <w:proofErr w:type="spellEnd"/>
+      <w:r>
+        <w:rPr>
+          <w:b/>
+        </w:rPr>
+        <w:t xml:space="preserve"> 2</w:t>
+      </w:r>
+    </w:p>
+    <w:p>
+      <w:pPr>
+        <w:spacing w:after="79" w:line="250" w:lineRule="auto"/>
+        <w:ind w:left="2134" w:right="3183" w:firstLine="698"/>
+        <w:jc w:val="center"/>
+      </w:pPr>
+      <w:r>
+        <w:rPr>
+          <w:b/>
+        </w:rPr>
+        <w:t>Pr</w:t>
+      </w:r>
+      <w:r>
+        <w:rPr>
+          <w:b/>
+        </w:rPr>
+        <w:t>á</w:t>
+      </w:r>
+      <w:r>
+        <w:rPr>
+          <w:b/>
+        </w:rPr>
+        <w:t>ctica 2 (Nivel tecnológico)</w:t>
+      </w:r>
+    </w:p>
+    <w:p>
+      <w:pPr>
+        <w:spacing w:after="0" w:line="259" w:lineRule="auto"/>
+        <w:ind w:left="1575" w:firstLine="0"/>
+        <w:jc w:val="left"/>
+        <w:rPr>
+          <w:b/>
+          <w:color w:val="FF0000"/>
+        </w:rPr>
+      </w:pPr>
+      <w:r>
+        <w:rPr>
+          <w:b/>
+          <w:color w:val="FF0000"/>
+        </w:rPr>
+        <w:t xml:space="preserve">(Este documento debe ser elaborado en computador y con normas APA) </w:t>
       </w:r>
     </w:p>
     <w:p>
@@ -1899,816 +97,6 @@
         <w:spacing w:after="0" w:line="259" w:lineRule="auto"/>
         <w:ind w:left="0" w:firstLine="0"/>
         <w:jc w:val="left"/>
-      </w:pPr>
-      <w:r>
-        <w:rPr>
-          <w:i/>
-        </w:rPr>
-        <w:t xml:space="preserve"> </w:t>
-      </w:r>
-    </w:p>
-    <w:p>
-      <w:pPr>
-        <w:numPr>
-          <w:ilvl w:val="0"/>
-          <w:numId w:val="2"/>
-        </w:numPr>
-        <w:spacing w:after="1" w:line="250" w:lineRule="auto"/>
-        <w:ind w:hanging="713"/>
-        <w:jc w:val="left"/>
-      </w:pPr>
-      <w:r>
-        <w:rPr>
-          <w:b/>
-        </w:rPr>
-        <w:lastRenderedPageBreak/>
-        <w:t>Propuesta Plan de Mejora a la problemática identificada</w:t>
-      </w:r>
-      <w:r>
-        <w:rPr>
-          <w:i/>
-        </w:rPr>
-        <w:t xml:space="preserve">. (basado en el análisis de las estrategias planteadas en FODA, elabora una propuesta plan de mejora.) </w:t>
-      </w:r>
-    </w:p>
-    <w:p>
-      <w:pPr>
-        <w:spacing w:after="0" w:line="259" w:lineRule="auto"/>
-        <w:ind w:left="0" w:firstLine="0"/>
-        <w:jc w:val="left"/>
-      </w:pPr>
-      <w:r>
-        <w:rPr>
-          <w:i/>
-        </w:rPr>
-        <w:t xml:space="preserve"> </w:t>
-      </w:r>
-    </w:p>
-    <w:p>
-      <w:pPr>
-        <w:numPr>
-          <w:ilvl w:val="0"/>
-          <w:numId w:val="2"/>
-        </w:numPr>
-        <w:spacing w:after="223" w:line="250" w:lineRule="auto"/>
-        <w:ind w:hanging="713"/>
-        <w:jc w:val="left"/>
-      </w:pPr>
-      <w:r>
-        <w:rPr>
-          <w:b/>
-        </w:rPr>
-        <w:t xml:space="preserve">Justificación: </w:t>
-      </w:r>
-      <w:r>
-        <w:rPr>
-          <w:i/>
-        </w:rPr>
-        <w:t xml:space="preserve">(explique por qué  es importante resolver ese problema.) </w:t>
-      </w:r>
-    </w:p>
-    <w:p>
-      <w:pPr>
-        <w:numPr>
-          <w:ilvl w:val="0"/>
-          <w:numId w:val="2"/>
-        </w:numPr>
-        <w:spacing w:after="224"/>
-        <w:ind w:hanging="713"/>
-        <w:jc w:val="left"/>
-      </w:pPr>
-      <w:r>
-        <w:rPr>
-          <w:b/>
-        </w:rPr>
-        <w:t xml:space="preserve">Objetivo General </w:t>
-      </w:r>
-      <w:r>
-        <w:t xml:space="preserve">(Plantee un (1) sólo objetivo) </w:t>
-      </w:r>
-    </w:p>
-    <w:p>
-      <w:pPr>
-        <w:numPr>
-          <w:ilvl w:val="0"/>
-          <w:numId w:val="2"/>
-        </w:numPr>
-        <w:ind w:hanging="713"/>
-        <w:jc w:val="left"/>
-      </w:pPr>
-      <w:r>
-        <w:rPr>
-          <w:b/>
-        </w:rPr>
-        <w:t>Objetivos específicos</w:t>
-      </w:r>
-      <w:r>
-        <w:t xml:space="preserve"> (Plantee tres (3) objetivos) </w:t>
-      </w:r>
-    </w:p>
-    <w:p>
-      <w:pPr>
-        <w:spacing w:after="114"/>
-        <w:ind w:left="-5"/>
-      </w:pPr>
-      <w:r>
-        <w:t xml:space="preserve">Es importante tener en cuenta las siguientes sugerencias metodológicas que le son propias a los Objetivos en una Investigación, y que constituyen en conjunto su caracterología, así: </w:t>
-      </w:r>
-    </w:p>
-    <w:p>
-      <w:pPr>
-        <w:numPr>
-          <w:ilvl w:val="0"/>
-          <w:numId w:val="3"/>
-        </w:numPr>
-        <w:ind w:hanging="142"/>
-      </w:pPr>
-      <w:r>
-        <w:t xml:space="preserve">Los Objetivos Generales deberán ofrecer propósitos amplios, en tanto que los específicos se referirán a situaciones particulares que inciden o forman parte de las situaciones propias del Objetivo General. </w:t>
-      </w:r>
-    </w:p>
-    <w:p>
-      <w:pPr>
-        <w:numPr>
-          <w:ilvl w:val="0"/>
-          <w:numId w:val="3"/>
-        </w:numPr>
-        <w:ind w:hanging="142"/>
-      </w:pPr>
-      <w:r>
-        <w:t xml:space="preserve">Su formulación debe involucrar resultados concretos; deberán ser realizables, evaluables y cuantificables en lo que sea posible. </w:t>
-      </w:r>
-    </w:p>
-    <w:p>
-      <w:pPr>
-        <w:numPr>
-          <w:ilvl w:val="0"/>
-          <w:numId w:val="3"/>
-        </w:numPr>
-        <w:ind w:hanging="142"/>
-      </w:pPr>
-      <w:r>
-        <w:t xml:space="preserve">Su presentación formal deberá hacerse iniciando con un verbo en infinitivo (terminado en ar, </w:t>
-      </w:r>
-      <w:proofErr w:type="spellStart"/>
-      <w:r>
-        <w:t>er</w:t>
-      </w:r>
-      <w:proofErr w:type="spellEnd"/>
-      <w:r>
-        <w:t xml:space="preserve"> o ir) </w:t>
-      </w:r>
-    </w:p>
-    <w:p>
-      <w:pPr>
-        <w:spacing w:after="0" w:line="259" w:lineRule="auto"/>
-        <w:ind w:left="0" w:firstLine="0"/>
-        <w:jc w:val="left"/>
-      </w:pPr>
-      <w:r>
-        <w:rPr>
-          <w:i/>
-        </w:rPr>
-        <w:t xml:space="preserve"> </w:t>
-      </w:r>
-    </w:p>
-    <w:p>
-      <w:pPr>
-        <w:numPr>
-          <w:ilvl w:val="0"/>
-          <w:numId w:val="4"/>
-        </w:numPr>
-        <w:ind w:right="1591" w:hanging="713"/>
-        <w:jc w:val="left"/>
-      </w:pPr>
-      <w:r>
-        <w:rPr>
-          <w:b/>
-        </w:rPr>
-        <w:t xml:space="preserve">Metodología: </w:t>
-      </w:r>
-      <w:r>
-        <w:t xml:space="preserve">(elaborar una propuesta de mejora dando respuesta a los interrogantes.) </w:t>
-      </w:r>
-    </w:p>
-    <w:tbl>
-      <w:tblPr>
-        <w:tblStyle w:val="TableGrid"/>
-        <w:tblW w:w="9552" w:type="dxa"/>
-        <w:tblInd w:w="375" w:type="dxa"/>
-        <w:tblCellMar>
-          <w:top w:w="12" w:type="dxa"/>
-          <w:left w:w="5" w:type="dxa"/>
-          <w:right w:w="32" w:type="dxa"/>
-        </w:tblCellMar>
-        <w:tblLook w:val="04A0" w:firstRow="1" w:lastRow="0" w:firstColumn="1" w:lastColumn="0" w:noHBand="0" w:noVBand="1"/>
-      </w:tblPr>
-      <w:tblGrid>
-        <w:gridCol w:w="3085"/>
-        <w:gridCol w:w="6467"/>
-      </w:tblGrid>
-      <w:tr>
-        <w:trPr>
-          <w:trHeight w:val="2218"/>
-        </w:trPr>
-        <w:tc>
-          <w:tcPr>
-            <w:tcW w:w="3085" w:type="dxa"/>
-            <w:tcBorders>
-              <w:top w:val="single" w:sz="4" w:space="0" w:color="000000"/>
-              <w:left w:val="single" w:sz="4" w:space="0" w:color="000000"/>
-              <w:bottom w:val="single" w:sz="4" w:space="0" w:color="000000"/>
-              <w:right w:val="single" w:sz="4" w:space="0" w:color="000000"/>
-            </w:tcBorders>
-          </w:tcPr>
-          <w:p>
-            <w:pPr>
-              <w:spacing w:after="0" w:line="259" w:lineRule="auto"/>
-              <w:ind w:left="0" w:firstLine="0"/>
-              <w:jc w:val="left"/>
-            </w:pPr>
-            <w:r>
-              <w:rPr>
-                <w:b/>
-              </w:rPr>
-              <w:t xml:space="preserve">Planeación </w:t>
-            </w:r>
-          </w:p>
-          <w:p>
-            <w:pPr>
-              <w:spacing w:after="0" w:line="259" w:lineRule="auto"/>
-              <w:ind w:left="0" w:firstLine="0"/>
-              <w:jc w:val="left"/>
-            </w:pPr>
-            <w:r>
-              <w:rPr>
-                <w:i/>
-              </w:rPr>
-              <w:t xml:space="preserve"> </w:t>
-            </w:r>
-          </w:p>
-          <w:p>
-            <w:pPr>
-              <w:spacing w:after="0" w:line="259" w:lineRule="auto"/>
-              <w:ind w:left="0" w:right="75" w:firstLine="0"/>
-            </w:pPr>
-            <w:r>
-              <w:rPr>
-                <w:b/>
-              </w:rPr>
-              <w:t>Factores que se requieren modificar, para lograr la mejora</w:t>
-            </w:r>
-            <w:r>
-              <w:t xml:space="preserve">. </w:t>
-            </w:r>
-          </w:p>
-        </w:tc>
-        <w:tc>
-          <w:tcPr>
-            <w:tcW w:w="6467" w:type="dxa"/>
-            <w:tcBorders>
-              <w:top w:val="single" w:sz="4" w:space="0" w:color="000000"/>
-              <w:left w:val="single" w:sz="4" w:space="0" w:color="000000"/>
-              <w:bottom w:val="single" w:sz="4" w:space="0" w:color="000000"/>
-              <w:right w:val="single" w:sz="4" w:space="0" w:color="000000"/>
-            </w:tcBorders>
-          </w:tcPr>
-          <w:p>
-            <w:pPr>
-              <w:spacing w:after="0" w:line="259" w:lineRule="auto"/>
-              <w:ind w:left="0" w:firstLine="0"/>
-              <w:jc w:val="left"/>
-            </w:pPr>
-            <w:r>
-              <w:t xml:space="preserve">Responda las siguientes preguntas: </w:t>
-            </w:r>
-          </w:p>
-          <w:p>
-            <w:pPr>
-              <w:spacing w:after="0" w:line="259" w:lineRule="auto"/>
-              <w:ind w:left="0" w:firstLine="0"/>
-              <w:jc w:val="left"/>
-            </w:pPr>
-            <w:r>
-              <w:t xml:space="preserve">¿Qué se hará? </w:t>
-            </w:r>
-          </w:p>
-          <w:p>
-            <w:pPr>
-              <w:spacing w:after="0" w:line="259" w:lineRule="auto"/>
-              <w:ind w:left="0" w:firstLine="0"/>
-              <w:jc w:val="left"/>
-            </w:pPr>
-            <w:r>
-              <w:t xml:space="preserve">¿Para qué? </w:t>
-            </w:r>
-          </w:p>
-          <w:p>
-            <w:pPr>
-              <w:spacing w:after="0" w:line="259" w:lineRule="auto"/>
-              <w:ind w:left="0" w:firstLine="0"/>
-              <w:jc w:val="left"/>
-            </w:pPr>
-            <w:r>
-              <w:t xml:space="preserve">¿Cómo? </w:t>
-            </w:r>
-          </w:p>
-          <w:p>
-            <w:pPr>
-              <w:spacing w:after="0" w:line="259" w:lineRule="auto"/>
-              <w:ind w:left="0" w:firstLine="0"/>
-              <w:jc w:val="left"/>
-            </w:pPr>
-            <w:r>
-              <w:t xml:space="preserve">¿Dónde? </w:t>
-            </w:r>
-          </w:p>
-          <w:p>
-            <w:pPr>
-              <w:spacing w:after="0" w:line="259" w:lineRule="auto"/>
-              <w:ind w:left="0" w:firstLine="0"/>
-              <w:jc w:val="left"/>
-            </w:pPr>
-            <w:r>
-              <w:t xml:space="preserve">¿Quién lo hará (responsables)? </w:t>
-            </w:r>
-          </w:p>
-          <w:p>
-            <w:pPr>
-              <w:spacing w:after="0" w:line="259" w:lineRule="auto"/>
-              <w:ind w:left="0" w:firstLine="0"/>
-              <w:jc w:val="left"/>
-            </w:pPr>
-            <w:r>
-              <w:t xml:space="preserve">¿Qué medios utilizará para la comunicación del plan? </w:t>
-            </w:r>
-          </w:p>
-        </w:tc>
-      </w:tr>
-      <w:tr>
-        <w:trPr>
-          <w:trHeight w:val="840"/>
-        </w:trPr>
-        <w:tc>
-          <w:tcPr>
-            <w:tcW w:w="3085" w:type="dxa"/>
-            <w:tcBorders>
-              <w:top w:val="single" w:sz="4" w:space="0" w:color="000000"/>
-              <w:left w:val="single" w:sz="4" w:space="0" w:color="000000"/>
-              <w:bottom w:val="single" w:sz="4" w:space="0" w:color="000000"/>
-              <w:right w:val="single" w:sz="4" w:space="0" w:color="000000"/>
-            </w:tcBorders>
-          </w:tcPr>
-          <w:p>
-            <w:pPr>
-              <w:spacing w:after="0" w:line="259" w:lineRule="auto"/>
-              <w:ind w:left="0" w:firstLine="0"/>
-              <w:jc w:val="left"/>
-            </w:pPr>
-            <w:r>
-              <w:rPr>
-                <w:b/>
-              </w:rPr>
-              <w:t xml:space="preserve">Hacer-Ejecución </w:t>
-            </w:r>
-          </w:p>
-        </w:tc>
-        <w:tc>
-          <w:tcPr>
-            <w:tcW w:w="6467" w:type="dxa"/>
-            <w:tcBorders>
-              <w:top w:val="single" w:sz="4" w:space="0" w:color="000000"/>
-              <w:left w:val="single" w:sz="4" w:space="0" w:color="000000"/>
-              <w:bottom w:val="single" w:sz="4" w:space="0" w:color="000000"/>
-              <w:right w:val="single" w:sz="4" w:space="0" w:color="000000"/>
-            </w:tcBorders>
-          </w:tcPr>
-          <w:p>
-            <w:pPr>
-              <w:spacing w:after="0" w:line="259" w:lineRule="auto"/>
-              <w:ind w:left="0" w:firstLine="0"/>
-              <w:jc w:val="left"/>
-            </w:pPr>
-            <w:r>
-              <w:t xml:space="preserve">Describa las actividades puntuales para el desarrollo de la propuesta del plan de mejora </w:t>
-            </w:r>
-          </w:p>
-        </w:tc>
-      </w:tr>
-      <w:tr>
-        <w:trPr>
-          <w:trHeight w:val="562"/>
-        </w:trPr>
-        <w:tc>
-          <w:tcPr>
-            <w:tcW w:w="3085" w:type="dxa"/>
-            <w:tcBorders>
-              <w:top w:val="single" w:sz="4" w:space="0" w:color="000000"/>
-              <w:left w:val="single" w:sz="4" w:space="0" w:color="000000"/>
-              <w:bottom w:val="single" w:sz="4" w:space="0" w:color="000000"/>
-              <w:right w:val="single" w:sz="4" w:space="0" w:color="000000"/>
-            </w:tcBorders>
-          </w:tcPr>
-          <w:p>
-            <w:pPr>
-              <w:spacing w:after="0" w:line="259" w:lineRule="auto"/>
-              <w:ind w:left="0" w:firstLine="0"/>
-              <w:jc w:val="left"/>
-            </w:pPr>
-            <w:r>
-              <w:rPr>
-                <w:b/>
-              </w:rPr>
-              <w:t xml:space="preserve">Seguimiento </w:t>
-            </w:r>
-          </w:p>
-        </w:tc>
-        <w:tc>
-          <w:tcPr>
-            <w:tcW w:w="6467" w:type="dxa"/>
-            <w:tcBorders>
-              <w:top w:val="single" w:sz="4" w:space="0" w:color="000000"/>
-              <w:left w:val="single" w:sz="4" w:space="0" w:color="000000"/>
-              <w:bottom w:val="single" w:sz="4" w:space="0" w:color="000000"/>
-              <w:right w:val="single" w:sz="4" w:space="0" w:color="000000"/>
-            </w:tcBorders>
-          </w:tcPr>
-          <w:p>
-            <w:pPr>
-              <w:spacing w:after="0" w:line="259" w:lineRule="auto"/>
-              <w:ind w:left="0" w:firstLine="0"/>
-              <w:jc w:val="left"/>
-            </w:pPr>
-            <w:r>
-              <w:t xml:space="preserve">¿Cómo propone hacer el seguimiento del plan? </w:t>
-            </w:r>
-          </w:p>
-        </w:tc>
-      </w:tr>
-      <w:tr>
-        <w:trPr>
-          <w:trHeight w:val="1114"/>
-        </w:trPr>
-        <w:tc>
-          <w:tcPr>
-            <w:tcW w:w="3085" w:type="dxa"/>
-            <w:tcBorders>
-              <w:top w:val="single" w:sz="4" w:space="0" w:color="000000"/>
-              <w:left w:val="single" w:sz="4" w:space="0" w:color="000000"/>
-              <w:bottom w:val="single" w:sz="4" w:space="0" w:color="000000"/>
-              <w:right w:val="single" w:sz="4" w:space="0" w:color="000000"/>
-            </w:tcBorders>
-          </w:tcPr>
-          <w:p>
-            <w:pPr>
-              <w:spacing w:after="0" w:line="259" w:lineRule="auto"/>
-              <w:ind w:left="0" w:firstLine="0"/>
-              <w:jc w:val="left"/>
-            </w:pPr>
-            <w:r>
-              <w:rPr>
-                <w:b/>
-              </w:rPr>
-              <w:t xml:space="preserve">Control-Evaluación </w:t>
-            </w:r>
-          </w:p>
-        </w:tc>
-        <w:tc>
-          <w:tcPr>
-            <w:tcW w:w="6467" w:type="dxa"/>
-            <w:tcBorders>
-              <w:top w:val="single" w:sz="4" w:space="0" w:color="000000"/>
-              <w:left w:val="single" w:sz="4" w:space="0" w:color="000000"/>
-              <w:bottom w:val="single" w:sz="4" w:space="0" w:color="000000"/>
-              <w:right w:val="single" w:sz="4" w:space="0" w:color="000000"/>
-            </w:tcBorders>
-          </w:tcPr>
-          <w:p>
-            <w:pPr>
-              <w:spacing w:after="0" w:line="259" w:lineRule="auto"/>
-              <w:ind w:left="0" w:firstLine="0"/>
-              <w:jc w:val="left"/>
-            </w:pPr>
-            <w:r>
-              <w:t xml:space="preserve">¿Cómo propone hacer la evaluación del plan? </w:t>
-            </w:r>
-          </w:p>
-          <w:p>
-            <w:pPr>
-              <w:spacing w:after="0" w:line="259" w:lineRule="auto"/>
-              <w:ind w:left="0" w:firstLine="0"/>
-              <w:jc w:val="left"/>
-            </w:pPr>
-            <w:r>
-              <w:t xml:space="preserve">Elabore un indicador para medir la viabilidad de este plan de mejora Cuáles herramientas de control adicional puede aplicar para garantizar la viabilidad del plan de mejora. </w:t>
-            </w:r>
-          </w:p>
-        </w:tc>
-      </w:tr>
-    </w:tbl>
-    <w:p>
-      <w:pPr>
-        <w:spacing w:after="72" w:line="259" w:lineRule="auto"/>
-        <w:ind w:left="0" w:firstLine="0"/>
-        <w:jc w:val="left"/>
-      </w:pPr>
-      <w:r>
-        <w:rPr>
-          <w:i/>
-        </w:rPr>
-        <w:t xml:space="preserve"> </w:t>
-      </w:r>
-    </w:p>
-    <w:p>
-      <w:pPr>
-        <w:numPr>
-          <w:ilvl w:val="0"/>
-          <w:numId w:val="4"/>
-        </w:numPr>
-        <w:spacing w:after="5" w:line="250" w:lineRule="auto"/>
-        <w:ind w:right="1591" w:hanging="713"/>
-        <w:jc w:val="left"/>
-      </w:pPr>
-      <w:r>
-        <w:rPr>
-          <w:b/>
-        </w:rPr>
-        <w:t xml:space="preserve">Referencias bibliográficas </w:t>
-      </w:r>
-      <w:r>
-        <w:t xml:space="preserve">(Según normas APA) </w:t>
-      </w:r>
-    </w:p>
-    <w:p>
-      <w:pPr>
-        <w:spacing w:after="0" w:line="259" w:lineRule="auto"/>
-        <w:ind w:left="0" w:firstLine="0"/>
-        <w:jc w:val="left"/>
-      </w:pPr>
-      <w:r>
-        <w:t xml:space="preserve"> </w:t>
-      </w:r>
-    </w:p>
-    <w:p>
-      <w:pPr>
-        <w:spacing w:after="0" w:line="259" w:lineRule="auto"/>
-        <w:ind w:left="0" w:firstLine="0"/>
-        <w:jc w:val="left"/>
-      </w:pPr>
-      <w:r>
-        <w:t xml:space="preserve"> </w:t>
-      </w:r>
-    </w:p>
-    <w:p>
-      <w:pPr>
-        <w:spacing w:after="14" w:line="259" w:lineRule="auto"/>
-        <w:ind w:left="0" w:firstLine="0"/>
-        <w:jc w:val="left"/>
-      </w:pPr>
-      <w:r>
-        <w:t xml:space="preserve"> </w:t>
-      </w:r>
-    </w:p>
-    <w:p>
-      <w:pPr>
-        <w:spacing w:after="5" w:line="250" w:lineRule="auto"/>
-        <w:ind w:left="-5" w:right="3183"/>
-        <w:jc w:val="left"/>
-      </w:pPr>
-      <w:r>
-        <w:rPr>
-          <w:b/>
-        </w:rPr>
-        <w:t xml:space="preserve">NOTA: </w:t>
-      </w:r>
-    </w:p>
-    <w:p>
-      <w:pPr>
-        <w:ind w:left="-5"/>
-      </w:pPr>
-      <w:r>
-        <w:t>Es importante que esta investigación esté avalada por su jefe inmediato y posteriormente será revisada y aprobada por el docente de práctica</w:t>
-      </w:r>
-      <w:r>
-        <w:rPr>
-          <w:b/>
-        </w:rPr>
-        <w:t xml:space="preserve">. </w:t>
-      </w:r>
-    </w:p>
-    <w:p>
-      <w:pPr>
-        <w:spacing w:after="0" w:line="259" w:lineRule="auto"/>
-        <w:ind w:left="0" w:firstLine="0"/>
-        <w:jc w:val="left"/>
-      </w:pPr>
-      <w:r>
-        <w:rPr>
-          <w:b/>
-        </w:rPr>
-        <w:t xml:space="preserve"> </w:t>
-      </w:r>
-    </w:p>
-    <w:p>
-      <w:pPr>
-        <w:spacing w:after="0" w:line="259" w:lineRule="auto"/>
-        <w:ind w:left="0" w:firstLine="0"/>
-        <w:jc w:val="left"/>
-      </w:pPr>
-      <w:r>
-        <w:rPr>
-          <w:b/>
-        </w:rPr>
-        <w:t xml:space="preserve"> </w:t>
-      </w:r>
-    </w:p>
-    <w:p>
-      <w:pPr>
-        <w:spacing w:after="0" w:line="259" w:lineRule="auto"/>
-        <w:ind w:left="0" w:firstLine="0"/>
-        <w:jc w:val="left"/>
-      </w:pPr>
-      <w:r>
-        <w:rPr>
-          <w:b/>
-        </w:rPr>
-        <w:t xml:space="preserve"> </w:t>
-      </w:r>
-    </w:p>
-    <w:p>
-      <w:pPr>
-        <w:spacing w:after="0" w:line="259" w:lineRule="auto"/>
-        <w:ind w:left="0" w:firstLine="0"/>
-        <w:jc w:val="left"/>
-      </w:pPr>
-      <w:r>
-        <w:rPr>
-          <w:b/>
-        </w:rPr>
-        <w:t xml:space="preserve"> </w:t>
-      </w:r>
-    </w:p>
-    <w:p>
-      <w:pPr>
-        <w:spacing w:after="0" w:line="259" w:lineRule="auto"/>
-        <w:ind w:left="0" w:firstLine="0"/>
-        <w:jc w:val="left"/>
-      </w:pPr>
-      <w:r>
-        <w:rPr>
-          <w:b/>
-        </w:rPr>
-        <w:t xml:space="preserve"> </w:t>
-      </w:r>
-    </w:p>
-    <w:p>
-      <w:pPr>
-        <w:spacing w:after="0" w:line="259" w:lineRule="auto"/>
-        <w:ind w:left="0" w:firstLine="0"/>
-        <w:jc w:val="left"/>
-      </w:pPr>
-      <w:r>
-        <w:rPr>
-          <w:b/>
-        </w:rPr>
-        <w:t xml:space="preserve"> </w:t>
-      </w:r>
-    </w:p>
-    <w:p>
-      <w:pPr>
-        <w:spacing w:after="0" w:line="259" w:lineRule="auto"/>
-        <w:ind w:left="1719" w:firstLine="0"/>
-        <w:jc w:val="left"/>
-      </w:pPr>
-      <w:r>
-        <w:rPr>
-          <w:b/>
-          <w:i/>
-        </w:rPr>
-        <w:t>CORPORACIÓN UNIFICADA NACIONAL DE EDUCACIÓN SUPERIOR C</w:t>
-      </w:r>
-    </w:p>
-    <w:p>
-      <w:pPr>
-        <w:spacing w:after="0" w:line="259" w:lineRule="auto"/>
-        <w:ind w:left="359"/>
-        <w:jc w:val="center"/>
-      </w:pPr>
-      <w:r>
-        <w:rPr>
-          <w:b/>
-        </w:rPr>
-        <w:t xml:space="preserve">PROGRAMA INGENIERIA DE </w:t>
-      </w:r>
-    </w:p>
-    <w:p>
-      <w:pPr>
-        <w:spacing w:after="917" w:line="250" w:lineRule="auto"/>
-        <w:ind w:left="3846" w:right="3183"/>
-        <w:jc w:val="left"/>
-      </w:pPr>
-      <w:r>
-        <w:rPr>
-          <w:b/>
-        </w:rPr>
-        <w:lastRenderedPageBreak/>
-        <w:t xml:space="preserve">SISTEMAS </w:t>
-      </w:r>
-    </w:p>
-    <w:p>
-      <w:pPr>
-        <w:spacing w:after="5" w:line="250" w:lineRule="auto"/>
-        <w:ind w:left="2524" w:right="3183"/>
-        <w:jc w:val="left"/>
-      </w:pPr>
-      <w:r>
-        <w:rPr>
-          <w:b/>
-        </w:rPr>
-        <w:t xml:space="preserve">Guía Plan de Mejoramiento Guía </w:t>
-      </w:r>
-      <w:proofErr w:type="spellStart"/>
-      <w:r>
-        <w:rPr>
-          <w:b/>
-        </w:rPr>
-        <w:t>N°</w:t>
-      </w:r>
-      <w:proofErr w:type="spellEnd"/>
-      <w:r>
-        <w:rPr>
-          <w:b/>
-        </w:rPr>
-        <w:t xml:space="preserve"> 2 </w:t>
-      </w:r>
-    </w:p>
-    <w:p>
-      <w:pPr>
-        <w:spacing w:after="79" w:line="250" w:lineRule="auto"/>
-        <w:ind w:left="3102" w:right="3183"/>
-        <w:jc w:val="left"/>
-      </w:pPr>
-      <w:r>
-        <w:rPr>
-          <w:b/>
-        </w:rPr>
-        <w:t xml:space="preserve">Practica 2 (Nivel tecnológico) </w:t>
-      </w:r>
-    </w:p>
-    <w:p>
-      <w:pPr>
-        <w:spacing w:after="0" w:line="259" w:lineRule="auto"/>
-        <w:ind w:left="1575" w:firstLine="0"/>
-        <w:jc w:val="left"/>
-        <w:rPr>
-          <w:b/>
-          <w:color w:val="FF0000"/>
-        </w:rPr>
-      </w:pPr>
-      <w:r>
-        <w:rPr>
-          <w:b/>
-          <w:color w:val="FF0000"/>
-        </w:rPr>
-        <w:t xml:space="preserve">(Este documento debe ser elaborado en computador y con normas APA) </w:t>
-      </w:r>
-    </w:p>
-    <w:p>
-      <w:pPr>
-        <w:spacing w:after="0" w:line="259" w:lineRule="auto"/>
-        <w:ind w:left="1575" w:firstLine="0"/>
-        <w:jc w:val="left"/>
-        <w:rPr>
-          <w:b/>
-          <w:color w:val="FF0000"/>
-        </w:rPr>
-      </w:pPr>
-    </w:p>
-    <w:p>
-      <w:pPr>
-        <w:spacing w:after="0" w:line="259" w:lineRule="auto"/>
-        <w:ind w:left="1575" w:firstLine="0"/>
-        <w:jc w:val="left"/>
-      </w:pPr>
-    </w:p>
-    <w:p>
-      <w:pPr>
-        <w:spacing w:after="0" w:line="259" w:lineRule="auto"/>
-        <w:ind w:left="4487" w:firstLine="0"/>
-        <w:jc w:val="left"/>
-      </w:pPr>
-      <w:r>
-        <w:rPr>
-          <w:b/>
-        </w:rPr>
-        <w:t xml:space="preserve"> </w:t>
-      </w:r>
-    </w:p>
-    <w:p>
-      <w:pPr>
-        <w:spacing w:after="0" w:line="259" w:lineRule="auto"/>
-        <w:ind w:left="72" w:firstLine="0"/>
-        <w:jc w:val="center"/>
       </w:pPr>
       <w:r>
         <w:rPr>
@@ -2805,14 +193,14 @@
           <w:p>
             <w:pPr>
               <w:spacing w:after="72" w:line="259" w:lineRule="auto"/>
-              <w:ind w:left="0" w:right="4" w:firstLine="0"/>
-              <w:jc w:val="right"/>
+              <w:ind w:left="0" w:right="2" w:firstLine="0"/>
+              <w:jc w:val="center"/>
             </w:pPr>
             <w:r>
               <w:rPr>
                 <w:b/>
               </w:rPr>
-              <w:t xml:space="preserve"> </w:t>
+              <w:t>Wílmer Edilson León Díaz</w:t>
             </w:r>
           </w:p>
           <w:p>
@@ -2843,13 +231,13 @@
             <w:pPr>
               <w:spacing w:after="0" w:line="259" w:lineRule="auto"/>
               <w:ind w:left="0" w:firstLine="0"/>
-              <w:jc w:val="right"/>
+              <w:jc w:val="center"/>
             </w:pPr>
             <w:r>
               <w:rPr>
                 <w:b/>
               </w:rPr>
-              <w:t xml:space="preserve"> </w:t>
+              <w:t>1022324073</w:t>
             </w:r>
           </w:p>
         </w:tc>
@@ -2926,14 +314,14 @@
           <w:p>
             <w:pPr>
               <w:spacing w:after="72" w:line="259" w:lineRule="auto"/>
-              <w:ind w:left="0" w:right="4" w:firstLine="0"/>
-              <w:jc w:val="right"/>
+              <w:ind w:left="0" w:right="2" w:firstLine="0"/>
+              <w:jc w:val="center"/>
             </w:pPr>
             <w:r>
               <w:rPr>
                 <w:b/>
               </w:rPr>
-              <w:t xml:space="preserve"> </w:t>
+              <w:t>Tecnológico</w:t>
             </w:r>
           </w:p>
           <w:p>
@@ -2964,13 +352,13 @@
             <w:pPr>
               <w:spacing w:after="0" w:line="259" w:lineRule="auto"/>
               <w:ind w:left="0" w:firstLine="0"/>
-              <w:jc w:val="right"/>
+              <w:jc w:val="center"/>
             </w:pPr>
             <w:r>
               <w:rPr>
                 <w:b/>
               </w:rPr>
-              <w:t xml:space="preserve"> </w:t>
+              <w:t>Marlon José Cárdenas Castellanos</w:t>
             </w:r>
           </w:p>
         </w:tc>
@@ -3046,28 +434,15 @@
           </w:tcPr>
           <w:p>
             <w:pPr>
-              <w:spacing w:after="72" w:line="259" w:lineRule="auto"/>
+              <w:spacing w:after="0" w:line="259" w:lineRule="auto"/>
               <w:ind w:left="0" w:right="4" w:firstLine="0"/>
-              <w:jc w:val="right"/>
+              <w:jc w:val="center"/>
             </w:pPr>
             <w:r>
               <w:rPr>
                 <w:b/>
               </w:rPr>
-              <w:t xml:space="preserve"> </w:t>
-            </w:r>
-          </w:p>
-          <w:p>
-            <w:pPr>
-              <w:spacing w:after="0" w:line="259" w:lineRule="auto"/>
-              <w:ind w:left="0" w:right="4" w:firstLine="0"/>
-              <w:jc w:val="right"/>
-            </w:pPr>
-            <w:r>
-              <w:rPr>
-                <w:b/>
-              </w:rPr>
-              <w:t xml:space="preserve"> </w:t>
+              <w:t>Torneos Colombia SAS</w:t>
             </w:r>
           </w:p>
         </w:tc>
@@ -3085,13 +460,13 @@
             <w:pPr>
               <w:spacing w:after="0" w:line="259" w:lineRule="auto"/>
               <w:ind w:left="0" w:firstLine="0"/>
-              <w:jc w:val="right"/>
+              <w:jc w:val="center"/>
             </w:pPr>
             <w:r>
               <w:rPr>
                 <w:b/>
               </w:rPr>
-              <w:t xml:space="preserve"> </w:t>
+              <w:t>Máster de Producción Técnica</w:t>
             </w:r>
           </w:p>
         </w:tc>
@@ -3145,22 +520,43 @@
           <w:p>
             <w:pPr>
               <w:spacing w:after="72" w:line="259" w:lineRule="auto"/>
-              <w:ind w:left="0" w:right="2" w:firstLine="0"/>
-              <w:jc w:val="right"/>
+              <w:ind w:left="0" w:firstLine="0"/>
+              <w:rPr>
+                <w:bCs/>
+              </w:rPr>
             </w:pPr>
             <w:r>
               <w:rPr>
-                <w:b/>
+                <w:bCs/>
               </w:rPr>
-              <w:t xml:space="preserve"> </w:t>
+              <w:t xml:space="preserve">El máster de producción de la empresa Torneos Colombia SAS, la cual genera contenidos de medios audiovisuales deportivos, enfrenta un desafío significativo en la inserción de texto en una hoja de cálculo de Excel, que es utilizada para alimentar un </w:t>
+            </w:r>
+            <w:r>
+              <w:rPr>
+                <w:bCs/>
+                <w:i/>
+                <w:iCs/>
+              </w:rPr>
+              <w:t>software</w:t>
+            </w:r>
+            <w:r>
+              <w:rPr>
+                <w:bCs/>
+              </w:rPr>
+              <w:t xml:space="preserve"> de envío de créditos.</w:t>
             </w:r>
           </w:p>
           <w:p>
             <w:pPr>
-              <w:spacing w:after="0" w:line="259" w:lineRule="auto"/>
-              <w:ind w:left="0" w:right="2" w:firstLine="0"/>
-              <w:jc w:val="right"/>
+              <w:spacing w:after="72" w:line="259" w:lineRule="auto"/>
+              <w:ind w:left="0" w:firstLine="0"/>
             </w:pPr>
+            <w:r>
+              <w:rPr>
+                <w:bCs/>
+              </w:rPr>
+              <w:t>Actualmente, el proceso es manual y propenso a errores, lo que genera ineficiencias y retrasa la producción de contenidos. Además, la falta de recursos para adquirir una extensión de la suite de AVID de Maestro limita las opciones de optimización. La dependencia de múltiples pestañas en la hoja de cálculo complica aún más la gestión de los textos y no provee de un previo fiel en el escalamiento de imágenes y visualización real del texto (límite de caracteres), lo que afecta la calidad y la rapidez en la entrega de los créditos necesarios para la transmisión de los contenidos deportivos.</w:t>
+            </w:r>
             <w:r>
               <w:rPr>
                 <w:b/>
@@ -3219,25 +615,40 @@
           <w:p>
             <w:pPr>
               <w:spacing w:after="72" w:line="259" w:lineRule="auto"/>
-              <w:ind w:left="0" w:right="2" w:firstLine="0"/>
-              <w:jc w:val="right"/>
+              <w:ind w:left="0" w:firstLine="0"/>
+              <w:rPr>
+                <w:bCs/>
+              </w:rPr>
             </w:pPr>
             <w:r>
               <w:rPr>
-                <w:b/>
+                <w:bCs/>
               </w:rPr>
-              <w:t xml:space="preserve"> </w:t>
+              <w:t xml:space="preserve">Desarrollar el aplicativo «Escaleta-Teclado GC» que optimice la inserción de texto desde una hoja de cálculo de Excel hacia el </w:t>
             </w:r>
-          </w:p>
-          <w:p>
-            <w:pPr>
-              <w:spacing w:after="0" w:line="259" w:lineRule="auto"/>
-              <w:ind w:left="0" w:right="2" w:firstLine="0"/>
-              <w:jc w:val="right"/>
-            </w:pPr>
             <w:r>
               <w:rPr>
-                <w:b/>
+                <w:bCs/>
+                <w:i/>
+                <w:iCs/>
+              </w:rPr>
+              <w:t>software</w:t>
+            </w:r>
+            <w:r>
+              <w:rPr>
+                <w:bCs/>
+              </w:rPr>
+              <w:t xml:space="preserve"> de envío de créditos AVID Maestro, mejorando la eficiencia y reduciendo los errores en el proceso de producción de contenidos deportivos</w:t>
+            </w:r>
+            <w:r>
+              <w:rPr>
+                <w:bCs/>
+              </w:rPr>
+              <w:t>.</w:t>
+            </w:r>
+            <w:r>
+              <w:rPr>
+                <w:bCs/>
               </w:rPr>
               <w:t xml:space="preserve"> </w:t>
             </w:r>
@@ -3292,39 +703,94 @@
           </w:tcPr>
           <w:p>
             <w:pPr>
+              <w:pStyle w:val="Prrafodelista"/>
+              <w:numPr>
+                <w:ilvl w:val="0"/>
+                <w:numId w:val="9"/>
+              </w:numPr>
               <w:spacing w:after="72" w:line="259" w:lineRule="auto"/>
-              <w:ind w:left="0" w:right="2" w:firstLine="0"/>
-              <w:jc w:val="right"/>
             </w:pPr>
             <w:r>
+              <w:t>Automatizar la transferencia de datos</w:t>
+            </w:r>
+            <w:r>
+              <w:t xml:space="preserve"> y pr</w:t>
+            </w:r>
+            <w:r>
+              <w:t>oducir dos entregable</w:t>
+            </w:r>
+            <w:r>
+              <w:t>s</w:t>
+            </w:r>
+            <w:r>
+              <w:t xml:space="preserve">: un </w:t>
+            </w:r>
+            <w:r>
               <w:rPr>
-                <w:b/>
+                <w:i/>
+                <w:iCs/>
               </w:rPr>
-              <w:t xml:space="preserve"> </w:t>
+              <w:t>mockup</w:t>
+            </w:r>
+            <w:r>
+              <w:t xml:space="preserve"> que represente la interfaz y funcionalidades del aplicativo en la fase de diseño, y un prototipo funcional que demuestre la capacidad del sistema para gestionar y transferir datos de uno de los contenidos deportivos, validando así su efectividad antes de la implementación final.</w:t>
             </w:r>
           </w:p>
           <w:p>
             <w:pPr>
-              <w:spacing w:after="74" w:line="259" w:lineRule="auto"/>
-              <w:ind w:left="0" w:right="2" w:firstLine="0"/>
-              <w:jc w:val="right"/>
+              <w:pStyle w:val="Prrafodelista"/>
+              <w:numPr>
+                <w:ilvl w:val="0"/>
+                <w:numId w:val="9"/>
+              </w:numPr>
+              <w:spacing w:after="72" w:line="259" w:lineRule="auto"/>
             </w:pPr>
             <w:r>
+              <w:t>Optimizar el tiempo de producción al d</w:t>
+            </w:r>
+            <w:r>
+              <w:t xml:space="preserve">esarrollar un sistema de integración que permita la sincronización automática de datos entre la hoja de cálculo de Excel y el </w:t>
+            </w:r>
+            <w:r>
               <w:rPr>
-                <w:b/>
+                <w:i/>
+                <w:iCs/>
               </w:rPr>
-              <w:t xml:space="preserve"> </w:t>
+              <w:t>software</w:t>
+            </w:r>
+            <w:r>
+              <w:t xml:space="preserve"> Maestro | TX, eliminando la necesidad de inserciones manuales y minimizando errores. </w:t>
             </w:r>
           </w:p>
           <w:p>
             <w:pPr>
-              <w:spacing w:after="0" w:line="259" w:lineRule="auto"/>
-              <w:ind w:left="0" w:right="2" w:firstLine="0"/>
-              <w:jc w:val="right"/>
+              <w:pStyle w:val="Prrafodelista"/>
+              <w:numPr>
+                <w:ilvl w:val="0"/>
+                <w:numId w:val="9"/>
+              </w:numPr>
+              <w:spacing w:after="72" w:line="259" w:lineRule="auto"/>
             </w:pPr>
+            <w:r>
+              <w:t>Garantizar que la información esté siempre sincronizada entre las plataformas.</w:t>
+            </w:r>
+          </w:p>
+          <w:p>
+            <w:pPr>
+              <w:pStyle w:val="Prrafodelista"/>
+              <w:numPr>
+                <w:ilvl w:val="0"/>
+                <w:numId w:val="9"/>
+              </w:numPr>
+              <w:spacing w:after="72" w:line="259" w:lineRule="auto"/>
+            </w:pPr>
+            <w:r>
+              <w:t>Generar un esquema de recomendaciones y proyecciones sobre la funcionalidad del aplicativo y un marco de viabilidad de despliegue.</w:t>
+            </w:r>
             <w:r>
               <w:rPr>
                 <w:b/>
+                <w:bCs/>
               </w:rPr>
               <w:t xml:space="preserve"> </w:t>
             </w:r>
@@ -3380,40 +846,45 @@
           <w:p>
             <w:pPr>
               <w:spacing w:after="72" w:line="259" w:lineRule="auto"/>
-              <w:ind w:left="0" w:right="2" w:firstLine="0"/>
-              <w:jc w:val="right"/>
+              <w:ind w:left="0" w:firstLine="0"/>
+              <w:rPr>
+                <w:bCs/>
+              </w:rPr>
             </w:pPr>
             <w:r>
               <w:rPr>
-                <w:b/>
+                <w:bCs/>
               </w:rPr>
-              <w:t xml:space="preserve"> </w:t>
+              <w:lastRenderedPageBreak/>
+              <w:t xml:space="preserve">La optimización del proceso de inserción de texto es crucial para mejorar la eficiencia operativa de la empresa de producción de medios audiovisuales deportivos. Al desarrollar el aplicativo «Escaleta-Teclado GC», se busca no solo reducir el tiempo y los errores asociados con el manejo manual de la hoja de cálculo, sino también proporcionar una solución económica que no requiera la adquisición de </w:t>
             </w:r>
-          </w:p>
-          <w:p>
-            <w:pPr>
-              <w:spacing w:after="74" w:line="259" w:lineRule="auto"/>
-              <w:ind w:left="0" w:right="2" w:firstLine="0"/>
-              <w:jc w:val="right"/>
-            </w:pPr>
             <w:r>
               <w:rPr>
-                <w:b/>
+                <w:bCs/>
+                <w:i/>
+                <w:iCs/>
               </w:rPr>
-              <w:t xml:space="preserve"> </w:t>
+              <w:t>software</w:t>
             </w:r>
-          </w:p>
-          <w:p>
-            <w:pPr>
-              <w:spacing w:after="0" w:line="259" w:lineRule="auto"/>
-              <w:ind w:left="0" w:right="2" w:firstLine="0"/>
-              <w:jc w:val="right"/>
-            </w:pPr>
             <w:r>
               <w:rPr>
-                <w:b/>
+                <w:bCs/>
               </w:rPr>
-              <w:t xml:space="preserve"> </w:t>
+              <w:t xml:space="preserve"> adicional ni el montaje del complemento de la suite de AVID </w:t>
+            </w:r>
+            <w:proofErr w:type="spellStart"/>
+            <w:r>
+              <w:rPr>
+                <w:bCs/>
+              </w:rPr>
+              <w:t>iNews</w:t>
+            </w:r>
+            <w:proofErr w:type="spellEnd"/>
+            <w:r>
+              <w:rPr>
+                <w:bCs/>
+              </w:rPr>
+              <w:t xml:space="preserve"> (al menos para un carga baja y media de trabajo). La implementación de metodologías ágiles y tradicionales permitirá un desarrollo más flexible y adaptado a las necesidades específicas de la empresa, asegurando que el producto final cumpla con los estándares de calidad requeridos. Esta mejora no solo beneficiará a la producción interna, sino que también impactará positivamente en la calidad del contenido transmitido, fortaleciendo la competitividad de la empresa en el mercado de medios deportivos. </w:t>
             </w:r>
           </w:p>
         </w:tc>
@@ -3468,105 +939,250 @@
             <w:pPr>
               <w:spacing w:after="72" w:line="259" w:lineRule="auto"/>
               <w:ind w:left="0" w:right="2" w:firstLine="0"/>
-              <w:jc w:val="right"/>
+              <w:rPr>
+                <w:bCs/>
+                <w:lang w:bidi="es-ES"/>
+              </w:rPr>
             </w:pPr>
             <w:r>
               <w:rPr>
-                <w:b/>
+                <w:bCs/>
+                <w:lang w:bidi="es-ES"/>
               </w:rPr>
-              <w:lastRenderedPageBreak/>
-              <w:t xml:space="preserve"> </w:t>
+              <w:t>El desarrollo del proyecto se llevará a cabo utilizando una combinación de metodologías de procesos tradicionales y ágiles, específicamente:</w:t>
             </w:r>
           </w:p>
           <w:p>
             <w:pPr>
-              <w:spacing w:after="74" w:line="259" w:lineRule="auto"/>
-              <w:ind w:left="0" w:right="2" w:firstLine="0"/>
-              <w:jc w:val="right"/>
+              <w:numPr>
+                <w:ilvl w:val="0"/>
+                <w:numId w:val="10"/>
+              </w:numPr>
+              <w:spacing w:after="72" w:line="259" w:lineRule="auto"/>
+              <w:ind w:right="2"/>
+              <w:rPr>
+                <w:bCs/>
+                <w:lang w:bidi="es-ES"/>
+              </w:rPr>
             </w:pPr>
             <w:r>
               <w:rPr>
-                <w:b/>
+                <w:bCs/>
+                <w:lang w:bidi="es-ES"/>
               </w:rPr>
-              <w:t xml:space="preserve"> </w:t>
+              <w:t>Metodología de procesos tradicional por prototipos: se utilizará para la fase de diseño y desarrollo inicial del aplicativo, permitiendo la creación de un prototipo que se pueda evaluar y ajustar según las necesidades del usuario.</w:t>
             </w:r>
           </w:p>
           <w:p>
             <w:pPr>
               <w:spacing w:after="72" w:line="259" w:lineRule="auto"/>
               <w:ind w:left="0" w:right="2" w:firstLine="0"/>
-              <w:jc w:val="right"/>
+              <w:rPr>
+                <w:bCs/>
+                <w:lang w:bidi="es-ES"/>
+              </w:rPr>
             </w:pPr>
             <w:r>
               <w:rPr>
-                <w:b/>
+                <w:bCs/>
+                <w:lang w:bidi="es-ES"/>
               </w:rPr>
-              <w:t xml:space="preserve"> </w:t>
+              <w:t xml:space="preserve">     Se seguirán etapas definidas como análisis, diseño, implementación y pruebas, asegurando un enfoque estructurado; por lo tanto, el enfoque es lineal.</w:t>
             </w:r>
           </w:p>
           <w:p>
             <w:pPr>
               <w:spacing w:after="72" w:line="259" w:lineRule="auto"/>
               <w:ind w:left="0" w:right="2" w:firstLine="0"/>
-              <w:jc w:val="right"/>
+              <w:rPr>
+                <w:bCs/>
+                <w:lang w:bidi="es-ES"/>
+              </w:rPr>
             </w:pPr>
             <w:r>
               <w:rPr>
-                <w:b/>
+                <w:bCs/>
+                <w:lang w:bidi="es-ES"/>
               </w:rPr>
-              <w:t xml:space="preserve"> </w:t>
+              <w:t xml:space="preserve">     Se empleará la herramienta Primavera 6 Oracle para gestionar los tiempos y los recursos, por medio de un diagrama de Gantt.</w:t>
             </w:r>
           </w:p>
           <w:p>
             <w:pPr>
-              <w:spacing w:after="74" w:line="259" w:lineRule="auto"/>
-              <w:ind w:left="0" w:right="2" w:firstLine="0"/>
-              <w:jc w:val="right"/>
+              <w:numPr>
+                <w:ilvl w:val="0"/>
+                <w:numId w:val="10"/>
+              </w:numPr>
+              <w:spacing w:after="72" w:line="259" w:lineRule="auto"/>
+              <w:ind w:right="2"/>
+              <w:rPr>
+                <w:bCs/>
+                <w:lang w:bidi="es-ES"/>
+              </w:rPr>
             </w:pPr>
             <w:r>
               <w:rPr>
-                <w:b/>
+                <w:bCs/>
+                <w:lang w:bidi="es-ES"/>
               </w:rPr>
-              <w:t xml:space="preserve"> </w:t>
+              <w:t>Metodología Ágil Scrum-XP: se implementará para el desarrollo iterativo del aplicativo, permitiendo adaptaciones rápidas basadas en la retroalimentación continua de los usuarios.</w:t>
             </w:r>
           </w:p>
           <w:p>
             <w:pPr>
               <w:spacing w:after="72" w:line="259" w:lineRule="auto"/>
               <w:ind w:left="0" w:right="2" w:firstLine="0"/>
-              <w:jc w:val="right"/>
+              <w:rPr>
+                <w:bCs/>
+                <w:lang w:bidi="es-ES"/>
+              </w:rPr>
             </w:pPr>
             <w:r>
               <w:rPr>
-                <w:b/>
+                <w:bCs/>
+                <w:lang w:bidi="es-ES"/>
               </w:rPr>
-              <w:t xml:space="preserve"> </w:t>
+              <w:t xml:space="preserve">     Se organizarán </w:t>
+            </w:r>
+            <w:proofErr w:type="spellStart"/>
+            <w:r>
+              <w:rPr>
+                <w:bCs/>
+                <w:lang w:bidi="es-ES"/>
+              </w:rPr>
+              <w:t>sprints</w:t>
+            </w:r>
+            <w:proofErr w:type="spellEnd"/>
+            <w:r>
+              <w:rPr>
+                <w:bCs/>
+                <w:lang w:bidi="es-ES"/>
+              </w:rPr>
+              <w:t xml:space="preserve"> cortos para el desarrollo de funcionalidades específicas, con revisiones diarias para el seguimiento del progreso y la resolución de problemas.</w:t>
             </w:r>
           </w:p>
           <w:p>
             <w:pPr>
               <w:spacing w:after="72" w:line="259" w:lineRule="auto"/>
               <w:ind w:left="0" w:right="2" w:firstLine="0"/>
-              <w:jc w:val="right"/>
+              <w:rPr>
+                <w:bCs/>
+                <w:lang w:bidi="es-ES"/>
+              </w:rPr>
             </w:pPr>
             <w:r>
               <w:rPr>
-                <w:b/>
+                <w:bCs/>
+                <w:lang w:bidi="es-ES"/>
               </w:rPr>
-              <w:t xml:space="preserve"> </w:t>
+              <w:t xml:space="preserve">     Se fomentará la colaboración entre el desarrollador junior y el ingeniero jefe del máster de producción técnica, asegurando que se mantenga una comunicación fluida y efectiva.</w:t>
             </w:r>
           </w:p>
           <w:p>
             <w:pPr>
-              <w:spacing w:after="0" w:line="259" w:lineRule="auto"/>
-              <w:ind w:left="0" w:right="2" w:firstLine="0"/>
-              <w:jc w:val="right"/>
+              <w:numPr>
+                <w:ilvl w:val="0"/>
+                <w:numId w:val="10"/>
+              </w:numPr>
+              <w:spacing w:after="72" w:line="259" w:lineRule="auto"/>
+              <w:ind w:right="2"/>
+              <w:rPr>
+                <w:bCs/>
+                <w:lang w:bidi="es-ES"/>
+              </w:rPr>
             </w:pPr>
             <w:r>
               <w:rPr>
-                <w:b/>
+                <w:bCs/>
+                <w:lang w:bidi="es-ES"/>
+              </w:rPr>
+              <w:t xml:space="preserve">Registro de PSP (Personal Software </w:t>
+            </w:r>
+            <w:proofErr w:type="spellStart"/>
+            <w:r>
+              <w:rPr>
+                <w:bCs/>
+                <w:lang w:bidi="es-ES"/>
+              </w:rPr>
+              <w:t>Process</w:t>
+            </w:r>
+            <w:proofErr w:type="spellEnd"/>
+            <w:r>
+              <w:rPr>
+                <w:bCs/>
+                <w:lang w:bidi="es-ES"/>
+              </w:rPr>
+              <w:t xml:space="preserve">): teniendo en cuenta las limitaciones para la gestión de trabajo grupal, se utilizará </w:t>
+            </w:r>
+            <w:proofErr w:type="spellStart"/>
+            <w:r>
+              <w:rPr>
+                <w:bCs/>
+                <w:lang w:bidi="es-ES"/>
+              </w:rPr>
+              <w:t>Process</w:t>
+            </w:r>
+            <w:proofErr w:type="spellEnd"/>
+            <w:r>
+              <w:rPr>
+                <w:bCs/>
+                <w:lang w:bidi="es-ES"/>
               </w:rPr>
               <w:t xml:space="preserve"> </w:t>
+            </w:r>
+            <w:proofErr w:type="spellStart"/>
+            <w:r>
+              <w:rPr>
+                <w:bCs/>
+                <w:lang w:bidi="es-ES"/>
+              </w:rPr>
+              <w:t>Dashboard</w:t>
+            </w:r>
+            <w:proofErr w:type="spellEnd"/>
+            <w:r>
+              <w:rPr>
+                <w:bCs/>
+                <w:lang w:bidi="es-ES"/>
+              </w:rPr>
+              <w:t xml:space="preserve"> para monitorear y evaluar el desempeño del desarrollador junior en cada fase del proyecto, asegurando que se sigan las mejores prácticas de desarrollo de </w:t>
+            </w:r>
+            <w:r>
+              <w:rPr>
+                <w:bCs/>
+                <w:i/>
+                <w:iCs/>
+                <w:lang w:bidi="es-ES"/>
+              </w:rPr>
+              <w:t>software</w:t>
+            </w:r>
+            <w:r>
+              <w:rPr>
+                <w:bCs/>
+                <w:lang w:bidi="es-ES"/>
+              </w:rPr>
+              <w:t>, se mantenga la calidad del producto final y se optimizarán tiempos en proyectos futuros.</w:t>
+            </w:r>
+          </w:p>
+          <w:p>
+            <w:pPr>
+              <w:spacing w:after="72" w:line="259" w:lineRule="auto"/>
+              <w:ind w:left="0" w:right="2" w:firstLine="0"/>
+              <w:rPr>
+                <w:bCs/>
+              </w:rPr>
+            </w:pPr>
+            <w:r>
+              <w:rPr>
+                <w:bCs/>
+                <w:lang w:bidi="es-ES"/>
+              </w:rPr>
+              <w:t>Esta combinación de metodologías permitirá un enfoque flexible y adaptativo, asegurando que el proyecto se desarrolle de manera eficiente y cumpla con los objetivos establecidos.</w:t>
+            </w:r>
+            <w:r>
+              <w:rPr>
+                <w:bCs/>
+              </w:rPr>
+              <w:t xml:space="preserve">  </w:t>
             </w:r>
           </w:p>
         </w:tc>
@@ -3574,10 +1190,11 @@
     </w:tbl>
     <w:p>
       <w:pPr>
+        <w:ind w:left="0" w:firstLine="0"/>
         <w:sectPr>
-          <w:headerReference w:type="even" r:id="rId7"/>
-          <w:headerReference w:type="default" r:id="rId8"/>
-          <w:headerReference w:type="first" r:id="rId9"/>
+          <w:headerReference w:type="even" r:id="rId8"/>
+          <w:headerReference w:type="default" r:id="rId9"/>
+          <w:headerReference w:type="first" r:id="rId10"/>
           <w:pgSz w:w="12240" w:h="15840"/>
           <w:pgMar w:top="756" w:right="1094" w:bottom="1665" w:left="1080" w:header="720" w:footer="720" w:gutter="0"/>
           <w:cols w:space="720"/>
@@ -3588,137 +1205,8 @@
     <w:p>
       <w:pPr>
         <w:spacing w:after="0" w:line="259" w:lineRule="auto"/>
-        <w:ind w:left="65" w:right="2"/>
-        <w:jc w:val="center"/>
-      </w:pPr>
-      <w:r>
-        <w:rPr>
-          <w:b/>
-          <w:i/>
-        </w:rPr>
-        <w:lastRenderedPageBreak/>
-        <w:t>CORPORACIÓN UNIFICADA NACIONAL DE EDUCACIÓN SUPERIOR C</w:t>
-      </w:r>
-    </w:p>
-    <w:p>
-      <w:pPr>
-        <w:spacing w:after="0" w:line="259" w:lineRule="auto"/>
-        <w:ind w:left="359" w:right="1"/>
-        <w:jc w:val="center"/>
-      </w:pPr>
-      <w:r>
-        <w:rPr>
-          <w:b/>
-        </w:rPr>
-        <w:t xml:space="preserve">PROGRAMA INGENIERIA DE </w:t>
-      </w:r>
-    </w:p>
-    <w:p>
-      <w:pPr>
-        <w:spacing w:after="717" w:line="250" w:lineRule="auto"/>
-        <w:ind w:left="3849" w:right="3183"/>
-        <w:jc w:val="left"/>
-      </w:pPr>
-      <w:r>
-        <w:rPr>
-          <w:b/>
-        </w:rPr>
-        <w:t xml:space="preserve">SISTEMAS </w:t>
-      </w:r>
-    </w:p>
-    <w:tbl>
-      <w:tblPr>
-        <w:tblStyle w:val="TableGrid"/>
-        <w:tblW w:w="10077" w:type="dxa"/>
-        <w:tblInd w:w="5" w:type="dxa"/>
-        <w:tblCellMar>
-          <w:top w:w="98" w:type="dxa"/>
-          <w:left w:w="115" w:type="dxa"/>
-          <w:right w:w="53" w:type="dxa"/>
-        </w:tblCellMar>
-        <w:tblLook w:val="04A0" w:firstRow="1" w:lastRow="0" w:firstColumn="1" w:lastColumn="0" w:noHBand="0" w:noVBand="1"/>
-      </w:tblPr>
-      <w:tblGrid>
-        <w:gridCol w:w="10077"/>
-      </w:tblGrid>
-      <w:tr>
-        <w:trPr>
-          <w:trHeight w:val="650"/>
-        </w:trPr>
-        <w:tc>
-          <w:tcPr>
-            <w:tcW w:w="10077" w:type="dxa"/>
-            <w:tcBorders>
-              <w:top w:val="single" w:sz="4" w:space="0" w:color="000000"/>
-              <w:left w:val="single" w:sz="4" w:space="0" w:color="000000"/>
-              <w:bottom w:val="single" w:sz="4" w:space="0" w:color="000000"/>
-              <w:right w:val="single" w:sz="4" w:space="0" w:color="000000"/>
-            </w:tcBorders>
-          </w:tcPr>
-          <w:p>
-            <w:pPr>
-              <w:spacing w:after="72" w:line="259" w:lineRule="auto"/>
-              <w:ind w:left="0" w:firstLine="0"/>
-              <w:jc w:val="right"/>
-            </w:pPr>
-            <w:r>
-              <w:rPr>
-                <w:b/>
-              </w:rPr>
-              <w:t xml:space="preserve"> </w:t>
-            </w:r>
-          </w:p>
-          <w:p>
-            <w:pPr>
-              <w:spacing w:after="0" w:line="259" w:lineRule="auto"/>
-              <w:ind w:left="0" w:firstLine="0"/>
-              <w:jc w:val="right"/>
-            </w:pPr>
-            <w:r>
-              <w:rPr>
-                <w:b/>
-              </w:rPr>
-              <w:t xml:space="preserve"> </w:t>
-            </w:r>
-          </w:p>
-        </w:tc>
-      </w:tr>
-    </w:tbl>
-    <w:p>
-      <w:pPr>
-        <w:ind w:left="-5"/>
-      </w:pPr>
-      <w:r>
-        <w:t>En el documento a cargar en la plataforma, con la descripción: “</w:t>
-      </w:r>
-      <w:r>
-        <w:rPr>
-          <w:b/>
-        </w:rPr>
-        <w:t>PROPUESTA DE PLAN DE MEJORAMIENTO</w:t>
-      </w:r>
-      <w:r>
-        <w:t xml:space="preserve">”, el estudiante deberá desarrollar la propuesta </w:t>
-      </w:r>
-      <w:r>
-        <w:rPr>
-          <w:b/>
-        </w:rPr>
-        <w:t>en formato WORD</w:t>
-      </w:r>
-      <w:r>
-        <w:t xml:space="preserve">, con portada, y normas APA, describiendo los siguientes ítems: </w:t>
-      </w:r>
-    </w:p>
-    <w:p>
-      <w:pPr>
-        <w:spacing w:after="72" w:line="259" w:lineRule="auto"/>
-        <w:ind w:left="0" w:firstLine="0"/>
-        <w:jc w:val="left"/>
-      </w:pPr>
-      <w:r>
-        <w:t xml:space="preserve"> </w:t>
-      </w:r>
+        <w:ind w:left="0" w:right="1" w:firstLine="0"/>
+      </w:pPr>
     </w:p>
     <w:p>
       <w:pPr>
@@ -3728,6 +1216,7 @@
         </w:numPr>
         <w:spacing w:line="250" w:lineRule="auto"/>
         <w:ind w:right="107" w:hanging="284"/>
+        <w:jc w:val="center"/>
       </w:pPr>
       <w:r>
         <w:rPr>
@@ -3736,14 +1225,251 @@
         <w:t>Planteamiento del problema</w:t>
       </w:r>
       <w:r>
-        <w:t xml:space="preserve">: El estudiante deberá exponer el </w:t>
-      </w:r>
-      <w:r>
+        <w:t>:</w:t>
+      </w:r>
+    </w:p>
+    <w:p>
+      <w:pPr>
+        <w:spacing w:line="250" w:lineRule="auto"/>
+        <w:ind w:left="284" w:right="107" w:firstLine="0"/>
+      </w:pPr>
+      <w:r>
+        <w:rPr>
+          <w:b/>
+          <w:bCs/>
+        </w:rPr>
+        <w:t>Título:</w:t>
+      </w:r>
+      <w:r>
+        <w:t xml:space="preserve"> Desarrollo de un Aplicativo para la Integración de Datos entre Excel y AVID Maestro en la Producción de Contenidos Deportivos</w:t>
+      </w:r>
+    </w:p>
+    <w:p>
+      <w:pPr>
+        <w:spacing w:line="250" w:lineRule="auto"/>
+        <w:ind w:left="284" w:right="107" w:firstLine="0"/>
+      </w:pPr>
+    </w:p>
+    <w:p>
+      <w:pPr>
+        <w:spacing w:line="250" w:lineRule="auto"/>
+        <w:ind w:left="284" w:right="107" w:firstLine="0"/>
+        <w:rPr>
+          <w:b/>
+          <w:bCs/>
+        </w:rPr>
+      </w:pPr>
+      <w:r>
+        <w:rPr>
+          <w:b/>
+          <w:bCs/>
+        </w:rPr>
+        <w:t>Contexto</w:t>
+      </w:r>
+    </w:p>
+    <w:p>
+      <w:pPr>
+        <w:spacing w:line="250" w:lineRule="auto"/>
+        <w:ind w:left="284" w:right="107" w:firstLine="0"/>
         <w:rPr>
           <w:color w:val="212121"/>
         </w:rPr>
-        <w:t xml:space="preserve">asunto o cuestión que se tiene como objeto aclarar; definir y estructurar de manera formal la idea que mueve la investigación. </w:t>
-      </w:r>
+      </w:pPr>
+      <w:r>
+        <w:t>En el ámbito de la producción de contenidos deportivos, la gestión eficiente de datos es crucial para garantizar la calidad y la precisión de la información presentada. Actualmente, muchos equipos de producción utilizan hojas de cálculo de Excel para organizar y gestionar datos, que luego deben ser transferidos manualmente a software especializado como AVID Maestro. Este proceso manual no solo es propenso a errores, sino que también consume un tiempo valioso que podría ser utilizado en actividades más creativas y productivas.</w:t>
+      </w:r>
+    </w:p>
+    <w:p>
+      <w:pPr>
+        <w:spacing w:line="250" w:lineRule="auto"/>
+        <w:ind w:left="284" w:right="107" w:firstLine="0"/>
+        <w:rPr>
+          <w:color w:val="212121"/>
+        </w:rPr>
+      </w:pPr>
+    </w:p>
+    <w:p>
+      <w:pPr>
+        <w:spacing w:line="250" w:lineRule="auto"/>
+        <w:ind w:left="284" w:right="107" w:firstLine="0"/>
+        <w:rPr>
+          <w:b/>
+          <w:bCs/>
+          <w:color w:val="212121"/>
+        </w:rPr>
+      </w:pPr>
+      <w:r>
+        <w:rPr>
+          <w:b/>
+          <w:bCs/>
+          <w:color w:val="212121"/>
+        </w:rPr>
+        <w:t>Definición del Problema</w:t>
+      </w:r>
+    </w:p>
+    <w:p>
+      <w:pPr>
+        <w:spacing w:line="250" w:lineRule="auto"/>
+        <w:ind w:left="284" w:right="107" w:firstLine="0"/>
+        <w:rPr>
+          <w:color w:val="212121"/>
+        </w:rPr>
+      </w:pPr>
+      <w:r>
+        <w:rPr>
+          <w:color w:val="212121"/>
+        </w:rPr>
+        <w:t>La necesidad de un sistema que automatice la transferencia de datos entre Excel y AVID Maestro se ha vuelto evidente. La falta de integración entre estas herramientas genera ineficiencias operativas, errores en la información y retrasa la producción de contenidos. Los problemas específicos incluyen:</w:t>
+      </w:r>
+    </w:p>
+    <w:p>
+      <w:pPr>
+        <w:spacing w:line="250" w:lineRule="auto"/>
+        <w:ind w:left="284" w:right="107" w:firstLine="0"/>
+        <w:rPr>
+          <w:color w:val="212121"/>
+        </w:rPr>
+      </w:pPr>
+    </w:p>
+    <w:p>
+      <w:pPr>
+        <w:pStyle w:val="Prrafodelista"/>
+        <w:numPr>
+          <w:ilvl w:val="0"/>
+          <w:numId w:val="11"/>
+        </w:numPr>
+        <w:spacing w:line="250" w:lineRule="auto"/>
+        <w:ind w:right="107"/>
+        <w:rPr>
+          <w:color w:val="212121"/>
+        </w:rPr>
+      </w:pPr>
+      <w:r>
+        <w:rPr>
+          <w:color w:val="212121"/>
+        </w:rPr>
+        <w:t xml:space="preserve">Errores </w:t>
+      </w:r>
+      <w:r>
+        <w:rPr>
+          <w:color w:val="212121"/>
+        </w:rPr>
+        <w:t>h</w:t>
+      </w:r>
+      <w:r>
+        <w:rPr>
+          <w:color w:val="212121"/>
+        </w:rPr>
+        <w:t>umanos: La inserción manual de datos es susceptible a errores, lo que puede llevar a la difusión de información incorrecta y afectar la credibilidad de la producción.</w:t>
+      </w:r>
+    </w:p>
+    <w:p>
+      <w:pPr>
+        <w:pStyle w:val="Prrafodelista"/>
+        <w:numPr>
+          <w:ilvl w:val="0"/>
+          <w:numId w:val="11"/>
+        </w:numPr>
+        <w:spacing w:line="250" w:lineRule="auto"/>
+        <w:ind w:right="107"/>
+        <w:rPr>
+          <w:color w:val="212121"/>
+        </w:rPr>
+      </w:pPr>
+      <w:r>
+        <w:rPr>
+          <w:color w:val="212121"/>
+        </w:rPr>
+        <w:t xml:space="preserve">Ineficiencia en el </w:t>
+      </w:r>
+      <w:r>
+        <w:rPr>
+          <w:color w:val="212121"/>
+        </w:rPr>
+        <w:t>p</w:t>
+      </w:r>
+      <w:r>
+        <w:rPr>
+          <w:color w:val="212121"/>
+        </w:rPr>
+        <w:t>roceso: La transferencia manual de datos consume tiempo y recursos que podrían ser mejor utilizados en la creación y edición de contenido.</w:t>
+      </w:r>
+    </w:p>
+    <w:p>
+      <w:pPr>
+        <w:pStyle w:val="Prrafodelista"/>
+        <w:numPr>
+          <w:ilvl w:val="0"/>
+          <w:numId w:val="11"/>
+        </w:numPr>
+        <w:spacing w:line="250" w:lineRule="auto"/>
+        <w:ind w:right="107"/>
+        <w:rPr>
+          <w:color w:val="212121"/>
+        </w:rPr>
+      </w:pPr>
+      <w:r>
+        <w:rPr>
+          <w:color w:val="212121"/>
+        </w:rPr>
+        <w:t xml:space="preserve">Falta de </w:t>
+      </w:r>
+      <w:r>
+        <w:rPr>
+          <w:color w:val="212121"/>
+        </w:rPr>
+        <w:t>s</w:t>
+      </w:r>
+      <w:r>
+        <w:rPr>
+          <w:color w:val="212121"/>
+        </w:rPr>
+        <w:t>incronización: La ausencia de un sistema automatizado impide que los datos estén actualizados en tiempo real, lo que puede resultar en inconsistencias entre la información presentada y la realidad del evento deportivo.</w:t>
+      </w:r>
+    </w:p>
+    <w:p>
+      <w:pPr>
+        <w:pStyle w:val="Prrafodelista"/>
+        <w:numPr>
+          <w:ilvl w:val="0"/>
+          <w:numId w:val="11"/>
+        </w:numPr>
+        <w:spacing w:line="250" w:lineRule="auto"/>
+        <w:ind w:right="107"/>
+        <w:rPr>
+          <w:color w:val="212121"/>
+        </w:rPr>
+      </w:pPr>
+      <w:r>
+        <w:rPr>
+          <w:color w:val="212121"/>
+        </w:rPr>
+        <w:t xml:space="preserve">Dificultades en la </w:t>
+      </w:r>
+      <w:r>
+        <w:rPr>
+          <w:color w:val="212121"/>
+        </w:rPr>
+        <w:t>e</w:t>
+      </w:r>
+      <w:r>
+        <w:rPr>
+          <w:color w:val="212121"/>
+        </w:rPr>
+        <w:t>scalabilidad: A medida que la producción de contenidos crece, la carga de trabajo asociada a la gestión manual de datos se vuelve insostenible, limitando la capacidad del equipo para adaptarse a nuevas demandas.</w:t>
+      </w:r>
+    </w:p>
+    <w:p>
+      <w:pPr>
+        <w:spacing w:line="250" w:lineRule="auto"/>
+        <w:ind w:right="107"/>
+      </w:pPr>
+    </w:p>
+    <w:p>
+      <w:pPr>
+        <w:spacing w:line="250" w:lineRule="auto"/>
+        <w:ind w:left="0" w:right="107" w:firstLine="0"/>
+      </w:pPr>
     </w:p>
     <w:p>
       <w:pPr>
@@ -3753,21 +1479,25 @@
         </w:numPr>
         <w:spacing w:line="250" w:lineRule="auto"/>
         <w:ind w:right="107" w:hanging="284"/>
+        <w:jc w:val="center"/>
       </w:pPr>
       <w:r>
         <w:rPr>
           <w:b/>
         </w:rPr>
-        <w:t xml:space="preserve">Justificación: </w:t>
-      </w:r>
-      <w:r>
-        <w:t xml:space="preserve">El estudiante deberá exponer o sustentar las </w:t>
-      </w:r>
-      <w:r>
-        <w:rPr>
-          <w:color w:val="212121"/>
-        </w:rPr>
-        <w:t xml:space="preserve">razones por las cuales se realiza la investigación o el proyecto, en ésta, se establecen juicios razonables sobre el sentido, la naturaleza y el interés que persigue dicho trabajo de cara al problema encontrado. </w:t>
+        <w:t>Justificación</w:t>
+      </w:r>
+    </w:p>
+    <w:p>
+      <w:pPr>
+        <w:spacing w:line="250" w:lineRule="auto"/>
+        <w:ind w:left="284" w:right="107" w:firstLine="0"/>
+      </w:pPr>
+      <w:r>
+        <w:t>La creación de este aplicativo no solo abordará los problemas actuales de ineficiencia y errores en la gestión de datos, sino que también proporcionará una solución innovadora que puede ser replicada en otros contextos de producción de contenidos. Al mejorar la calidad y la rapidez de la producción, se espera que el equipo pueda ofrecer un contenido más atractivo y relevante para la audiencia, lo que a su vez puede contribuir al éxito general de la organización en el competitivo mundo de los medios deportivo</w:t>
+      </w:r>
+      <w:r>
+        <w:t>.</w:t>
       </w:r>
     </w:p>
     <w:p>
@@ -3776,9 +1506,13 @@
         <w:ind w:left="0" w:firstLine="0"/>
         <w:jc w:val="left"/>
       </w:pPr>
-      <w:r>
-        <w:t xml:space="preserve"> </w:t>
-      </w:r>
+    </w:p>
+    <w:p>
+      <w:pPr>
+        <w:spacing w:after="0" w:line="259" w:lineRule="auto"/>
+        <w:ind w:left="0" w:firstLine="0"/>
+        <w:jc w:val="left"/>
+      </w:pPr>
     </w:p>
     <w:p>
       <w:pPr>
@@ -3788,24 +1522,13 @@
         </w:numPr>
         <w:spacing w:after="5" w:line="250" w:lineRule="auto"/>
         <w:ind w:right="107" w:hanging="284"/>
+        <w:jc w:val="center"/>
       </w:pPr>
       <w:r>
         <w:rPr>
           <w:b/>
         </w:rPr>
-        <w:t xml:space="preserve">Objetivo General: </w:t>
-      </w:r>
-      <w:r>
-        <w:t xml:space="preserve">representa </w:t>
-      </w:r>
-      <w:r>
-        <w:rPr>
-          <w:b/>
-        </w:rPr>
-        <w:t>la finalidad o propósito por el cual comenzamos a desarrollar el proyecto</w:t>
-      </w:r>
-      <w:r>
-        <w:t xml:space="preserve">, describe de forma general lo que queremos alcanzar al culminar el trabajo. </w:t>
+        <w:t>Objetivo General</w:t>
       </w:r>
     </w:p>
     <w:p>
@@ -3813,10 +1536,26 @@
         <w:spacing w:after="72" w:line="259" w:lineRule="auto"/>
         <w:ind w:left="0" w:firstLine="0"/>
         <w:jc w:val="left"/>
-      </w:pPr>
-      <w:r>
-        <w:t xml:space="preserve"> </w:t>
-      </w:r>
+        <w:rPr>
+          <w:color w:val="212121"/>
+        </w:rPr>
+      </w:pPr>
+      <w:r>
+        <w:t>D</w:t>
+      </w:r>
+      <w:r>
+        <w:rPr>
+          <w:color w:val="212121"/>
+        </w:rPr>
+        <w:t>esarrollar un aplicativo que permita la integración automática de datos entre Excel y AVID Maestro, mejorando así la eficiencia y la precisión en la producción de contenidos deportivos</w:t>
+      </w:r>
+    </w:p>
+    <w:p>
+      <w:pPr>
+        <w:spacing w:after="72" w:line="259" w:lineRule="auto"/>
+        <w:ind w:left="0" w:firstLine="0"/>
+        <w:jc w:val="left"/>
+      </w:pPr>
     </w:p>
     <w:p>
       <w:pPr>
@@ -3826,21 +1565,115 @@
         </w:numPr>
         <w:spacing w:line="250" w:lineRule="auto"/>
         <w:ind w:right="107" w:hanging="284"/>
+        <w:jc w:val="center"/>
       </w:pPr>
       <w:r>
         <w:rPr>
           <w:b/>
         </w:rPr>
-        <w:t xml:space="preserve">Objetivos Específicos: </w:t>
-      </w:r>
-      <w:r>
+        <w:t>Objetivos Específicos</w:t>
+      </w:r>
+    </w:p>
+    <w:p>
+      <w:pPr>
+        <w:spacing w:line="250" w:lineRule="auto"/>
+        <w:ind w:right="107"/>
         <w:rPr>
           <w:color w:val="212121"/>
         </w:rPr>
-        <w:t>Se refieren a los objetivos de cada estrategia. Deben ser medibles, concretos.</w:t>
-      </w:r>
-      <w:r>
-        <w:t xml:space="preserve"> </w:t>
+      </w:pPr>
+      <w:r>
+        <w:rPr>
+          <w:color w:val="212121"/>
+        </w:rPr>
+        <w:t>Este aplicativo buscará:</w:t>
+      </w:r>
+    </w:p>
+    <w:p>
+      <w:pPr>
+        <w:pStyle w:val="Prrafodelista"/>
+        <w:numPr>
+          <w:ilvl w:val="0"/>
+          <w:numId w:val="12"/>
+        </w:numPr>
+        <w:spacing w:line="250" w:lineRule="auto"/>
+        <w:ind w:right="107"/>
+        <w:rPr>
+          <w:color w:val="212121"/>
+        </w:rPr>
+      </w:pPr>
+      <w:r>
+        <w:rPr>
+          <w:color w:val="212121"/>
+        </w:rPr>
+        <w:t>Automatizar la transferencia de datos, reduciendo la posibilidad de errores humanos.</w:t>
+      </w:r>
+    </w:p>
+    <w:p>
+      <w:pPr>
+        <w:pStyle w:val="Prrafodelista"/>
+        <w:numPr>
+          <w:ilvl w:val="0"/>
+          <w:numId w:val="12"/>
+        </w:numPr>
+        <w:spacing w:line="250" w:lineRule="auto"/>
+        <w:ind w:right="107"/>
+        <w:rPr>
+          <w:color w:val="212121"/>
+        </w:rPr>
+      </w:pPr>
+      <w:r>
+        <w:rPr>
+          <w:color w:val="212121"/>
+        </w:rPr>
+        <w:t>Optimizar el tiempo de producción al eliminar la necesidad de inserciones manuales en una hoja de cálculo segmentada por pestañas.</w:t>
+      </w:r>
+    </w:p>
+    <w:p>
+      <w:pPr>
+        <w:pStyle w:val="Prrafodelista"/>
+        <w:numPr>
+          <w:ilvl w:val="0"/>
+          <w:numId w:val="12"/>
+        </w:numPr>
+        <w:spacing w:line="250" w:lineRule="auto"/>
+        <w:ind w:right="107"/>
+        <w:rPr>
+          <w:color w:val="212121"/>
+        </w:rPr>
+      </w:pPr>
+      <w:r>
+        <w:rPr>
+          <w:color w:val="212121"/>
+        </w:rPr>
+        <w:t>Garantizar</w:t>
+      </w:r>
+      <w:r>
+        <w:rPr>
+          <w:color w:val="212121"/>
+        </w:rPr>
+        <w:t xml:space="preserve"> que la información esté siempre actualizada y sincronizada entre las diferentes plataformas.</w:t>
+      </w:r>
+    </w:p>
+    <w:p>
+      <w:pPr>
+        <w:pStyle w:val="Prrafodelista"/>
+        <w:numPr>
+          <w:ilvl w:val="0"/>
+          <w:numId w:val="12"/>
+        </w:numPr>
+        <w:spacing w:line="250" w:lineRule="auto"/>
+        <w:ind w:right="107"/>
+        <w:rPr>
+          <w:color w:val="212121"/>
+        </w:rPr>
+      </w:pPr>
+      <w:r>
+        <w:rPr>
+          <w:color w:val="212121"/>
+        </w:rPr>
+        <w:lastRenderedPageBreak/>
+        <w:t>Facilitar la escalabilidad del proceso de producción, permitiendo al equipo adaptarse a un volumen creciente de datos y contenidos.</w:t>
       </w:r>
     </w:p>
     <w:p>
@@ -3849,9 +1682,6 @@
         <w:ind w:left="0" w:firstLine="0"/>
         <w:jc w:val="left"/>
       </w:pPr>
-      <w:r>
-        <w:t xml:space="preserve"> </w:t>
-      </w:r>
     </w:p>
     <w:p>
       <w:pPr>
@@ -3860,75 +1690,1705 @@
           <w:numId w:val="5"/>
         </w:numPr>
         <w:ind w:right="107" w:hanging="284"/>
+        <w:jc w:val="center"/>
       </w:pPr>
       <w:r>
         <w:rPr>
           <w:b/>
         </w:rPr>
-        <w:t xml:space="preserve">Metodología: </w:t>
-      </w:r>
-      <w:r>
-        <w:t xml:space="preserve">es el conjunto de estrategias, métodos y técnicas que facilitan la resolución del problema y, en general, que permiten el desarrollo del trabajo de investigación. En la metodología y una vez establecido el objeto principal de estudio, basado en el </w:t>
-      </w:r>
-      <w:r>
+        <w:t>Metodología</w:t>
+      </w:r>
+    </w:p>
+    <w:p>
+      <w:pPr>
+        <w:ind w:left="284" w:right="107" w:firstLine="0"/>
+      </w:pPr>
+      <w:r>
+        <w:t>La metodología de esta investigación se estructurará en varias fases, cada una de las cuales se centrará en un aspecto específico del desarrollo del aplicativo para la integración de datos entre Excel y AVID Maestro. A continuación, se detallan las estrategias, métodos y técnicas que se utilizarán para abordar el problema planteado y facilitar el desarrollo del trabajo de investigación.</w:t>
+      </w:r>
+    </w:p>
+    <w:p>
+      <w:pPr>
+        <w:ind w:left="284" w:right="107" w:firstLine="0"/>
+      </w:pPr>
+    </w:p>
+    <w:p>
+      <w:pPr>
+        <w:ind w:left="284" w:right="107" w:firstLine="0"/>
         <w:rPr>
           <w:b/>
-        </w:rPr>
-        <w:t>herramientas de control</w:t>
-      </w:r>
-      <w:r>
-        <w:t xml:space="preserve">, con los resultados donde se identificarán las posible causas del problema planteado, se generará una proceso o actividad que debe llevar a la mejora propuesta. </w:t>
-      </w:r>
-    </w:p>
-    <w:p>
-      <w:pPr>
-        <w:spacing w:after="0" w:line="259" w:lineRule="auto"/>
-        <w:ind w:left="0" w:firstLine="0"/>
-        <w:jc w:val="left"/>
-      </w:pPr>
-      <w:r>
-        <w:t xml:space="preserve"> </w:t>
-      </w:r>
-    </w:p>
-    <w:p>
-      <w:pPr>
+          <w:bCs/>
+        </w:rPr>
+      </w:pPr>
+      <w:r>
+        <w:rPr>
+          <w:b/>
+          <w:bCs/>
+        </w:rPr>
+        <w:t>Fase de Diagnóstico</w:t>
+      </w:r>
+    </w:p>
+    <w:p>
+      <w:pPr>
+        <w:ind w:left="284" w:right="107" w:firstLine="0"/>
+      </w:pPr>
+    </w:p>
+    <w:p>
+      <w:pPr>
+        <w:ind w:left="284" w:right="107" w:firstLine="0"/>
+      </w:pPr>
+      <w:r>
+        <w:rPr>
+          <w:b/>
+          <w:bCs/>
+          <w:i/>
+          <w:iCs/>
+        </w:rPr>
+        <w:t>Objetivo:</w:t>
+      </w:r>
+      <w:r>
+        <w:t xml:space="preserve"> Identificar y analizar las causas del problema actual en la gestión de datos entre Excel y AVID Maestro.</w:t>
+      </w:r>
+    </w:p>
+    <w:p>
+      <w:pPr>
+        <w:ind w:left="284" w:right="107" w:firstLine="0"/>
+      </w:pPr>
+    </w:p>
+    <w:p>
+      <w:pPr>
+        <w:pStyle w:val="Prrafodelista"/>
         <w:numPr>
           <w:ilvl w:val="0"/>
-          <w:numId w:val="5"/>
+          <w:numId w:val="14"/>
         </w:numPr>
-        <w:ind w:right="107" w:hanging="284"/>
-      </w:pPr>
-      <w:r>
-        <w:t xml:space="preserve">Una vez su docente apruebe el plan de mejora, el estudiante deberá cargar un documento PDF, en el ítem de la plataforma: </w:t>
-      </w:r>
-      <w:r>
+        <w:ind w:right="107"/>
+      </w:pPr>
+      <w:r>
+        <w:rPr>
+          <w:i/>
+          <w:iCs/>
+        </w:rPr>
+        <w:t>Recolección de Datos</w:t>
+      </w:r>
+      <w:r>
+        <w:t>: Se llevarán a cabo entrevistas y encuestas con los miembros del equipo de producción para comprender sus experiencias y desafíos en el manejo de datos. Se utilizarán cuestionarios estructurados para obtener información cuantitativa sobre la frecuencia de errores y el tiempo dedicado a la transferencia de datos.</w:t>
+      </w:r>
+    </w:p>
+    <w:p>
+      <w:pPr>
+        <w:pStyle w:val="Prrafodelista"/>
+        <w:numPr>
+          <w:ilvl w:val="0"/>
+          <w:numId w:val="14"/>
+        </w:numPr>
+        <w:ind w:right="107"/>
+      </w:pPr>
+      <w:r>
+        <w:rPr>
+          <w:i/>
+          <w:iCs/>
+        </w:rPr>
+        <w:t>Análisis de Procesos Actuales</w:t>
+      </w:r>
+      <w:r>
+        <w:t>: Se realizará un mapeo de los procesos actuales de gestión de datos, documentando cada paso desde la entrada de datos en Excel hasta su uso en AVID Maestro. Esto permitirá identificar cuellos de botella y áreas de mejora.</w:t>
+      </w:r>
+    </w:p>
+    <w:p>
+      <w:pPr>
+        <w:pStyle w:val="Prrafodelista"/>
+        <w:numPr>
+          <w:ilvl w:val="0"/>
+          <w:numId w:val="14"/>
+        </w:numPr>
+        <w:ind w:right="107"/>
+      </w:pPr>
+      <w:r>
+        <w:t>Identificación de Causas: Utilizando técnicas de análisis de causa raíz, como el diagrama de Ishikawa (o espina de pescado), se identificarán las causas subyacentes de los problemas observados.</w:t>
+      </w:r>
+    </w:p>
+    <w:p>
+      <w:pPr>
+        <w:ind w:left="284" w:right="107" w:firstLine="0"/>
+      </w:pPr>
+    </w:p>
+    <w:p>
+      <w:pPr>
+        <w:ind w:left="284" w:right="107" w:firstLine="0"/>
         <w:rPr>
           <w:b/>
-        </w:rPr>
-        <w:t>Documento Final Plan De Mejoramiento</w:t>
-      </w:r>
-      <w:r>
-        <w:t xml:space="preserve">, en la que se muestren las gráficas del Ishikawa, Gantt y Pareto, y posteriormente el desarrollo de los diferentes procesos que se realizaron para llegar al resultado final propuesto. </w:t>
-      </w:r>
-    </w:p>
-    <w:p>
-      <w:pPr>
-        <w:spacing w:after="0" w:line="259" w:lineRule="auto"/>
-        <w:ind w:left="0" w:firstLine="0"/>
-        <w:jc w:val="left"/>
-      </w:pPr>
+          <w:bCs/>
+        </w:rPr>
+      </w:pPr>
+      <w:r>
+        <w:rPr>
+          <w:b/>
+          <w:bCs/>
+        </w:rPr>
+        <w:t>Fase de Diseño del Aplicativo</w:t>
+      </w:r>
+    </w:p>
+    <w:p>
+      <w:pPr>
+        <w:ind w:left="284" w:right="107" w:firstLine="0"/>
+      </w:pPr>
+    </w:p>
+    <w:p>
+      <w:pPr>
+        <w:ind w:left="284" w:right="107" w:firstLine="0"/>
+      </w:pPr>
+      <w:r>
+        <w:rPr>
+          <w:b/>
+          <w:bCs/>
+          <w:i/>
+          <w:iCs/>
+        </w:rPr>
+        <w:t>Objetivo:</w:t>
+      </w:r>
+      <w:r>
+        <w:t xml:space="preserve"> Definir las especificaciones y características del aplicativo que se desarrollará.</w:t>
+      </w:r>
+    </w:p>
+    <w:p>
+      <w:pPr>
+        <w:ind w:left="284" w:right="107" w:firstLine="0"/>
+      </w:pPr>
+    </w:p>
+    <w:p>
+      <w:pPr>
+        <w:pStyle w:val="Prrafodelista"/>
+        <w:numPr>
+          <w:ilvl w:val="0"/>
+          <w:numId w:val="15"/>
+        </w:numPr>
+        <w:ind w:right="107"/>
+      </w:pPr>
+      <w:r>
+        <w:rPr>
+          <w:i/>
+          <w:iCs/>
+        </w:rPr>
+        <w:t>Revisión de Literatura</w:t>
+      </w:r>
+      <w:r>
+        <w:t>: Se llevará a cabo una revisión de estudios y aplicaciones existentes que aborden la integración de datos entre diferentes plataformas. Esto ayudará a identificar mejores prácticas y funcionalidades deseables.</w:t>
+      </w:r>
+    </w:p>
+    <w:p>
+      <w:pPr>
+        <w:pStyle w:val="Prrafodelista"/>
+        <w:numPr>
+          <w:ilvl w:val="0"/>
+          <w:numId w:val="15"/>
+        </w:numPr>
+        <w:ind w:right="107"/>
+      </w:pPr>
+      <w:r>
+        <w:rPr>
+          <w:i/>
+          <w:iCs/>
+        </w:rPr>
+        <w:t>Definición de Requisitos</w:t>
+      </w:r>
+      <w:r>
+        <w:t>: Se organizarán sesiones de lluvia de ideas con el equipo de producción para definir los requisitos funcionales y no funcionales del aplicativo. Se utilizarán técnicas de prototipado rápido para crear maquetas iniciales del sistema.</w:t>
+      </w:r>
+    </w:p>
+    <w:p>
+      <w:pPr>
+        <w:pStyle w:val="Prrafodelista"/>
+        <w:numPr>
+          <w:ilvl w:val="0"/>
+          <w:numId w:val="15"/>
+        </w:numPr>
+        <w:ind w:right="107"/>
+      </w:pPr>
+      <w:r>
+        <w:rPr>
+          <w:i/>
+          <w:iCs/>
+        </w:rPr>
+        <w:t>Especificaciones Técnicas</w:t>
+      </w:r>
+      <w:r>
+        <w:t xml:space="preserve">: Se elaborará un documento de especificaciones técnicas que detalle la arquitectura del sistema, las tecnologías a utilizar (por ejemplo, lenguajes de programación, bases de datos, </w:t>
+      </w:r>
+      <w:r>
+        <w:t xml:space="preserve">las </w:t>
+      </w:r>
+      <w:r>
+        <w:t>API) y los criterios de éxito.</w:t>
+      </w:r>
+    </w:p>
+    <w:p>
+      <w:pPr>
+        <w:ind w:left="284" w:right="107" w:firstLine="0"/>
+      </w:pPr>
+    </w:p>
+    <w:p>
+      <w:pPr>
+        <w:ind w:left="284" w:right="107" w:firstLine="0"/>
+      </w:pPr>
+    </w:p>
+    <w:p>
+      <w:pPr>
+        <w:ind w:left="284" w:right="107" w:firstLine="0"/>
+      </w:pPr>
+    </w:p>
+    <w:p>
+      <w:pPr>
+        <w:ind w:left="284" w:right="107" w:firstLine="0"/>
+      </w:pPr>
+    </w:p>
+    <w:p>
+      <w:pPr>
+        <w:ind w:left="284" w:right="107" w:firstLine="0"/>
+      </w:pPr>
+    </w:p>
+    <w:p>
+      <w:pPr>
+        <w:ind w:left="284" w:right="107" w:firstLine="0"/>
+      </w:pPr>
+    </w:p>
+    <w:p>
+      <w:pPr>
+        <w:ind w:left="284" w:right="107" w:firstLine="0"/>
+        <w:rPr>
+          <w:b/>
+          <w:bCs/>
+        </w:rPr>
+      </w:pPr>
+      <w:r>
+        <w:rPr>
+          <w:b/>
+          <w:bCs/>
+        </w:rPr>
+        <w:t>Fase de Desarrollo</w:t>
+      </w:r>
+    </w:p>
+    <w:p>
+      <w:pPr>
+        <w:ind w:left="284" w:right="107" w:firstLine="0"/>
+      </w:pPr>
+    </w:p>
+    <w:p>
+      <w:pPr>
+        <w:ind w:left="284" w:right="107" w:firstLine="0"/>
+      </w:pPr>
+      <w:r>
+        <w:rPr>
+          <w:b/>
+          <w:bCs/>
+          <w:i/>
+          <w:iCs/>
+        </w:rPr>
+        <w:t>Objetivo</w:t>
+      </w:r>
+      <w:r>
+        <w:t>: Implementar el aplicativo basado en las especificaciones definidas.</w:t>
+      </w:r>
+    </w:p>
+    <w:p>
+      <w:pPr>
+        <w:ind w:left="284" w:right="107" w:firstLine="0"/>
+      </w:pPr>
+    </w:p>
+    <w:p>
+      <w:pPr>
+        <w:pStyle w:val="Prrafodelista"/>
+        <w:numPr>
+          <w:ilvl w:val="0"/>
+          <w:numId w:val="16"/>
+        </w:numPr>
+        <w:ind w:right="107"/>
+      </w:pPr>
+      <w:r>
+        <w:rPr>
+          <w:i/>
+          <w:iCs/>
+        </w:rPr>
+        <w:t>Desarrollo Ágil</w:t>
+      </w:r>
+      <w:r>
+        <w:t xml:space="preserve">: Se adoptará un enfoque ágil para el desarrollo del aplicativo, dividiendo el trabajo en </w:t>
+      </w:r>
+      <w:proofErr w:type="spellStart"/>
+      <w:r>
+        <w:t>sprints</w:t>
+      </w:r>
+      <w:proofErr w:type="spellEnd"/>
+      <w:r>
+        <w:t xml:space="preserve"> cortos. Cada sprint incluirá la planificación, el desarrollo, las pruebas y la revisión.</w:t>
+      </w:r>
+    </w:p>
+    <w:p>
+      <w:pPr>
+        <w:pStyle w:val="Prrafodelista"/>
+        <w:numPr>
+          <w:ilvl w:val="0"/>
+          <w:numId w:val="16"/>
+        </w:numPr>
+        <w:ind w:right="107"/>
+      </w:pPr>
+      <w:r>
+        <w:rPr>
+          <w:i/>
+          <w:iCs/>
+        </w:rPr>
+        <w:t>Integración de Herramientas</w:t>
+      </w:r>
+      <w:r>
+        <w:t xml:space="preserve">: Se utilizarán herramientas de desarrollo de software que faciliten la integración entre Excel y AVID Maestro, como </w:t>
+      </w:r>
+      <w:proofErr w:type="spellStart"/>
+      <w:r>
+        <w:t>APIs</w:t>
+      </w:r>
+      <w:proofErr w:type="spellEnd"/>
+      <w:r>
+        <w:t xml:space="preserve"> y bibliotecas de programación específicas.</w:t>
+      </w:r>
+    </w:p>
+    <w:p>
+      <w:pPr>
+        <w:pStyle w:val="Prrafodelista"/>
+        <w:numPr>
+          <w:ilvl w:val="0"/>
+          <w:numId w:val="16"/>
+        </w:numPr>
+        <w:ind w:right="107"/>
+      </w:pPr>
+      <w:r>
+        <w:rPr>
+          <w:i/>
+          <w:iCs/>
+        </w:rPr>
+        <w:t>Pruebas de Funcionalidad</w:t>
+      </w:r>
+      <w:r>
+        <w:t>: Al final de cada sprint, se realizarán pruebas de funcionalidad para asegurar que el aplicativo cumpla con los requisitos establecidos. Se utilizarán pruebas unitarias y pruebas de integración.</w:t>
+      </w:r>
+    </w:p>
+    <w:p>
+      <w:pPr>
+        <w:ind w:left="284" w:right="107" w:firstLine="0"/>
+      </w:pPr>
+    </w:p>
+    <w:p>
+      <w:pPr>
+        <w:ind w:left="284" w:right="107" w:firstLine="0"/>
+        <w:rPr>
+          <w:b/>
+          <w:bCs/>
+        </w:rPr>
+      </w:pPr>
+      <w:r>
+        <w:rPr>
+          <w:b/>
+          <w:bCs/>
+        </w:rPr>
+        <w:t>Fase de Implementación y Capacitación</w:t>
+      </w:r>
+    </w:p>
+    <w:p>
+      <w:pPr>
+        <w:ind w:left="284" w:right="107" w:firstLine="0"/>
+      </w:pPr>
+    </w:p>
+    <w:p>
+      <w:pPr>
+        <w:ind w:left="284" w:right="107" w:firstLine="0"/>
+      </w:pPr>
+      <w:r>
+        <w:rPr>
+          <w:b/>
+          <w:bCs/>
+          <w:i/>
+          <w:iCs/>
+        </w:rPr>
+        <w:t>Objetivo</w:t>
+      </w:r>
+      <w:r>
+        <w:t>: Desplegar el aplicativo en el entorno de producción y capacitar al equipo en su uso.</w:t>
+      </w:r>
+    </w:p>
+    <w:p>
+      <w:pPr>
+        <w:ind w:left="284" w:right="107" w:firstLine="0"/>
+      </w:pPr>
+    </w:p>
+    <w:p>
+      <w:pPr>
+        <w:pStyle w:val="Prrafodelista"/>
+        <w:numPr>
+          <w:ilvl w:val="0"/>
+          <w:numId w:val="17"/>
+        </w:numPr>
+        <w:ind w:right="107"/>
+      </w:pPr>
+      <w:r>
+        <w:rPr>
+          <w:i/>
+          <w:iCs/>
+        </w:rPr>
+        <w:t>Despliegue del Sistema</w:t>
+      </w:r>
+      <w:r>
+        <w:t>: Se llevará a cabo la implementación del aplicativo en el entorno de producción, asegurando que todos los datos existentes se migren correctamente.</w:t>
+      </w:r>
+    </w:p>
+    <w:p>
+      <w:pPr>
+        <w:pStyle w:val="Prrafodelista"/>
+        <w:numPr>
+          <w:ilvl w:val="0"/>
+          <w:numId w:val="17"/>
+        </w:numPr>
+        <w:ind w:right="107"/>
+      </w:pPr>
+      <w:r>
+        <w:rPr>
+          <w:i/>
+          <w:iCs/>
+        </w:rPr>
+        <w:t>Capacitación del Personal</w:t>
+      </w:r>
+      <w:r>
+        <w:t>: Se organizarán sesiones de capacitación para el equipo de producción, donde se les enseñará a utilizar el nuevo sistema y se abordarán posibles dudas o inquietudes</w:t>
+      </w:r>
+      <w:r>
+        <w:t>, para la fase de pruebas del prototipo</w:t>
+      </w:r>
+      <w:r>
+        <w:t>.</w:t>
+      </w:r>
+    </w:p>
+    <w:p>
+      <w:pPr>
+        <w:pStyle w:val="Prrafodelista"/>
+        <w:numPr>
+          <w:ilvl w:val="0"/>
+          <w:numId w:val="17"/>
+        </w:numPr>
+        <w:ind w:right="107"/>
+      </w:pPr>
+      <w:r>
+        <w:rPr>
+          <w:i/>
+          <w:iCs/>
+        </w:rPr>
+        <w:t>Documentación</w:t>
+      </w:r>
+      <w:r>
+        <w:t>: Se elaborará un manual de usuario que incluya instrucciones detalladas sobre el uso del aplicativo, así como un documento de preguntas frecuentes (FAQ).</w:t>
+      </w:r>
+    </w:p>
+    <w:p>
+      <w:pPr>
+        <w:ind w:left="284" w:right="107" w:firstLine="0"/>
+      </w:pPr>
+    </w:p>
+    <w:p>
+      <w:pPr>
+        <w:ind w:left="284" w:right="107" w:firstLine="0"/>
+        <w:rPr>
+          <w:b/>
+          <w:bCs/>
+        </w:rPr>
+      </w:pPr>
+      <w:r>
+        <w:rPr>
+          <w:b/>
+          <w:bCs/>
+        </w:rPr>
+        <w:t>Fase de Evaluación y Mejora Continua</w:t>
+      </w:r>
+    </w:p>
+    <w:p>
+      <w:pPr>
+        <w:ind w:left="284" w:right="107" w:firstLine="0"/>
+      </w:pPr>
+    </w:p>
+    <w:p>
+      <w:pPr>
+        <w:ind w:left="284" w:right="107" w:firstLine="0"/>
+      </w:pPr>
+      <w:r>
+        <w:rPr>
+          <w:b/>
+          <w:bCs/>
+          <w:i/>
+          <w:iCs/>
+        </w:rPr>
+        <w:t>Objetivo:</w:t>
+      </w:r>
+      <w:r>
+        <w:t xml:space="preserve"> Evaluar el impacto del aplicativo y realizar mejoras basadas en la retroalimentación.</w:t>
+      </w:r>
+    </w:p>
+    <w:p>
+      <w:pPr>
+        <w:ind w:left="284" w:right="107" w:firstLine="0"/>
+      </w:pPr>
+    </w:p>
+    <w:p>
+      <w:pPr>
+        <w:pStyle w:val="Prrafodelista"/>
+        <w:numPr>
+          <w:ilvl w:val="0"/>
+          <w:numId w:val="18"/>
+        </w:numPr>
+        <w:ind w:right="107"/>
+      </w:pPr>
+      <w:r>
+        <w:t>Monitoreo de Resultados: Se establecerán indicadores clave de rendimiento (</w:t>
+      </w:r>
+      <w:r>
+        <w:t>l</w:t>
+      </w:r>
+      <w:r>
+        <w:t>os</w:t>
+      </w:r>
       <w:r>
         <w:t xml:space="preserve"> </w:t>
       </w:r>
-    </w:p>
-    <w:p>
-      <w:pPr>
-        <w:spacing w:after="17" w:line="259" w:lineRule="auto"/>
-        <w:ind w:left="0" w:firstLine="0"/>
-        <w:jc w:val="left"/>
-      </w:pPr>
+      <w:r>
+        <w:t>KPI) para medir la eficiencia del nuevo sistema, como la reducción de errores en la transferencia de datos y el tiempo ahorrado en el proceso.</w:t>
+      </w:r>
+    </w:p>
+    <w:p>
+      <w:pPr>
+        <w:pStyle w:val="Prrafodelista"/>
+        <w:numPr>
+          <w:ilvl w:val="0"/>
+          <w:numId w:val="18"/>
+        </w:numPr>
+        <w:ind w:right="107"/>
+      </w:pPr>
+      <w:r>
+        <w:t xml:space="preserve">Recopilación de Retroalimentación: Se llevarán a cabo encuestas y entrevistas </w:t>
+      </w:r>
+      <w:proofErr w:type="spellStart"/>
+      <w:r>
+        <w:t>postimplementación</w:t>
+      </w:r>
+      <w:proofErr w:type="spellEnd"/>
+      <w:r>
+        <w:t xml:space="preserve"> para recoger la opinión del equipo sobre el funcionamiento del aplicativo y su impacto en la producción.</w:t>
+      </w:r>
+    </w:p>
+    <w:p>
+      <w:pPr>
+        <w:pStyle w:val="Prrafodelista"/>
+        <w:numPr>
+          <w:ilvl w:val="0"/>
+          <w:numId w:val="18"/>
+        </w:numPr>
+        <w:ind w:right="107"/>
+      </w:pPr>
+      <w:r>
+        <w:t>Iteración y Mejora: Basándose en la retroalimentación recibida, se realizarán ajustes y mejoras al aplicativo. Se planificarán ciclos de revisión periódicos para asegurar que el sistema siga siendo relevante y eficiente.</w:t>
+      </w:r>
+    </w:p>
+    <w:p>
+      <w:pPr>
+        <w:ind w:left="284" w:right="107" w:firstLine="0"/>
+      </w:pPr>
+    </w:p>
+    <w:p>
+      <w:pPr>
+        <w:ind w:left="284" w:right="107" w:firstLine="0"/>
+        <w:rPr>
+          <w:b/>
+          <w:bCs/>
+        </w:rPr>
+      </w:pPr>
+      <w:r>
+        <w:rPr>
+          <w:b/>
+          <w:bCs/>
+        </w:rPr>
+        <w:t>Conclusión</w:t>
+      </w:r>
+    </w:p>
+    <w:p>
+      <w:pPr>
+        <w:ind w:left="284" w:right="107" w:firstLine="0"/>
+      </w:pPr>
+      <w:r>
+        <w:t>Esta metodología proporciona un enfoque estructurado y sistemático para abordar el problema de la integración de datos entre Excel y AVID Maestro. A través de un diagnóstico exhaustivo, un diseño cuidadoso, un desarrollo ágil, una implementación efectiva y una evaluación continua, se espera que el aplicativo no solo resuelva los problemas actuales, sino que también mejore significativamente la eficiencia y la calidad de la producción de contenidos deportivos.</w:t>
+      </w:r>
+    </w:p>
+    <w:p>
+      <w:pPr>
+        <w:ind w:left="284" w:right="107" w:firstLine="0"/>
+      </w:pPr>
+    </w:p>
+    <w:p>
+      <w:pPr>
+        <w:ind w:left="284" w:right="107" w:firstLine="0"/>
+        <w:rPr>
+          <w:b/>
+          <w:bCs/>
+          <w:i/>
+          <w:iCs/>
+        </w:rPr>
+      </w:pPr>
+      <w:r>
+        <w:rPr>
+          <w:b/>
+          <w:bCs/>
+          <w:i/>
+          <w:iCs/>
+        </w:rPr>
+        <w:t xml:space="preserve">5.1. </w:t>
+      </w:r>
+      <w:r>
+        <w:rPr>
+          <w:b/>
+          <w:bCs/>
+          <w:i/>
+          <w:iCs/>
+        </w:rPr>
+        <w:t>Especificación de Detalle Técnico de Montaje para la Metodología</w:t>
+      </w:r>
+    </w:p>
+    <w:p>
+      <w:pPr>
+        <w:ind w:left="284" w:right="107" w:firstLine="0"/>
+      </w:pPr>
+    </w:p>
+    <w:p>
+      <w:pPr>
+        <w:ind w:left="284" w:right="107" w:firstLine="0"/>
+        <w:rPr>
+          <w:i/>
+          <w:iCs/>
+        </w:rPr>
+      </w:pPr>
+      <w:r>
+        <w:rPr>
+          <w:i/>
+          <w:iCs/>
+        </w:rPr>
+        <w:t>Herramientas y Tecnologías Utilizadas</w:t>
+      </w:r>
+    </w:p>
+    <w:p>
+      <w:pPr>
+        <w:ind w:left="284" w:right="107" w:firstLine="0"/>
+      </w:pPr>
+    </w:p>
+    <w:p>
+      <w:pPr>
+        <w:pStyle w:val="Prrafodelista"/>
+        <w:numPr>
+          <w:ilvl w:val="0"/>
+          <w:numId w:val="19"/>
+        </w:numPr>
+        <w:ind w:right="107"/>
+      </w:pPr>
+      <w:r>
+        <w:t>Gestión de Proyectos:</w:t>
+      </w:r>
+    </w:p>
+    <w:p>
+      <w:pPr>
+        <w:pStyle w:val="Prrafodelista"/>
+        <w:numPr>
+          <w:ilvl w:val="0"/>
+          <w:numId w:val="20"/>
+        </w:numPr>
+        <w:ind w:right="107"/>
+      </w:pPr>
+      <w:r>
+        <w:t>Primavera 6 Oracle: Utilizado para crear el diagrama de Gantt y estimar los tiempos de cada fase del proyecto. Se establecerán hitos y dependencias entre tareas para asegurar un seguimiento efectivo del progreso.</w:t>
+      </w:r>
+    </w:p>
+    <w:p>
+      <w:pPr>
+        <w:pStyle w:val="Prrafodelista"/>
+        <w:numPr>
+          <w:ilvl w:val="0"/>
+          <w:numId w:val="20"/>
+        </w:numPr>
+        <w:ind w:right="107"/>
+      </w:pPr>
+      <w:proofErr w:type="spellStart"/>
+      <w:r>
+        <w:t>Process</w:t>
+      </w:r>
+      <w:proofErr w:type="spellEnd"/>
       <w:r>
         <w:t xml:space="preserve"> </w:t>
+      </w:r>
+      <w:proofErr w:type="spellStart"/>
+      <w:r>
+        <w:t>Dashboard</w:t>
+      </w:r>
+      <w:proofErr w:type="spellEnd"/>
+      <w:r>
+        <w:t>: Implementado para llevar un registro detallado de los tiempos de cada fase del proyecto, permitiendo la identificación de cuellos de botella y la optimización en ciclos futuros.</w:t>
+      </w:r>
+    </w:p>
+    <w:p>
+      <w:pPr>
+        <w:ind w:left="284" w:right="107" w:firstLine="0"/>
+      </w:pPr>
+    </w:p>
+    <w:p>
+      <w:pPr>
+        <w:pStyle w:val="Prrafodelista"/>
+        <w:numPr>
+          <w:ilvl w:val="0"/>
+          <w:numId w:val="19"/>
+        </w:numPr>
+        <w:ind w:right="107"/>
+      </w:pPr>
+      <w:r>
+        <w:t>Metodología de Desarrollo:</w:t>
+      </w:r>
+    </w:p>
+    <w:p>
+      <w:pPr>
+        <w:pStyle w:val="Prrafodelista"/>
+        <w:numPr>
+          <w:ilvl w:val="0"/>
+          <w:numId w:val="21"/>
+        </w:numPr>
+        <w:ind w:right="107"/>
+      </w:pPr>
+      <w:r>
+        <w:t>Metodología de Procesos por Prototipos: Se utilizará para iterar sobre el desarrollo del producto, permitiendo ajustes basados en la retroalimentación continua.</w:t>
+      </w:r>
+    </w:p>
+    <w:p>
+      <w:pPr>
+        <w:pStyle w:val="Prrafodelista"/>
+        <w:numPr>
+          <w:ilvl w:val="0"/>
+          <w:numId w:val="21"/>
+        </w:numPr>
+        <w:ind w:right="107"/>
+      </w:pPr>
+      <w:r>
+        <w:lastRenderedPageBreak/>
+        <w:t>Metodología Ágil Scrum-XP**: Se aplicará para gestionar el desarrollo de manera flexible y adaptativa, facilitando la colaboración y la entrega incremental de funcionalidades.</w:t>
+      </w:r>
+    </w:p>
+    <w:p>
+      <w:pPr>
+        <w:ind w:right="107"/>
+      </w:pPr>
+    </w:p>
+    <w:p>
+      <w:pPr>
+        <w:pStyle w:val="Prrafodelista"/>
+        <w:numPr>
+          <w:ilvl w:val="0"/>
+          <w:numId w:val="19"/>
+        </w:numPr>
+        <w:ind w:right="107"/>
+      </w:pPr>
+      <w:r>
+        <w:t>Control de Versiones y Tareas:</w:t>
+      </w:r>
+    </w:p>
+    <w:p>
+      <w:pPr>
+        <w:pStyle w:val="Prrafodelista"/>
+        <w:numPr>
+          <w:ilvl w:val="0"/>
+          <w:numId w:val="21"/>
+        </w:numPr>
+        <w:ind w:right="107"/>
+      </w:pPr>
+      <w:r>
+        <w:t>Git: Utilizado para gestionar el código fuente y llevar un tablero Kanban que asigne tareas basadas en los requisitos funcionales obtenidos de las historias de usuario.</w:t>
+      </w:r>
+    </w:p>
+    <w:p>
+      <w:pPr>
+        <w:ind w:right="107"/>
+      </w:pPr>
+    </w:p>
+    <w:p>
+      <w:pPr>
+        <w:pStyle w:val="Prrafodelista"/>
+        <w:numPr>
+          <w:ilvl w:val="0"/>
+          <w:numId w:val="19"/>
+        </w:numPr>
+        <w:ind w:right="107"/>
+      </w:pPr>
+      <w:r>
+        <w:t>Diseño de Interfaz y Documentación:</w:t>
+      </w:r>
+    </w:p>
+    <w:p>
+      <w:pPr>
+        <w:pStyle w:val="Prrafodelista"/>
+        <w:numPr>
+          <w:ilvl w:val="0"/>
+          <w:numId w:val="21"/>
+        </w:numPr>
+        <w:ind w:right="107"/>
+      </w:pPr>
+      <w:proofErr w:type="spellStart"/>
+      <w:r>
+        <w:t>Figma</w:t>
+      </w:r>
+      <w:proofErr w:type="spellEnd"/>
+      <w:r>
+        <w:t>: Herramienta para el diseño de la interfaz de usuario (UI), permitiendo la creación de prototipos interactivos.</w:t>
+      </w:r>
+    </w:p>
+    <w:p>
+      <w:pPr>
+        <w:pStyle w:val="Prrafodelista"/>
+        <w:numPr>
+          <w:ilvl w:val="0"/>
+          <w:numId w:val="21"/>
+        </w:numPr>
+        <w:ind w:right="107"/>
+      </w:pPr>
+      <w:proofErr w:type="spellStart"/>
+      <w:r>
+        <w:t>GitBook</w:t>
+      </w:r>
+      <w:proofErr w:type="spellEnd"/>
+      <w:r>
+        <w:t>: Utilizado para la documentación del proyecto</w:t>
+      </w:r>
+      <w:r>
+        <w:t xml:space="preserve"> </w:t>
+      </w:r>
+      <w:r>
+        <w:t>del esquema de diseño</w:t>
+      </w:r>
+      <w:r>
+        <w:t>, facilitando la colaboració</w:t>
+      </w:r>
+      <w:r>
+        <w:t xml:space="preserve">n, </w:t>
+      </w:r>
+      <w:r>
+        <w:t>el acceso a la información</w:t>
+      </w:r>
+      <w:r>
+        <w:t xml:space="preserve"> y la especificación del desarrollo de la interfaz gráfica</w:t>
+      </w:r>
+      <w:r>
+        <w:t>.</w:t>
+      </w:r>
+    </w:p>
+    <w:p>
+      <w:pPr>
+        <w:pStyle w:val="Prrafodelista"/>
+        <w:numPr>
+          <w:ilvl w:val="0"/>
+          <w:numId w:val="21"/>
+        </w:numPr>
+        <w:ind w:right="107"/>
+      </w:pPr>
+      <w:r>
+        <w:t>Lucid: Para la creación de diagramas UML que representen la arquitectura del sistema y sus componentes.</w:t>
+      </w:r>
+    </w:p>
+    <w:p>
+      <w:pPr>
+        <w:pStyle w:val="Prrafodelista"/>
+        <w:numPr>
+          <w:ilvl w:val="0"/>
+          <w:numId w:val="21"/>
+        </w:numPr>
+        <w:ind w:right="107"/>
+      </w:pPr>
+      <w:proofErr w:type="spellStart"/>
+      <w:r>
+        <w:t>StoryboardThat</w:t>
+      </w:r>
+      <w:proofErr w:type="spellEnd"/>
+      <w:r>
+        <w:t>: Empleado para el estudio de caso y la compilación de eventos, ayudando a visualizar flujos de trabajo y escenarios de usuario.</w:t>
+      </w:r>
+    </w:p>
+    <w:p>
+      <w:pPr>
+        <w:ind w:left="0" w:right="107" w:firstLine="0"/>
+      </w:pPr>
+    </w:p>
+    <w:p>
+      <w:pPr>
+        <w:pStyle w:val="Prrafodelista"/>
+        <w:numPr>
+          <w:ilvl w:val="0"/>
+          <w:numId w:val="19"/>
+        </w:numPr>
+        <w:ind w:right="107"/>
+      </w:pPr>
+      <w:r>
+        <w:t>Desarrollo y Base de Datos:</w:t>
+      </w:r>
+    </w:p>
+    <w:p>
+      <w:pPr>
+        <w:pStyle w:val="Prrafodelista"/>
+        <w:numPr>
+          <w:ilvl w:val="0"/>
+          <w:numId w:val="22"/>
+        </w:numPr>
+        <w:ind w:right="107"/>
+      </w:pPr>
+      <w:r>
+        <w:t xml:space="preserve">IDE Visual Studio </w:t>
+      </w:r>
+      <w:proofErr w:type="spellStart"/>
+      <w:r>
+        <w:t>Code</w:t>
+      </w:r>
+      <w:proofErr w:type="spellEnd"/>
+      <w:r>
+        <w:t>: Entorno de desarrollo integrado para escribir y depurar el código</w:t>
+      </w:r>
+      <w:r>
+        <w:t xml:space="preserve"> cualquier lenguaje; para este caso,</w:t>
+      </w:r>
+      <w:r>
+        <w:t xml:space="preserve"> en JavaScript.</w:t>
+      </w:r>
+    </w:p>
+    <w:p>
+      <w:pPr>
+        <w:pStyle w:val="Prrafodelista"/>
+        <w:numPr>
+          <w:ilvl w:val="0"/>
+          <w:numId w:val="22"/>
+        </w:numPr>
+        <w:ind w:right="107"/>
+      </w:pPr>
+      <w:r>
+        <w:t>JavaScript: Lenguaje de programación utilizado, siguiendo la arquitectura de patrones por capas y Programación Orientada a Objetos (POO).</w:t>
+      </w:r>
+    </w:p>
+    <w:p>
+      <w:pPr>
+        <w:pStyle w:val="Prrafodelista"/>
+        <w:numPr>
+          <w:ilvl w:val="0"/>
+          <w:numId w:val="22"/>
+        </w:numPr>
+        <w:ind w:right="107"/>
+      </w:pPr>
+      <w:r>
+        <w:t>Oracle APEX: Gestor de bases de datos utilizado para la creación y gestión de la base de datos.</w:t>
+      </w:r>
+    </w:p>
+    <w:p>
+      <w:pPr>
+        <w:pStyle w:val="Prrafodelista"/>
+        <w:numPr>
+          <w:ilvl w:val="0"/>
+          <w:numId w:val="22"/>
+        </w:numPr>
+        <w:ind w:right="107"/>
+      </w:pPr>
+      <w:r>
+        <w:t xml:space="preserve">Oracle Data </w:t>
+      </w:r>
+      <w:proofErr w:type="spellStart"/>
+      <w:r>
+        <w:t>Modeler</w:t>
+      </w:r>
+      <w:proofErr w:type="spellEnd"/>
+      <w:r>
+        <w:t>: Herramienta para la diagramación de modelos de base de datos, facilitando la visualización y diseño de la estructura de datos.</w:t>
+      </w:r>
+    </w:p>
+    <w:p>
+      <w:pPr>
+        <w:pStyle w:val="Prrafodelista"/>
+        <w:numPr>
+          <w:ilvl w:val="0"/>
+          <w:numId w:val="22"/>
+        </w:numPr>
+        <w:ind w:right="107"/>
+      </w:pPr>
+      <w:r>
+        <w:t xml:space="preserve">Servidor: </w:t>
+      </w:r>
+      <w:proofErr w:type="spellStart"/>
+      <w:r>
+        <w:t>Oraq</w:t>
+      </w:r>
+      <w:proofErr w:type="spellEnd"/>
+      <w:r>
+        <w:t>, para las fases de implementación total (en caso de desarrollarse todos los componentes de</w:t>
+      </w:r>
+      <w:r>
+        <w:t>l aplicativo</w:t>
+      </w:r>
+      <w:r>
+        <w:t>)</w:t>
+      </w:r>
+      <w:r>
+        <w:t xml:space="preserve">. </w:t>
+      </w:r>
+      <w:r>
+        <w:rPr>
+          <w:b/>
+          <w:bCs/>
+        </w:rPr>
+        <w:t>Aclaración</w:t>
+      </w:r>
+      <w:r>
+        <w:t>: el prototipo funcionará con despliegue local en las terminales</w:t>
+      </w:r>
+      <w:r>
+        <w:t>; en caso de ser necesario, se usar</w:t>
+      </w:r>
+      <w:r>
+        <w:t>á</w:t>
+      </w:r>
+      <w:r>
+        <w:t xml:space="preserve"> un sistema de conexión a servidor </w:t>
+      </w:r>
+      <w:r>
+        <w:t>virtual</w:t>
+      </w:r>
+      <w:r>
+        <w:t xml:space="preserve"> en la nube</w:t>
+      </w:r>
+      <w:r>
+        <w:t xml:space="preserve"> para gestionar algunos procesos referentes a la interacción con BD de</w:t>
+      </w:r>
+      <w:r>
+        <w:t>l componente Históricos, del aplicativo.</w:t>
+      </w:r>
+    </w:p>
+    <w:p>
+      <w:pPr>
+        <w:ind w:left="284" w:right="107" w:firstLine="0"/>
+      </w:pPr>
+    </w:p>
+    <w:p>
+      <w:pPr>
+        <w:pStyle w:val="Prrafodelista"/>
+        <w:numPr>
+          <w:ilvl w:val="0"/>
+          <w:numId w:val="19"/>
+        </w:numPr>
+        <w:ind w:right="107"/>
+      </w:pPr>
+      <w:r>
+        <w:t>Creación del Prototipo:</w:t>
+      </w:r>
+    </w:p>
+    <w:p>
+      <w:pPr>
+        <w:pStyle w:val="Prrafodelista"/>
+        <w:numPr>
+          <w:ilvl w:val="0"/>
+          <w:numId w:val="23"/>
+        </w:numPr>
+        <w:ind w:right="107"/>
+      </w:pPr>
+      <w:proofErr w:type="spellStart"/>
+      <w:r>
+        <w:rPr>
+          <w:i/>
+          <w:iCs/>
+        </w:rPr>
+        <w:t>npm</w:t>
+      </w:r>
+      <w:proofErr w:type="spellEnd"/>
+      <w:r>
+        <w:t>: Utilizado para la creación del ejecutable del prototipo, gestionando dependencias y scripts necesarios para la ejecución del proyecto.</w:t>
+      </w:r>
+    </w:p>
+    <w:p>
+      <w:pPr>
+        <w:ind w:left="284" w:right="107" w:firstLine="0"/>
+      </w:pPr>
+    </w:p>
+    <w:p>
+      <w:pPr>
+        <w:ind w:left="284" w:right="107" w:firstLine="0"/>
+        <w:rPr>
+          <w:i/>
+          <w:iCs/>
+        </w:rPr>
+      </w:pPr>
+      <w:r>
+        <w:rPr>
+          <w:i/>
+          <w:iCs/>
+        </w:rPr>
+        <w:t>Fases del Proyecto</w:t>
+      </w:r>
+    </w:p>
+    <w:p>
+      <w:pPr>
+        <w:ind w:left="284" w:right="107" w:firstLine="0"/>
+      </w:pPr>
+    </w:p>
+    <w:p>
+      <w:pPr>
+        <w:pStyle w:val="Prrafodelista"/>
+        <w:numPr>
+          <w:ilvl w:val="0"/>
+          <w:numId w:val="24"/>
+        </w:numPr>
+        <w:ind w:right="107"/>
+      </w:pPr>
+      <w:r>
+        <w:t>Planificación:</w:t>
+      </w:r>
+    </w:p>
+    <w:p>
+      <w:pPr>
+        <w:ind w:left="284" w:right="107" w:firstLine="0"/>
+      </w:pPr>
+    </w:p>
+    <w:p>
+      <w:pPr>
+        <w:pStyle w:val="Prrafodelista"/>
+        <w:numPr>
+          <w:ilvl w:val="0"/>
+          <w:numId w:val="25"/>
+        </w:numPr>
+        <w:ind w:right="107"/>
+      </w:pPr>
+      <w:r>
+        <w:t>Definición de objetivos y alcance del proyecto.</w:t>
+      </w:r>
+    </w:p>
+    <w:p>
+      <w:pPr>
+        <w:pStyle w:val="Prrafodelista"/>
+        <w:numPr>
+          <w:ilvl w:val="0"/>
+          <w:numId w:val="25"/>
+        </w:numPr>
+        <w:ind w:right="107"/>
+      </w:pPr>
+      <w:r>
+        <w:t>Creación de</w:t>
+      </w:r>
+      <w:r>
+        <w:t xml:space="preserve"> </w:t>
+      </w:r>
+      <w:r>
+        <w:t xml:space="preserve">gestión de proyecto </w:t>
+      </w:r>
+      <w:r>
+        <w:t xml:space="preserve">en Primavera </w:t>
+      </w:r>
+      <w:r>
+        <w:t>P</w:t>
+      </w:r>
+      <w:r>
+        <w:t>6 Oracle.</w:t>
+      </w:r>
+    </w:p>
+    <w:p>
+      <w:pPr>
+        <w:pStyle w:val="Prrafodelista"/>
+        <w:numPr>
+          <w:ilvl w:val="0"/>
+          <w:numId w:val="25"/>
+        </w:numPr>
+        <w:ind w:right="107"/>
+      </w:pPr>
+      <w:r>
+        <w:t>Establecimiento de roles y asignación de tareas en Git</w:t>
+      </w:r>
+    </w:p>
+    <w:p>
+      <w:pPr>
+        <w:pStyle w:val="Prrafodelista"/>
+        <w:numPr>
+          <w:ilvl w:val="0"/>
+          <w:numId w:val="25"/>
+        </w:numPr>
+        <w:ind w:right="107"/>
+      </w:pPr>
+      <w:r>
+        <w:t>M</w:t>
+      </w:r>
+      <w:r>
+        <w:t xml:space="preserve">ontaje de </w:t>
+      </w:r>
+      <w:r>
+        <w:rPr>
+          <w:i/>
+          <w:iCs/>
+        </w:rPr>
+        <w:t>Carta de proyecto</w:t>
+      </w:r>
+      <w:r>
+        <w:t xml:space="preserve"> (para el área administrativa de la empresa) y </w:t>
+      </w:r>
+      <w:r>
+        <w:rPr>
+          <w:i/>
+          <w:iCs/>
+        </w:rPr>
+        <w:t>Plan de mejoramiento</w:t>
+      </w:r>
+      <w:r>
+        <w:t xml:space="preserve"> (para el área </w:t>
+      </w:r>
+      <w:r>
+        <w:t>técnica/Ingeniería de la empresa</w:t>
+      </w:r>
+      <w:r>
+        <w:t>)</w:t>
+      </w:r>
+      <w:r>
+        <w:t>.</w:t>
+      </w:r>
+    </w:p>
+    <w:p>
+      <w:pPr>
+        <w:ind w:left="360" w:right="107" w:firstLine="0"/>
+      </w:pPr>
+    </w:p>
+    <w:p>
+      <w:pPr>
+        <w:pStyle w:val="Prrafodelista"/>
+        <w:numPr>
+          <w:ilvl w:val="0"/>
+          <w:numId w:val="24"/>
+        </w:numPr>
+        <w:ind w:right="107"/>
+      </w:pPr>
+      <w:r>
+        <w:t>Diseño:</w:t>
+      </w:r>
+    </w:p>
+    <w:p>
+      <w:pPr>
+        <w:pStyle w:val="Prrafodelista"/>
+        <w:numPr>
+          <w:ilvl w:val="1"/>
+          <w:numId w:val="26"/>
+        </w:numPr>
+        <w:ind w:right="107"/>
+      </w:pPr>
+      <w:r>
+        <w:t xml:space="preserve">Desarrollo de prototipos de UI en </w:t>
+      </w:r>
+      <w:proofErr w:type="spellStart"/>
+      <w:r>
+        <w:t>Figma.</w:t>
+      </w:r>
+      <w:proofErr w:type="spellEnd"/>
+    </w:p>
+    <w:p>
+      <w:pPr>
+        <w:pStyle w:val="Prrafodelista"/>
+        <w:numPr>
+          <w:ilvl w:val="1"/>
+          <w:numId w:val="26"/>
+        </w:numPr>
+        <w:ind w:right="107"/>
+      </w:pPr>
+      <w:r>
+        <w:t xml:space="preserve">Documentación de requisitos y diseño en </w:t>
+      </w:r>
+      <w:proofErr w:type="spellStart"/>
+      <w:r>
+        <w:t>GitBook.</w:t>
+      </w:r>
+      <w:proofErr w:type="spellEnd"/>
+    </w:p>
+    <w:p>
+      <w:pPr>
+        <w:pStyle w:val="Prrafodelista"/>
+        <w:numPr>
+          <w:ilvl w:val="1"/>
+          <w:numId w:val="26"/>
+        </w:numPr>
+        <w:ind w:right="107"/>
+      </w:pPr>
+      <w:r>
+        <w:t>Creación de diagramas UML en Lucid.</w:t>
+      </w:r>
+    </w:p>
+    <w:p>
+      <w:pPr>
+        <w:ind w:left="284" w:right="107" w:firstLine="0"/>
+      </w:pPr>
+    </w:p>
+    <w:p>
+      <w:pPr>
+        <w:pStyle w:val="Prrafodelista"/>
+        <w:numPr>
+          <w:ilvl w:val="0"/>
+          <w:numId w:val="24"/>
+        </w:numPr>
+        <w:ind w:right="107"/>
+      </w:pPr>
+      <w:r>
+        <w:t>Desarrollo:</w:t>
+      </w:r>
+    </w:p>
+    <w:p>
+      <w:pPr>
+        <w:pStyle w:val="Prrafodelista"/>
+        <w:numPr>
+          <w:ilvl w:val="1"/>
+          <w:numId w:val="27"/>
+        </w:numPr>
+        <w:ind w:right="107"/>
+      </w:pPr>
+      <w:r>
+        <w:t xml:space="preserve">Implementación del código en Visual Studio </w:t>
+      </w:r>
+      <w:proofErr w:type="spellStart"/>
+      <w:r>
+        <w:t>Code</w:t>
+      </w:r>
+      <w:proofErr w:type="spellEnd"/>
+      <w:r>
+        <w:t xml:space="preserve"> utilizando JavaScript.</w:t>
+      </w:r>
+    </w:p>
+    <w:p>
+      <w:pPr>
+        <w:pStyle w:val="Prrafodelista"/>
+        <w:numPr>
+          <w:ilvl w:val="1"/>
+          <w:numId w:val="27"/>
+        </w:numPr>
+        <w:ind w:right="107"/>
+      </w:pPr>
+      <w:r>
+        <w:t>Gestión de versiones y control de tareas a través de Git y el tablero Kanban.</w:t>
+      </w:r>
+    </w:p>
+    <w:p>
+      <w:pPr>
+        <w:pStyle w:val="Prrafodelista"/>
+        <w:numPr>
+          <w:ilvl w:val="1"/>
+          <w:numId w:val="27"/>
+        </w:numPr>
+        <w:ind w:right="107"/>
+      </w:pPr>
+      <w:r>
+        <w:lastRenderedPageBreak/>
+        <w:t xml:space="preserve">Desarrollo de la base de datos en Oracle APEX y modelado con Oracle Data </w:t>
+      </w:r>
+      <w:proofErr w:type="spellStart"/>
+      <w:r>
+        <w:t>Modeler</w:t>
+      </w:r>
+      <w:proofErr w:type="spellEnd"/>
+      <w:r>
+        <w:t>.</w:t>
+      </w:r>
+    </w:p>
+    <w:p>
+      <w:pPr>
+        <w:ind w:left="284" w:right="107" w:firstLine="0"/>
+      </w:pPr>
+    </w:p>
+    <w:p>
+      <w:pPr>
+        <w:pStyle w:val="Prrafodelista"/>
+        <w:numPr>
+          <w:ilvl w:val="0"/>
+          <w:numId w:val="24"/>
+        </w:numPr>
+        <w:ind w:right="107"/>
+      </w:pPr>
+      <w:r>
+        <w:t>Pruebas:</w:t>
+      </w:r>
+    </w:p>
+    <w:p>
+      <w:pPr>
+        <w:pStyle w:val="Prrafodelista"/>
+        <w:numPr>
+          <w:ilvl w:val="1"/>
+          <w:numId w:val="28"/>
+        </w:numPr>
+        <w:ind w:right="107"/>
+      </w:pPr>
+      <w:r>
+        <w:t>Ejecución de pruebas unitarias y de integración.</w:t>
+      </w:r>
+    </w:p>
+    <w:p>
+      <w:pPr>
+        <w:pStyle w:val="Prrafodelista"/>
+        <w:numPr>
+          <w:ilvl w:val="1"/>
+          <w:numId w:val="28"/>
+        </w:numPr>
+        <w:ind w:right="107"/>
+      </w:pPr>
+      <w:r>
+        <w:t>Revisión de prototipos y ajustes basados en la retroalimentación.</w:t>
+      </w:r>
+    </w:p>
+    <w:p>
+      <w:pPr>
+        <w:ind w:left="284" w:right="107" w:firstLine="0"/>
+      </w:pPr>
+    </w:p>
+    <w:p>
+      <w:pPr>
+        <w:pStyle w:val="Prrafodelista"/>
+        <w:numPr>
+          <w:ilvl w:val="0"/>
+          <w:numId w:val="24"/>
+        </w:numPr>
+        <w:ind w:right="107"/>
+      </w:pPr>
+      <w:r>
+        <w:t>Implementación:</w:t>
+      </w:r>
+    </w:p>
+    <w:p>
+      <w:pPr>
+        <w:pStyle w:val="Prrafodelista"/>
+        <w:numPr>
+          <w:ilvl w:val="0"/>
+          <w:numId w:val="30"/>
+        </w:numPr>
+        <w:ind w:right="107"/>
+      </w:pPr>
+      <w:r>
+        <w:t xml:space="preserve">Creación del ejecutable del prototipo con </w:t>
+      </w:r>
+      <w:proofErr w:type="spellStart"/>
+      <w:r>
+        <w:t>npm.</w:t>
+      </w:r>
+      <w:proofErr w:type="spellEnd"/>
+    </w:p>
+    <w:p>
+      <w:pPr>
+        <w:pStyle w:val="Prrafodelista"/>
+        <w:numPr>
+          <w:ilvl w:val="0"/>
+          <w:numId w:val="30"/>
+        </w:numPr>
+        <w:ind w:right="107"/>
+      </w:pPr>
+      <w:r>
+        <w:t>Despliegue del sistema y capacitación de usuarios.</w:t>
+      </w:r>
+    </w:p>
+    <w:p>
+      <w:pPr>
+        <w:ind w:left="284" w:right="107" w:firstLine="0"/>
+      </w:pPr>
+    </w:p>
+    <w:p>
+      <w:pPr>
+        <w:pStyle w:val="Prrafodelista"/>
+        <w:numPr>
+          <w:ilvl w:val="0"/>
+          <w:numId w:val="24"/>
+        </w:numPr>
+        <w:ind w:right="107"/>
+      </w:pPr>
+      <w:r>
+        <w:t>Evaluación y Optimización:</w:t>
+      </w:r>
+    </w:p>
+    <w:p>
+      <w:pPr>
+        <w:pStyle w:val="Prrafodelista"/>
+        <w:numPr>
+          <w:ilvl w:val="1"/>
+          <w:numId w:val="31"/>
+        </w:numPr>
+        <w:ind w:right="107"/>
+      </w:pPr>
+      <w:r>
+        <w:t xml:space="preserve">Registro de tiempos y análisis de resultados en </w:t>
+      </w:r>
+      <w:proofErr w:type="spellStart"/>
+      <w:r>
+        <w:t>Process</w:t>
+      </w:r>
+      <w:proofErr w:type="spellEnd"/>
+      <w:r>
+        <w:t xml:space="preserve"> </w:t>
+      </w:r>
+      <w:proofErr w:type="spellStart"/>
+      <w:r>
+        <w:t>Dashboard.</w:t>
+      </w:r>
+      <w:proofErr w:type="spellEnd"/>
+    </w:p>
+    <w:p>
+      <w:pPr>
+        <w:pStyle w:val="Prrafodelista"/>
+        <w:numPr>
+          <w:ilvl w:val="1"/>
+          <w:numId w:val="31"/>
+        </w:numPr>
+        <w:ind w:right="107"/>
+      </w:pPr>
+      <w:r>
+        <w:t>Identificación de áreas de mejora para futuros ciclos de desarrollo.</w:t>
+      </w:r>
+    </w:p>
+    <w:p>
+      <w:pPr>
+        <w:pStyle w:val="Prrafodelista"/>
+        <w:ind w:right="107" w:firstLine="0"/>
+      </w:pPr>
+    </w:p>
+    <w:p>
+      <w:pPr>
+        <w:pStyle w:val="Prrafodelista"/>
+        <w:numPr>
+          <w:ilvl w:val="0"/>
+          <w:numId w:val="24"/>
+        </w:numPr>
+        <w:ind w:right="107"/>
+      </w:pPr>
+      <w:r>
+        <w:t>Anexo Gráfico:</w:t>
+      </w:r>
+    </w:p>
+    <w:p>
+      <w:pPr>
+        <w:pStyle w:val="Prrafodelista"/>
+        <w:numPr>
+          <w:ilvl w:val="0"/>
+          <w:numId w:val="33"/>
+        </w:numPr>
+        <w:ind w:right="107"/>
+      </w:pPr>
+      <w:r>
+        <w:t xml:space="preserve">Diagrama de </w:t>
+      </w:r>
+      <w:r>
+        <w:t>Ishikawa creado en Lucid</w:t>
+      </w:r>
+      <w:r>
+        <w:t>.</w:t>
+      </w:r>
+    </w:p>
+    <w:p>
+      <w:pPr>
+        <w:pStyle w:val="Prrafodelista"/>
+        <w:numPr>
+          <w:ilvl w:val="0"/>
+          <w:numId w:val="33"/>
+        </w:numPr>
+        <w:ind w:right="107"/>
+      </w:pPr>
+      <w:r>
+        <w:t xml:space="preserve">Diagrama de Gantt creado en </w:t>
+      </w:r>
+      <w:r>
+        <w:t xml:space="preserve">Oracle </w:t>
+      </w:r>
+      <w:r>
+        <w:t>Primavera</w:t>
+      </w:r>
+      <w:r>
+        <w:t xml:space="preserve"> P6 </w:t>
+      </w:r>
+      <w:proofErr w:type="spellStart"/>
+      <w:r>
+        <w:t>Visualizer</w:t>
+      </w:r>
+      <w:proofErr w:type="spellEnd"/>
+      <w:r>
+        <w:t>.</w:t>
+      </w:r>
+    </w:p>
+    <w:p>
+      <w:pPr>
+        <w:pStyle w:val="Prrafodelista"/>
+        <w:numPr>
+          <w:ilvl w:val="0"/>
+          <w:numId w:val="33"/>
+        </w:numPr>
+        <w:ind w:right="107"/>
+      </w:pPr>
+      <w:r>
+        <w:t>Diagrama</w:t>
+      </w:r>
+      <w:r>
+        <w:t xml:space="preserve"> de Pareto creado en Excel</w:t>
+      </w:r>
+    </w:p>
+    <w:p>
+      <w:pPr>
+        <w:ind w:left="284" w:right="107" w:firstLine="0"/>
+      </w:pPr>
+    </w:p>
+    <w:p>
+      <w:pPr>
+        <w:ind w:left="284" w:right="107" w:firstLine="0"/>
+        <w:rPr>
+          <w:i/>
+          <w:iCs/>
+        </w:rPr>
+      </w:pPr>
+      <w:r>
+        <w:rPr>
+          <w:i/>
+          <w:iCs/>
+        </w:rPr>
+        <w:t>Consideraciones Finales</w:t>
+      </w:r>
+    </w:p>
+    <w:p>
+      <w:pPr>
+        <w:ind w:left="284" w:right="107" w:firstLine="0"/>
+      </w:pPr>
+    </w:p>
+    <w:p>
+      <w:pPr>
+        <w:pStyle w:val="Prrafodelista"/>
+        <w:numPr>
+          <w:ilvl w:val="0"/>
+          <w:numId w:val="19"/>
+        </w:numPr>
+        <w:ind w:right="107"/>
+      </w:pPr>
+      <w:r>
+        <w:t>Documentación Continua: Se mantendrá una documentación actualizada a lo largo de todas las fases del proyecto, asegurando que todos los miembros del equipo tengan acceso a la información relevante.</w:t>
+      </w:r>
+    </w:p>
+    <w:p>
+      <w:pPr>
+        <w:pStyle w:val="Prrafodelista"/>
+        <w:numPr>
+          <w:ilvl w:val="0"/>
+          <w:numId w:val="19"/>
+        </w:numPr>
+        <w:ind w:right="107"/>
+      </w:pPr>
+      <w:r>
+        <w:t>Revisión Periódica: Se realizarán reuniones regulares para revisar el progreso, ajustar el plan según sea necesario y asegurar la alineación con los objetivos del proyecto.</w:t>
+      </w:r>
+    </w:p>
+    <w:p>
+      <w:pPr>
+        <w:pStyle w:val="Prrafodelista"/>
+        <w:numPr>
+          <w:ilvl w:val="0"/>
+          <w:numId w:val="19"/>
+        </w:numPr>
+        <w:ind w:right="107"/>
+      </w:pPr>
+      <w:r>
+        <w:t>Flexibilidad: La metodología ágil permitirá adaptarse a cambios en los requisitos y prioridades, asegurando que el producto final cumpla con las expectativas del cliente y los usuarios finales</w:t>
       </w:r>
     </w:p>
     <w:p>
@@ -3936,17 +3396,36 @@
         <w:spacing w:after="5" w:line="250" w:lineRule="auto"/>
         <w:ind w:left="-5" w:right="3183"/>
         <w:jc w:val="left"/>
-      </w:pPr>
-      <w:r>
         <w:rPr>
           <w:b/>
         </w:rPr>
-        <w:t xml:space="preserve">NOTA: </w:t>
+      </w:pPr>
+    </w:p>
+    <w:p>
+      <w:pPr>
+        <w:spacing w:after="5" w:line="250" w:lineRule="auto"/>
+        <w:ind w:left="-5" w:right="3183"/>
+        <w:jc w:val="left"/>
+      </w:pPr>
+      <w:r>
+        <w:rPr>
+          <w:b/>
+        </w:rPr>
+        <w:t>AVAL</w:t>
+      </w:r>
+      <w:r>
+        <w:rPr>
+          <w:b/>
+        </w:rPr>
+        <w:t xml:space="preserve">: </w:t>
       </w:r>
     </w:p>
     <w:p>
       <w:pPr>
         <w:ind w:left="-5"/>
+        <w:rPr>
+          <w:b/>
+        </w:rPr>
       </w:pPr>
       <w:r>
         <w:t>Es importante que esta investigación esté avalada por su jefe inmediato y posteriormente será revisada y aprobada por el docente de práctica.</w:t>
@@ -3960,34 +3439,70 @@
     </w:p>
     <w:p>
       <w:pPr>
-        <w:spacing w:after="0" w:line="259" w:lineRule="auto"/>
+        <w:ind w:left="-5"/>
+        <w:rPr>
+          <w:b/>
+        </w:rPr>
+      </w:pPr>
+    </w:p>
+    <w:p>
+      <w:pPr>
         <w:ind w:left="0" w:firstLine="0"/>
-        <w:jc w:val="left"/>
-      </w:pPr>
-      <w:r>
         <w:rPr>
           <w:b/>
         </w:rPr>
-        <w:t xml:space="preserve"> </w:t>
-      </w:r>
-    </w:p>
-    <w:p>
-      <w:pPr>
-        <w:spacing w:after="0" w:line="259" w:lineRule="auto"/>
+      </w:pPr>
+    </w:p>
+    <w:p>
+      <w:pPr>
         <w:ind w:left="0" w:firstLine="0"/>
-        <w:jc w:val="left"/>
-      </w:pPr>
-      <w:r>
         <w:rPr>
           <w:b/>
         </w:rPr>
-        <w:t xml:space="preserve"> </w:t>
+      </w:pPr>
+    </w:p>
+    <w:p>
+      <w:pPr>
+        <w:ind w:left="0" w:firstLine="0"/>
+        <w:rPr>
+          <w:b/>
+        </w:rPr>
+      </w:pPr>
+    </w:p>
+    <w:p>
+      <w:pPr>
+        <w:ind w:left="0" w:firstLine="0"/>
+        <w:rPr>
+          <w:b/>
+        </w:rPr>
+      </w:pPr>
+    </w:p>
+    <w:p>
+      <w:pPr>
+        <w:ind w:left="-5"/>
+        <w:rPr>
+          <w:b/>
+        </w:rPr>
+      </w:pPr>
+      <w:r>
+        <w:rPr>
+          <w:b/>
+        </w:rPr>
+        <w:t>____________________________</w:t>
+      </w:r>
+    </w:p>
+    <w:p>
+      <w:pPr>
+        <w:ind w:left="-5"/>
+      </w:pPr>
+      <w:r>
+        <w:t>Firma de jefe inmediato</w:t>
       </w:r>
     </w:p>
     <w:sectPr>
-      <w:headerReference w:type="even" r:id="rId10"/>
-      <w:headerReference w:type="default" r:id="rId11"/>
-      <w:headerReference w:type="first" r:id="rId12"/>
+      <w:headerReference w:type="even" r:id="rId11"/>
+      <w:headerReference w:type="default" r:id="rId12"/>
+      <w:headerReference w:type="first" r:id="rId13"/>
       <w:pgSz w:w="12240" w:h="15840"/>
       <w:pgMar w:top="756" w:right="1090" w:bottom="1694" w:left="1078" w:header="756" w:footer="720" w:gutter="0"/>
       <w:cols w:space="720"/>
@@ -4041,18 +3556,6 @@
       <w:r>
         <w:continuationSeparator/>
       </w:r>
-    </w:p>
-  </w:footnote>
-  <w:footnote w:id="1">
-    <w:p>
-      <w:pPr>
-        <w:pStyle w:val="Piedepgina"/>
-      </w:pPr>
-    </w:p>
-    <w:p>
-      <w:pPr>
-        <w:pStyle w:val="Piedepgina"/>
-      </w:pPr>
     </w:p>
   </w:footnote>
 </w:footnotes>
@@ -4369,18 +3872,34 @@
       <w:ind w:left="-1440" w:right="11362" w:firstLine="0"/>
       <w:jc w:val="left"/>
     </w:pPr>
+  </w:p>
+</w:hdr>
+</file>
+
+<file path=word/header5.xml><?xml version="1.0" encoding="utf-8"?>
+<w:hdr xmlns:wpc="http://schemas.microsoft.com/office/word/2010/wordprocessingCanvas" xmlns:cx="http://schemas.microsoft.com/office/drawing/2014/chartex" xmlns:cx1="http://schemas.microsoft.com/office/drawing/2015/9/8/chartex" xmlns:cx2="http://schemas.microsoft.com/office/drawing/2015/10/21/chartex" xmlns:cx3="http://schemas.microsoft.com/office/drawing/2016/5/9/chartex" xmlns:cx4="http://schemas.microsoft.com/office/drawing/2016/5/10/chartex" xmlns:cx5="http://schemas.microsoft.com/office/drawing/2016/5/11/chartex" xmlns:cx6="http://schemas.microsoft.com/office/drawing/2016/5/12/chartex" xmlns:cx7="http://schemas.microsoft.com/office/drawing/2016/5/13/chartex" xmlns:cx8="http://schemas.microsoft.com/office/drawing/2016/5/14/chartex" xmlns:mc="http://schemas.openxmlformats.org/markup-compatibility/2006" xmlns:aink="http://schemas.microsoft.com/office/drawing/2016/ink" xmlns:am3d="http://schemas.microsoft.com/office/drawing/2017/model3d" xmlns:o="urn:schemas-microsoft-com:office:office" xmlns:oel="http://schemas.microsoft.com/office/2019/extlst" xmlns:r="http://schemas.openxmlformats.org/officeDocument/2006/relationships" xmlns:m="http://schemas.openxmlformats.org/officeDocument/2006/math" xmlns:v="urn:schemas-microsoft-com:vml" xmlns:wp14="http://schemas.microsoft.com/office/word/2010/wordprocessingDrawing" xmlns:wp="http://schemas.openxmlformats.org/drawingml/2006/wordprocessingDrawing" xmlns:w10="urn:schemas-microsoft-com:office:word" xmlns:w="http://schemas.openxmlformats.org/wordprocessingml/2006/main" xmlns:w14="http://schemas.microsoft.com/office/word/2010/wordml" xmlns:w15="http://schemas.microsoft.com/office/word/2012/wordml" xmlns:w16cex="http://schemas.microsoft.com/office/word/2018/wordml/cex" xmlns:w16cid="http://schemas.microsoft.com/office/word/2016/wordml/cid" xmlns:w16="http://schemas.microsoft.com/office/word/2018/wordml" xmlns:w16du="http://schemas.microsoft.com/office/word/2023/wordml/word16du" xmlns:w16sdtdh="http://schemas.microsoft.com/office/word/2020/wordml/sdtdatahash" xmlns:w16se="http://schemas.microsoft.com/office/word/2015/wordml/symex" xmlns:wpg="http://schemas.microsoft.com/office/word/2010/wordprocessingGroup" xmlns:wpi="http://schemas.microsoft.com/office/word/2010/wordprocessingInk" xmlns:wne="http://schemas.microsoft.com/office/word/2006/wordml" xmlns:wps="http://schemas.microsoft.com/office/word/2010/wordprocessingShape" mc:Ignorable="w14 w15 w16se w16cid w16 w16cex w16sdtdh w16du wp14">
+  <w:p>
+    <w:pPr>
+      <w:spacing w:after="0" w:line="259" w:lineRule="auto"/>
+      <w:ind w:left="65" w:right="2"/>
+      <w:jc w:val="center"/>
+      <w:rPr>
+        <w:b/>
+        <w:i/>
+      </w:rPr>
+    </w:pPr>
     <w:r>
       <w:rPr>
         <w:noProof/>
       </w:rPr>
       <w:drawing>
-        <wp:anchor distT="0" distB="0" distL="114300" distR="114300" simplePos="0" relativeHeight="251666432" behindDoc="0" locked="0" layoutInCell="1" allowOverlap="0" wp14:anchorId="610D8FDD" wp14:editId="60550B7E">
+        <wp:anchor distT="0" distB="0" distL="114300" distR="114300" simplePos="0" relativeHeight="251670528" behindDoc="0" locked="0" layoutInCell="1" allowOverlap="0" wp14:anchorId="25DD7A51" wp14:editId="16E52105">
           <wp:simplePos x="0" y="0"/>
           <wp:positionH relativeFrom="page">
-            <wp:posOffset>552450</wp:posOffset>
+            <wp:posOffset>684530</wp:posOffset>
           </wp:positionH>
           <wp:positionV relativeFrom="page">
-            <wp:posOffset>630555</wp:posOffset>
+            <wp:posOffset>636905</wp:posOffset>
           </wp:positionV>
           <wp:extent cx="1376680" cy="733425"/>
           <wp:effectExtent l="0" t="0" r="0" b="0"/>
@@ -4412,67 +3931,93 @@
               </pic:pic>
             </a:graphicData>
           </a:graphic>
+          <wp14:sizeRelH relativeFrom="margin">
+            <wp14:pctWidth>0</wp14:pctWidth>
+          </wp14:sizeRelH>
         </wp:anchor>
       </w:drawing>
     </w:r>
+    <w:r>
+      <w:rPr>
+        <w:b/>
+        <w:i/>
+      </w:rPr>
+      <w:t xml:space="preserve">                             </w:t>
+    </w:r>
+    <w:r>
+      <w:rPr>
+        <w:b/>
+        <w:i/>
+      </w:rPr>
+      <w:t xml:space="preserve">       </w:t>
+    </w:r>
+    <w:r>
+      <w:rPr>
+        <w:b/>
+        <w:i/>
+      </w:rPr>
+      <w:t xml:space="preserve"> </w:t>
+    </w:r>
   </w:p>
-</w:hdr>
-</file>
-
-<file path=word/header5.xml><?xml version="1.0" encoding="utf-8"?>
-<w:hdr xmlns:wpc="http://schemas.microsoft.com/office/word/2010/wordprocessingCanvas" xmlns:cx="http://schemas.microsoft.com/office/drawing/2014/chartex" xmlns:cx1="http://schemas.microsoft.com/office/drawing/2015/9/8/chartex" xmlns:cx2="http://schemas.microsoft.com/office/drawing/2015/10/21/chartex" xmlns:cx3="http://schemas.microsoft.com/office/drawing/2016/5/9/chartex" xmlns:cx4="http://schemas.microsoft.com/office/drawing/2016/5/10/chartex" xmlns:cx5="http://schemas.microsoft.com/office/drawing/2016/5/11/chartex" xmlns:cx6="http://schemas.microsoft.com/office/drawing/2016/5/12/chartex" xmlns:cx7="http://schemas.microsoft.com/office/drawing/2016/5/13/chartex" xmlns:cx8="http://schemas.microsoft.com/office/drawing/2016/5/14/chartex" xmlns:mc="http://schemas.openxmlformats.org/markup-compatibility/2006" xmlns:aink="http://schemas.microsoft.com/office/drawing/2016/ink" xmlns:am3d="http://schemas.microsoft.com/office/drawing/2017/model3d" xmlns:o="urn:schemas-microsoft-com:office:office" xmlns:oel="http://schemas.microsoft.com/office/2019/extlst" xmlns:r="http://schemas.openxmlformats.org/officeDocument/2006/relationships" xmlns:m="http://schemas.openxmlformats.org/officeDocument/2006/math" xmlns:v="urn:schemas-microsoft-com:vml" xmlns:wp14="http://schemas.microsoft.com/office/word/2010/wordprocessingDrawing" xmlns:wp="http://schemas.openxmlformats.org/drawingml/2006/wordprocessingDrawing" xmlns:w10="urn:schemas-microsoft-com:office:word" xmlns:w="http://schemas.openxmlformats.org/wordprocessingml/2006/main" xmlns:w14="http://schemas.microsoft.com/office/word/2010/wordml" xmlns:w15="http://schemas.microsoft.com/office/word/2012/wordml" xmlns:w16cex="http://schemas.microsoft.com/office/word/2018/wordml/cex" xmlns:w16cid="http://schemas.microsoft.com/office/word/2016/wordml/cid" xmlns:w16="http://schemas.microsoft.com/office/word/2018/wordml" xmlns:w16du="http://schemas.microsoft.com/office/word/2023/wordml/word16du" xmlns:w16sdtdh="http://schemas.microsoft.com/office/word/2020/wordml/sdtdatahash" xmlns:w16se="http://schemas.microsoft.com/office/word/2015/wordml/symex" xmlns:wpg="http://schemas.microsoft.com/office/word/2010/wordprocessingGroup" xmlns:wpi="http://schemas.microsoft.com/office/word/2010/wordprocessingInk" xmlns:wne="http://schemas.microsoft.com/office/word/2006/wordml" xmlns:wps="http://schemas.microsoft.com/office/word/2010/wordprocessingShape" mc:Ignorable="w14 w15 w16se w16cid w16 w16cex w16sdtdh w16du wp14">
+  <w:p>
+    <w:pPr>
+      <w:spacing w:after="0" w:line="259" w:lineRule="auto"/>
+      <w:ind w:left="65" w:right="2"/>
+      <w:jc w:val="center"/>
+      <w:rPr>
+        <w:b/>
+        <w:i/>
+      </w:rPr>
+    </w:pPr>
+  </w:p>
+  <w:p>
+    <w:pPr>
+      <w:spacing w:after="0" w:line="259" w:lineRule="auto"/>
+      <w:ind w:left="65" w:right="2"/>
+      <w:jc w:val="center"/>
+    </w:pPr>
+    <w:r>
+      <w:rPr>
+        <w:b/>
+        <w:i/>
+      </w:rPr>
+      <w:t>CORPORACIÓN UNIFICADA NACIONAL DE EDUCACIÓN SUPERIOR</w:t>
+    </w:r>
+  </w:p>
+  <w:p>
+    <w:pPr>
+      <w:spacing w:after="0" w:line="259" w:lineRule="auto"/>
+      <w:ind w:left="359" w:right="1"/>
+      <w:jc w:val="center"/>
+      <w:rPr>
+        <w:b/>
+      </w:rPr>
+    </w:pPr>
+    <w:r>
+      <w:rPr>
+        <w:b/>
+      </w:rPr>
+      <w:t>PROGRAMA INGENIER</w:t>
+    </w:r>
+    <w:r>
+      <w:rPr>
+        <w:b/>
+      </w:rPr>
+      <w:t>Í</w:t>
+    </w:r>
+    <w:r>
+      <w:rPr>
+        <w:b/>
+      </w:rPr>
+      <w:t xml:space="preserve">A DE SISTEMAS </w:t>
+    </w:r>
+  </w:p>
   <w:p>
     <w:pPr>
       <w:spacing w:after="0" w:line="259" w:lineRule="auto"/>
       <w:ind w:left="-1440" w:right="11362" w:firstLine="0"/>
       <w:jc w:val="left"/>
     </w:pPr>
-    <w:r>
-      <w:rPr>
-        <w:noProof/>
-      </w:rPr>
-      <w:drawing>
-        <wp:anchor distT="0" distB="0" distL="114300" distR="114300" simplePos="0" relativeHeight="251667456" behindDoc="0" locked="0" layoutInCell="1" allowOverlap="0" wp14:anchorId="39A6C46E" wp14:editId="4DCA79C4">
-          <wp:simplePos x="0" y="0"/>
-          <wp:positionH relativeFrom="page">
-            <wp:posOffset>552450</wp:posOffset>
-          </wp:positionH>
-          <wp:positionV relativeFrom="page">
-            <wp:posOffset>630555</wp:posOffset>
-          </wp:positionV>
-          <wp:extent cx="1376680" cy="733425"/>
-          <wp:effectExtent l="0" t="0" r="0" b="0"/>
-          <wp:wrapSquare wrapText="bothSides"/>
-          <wp:docPr id="505622652" name="Picture 979"/>
-          <wp:cNvGraphicFramePr/>
-          <a:graphic xmlns:a="http://schemas.openxmlformats.org/drawingml/2006/main">
-            <a:graphicData uri="http://schemas.openxmlformats.org/drawingml/2006/picture">
-              <pic:pic xmlns:pic="http://schemas.openxmlformats.org/drawingml/2006/picture">
-                <pic:nvPicPr>
-                  <pic:cNvPr id="979" name="Picture 979"/>
-                  <pic:cNvPicPr/>
-                </pic:nvPicPr>
-                <pic:blipFill>
-                  <a:blip r:embed="rId1"/>
-                  <a:stretch>
-                    <a:fillRect/>
-                  </a:stretch>
-                </pic:blipFill>
-                <pic:spPr>
-                  <a:xfrm>
-                    <a:off x="0" y="0"/>
-                    <a:ext cx="1376680" cy="733425"/>
-                  </a:xfrm>
-                  <a:prstGeom prst="rect">
-                    <a:avLst/>
-                  </a:prstGeom>
-                </pic:spPr>
-              </pic:pic>
-            </a:graphicData>
-          </a:graphic>
-        </wp:anchor>
-      </w:drawing>
-    </w:r>
   </w:p>
 </w:hdr>
 </file>
@@ -4538,6 +4083,95 @@
 <file path=word/numbering.xml><?xml version="1.0" encoding="utf-8"?>
 <w:numbering xmlns:wpc="http://schemas.microsoft.com/office/word/2010/wordprocessingCanvas" xmlns:cx="http://schemas.microsoft.com/office/drawing/2014/chartex" xmlns:cx1="http://schemas.microsoft.com/office/drawing/2015/9/8/chartex" xmlns:cx2="http://schemas.microsoft.com/office/drawing/2015/10/21/chartex" xmlns:cx3="http://schemas.microsoft.com/office/drawing/2016/5/9/chartex" xmlns:cx4="http://schemas.microsoft.com/office/drawing/2016/5/10/chartex" xmlns:cx5="http://schemas.microsoft.com/office/drawing/2016/5/11/chartex" xmlns:cx6="http://schemas.microsoft.com/office/drawing/2016/5/12/chartex" xmlns:cx7="http://schemas.microsoft.com/office/drawing/2016/5/13/chartex" xmlns:cx8="http://schemas.microsoft.com/office/drawing/2016/5/14/chartex" xmlns:mc="http://schemas.openxmlformats.org/markup-compatibility/2006" xmlns:aink="http://schemas.microsoft.com/office/drawing/2016/ink" xmlns:am3d="http://schemas.microsoft.com/office/drawing/2017/model3d" xmlns:o="urn:schemas-microsoft-com:office:office" xmlns:oel="http://schemas.microsoft.com/office/2019/extlst" xmlns:r="http://schemas.openxmlformats.org/officeDocument/2006/relationships" xmlns:m="http://schemas.openxmlformats.org/officeDocument/2006/math" xmlns:v="urn:schemas-microsoft-com:vml" xmlns:wp14="http://schemas.microsoft.com/office/word/2010/wordprocessingDrawing" xmlns:wp="http://schemas.openxmlformats.org/drawingml/2006/wordprocessingDrawing" xmlns:w10="urn:schemas-microsoft-com:office:word" xmlns:w="http://schemas.openxmlformats.org/wordprocessingml/2006/main" xmlns:w14="http://schemas.microsoft.com/office/word/2010/wordml" xmlns:w15="http://schemas.microsoft.com/office/word/2012/wordml" xmlns:w16cex="http://schemas.microsoft.com/office/word/2018/wordml/cex" xmlns:w16cid="http://schemas.microsoft.com/office/word/2016/wordml/cid" xmlns:w16="http://schemas.microsoft.com/office/word/2018/wordml" xmlns:w16du="http://schemas.microsoft.com/office/word/2023/wordml/word16du" xmlns:w16sdtdh="http://schemas.microsoft.com/office/word/2020/wordml/sdtdatahash" xmlns:w16se="http://schemas.microsoft.com/office/word/2015/wordml/symex" xmlns:wpg="http://schemas.microsoft.com/office/word/2010/wordprocessingGroup" xmlns:wpi="http://schemas.microsoft.com/office/word/2010/wordprocessingInk" xmlns:wne="http://schemas.microsoft.com/office/word/2006/wordml" xmlns:wps="http://schemas.microsoft.com/office/word/2010/wordprocessingShape" mc:Ignorable="w14 w15 w16se w16cid w16 w16cex w16sdtdh w16du wp14">
   <w:abstractNum w:abstractNumId="0" w15:restartNumberingAfterBreak="0">
+    <w:nsid w:val="01084B21"/>
+    <w:multiLevelType w:val="hybridMultilevel"/>
+    <w:tmpl w:val="EB06E854"/>
+    <w:lvl w:ilvl="0" w:tplc="240A000F">
+      <w:start w:val="1"/>
+      <w:numFmt w:val="decimal"/>
+      <w:lvlText w:val="%1."/>
+      <w:lvlJc w:val="left"/>
+      <w:pPr>
+        <w:ind w:left="720" w:hanging="360"/>
+      </w:pPr>
+      <w:rPr>
+        <w:rFonts w:hint="default"/>
+      </w:rPr>
+    </w:lvl>
+    <w:lvl w:ilvl="1" w:tplc="240A0019" w:tentative="1">
+      <w:start w:val="1"/>
+      <w:numFmt w:val="lowerLetter"/>
+      <w:lvlText w:val="%2."/>
+      <w:lvlJc w:val="left"/>
+      <w:pPr>
+        <w:ind w:left="1440" w:hanging="360"/>
+      </w:pPr>
+    </w:lvl>
+    <w:lvl w:ilvl="2" w:tplc="240A001B" w:tentative="1">
+      <w:start w:val="1"/>
+      <w:numFmt w:val="lowerRoman"/>
+      <w:lvlText w:val="%3."/>
+      <w:lvlJc w:val="right"/>
+      <w:pPr>
+        <w:ind w:left="2160" w:hanging="180"/>
+      </w:pPr>
+    </w:lvl>
+    <w:lvl w:ilvl="3" w:tplc="240A000F" w:tentative="1">
+      <w:start w:val="1"/>
+      <w:numFmt w:val="decimal"/>
+      <w:lvlText w:val="%4."/>
+      <w:lvlJc w:val="left"/>
+      <w:pPr>
+        <w:ind w:left="2880" w:hanging="360"/>
+      </w:pPr>
+    </w:lvl>
+    <w:lvl w:ilvl="4" w:tplc="240A0019" w:tentative="1">
+      <w:start w:val="1"/>
+      <w:numFmt w:val="lowerLetter"/>
+      <w:lvlText w:val="%5."/>
+      <w:lvlJc w:val="left"/>
+      <w:pPr>
+        <w:ind w:left="3600" w:hanging="360"/>
+      </w:pPr>
+    </w:lvl>
+    <w:lvl w:ilvl="5" w:tplc="240A001B" w:tentative="1">
+      <w:start w:val="1"/>
+      <w:numFmt w:val="lowerRoman"/>
+      <w:lvlText w:val="%6."/>
+      <w:lvlJc w:val="right"/>
+      <w:pPr>
+        <w:ind w:left="4320" w:hanging="180"/>
+      </w:pPr>
+    </w:lvl>
+    <w:lvl w:ilvl="6" w:tplc="240A000F" w:tentative="1">
+      <w:start w:val="1"/>
+      <w:numFmt w:val="decimal"/>
+      <w:lvlText w:val="%7."/>
+      <w:lvlJc w:val="left"/>
+      <w:pPr>
+        <w:ind w:left="5040" w:hanging="360"/>
+      </w:pPr>
+    </w:lvl>
+    <w:lvl w:ilvl="7" w:tplc="240A0019" w:tentative="1">
+      <w:start w:val="1"/>
+      <w:numFmt w:val="lowerLetter"/>
+      <w:lvlText w:val="%8."/>
+      <w:lvlJc w:val="left"/>
+      <w:pPr>
+        <w:ind w:left="5760" w:hanging="360"/>
+      </w:pPr>
+    </w:lvl>
+    <w:lvl w:ilvl="8" w:tplc="240A001B" w:tentative="1">
+      <w:start w:val="1"/>
+      <w:numFmt w:val="lowerRoman"/>
+      <w:lvlText w:val="%9."/>
+      <w:lvlJc w:val="right"/>
+      <w:pPr>
+        <w:ind w:left="6480" w:hanging="180"/>
+      </w:pPr>
+    </w:lvl>
+  </w:abstractNum>
+  <w:abstractNum w:abstractNumId="1" w15:restartNumberingAfterBreak="0">
     <w:nsid w:val="06E53259"/>
     <w:multiLevelType w:val="hybridMultilevel"/>
     <w:tmpl w:val="7FB25A8C"/>
@@ -4749,7 +4383,324 @@
       </w:rPr>
     </w:lvl>
   </w:abstractNum>
-  <w:abstractNum w:abstractNumId="1" w15:restartNumberingAfterBreak="0">
+  <w:abstractNum w:abstractNumId="2" w15:restartNumberingAfterBreak="0">
+    <w:nsid w:val="0B12580D"/>
+    <w:multiLevelType w:val="hybridMultilevel"/>
+    <w:tmpl w:val="22C088A4"/>
+    <w:lvl w:ilvl="0" w:tplc="240A000D">
+      <w:start w:val="1"/>
+      <w:numFmt w:val="bullet"/>
+      <w:lvlText w:val=""/>
+      <w:lvlJc w:val="left"/>
+      <w:pPr>
+        <w:ind w:left="1171" w:hanging="360"/>
+      </w:pPr>
+      <w:rPr>
+        <w:rFonts w:ascii="Wingdings" w:hAnsi="Wingdings" w:hint="default"/>
+      </w:rPr>
+    </w:lvl>
+    <w:lvl w:ilvl="1" w:tplc="240A000D">
+      <w:start w:val="1"/>
+      <w:numFmt w:val="bullet"/>
+      <w:lvlText w:val=""/>
+      <w:lvlJc w:val="left"/>
+      <w:pPr>
+        <w:ind w:left="720" w:hanging="360"/>
+      </w:pPr>
+      <w:rPr>
+        <w:rFonts w:ascii="Wingdings" w:hAnsi="Wingdings" w:hint="default"/>
+      </w:rPr>
+    </w:lvl>
+    <w:lvl w:ilvl="2" w:tplc="240A0005" w:tentative="1">
+      <w:start w:val="1"/>
+      <w:numFmt w:val="bullet"/>
+      <w:lvlText w:val=""/>
+      <w:lvlJc w:val="left"/>
+      <w:pPr>
+        <w:ind w:left="2611" w:hanging="360"/>
+      </w:pPr>
+      <w:rPr>
+        <w:rFonts w:ascii="Wingdings" w:hAnsi="Wingdings" w:hint="default"/>
+      </w:rPr>
+    </w:lvl>
+    <w:lvl w:ilvl="3" w:tplc="240A0001" w:tentative="1">
+      <w:start w:val="1"/>
+      <w:numFmt w:val="bullet"/>
+      <w:lvlText w:val=""/>
+      <w:lvlJc w:val="left"/>
+      <w:pPr>
+        <w:ind w:left="3331" w:hanging="360"/>
+      </w:pPr>
+      <w:rPr>
+        <w:rFonts w:ascii="Symbol" w:hAnsi="Symbol" w:hint="default"/>
+      </w:rPr>
+    </w:lvl>
+    <w:lvl w:ilvl="4" w:tplc="240A0003" w:tentative="1">
+      <w:start w:val="1"/>
+      <w:numFmt w:val="bullet"/>
+      <w:lvlText w:val="o"/>
+      <w:lvlJc w:val="left"/>
+      <w:pPr>
+        <w:ind w:left="4051" w:hanging="360"/>
+      </w:pPr>
+      <w:rPr>
+        <w:rFonts w:ascii="Courier New" w:hAnsi="Courier New" w:cs="Courier New" w:hint="default"/>
+      </w:rPr>
+    </w:lvl>
+    <w:lvl w:ilvl="5" w:tplc="240A0005" w:tentative="1">
+      <w:start w:val="1"/>
+      <w:numFmt w:val="bullet"/>
+      <w:lvlText w:val=""/>
+      <w:lvlJc w:val="left"/>
+      <w:pPr>
+        <w:ind w:left="4771" w:hanging="360"/>
+      </w:pPr>
+      <w:rPr>
+        <w:rFonts w:ascii="Wingdings" w:hAnsi="Wingdings" w:hint="default"/>
+      </w:rPr>
+    </w:lvl>
+    <w:lvl w:ilvl="6" w:tplc="240A0001" w:tentative="1">
+      <w:start w:val="1"/>
+      <w:numFmt w:val="bullet"/>
+      <w:lvlText w:val=""/>
+      <w:lvlJc w:val="left"/>
+      <w:pPr>
+        <w:ind w:left="5491" w:hanging="360"/>
+      </w:pPr>
+      <w:rPr>
+        <w:rFonts w:ascii="Symbol" w:hAnsi="Symbol" w:hint="default"/>
+      </w:rPr>
+    </w:lvl>
+    <w:lvl w:ilvl="7" w:tplc="240A0003" w:tentative="1">
+      <w:start w:val="1"/>
+      <w:numFmt w:val="bullet"/>
+      <w:lvlText w:val="o"/>
+      <w:lvlJc w:val="left"/>
+      <w:pPr>
+        <w:ind w:left="6211" w:hanging="360"/>
+      </w:pPr>
+      <w:rPr>
+        <w:rFonts w:ascii="Courier New" w:hAnsi="Courier New" w:cs="Courier New" w:hint="default"/>
+      </w:rPr>
+    </w:lvl>
+    <w:lvl w:ilvl="8" w:tplc="240A0005" w:tentative="1">
+      <w:start w:val="1"/>
+      <w:numFmt w:val="bullet"/>
+      <w:lvlText w:val=""/>
+      <w:lvlJc w:val="left"/>
+      <w:pPr>
+        <w:ind w:left="6931" w:hanging="360"/>
+      </w:pPr>
+      <w:rPr>
+        <w:rFonts w:ascii="Wingdings" w:hAnsi="Wingdings" w:hint="default"/>
+      </w:rPr>
+    </w:lvl>
+  </w:abstractNum>
+  <w:abstractNum w:abstractNumId="3" w15:restartNumberingAfterBreak="0">
+    <w:nsid w:val="10BE03D0"/>
+    <w:multiLevelType w:val="hybridMultilevel"/>
+    <w:tmpl w:val="158E5348"/>
+    <w:lvl w:ilvl="0" w:tplc="240A000F">
+      <w:start w:val="1"/>
+      <w:numFmt w:val="decimal"/>
+      <w:lvlText w:val="%1."/>
+      <w:lvlJc w:val="left"/>
+      <w:pPr>
+        <w:ind w:left="720" w:hanging="360"/>
+      </w:pPr>
+      <w:rPr>
+        <w:rFonts w:hint="default"/>
+      </w:rPr>
+    </w:lvl>
+    <w:lvl w:ilvl="1" w:tplc="DEAC18E6">
+      <w:numFmt w:val="bullet"/>
+      <w:lvlText w:val="-"/>
+      <w:lvlJc w:val="left"/>
+      <w:pPr>
+        <w:ind w:left="1440" w:hanging="360"/>
+      </w:pPr>
+      <w:rPr>
+        <w:rFonts w:ascii="Arial" w:eastAsia="Arial" w:hAnsi="Arial" w:cs="Arial" w:hint="default"/>
+      </w:rPr>
+    </w:lvl>
+    <w:lvl w:ilvl="2" w:tplc="240A001B" w:tentative="1">
+      <w:start w:val="1"/>
+      <w:numFmt w:val="lowerRoman"/>
+      <w:lvlText w:val="%3."/>
+      <w:lvlJc w:val="right"/>
+      <w:pPr>
+        <w:ind w:left="2160" w:hanging="180"/>
+      </w:pPr>
+    </w:lvl>
+    <w:lvl w:ilvl="3" w:tplc="240A000F" w:tentative="1">
+      <w:start w:val="1"/>
+      <w:numFmt w:val="decimal"/>
+      <w:lvlText w:val="%4."/>
+      <w:lvlJc w:val="left"/>
+      <w:pPr>
+        <w:ind w:left="2880" w:hanging="360"/>
+      </w:pPr>
+    </w:lvl>
+    <w:lvl w:ilvl="4" w:tplc="240A0019" w:tentative="1">
+      <w:start w:val="1"/>
+      <w:numFmt w:val="lowerLetter"/>
+      <w:lvlText w:val="%5."/>
+      <w:lvlJc w:val="left"/>
+      <w:pPr>
+        <w:ind w:left="3600" w:hanging="360"/>
+      </w:pPr>
+    </w:lvl>
+    <w:lvl w:ilvl="5" w:tplc="240A001B" w:tentative="1">
+      <w:start w:val="1"/>
+      <w:numFmt w:val="lowerRoman"/>
+      <w:lvlText w:val="%6."/>
+      <w:lvlJc w:val="right"/>
+      <w:pPr>
+        <w:ind w:left="4320" w:hanging="180"/>
+      </w:pPr>
+    </w:lvl>
+    <w:lvl w:ilvl="6" w:tplc="240A000F" w:tentative="1">
+      <w:start w:val="1"/>
+      <w:numFmt w:val="decimal"/>
+      <w:lvlText w:val="%7."/>
+      <w:lvlJc w:val="left"/>
+      <w:pPr>
+        <w:ind w:left="5040" w:hanging="360"/>
+      </w:pPr>
+    </w:lvl>
+    <w:lvl w:ilvl="7" w:tplc="240A0019" w:tentative="1">
+      <w:start w:val="1"/>
+      <w:numFmt w:val="lowerLetter"/>
+      <w:lvlText w:val="%8."/>
+      <w:lvlJc w:val="left"/>
+      <w:pPr>
+        <w:ind w:left="5760" w:hanging="360"/>
+      </w:pPr>
+    </w:lvl>
+    <w:lvl w:ilvl="8" w:tplc="240A001B" w:tentative="1">
+      <w:start w:val="1"/>
+      <w:numFmt w:val="lowerRoman"/>
+      <w:lvlText w:val="%9."/>
+      <w:lvlJc w:val="right"/>
+      <w:pPr>
+        <w:ind w:left="6480" w:hanging="180"/>
+      </w:pPr>
+    </w:lvl>
+  </w:abstractNum>
+  <w:abstractNum w:abstractNumId="4" w15:restartNumberingAfterBreak="0">
+    <w:nsid w:val="16531AB8"/>
+    <w:multiLevelType w:val="hybridMultilevel"/>
+    <w:tmpl w:val="15A26586"/>
+    <w:lvl w:ilvl="0" w:tplc="240A0001">
+      <w:start w:val="1"/>
+      <w:numFmt w:val="bullet"/>
+      <w:lvlText w:val=""/>
+      <w:lvlJc w:val="left"/>
+      <w:pPr>
+        <w:ind w:left="1004" w:hanging="360"/>
+      </w:pPr>
+      <w:rPr>
+        <w:rFonts w:ascii="Symbol" w:hAnsi="Symbol" w:hint="default"/>
+      </w:rPr>
+    </w:lvl>
+    <w:lvl w:ilvl="1" w:tplc="240A0003" w:tentative="1">
+      <w:start w:val="1"/>
+      <w:numFmt w:val="bullet"/>
+      <w:lvlText w:val="o"/>
+      <w:lvlJc w:val="left"/>
+      <w:pPr>
+        <w:ind w:left="1724" w:hanging="360"/>
+      </w:pPr>
+      <w:rPr>
+        <w:rFonts w:ascii="Courier New" w:hAnsi="Courier New" w:cs="Courier New" w:hint="default"/>
+      </w:rPr>
+    </w:lvl>
+    <w:lvl w:ilvl="2" w:tplc="240A0005" w:tentative="1">
+      <w:start w:val="1"/>
+      <w:numFmt w:val="bullet"/>
+      <w:lvlText w:val=""/>
+      <w:lvlJc w:val="left"/>
+      <w:pPr>
+        <w:ind w:left="2444" w:hanging="360"/>
+      </w:pPr>
+      <w:rPr>
+        <w:rFonts w:ascii="Wingdings" w:hAnsi="Wingdings" w:hint="default"/>
+      </w:rPr>
+    </w:lvl>
+    <w:lvl w:ilvl="3" w:tplc="240A0001" w:tentative="1">
+      <w:start w:val="1"/>
+      <w:numFmt w:val="bullet"/>
+      <w:lvlText w:val=""/>
+      <w:lvlJc w:val="left"/>
+      <w:pPr>
+        <w:ind w:left="3164" w:hanging="360"/>
+      </w:pPr>
+      <w:rPr>
+        <w:rFonts w:ascii="Symbol" w:hAnsi="Symbol" w:hint="default"/>
+      </w:rPr>
+    </w:lvl>
+    <w:lvl w:ilvl="4" w:tplc="240A0003" w:tentative="1">
+      <w:start w:val="1"/>
+      <w:numFmt w:val="bullet"/>
+      <w:lvlText w:val="o"/>
+      <w:lvlJc w:val="left"/>
+      <w:pPr>
+        <w:ind w:left="3884" w:hanging="360"/>
+      </w:pPr>
+      <w:rPr>
+        <w:rFonts w:ascii="Courier New" w:hAnsi="Courier New" w:cs="Courier New" w:hint="default"/>
+      </w:rPr>
+    </w:lvl>
+    <w:lvl w:ilvl="5" w:tplc="240A0005" w:tentative="1">
+      <w:start w:val="1"/>
+      <w:numFmt w:val="bullet"/>
+      <w:lvlText w:val=""/>
+      <w:lvlJc w:val="left"/>
+      <w:pPr>
+        <w:ind w:left="4604" w:hanging="360"/>
+      </w:pPr>
+      <w:rPr>
+        <w:rFonts w:ascii="Wingdings" w:hAnsi="Wingdings" w:hint="default"/>
+      </w:rPr>
+    </w:lvl>
+    <w:lvl w:ilvl="6" w:tplc="240A0001" w:tentative="1">
+      <w:start w:val="1"/>
+      <w:numFmt w:val="bullet"/>
+      <w:lvlText w:val=""/>
+      <w:lvlJc w:val="left"/>
+      <w:pPr>
+        <w:ind w:left="5324" w:hanging="360"/>
+      </w:pPr>
+      <w:rPr>
+        <w:rFonts w:ascii="Symbol" w:hAnsi="Symbol" w:hint="default"/>
+      </w:rPr>
+    </w:lvl>
+    <w:lvl w:ilvl="7" w:tplc="240A0003" w:tentative="1">
+      <w:start w:val="1"/>
+      <w:numFmt w:val="bullet"/>
+      <w:lvlText w:val="o"/>
+      <w:lvlJc w:val="left"/>
+      <w:pPr>
+        <w:ind w:left="6044" w:hanging="360"/>
+      </w:pPr>
+      <w:rPr>
+        <w:rFonts w:ascii="Courier New" w:hAnsi="Courier New" w:cs="Courier New" w:hint="default"/>
+      </w:rPr>
+    </w:lvl>
+    <w:lvl w:ilvl="8" w:tplc="240A0005" w:tentative="1">
+      <w:start w:val="1"/>
+      <w:numFmt w:val="bullet"/>
+      <w:lvlText w:val=""/>
+      <w:lvlJc w:val="left"/>
+      <w:pPr>
+        <w:ind w:left="6764" w:hanging="360"/>
+      </w:pPr>
+      <w:rPr>
+        <w:rFonts w:ascii="Wingdings" w:hAnsi="Wingdings" w:hint="default"/>
+      </w:rPr>
+    </w:lvl>
+  </w:abstractNum>
+  <w:abstractNum w:abstractNumId="5" w15:restartNumberingAfterBreak="0">
     <w:nsid w:val="1D6B5245"/>
     <w:multiLevelType w:val="hybridMultilevel"/>
     <w:tmpl w:val="B2E6BB88"/>
@@ -4979,7 +4930,233 @@
       </w:rPr>
     </w:lvl>
   </w:abstractNum>
-  <w:abstractNum w:abstractNumId="2" w15:restartNumberingAfterBreak="0">
+  <w:abstractNum w:abstractNumId="6" w15:restartNumberingAfterBreak="0">
+    <w:nsid w:val="1E653A33"/>
+    <w:multiLevelType w:val="hybridMultilevel"/>
+    <w:tmpl w:val="0E58B21C"/>
+    <w:lvl w:ilvl="0" w:tplc="240A0001">
+      <w:start w:val="1"/>
+      <w:numFmt w:val="bullet"/>
+      <w:lvlText w:val=""/>
+      <w:lvlJc w:val="left"/>
+      <w:pPr>
+        <w:ind w:left="1004" w:hanging="360"/>
+      </w:pPr>
+      <w:rPr>
+        <w:rFonts w:ascii="Symbol" w:hAnsi="Symbol" w:hint="default"/>
+      </w:rPr>
+    </w:lvl>
+    <w:lvl w:ilvl="1" w:tplc="240A0003" w:tentative="1">
+      <w:start w:val="1"/>
+      <w:numFmt w:val="bullet"/>
+      <w:lvlText w:val="o"/>
+      <w:lvlJc w:val="left"/>
+      <w:pPr>
+        <w:ind w:left="1724" w:hanging="360"/>
+      </w:pPr>
+      <w:rPr>
+        <w:rFonts w:ascii="Courier New" w:hAnsi="Courier New" w:cs="Courier New" w:hint="default"/>
+      </w:rPr>
+    </w:lvl>
+    <w:lvl w:ilvl="2" w:tplc="240A0005" w:tentative="1">
+      <w:start w:val="1"/>
+      <w:numFmt w:val="bullet"/>
+      <w:lvlText w:val=""/>
+      <w:lvlJc w:val="left"/>
+      <w:pPr>
+        <w:ind w:left="2444" w:hanging="360"/>
+      </w:pPr>
+      <w:rPr>
+        <w:rFonts w:ascii="Wingdings" w:hAnsi="Wingdings" w:hint="default"/>
+      </w:rPr>
+    </w:lvl>
+    <w:lvl w:ilvl="3" w:tplc="240A0001" w:tentative="1">
+      <w:start w:val="1"/>
+      <w:numFmt w:val="bullet"/>
+      <w:lvlText w:val=""/>
+      <w:lvlJc w:val="left"/>
+      <w:pPr>
+        <w:ind w:left="3164" w:hanging="360"/>
+      </w:pPr>
+      <w:rPr>
+        <w:rFonts w:ascii="Symbol" w:hAnsi="Symbol" w:hint="default"/>
+      </w:rPr>
+    </w:lvl>
+    <w:lvl w:ilvl="4" w:tplc="240A0003" w:tentative="1">
+      <w:start w:val="1"/>
+      <w:numFmt w:val="bullet"/>
+      <w:lvlText w:val="o"/>
+      <w:lvlJc w:val="left"/>
+      <w:pPr>
+        <w:ind w:left="3884" w:hanging="360"/>
+      </w:pPr>
+      <w:rPr>
+        <w:rFonts w:ascii="Courier New" w:hAnsi="Courier New" w:cs="Courier New" w:hint="default"/>
+      </w:rPr>
+    </w:lvl>
+    <w:lvl w:ilvl="5" w:tplc="240A0005" w:tentative="1">
+      <w:start w:val="1"/>
+      <w:numFmt w:val="bullet"/>
+      <w:lvlText w:val=""/>
+      <w:lvlJc w:val="left"/>
+      <w:pPr>
+        <w:ind w:left="4604" w:hanging="360"/>
+      </w:pPr>
+      <w:rPr>
+        <w:rFonts w:ascii="Wingdings" w:hAnsi="Wingdings" w:hint="default"/>
+      </w:rPr>
+    </w:lvl>
+    <w:lvl w:ilvl="6" w:tplc="240A0001" w:tentative="1">
+      <w:start w:val="1"/>
+      <w:numFmt w:val="bullet"/>
+      <w:lvlText w:val=""/>
+      <w:lvlJc w:val="left"/>
+      <w:pPr>
+        <w:ind w:left="5324" w:hanging="360"/>
+      </w:pPr>
+      <w:rPr>
+        <w:rFonts w:ascii="Symbol" w:hAnsi="Symbol" w:hint="default"/>
+      </w:rPr>
+    </w:lvl>
+    <w:lvl w:ilvl="7" w:tplc="240A0003" w:tentative="1">
+      <w:start w:val="1"/>
+      <w:numFmt w:val="bullet"/>
+      <w:lvlText w:val="o"/>
+      <w:lvlJc w:val="left"/>
+      <w:pPr>
+        <w:ind w:left="6044" w:hanging="360"/>
+      </w:pPr>
+      <w:rPr>
+        <w:rFonts w:ascii="Courier New" w:hAnsi="Courier New" w:cs="Courier New" w:hint="default"/>
+      </w:rPr>
+    </w:lvl>
+    <w:lvl w:ilvl="8" w:tplc="240A0005" w:tentative="1">
+      <w:start w:val="1"/>
+      <w:numFmt w:val="bullet"/>
+      <w:lvlText w:val=""/>
+      <w:lvlJc w:val="left"/>
+      <w:pPr>
+        <w:ind w:left="6764" w:hanging="360"/>
+      </w:pPr>
+      <w:rPr>
+        <w:rFonts w:ascii="Wingdings" w:hAnsi="Wingdings" w:hint="default"/>
+      </w:rPr>
+    </w:lvl>
+  </w:abstractNum>
+  <w:abstractNum w:abstractNumId="7" w15:restartNumberingAfterBreak="0">
+    <w:nsid w:val="266E0CC0"/>
+    <w:multiLevelType w:val="hybridMultilevel"/>
+    <w:tmpl w:val="86BC84C6"/>
+    <w:lvl w:ilvl="0" w:tplc="240A000D">
+      <w:start w:val="1"/>
+      <w:numFmt w:val="bullet"/>
+      <w:lvlText w:val=""/>
+      <w:lvlJc w:val="left"/>
+      <w:pPr>
+        <w:ind w:left="720" w:hanging="360"/>
+      </w:pPr>
+      <w:rPr>
+        <w:rFonts w:ascii="Wingdings" w:hAnsi="Wingdings" w:hint="default"/>
+      </w:rPr>
+    </w:lvl>
+    <w:lvl w:ilvl="1" w:tplc="240A0003" w:tentative="1">
+      <w:start w:val="1"/>
+      <w:numFmt w:val="bullet"/>
+      <w:lvlText w:val="o"/>
+      <w:lvlJc w:val="left"/>
+      <w:pPr>
+        <w:ind w:left="1440" w:hanging="360"/>
+      </w:pPr>
+      <w:rPr>
+        <w:rFonts w:ascii="Courier New" w:hAnsi="Courier New" w:cs="Courier New" w:hint="default"/>
+      </w:rPr>
+    </w:lvl>
+    <w:lvl w:ilvl="2" w:tplc="240A0005" w:tentative="1">
+      <w:start w:val="1"/>
+      <w:numFmt w:val="bullet"/>
+      <w:lvlText w:val=""/>
+      <w:lvlJc w:val="left"/>
+      <w:pPr>
+        <w:ind w:left="2160" w:hanging="360"/>
+      </w:pPr>
+      <w:rPr>
+        <w:rFonts w:ascii="Wingdings" w:hAnsi="Wingdings" w:hint="default"/>
+      </w:rPr>
+    </w:lvl>
+    <w:lvl w:ilvl="3" w:tplc="240A0001" w:tentative="1">
+      <w:start w:val="1"/>
+      <w:numFmt w:val="bullet"/>
+      <w:lvlText w:val=""/>
+      <w:lvlJc w:val="left"/>
+      <w:pPr>
+        <w:ind w:left="2880" w:hanging="360"/>
+      </w:pPr>
+      <w:rPr>
+        <w:rFonts w:ascii="Symbol" w:hAnsi="Symbol" w:hint="default"/>
+      </w:rPr>
+    </w:lvl>
+    <w:lvl w:ilvl="4" w:tplc="240A0003" w:tentative="1">
+      <w:start w:val="1"/>
+      <w:numFmt w:val="bullet"/>
+      <w:lvlText w:val="o"/>
+      <w:lvlJc w:val="left"/>
+      <w:pPr>
+        <w:ind w:left="3600" w:hanging="360"/>
+      </w:pPr>
+      <w:rPr>
+        <w:rFonts w:ascii="Courier New" w:hAnsi="Courier New" w:cs="Courier New" w:hint="default"/>
+      </w:rPr>
+    </w:lvl>
+    <w:lvl w:ilvl="5" w:tplc="240A0005" w:tentative="1">
+      <w:start w:val="1"/>
+      <w:numFmt w:val="bullet"/>
+      <w:lvlText w:val=""/>
+      <w:lvlJc w:val="left"/>
+      <w:pPr>
+        <w:ind w:left="4320" w:hanging="360"/>
+      </w:pPr>
+      <w:rPr>
+        <w:rFonts w:ascii="Wingdings" w:hAnsi="Wingdings" w:hint="default"/>
+      </w:rPr>
+    </w:lvl>
+    <w:lvl w:ilvl="6" w:tplc="240A0001" w:tentative="1">
+      <w:start w:val="1"/>
+      <w:numFmt w:val="bullet"/>
+      <w:lvlText w:val=""/>
+      <w:lvlJc w:val="left"/>
+      <w:pPr>
+        <w:ind w:left="5040" w:hanging="360"/>
+      </w:pPr>
+      <w:rPr>
+        <w:rFonts w:ascii="Symbol" w:hAnsi="Symbol" w:hint="default"/>
+      </w:rPr>
+    </w:lvl>
+    <w:lvl w:ilvl="7" w:tplc="240A0003" w:tentative="1">
+      <w:start w:val="1"/>
+      <w:numFmt w:val="bullet"/>
+      <w:lvlText w:val="o"/>
+      <w:lvlJc w:val="left"/>
+      <w:pPr>
+        <w:ind w:left="5760" w:hanging="360"/>
+      </w:pPr>
+      <w:rPr>
+        <w:rFonts w:ascii="Courier New" w:hAnsi="Courier New" w:cs="Courier New" w:hint="default"/>
+      </w:rPr>
+    </w:lvl>
+    <w:lvl w:ilvl="8" w:tplc="240A0005" w:tentative="1">
+      <w:start w:val="1"/>
+      <w:numFmt w:val="bullet"/>
+      <w:lvlText w:val=""/>
+      <w:lvlJc w:val="left"/>
+      <w:pPr>
+        <w:ind w:left="6480" w:hanging="360"/>
+      </w:pPr>
+      <w:rPr>
+        <w:rFonts w:ascii="Wingdings" w:hAnsi="Wingdings" w:hint="default"/>
+      </w:rPr>
+    </w:lvl>
+  </w:abstractNum>
+  <w:abstractNum w:abstractNumId="8" w15:restartNumberingAfterBreak="0">
     <w:nsid w:val="2C2124CE"/>
     <w:multiLevelType w:val="hybridMultilevel"/>
     <w:tmpl w:val="6CDEFCDA"/>
@@ -5200,7 +5377,459 @@
       </w:rPr>
     </w:lvl>
   </w:abstractNum>
-  <w:abstractNum w:abstractNumId="3" w15:restartNumberingAfterBreak="0">
+  <w:abstractNum w:abstractNumId="9" w15:restartNumberingAfterBreak="0">
+    <w:nsid w:val="2C462611"/>
+    <w:multiLevelType w:val="hybridMultilevel"/>
+    <w:tmpl w:val="FDDEDA7E"/>
+    <w:lvl w:ilvl="0" w:tplc="240A000D">
+      <w:start w:val="1"/>
+      <w:numFmt w:val="bullet"/>
+      <w:lvlText w:val=""/>
+      <w:lvlJc w:val="left"/>
+      <w:pPr>
+        <w:ind w:left="1171" w:hanging="360"/>
+      </w:pPr>
+      <w:rPr>
+        <w:rFonts w:ascii="Wingdings" w:hAnsi="Wingdings" w:hint="default"/>
+      </w:rPr>
+    </w:lvl>
+    <w:lvl w:ilvl="1" w:tplc="240A000D">
+      <w:start w:val="1"/>
+      <w:numFmt w:val="bullet"/>
+      <w:lvlText w:val=""/>
+      <w:lvlJc w:val="left"/>
+      <w:pPr>
+        <w:ind w:left="720" w:hanging="360"/>
+      </w:pPr>
+      <w:rPr>
+        <w:rFonts w:ascii="Wingdings" w:hAnsi="Wingdings" w:hint="default"/>
+      </w:rPr>
+    </w:lvl>
+    <w:lvl w:ilvl="2" w:tplc="240A0005" w:tentative="1">
+      <w:start w:val="1"/>
+      <w:numFmt w:val="bullet"/>
+      <w:lvlText w:val=""/>
+      <w:lvlJc w:val="left"/>
+      <w:pPr>
+        <w:ind w:left="2611" w:hanging="360"/>
+      </w:pPr>
+      <w:rPr>
+        <w:rFonts w:ascii="Wingdings" w:hAnsi="Wingdings" w:hint="default"/>
+      </w:rPr>
+    </w:lvl>
+    <w:lvl w:ilvl="3" w:tplc="240A0001" w:tentative="1">
+      <w:start w:val="1"/>
+      <w:numFmt w:val="bullet"/>
+      <w:lvlText w:val=""/>
+      <w:lvlJc w:val="left"/>
+      <w:pPr>
+        <w:ind w:left="3331" w:hanging="360"/>
+      </w:pPr>
+      <w:rPr>
+        <w:rFonts w:ascii="Symbol" w:hAnsi="Symbol" w:hint="default"/>
+      </w:rPr>
+    </w:lvl>
+    <w:lvl w:ilvl="4" w:tplc="240A0003" w:tentative="1">
+      <w:start w:val="1"/>
+      <w:numFmt w:val="bullet"/>
+      <w:lvlText w:val="o"/>
+      <w:lvlJc w:val="left"/>
+      <w:pPr>
+        <w:ind w:left="4051" w:hanging="360"/>
+      </w:pPr>
+      <w:rPr>
+        <w:rFonts w:ascii="Courier New" w:hAnsi="Courier New" w:cs="Courier New" w:hint="default"/>
+      </w:rPr>
+    </w:lvl>
+    <w:lvl w:ilvl="5" w:tplc="240A0005" w:tentative="1">
+      <w:start w:val="1"/>
+      <w:numFmt w:val="bullet"/>
+      <w:lvlText w:val=""/>
+      <w:lvlJc w:val="left"/>
+      <w:pPr>
+        <w:ind w:left="4771" w:hanging="360"/>
+      </w:pPr>
+      <w:rPr>
+        <w:rFonts w:ascii="Wingdings" w:hAnsi="Wingdings" w:hint="default"/>
+      </w:rPr>
+    </w:lvl>
+    <w:lvl w:ilvl="6" w:tplc="240A0001" w:tentative="1">
+      <w:start w:val="1"/>
+      <w:numFmt w:val="bullet"/>
+      <w:lvlText w:val=""/>
+      <w:lvlJc w:val="left"/>
+      <w:pPr>
+        <w:ind w:left="5491" w:hanging="360"/>
+      </w:pPr>
+      <w:rPr>
+        <w:rFonts w:ascii="Symbol" w:hAnsi="Symbol" w:hint="default"/>
+      </w:rPr>
+    </w:lvl>
+    <w:lvl w:ilvl="7" w:tplc="240A0003" w:tentative="1">
+      <w:start w:val="1"/>
+      <w:numFmt w:val="bullet"/>
+      <w:lvlText w:val="o"/>
+      <w:lvlJc w:val="left"/>
+      <w:pPr>
+        <w:ind w:left="6211" w:hanging="360"/>
+      </w:pPr>
+      <w:rPr>
+        <w:rFonts w:ascii="Courier New" w:hAnsi="Courier New" w:cs="Courier New" w:hint="default"/>
+      </w:rPr>
+    </w:lvl>
+    <w:lvl w:ilvl="8" w:tplc="240A0005" w:tentative="1">
+      <w:start w:val="1"/>
+      <w:numFmt w:val="bullet"/>
+      <w:lvlText w:val=""/>
+      <w:lvlJc w:val="left"/>
+      <w:pPr>
+        <w:ind w:left="6931" w:hanging="360"/>
+      </w:pPr>
+      <w:rPr>
+        <w:rFonts w:ascii="Wingdings" w:hAnsi="Wingdings" w:hint="default"/>
+      </w:rPr>
+    </w:lvl>
+  </w:abstractNum>
+  <w:abstractNum w:abstractNumId="10" w15:restartNumberingAfterBreak="0">
+    <w:nsid w:val="2EED6D1B"/>
+    <w:multiLevelType w:val="hybridMultilevel"/>
+    <w:tmpl w:val="075A49E0"/>
+    <w:lvl w:ilvl="0" w:tplc="240A0003">
+      <w:start w:val="1"/>
+      <w:numFmt w:val="bullet"/>
+      <w:lvlText w:val="o"/>
+      <w:lvlJc w:val="left"/>
+      <w:pPr>
+        <w:ind w:left="1724" w:hanging="360"/>
+      </w:pPr>
+      <w:rPr>
+        <w:rFonts w:ascii="Courier New" w:hAnsi="Courier New" w:cs="Courier New" w:hint="default"/>
+      </w:rPr>
+    </w:lvl>
+    <w:lvl w:ilvl="1" w:tplc="240A0003" w:tentative="1">
+      <w:start w:val="1"/>
+      <w:numFmt w:val="bullet"/>
+      <w:lvlText w:val="o"/>
+      <w:lvlJc w:val="left"/>
+      <w:pPr>
+        <w:ind w:left="2444" w:hanging="360"/>
+      </w:pPr>
+      <w:rPr>
+        <w:rFonts w:ascii="Courier New" w:hAnsi="Courier New" w:cs="Courier New" w:hint="default"/>
+      </w:rPr>
+    </w:lvl>
+    <w:lvl w:ilvl="2" w:tplc="240A0005" w:tentative="1">
+      <w:start w:val="1"/>
+      <w:numFmt w:val="bullet"/>
+      <w:lvlText w:val=""/>
+      <w:lvlJc w:val="left"/>
+      <w:pPr>
+        <w:ind w:left="3164" w:hanging="360"/>
+      </w:pPr>
+      <w:rPr>
+        <w:rFonts w:ascii="Wingdings" w:hAnsi="Wingdings" w:hint="default"/>
+      </w:rPr>
+    </w:lvl>
+    <w:lvl w:ilvl="3" w:tplc="240A0001" w:tentative="1">
+      <w:start w:val="1"/>
+      <w:numFmt w:val="bullet"/>
+      <w:lvlText w:val=""/>
+      <w:lvlJc w:val="left"/>
+      <w:pPr>
+        <w:ind w:left="3884" w:hanging="360"/>
+      </w:pPr>
+      <w:rPr>
+        <w:rFonts w:ascii="Symbol" w:hAnsi="Symbol" w:hint="default"/>
+      </w:rPr>
+    </w:lvl>
+    <w:lvl w:ilvl="4" w:tplc="240A0003" w:tentative="1">
+      <w:start w:val="1"/>
+      <w:numFmt w:val="bullet"/>
+      <w:lvlText w:val="o"/>
+      <w:lvlJc w:val="left"/>
+      <w:pPr>
+        <w:ind w:left="4604" w:hanging="360"/>
+      </w:pPr>
+      <w:rPr>
+        <w:rFonts w:ascii="Courier New" w:hAnsi="Courier New" w:cs="Courier New" w:hint="default"/>
+      </w:rPr>
+    </w:lvl>
+    <w:lvl w:ilvl="5" w:tplc="240A0005" w:tentative="1">
+      <w:start w:val="1"/>
+      <w:numFmt w:val="bullet"/>
+      <w:lvlText w:val=""/>
+      <w:lvlJc w:val="left"/>
+      <w:pPr>
+        <w:ind w:left="5324" w:hanging="360"/>
+      </w:pPr>
+      <w:rPr>
+        <w:rFonts w:ascii="Wingdings" w:hAnsi="Wingdings" w:hint="default"/>
+      </w:rPr>
+    </w:lvl>
+    <w:lvl w:ilvl="6" w:tplc="240A0001" w:tentative="1">
+      <w:start w:val="1"/>
+      <w:numFmt w:val="bullet"/>
+      <w:lvlText w:val=""/>
+      <w:lvlJc w:val="left"/>
+      <w:pPr>
+        <w:ind w:left="6044" w:hanging="360"/>
+      </w:pPr>
+      <w:rPr>
+        <w:rFonts w:ascii="Symbol" w:hAnsi="Symbol" w:hint="default"/>
+      </w:rPr>
+    </w:lvl>
+    <w:lvl w:ilvl="7" w:tplc="240A0003" w:tentative="1">
+      <w:start w:val="1"/>
+      <w:numFmt w:val="bullet"/>
+      <w:lvlText w:val="o"/>
+      <w:lvlJc w:val="left"/>
+      <w:pPr>
+        <w:ind w:left="6764" w:hanging="360"/>
+      </w:pPr>
+      <w:rPr>
+        <w:rFonts w:ascii="Courier New" w:hAnsi="Courier New" w:cs="Courier New" w:hint="default"/>
+      </w:rPr>
+    </w:lvl>
+    <w:lvl w:ilvl="8" w:tplc="240A0005" w:tentative="1">
+      <w:start w:val="1"/>
+      <w:numFmt w:val="bullet"/>
+      <w:lvlText w:val=""/>
+      <w:lvlJc w:val="left"/>
+      <w:pPr>
+        <w:ind w:left="7484" w:hanging="360"/>
+      </w:pPr>
+      <w:rPr>
+        <w:rFonts w:ascii="Wingdings" w:hAnsi="Wingdings" w:hint="default"/>
+      </w:rPr>
+    </w:lvl>
+  </w:abstractNum>
+  <w:abstractNum w:abstractNumId="11" w15:restartNumberingAfterBreak="0">
+    <w:nsid w:val="308471FB"/>
+    <w:multiLevelType w:val="hybridMultilevel"/>
+    <w:tmpl w:val="E1DC4B3A"/>
+    <w:lvl w:ilvl="0" w:tplc="240A0001">
+      <w:start w:val="1"/>
+      <w:numFmt w:val="bullet"/>
+      <w:lvlText w:val=""/>
+      <w:lvlJc w:val="left"/>
+      <w:pPr>
+        <w:ind w:left="1004" w:hanging="360"/>
+      </w:pPr>
+      <w:rPr>
+        <w:rFonts w:ascii="Symbol" w:hAnsi="Symbol" w:hint="default"/>
+      </w:rPr>
+    </w:lvl>
+    <w:lvl w:ilvl="1" w:tplc="240A0003" w:tentative="1">
+      <w:start w:val="1"/>
+      <w:numFmt w:val="bullet"/>
+      <w:lvlText w:val="o"/>
+      <w:lvlJc w:val="left"/>
+      <w:pPr>
+        <w:ind w:left="1724" w:hanging="360"/>
+      </w:pPr>
+      <w:rPr>
+        <w:rFonts w:ascii="Courier New" w:hAnsi="Courier New" w:cs="Courier New" w:hint="default"/>
+      </w:rPr>
+    </w:lvl>
+    <w:lvl w:ilvl="2" w:tplc="240A0005" w:tentative="1">
+      <w:start w:val="1"/>
+      <w:numFmt w:val="bullet"/>
+      <w:lvlText w:val=""/>
+      <w:lvlJc w:val="left"/>
+      <w:pPr>
+        <w:ind w:left="2444" w:hanging="360"/>
+      </w:pPr>
+      <w:rPr>
+        <w:rFonts w:ascii="Wingdings" w:hAnsi="Wingdings" w:hint="default"/>
+      </w:rPr>
+    </w:lvl>
+    <w:lvl w:ilvl="3" w:tplc="240A0001" w:tentative="1">
+      <w:start w:val="1"/>
+      <w:numFmt w:val="bullet"/>
+      <w:lvlText w:val=""/>
+      <w:lvlJc w:val="left"/>
+      <w:pPr>
+        <w:ind w:left="3164" w:hanging="360"/>
+      </w:pPr>
+      <w:rPr>
+        <w:rFonts w:ascii="Symbol" w:hAnsi="Symbol" w:hint="default"/>
+      </w:rPr>
+    </w:lvl>
+    <w:lvl w:ilvl="4" w:tplc="240A0003" w:tentative="1">
+      <w:start w:val="1"/>
+      <w:numFmt w:val="bullet"/>
+      <w:lvlText w:val="o"/>
+      <w:lvlJc w:val="left"/>
+      <w:pPr>
+        <w:ind w:left="3884" w:hanging="360"/>
+      </w:pPr>
+      <w:rPr>
+        <w:rFonts w:ascii="Courier New" w:hAnsi="Courier New" w:cs="Courier New" w:hint="default"/>
+      </w:rPr>
+    </w:lvl>
+    <w:lvl w:ilvl="5" w:tplc="240A0005" w:tentative="1">
+      <w:start w:val="1"/>
+      <w:numFmt w:val="bullet"/>
+      <w:lvlText w:val=""/>
+      <w:lvlJc w:val="left"/>
+      <w:pPr>
+        <w:ind w:left="4604" w:hanging="360"/>
+      </w:pPr>
+      <w:rPr>
+        <w:rFonts w:ascii="Wingdings" w:hAnsi="Wingdings" w:hint="default"/>
+      </w:rPr>
+    </w:lvl>
+    <w:lvl w:ilvl="6" w:tplc="240A0001" w:tentative="1">
+      <w:start w:val="1"/>
+      <w:numFmt w:val="bullet"/>
+      <w:lvlText w:val=""/>
+      <w:lvlJc w:val="left"/>
+      <w:pPr>
+        <w:ind w:left="5324" w:hanging="360"/>
+      </w:pPr>
+      <w:rPr>
+        <w:rFonts w:ascii="Symbol" w:hAnsi="Symbol" w:hint="default"/>
+      </w:rPr>
+    </w:lvl>
+    <w:lvl w:ilvl="7" w:tplc="240A0003" w:tentative="1">
+      <w:start w:val="1"/>
+      <w:numFmt w:val="bullet"/>
+      <w:lvlText w:val="o"/>
+      <w:lvlJc w:val="left"/>
+      <w:pPr>
+        <w:ind w:left="6044" w:hanging="360"/>
+      </w:pPr>
+      <w:rPr>
+        <w:rFonts w:ascii="Courier New" w:hAnsi="Courier New" w:cs="Courier New" w:hint="default"/>
+      </w:rPr>
+    </w:lvl>
+    <w:lvl w:ilvl="8" w:tplc="240A0005" w:tentative="1">
+      <w:start w:val="1"/>
+      <w:numFmt w:val="bullet"/>
+      <w:lvlText w:val=""/>
+      <w:lvlJc w:val="left"/>
+      <w:pPr>
+        <w:ind w:left="6764" w:hanging="360"/>
+      </w:pPr>
+      <w:rPr>
+        <w:rFonts w:ascii="Wingdings" w:hAnsi="Wingdings" w:hint="default"/>
+      </w:rPr>
+    </w:lvl>
+  </w:abstractNum>
+  <w:abstractNum w:abstractNumId="12" w15:restartNumberingAfterBreak="0">
+    <w:nsid w:val="30B84D66"/>
+    <w:multiLevelType w:val="hybridMultilevel"/>
+    <w:tmpl w:val="2D3A7598"/>
+    <w:lvl w:ilvl="0" w:tplc="240A0001">
+      <w:start w:val="1"/>
+      <w:numFmt w:val="bullet"/>
+      <w:lvlText w:val=""/>
+      <w:lvlJc w:val="left"/>
+      <w:pPr>
+        <w:ind w:left="720" w:hanging="360"/>
+      </w:pPr>
+      <w:rPr>
+        <w:rFonts w:ascii="Symbol" w:hAnsi="Symbol" w:hint="default"/>
+      </w:rPr>
+    </w:lvl>
+    <w:lvl w:ilvl="1" w:tplc="240A0003" w:tentative="1">
+      <w:start w:val="1"/>
+      <w:numFmt w:val="bullet"/>
+      <w:lvlText w:val="o"/>
+      <w:lvlJc w:val="left"/>
+      <w:pPr>
+        <w:ind w:left="1440" w:hanging="360"/>
+      </w:pPr>
+      <w:rPr>
+        <w:rFonts w:ascii="Courier New" w:hAnsi="Courier New" w:cs="Courier New" w:hint="default"/>
+      </w:rPr>
+    </w:lvl>
+    <w:lvl w:ilvl="2" w:tplc="240A0005" w:tentative="1">
+      <w:start w:val="1"/>
+      <w:numFmt w:val="bullet"/>
+      <w:lvlText w:val=""/>
+      <w:lvlJc w:val="left"/>
+      <w:pPr>
+        <w:ind w:left="2160" w:hanging="360"/>
+      </w:pPr>
+      <w:rPr>
+        <w:rFonts w:ascii="Wingdings" w:hAnsi="Wingdings" w:hint="default"/>
+      </w:rPr>
+    </w:lvl>
+    <w:lvl w:ilvl="3" w:tplc="240A0001" w:tentative="1">
+      <w:start w:val="1"/>
+      <w:numFmt w:val="bullet"/>
+      <w:lvlText w:val=""/>
+      <w:lvlJc w:val="left"/>
+      <w:pPr>
+        <w:ind w:left="2880" w:hanging="360"/>
+      </w:pPr>
+      <w:rPr>
+        <w:rFonts w:ascii="Symbol" w:hAnsi="Symbol" w:hint="default"/>
+      </w:rPr>
+    </w:lvl>
+    <w:lvl w:ilvl="4" w:tplc="240A0003" w:tentative="1">
+      <w:start w:val="1"/>
+      <w:numFmt w:val="bullet"/>
+      <w:lvlText w:val="o"/>
+      <w:lvlJc w:val="left"/>
+      <w:pPr>
+        <w:ind w:left="3600" w:hanging="360"/>
+      </w:pPr>
+      <w:rPr>
+        <w:rFonts w:ascii="Courier New" w:hAnsi="Courier New" w:cs="Courier New" w:hint="default"/>
+      </w:rPr>
+    </w:lvl>
+    <w:lvl w:ilvl="5" w:tplc="240A0005" w:tentative="1">
+      <w:start w:val="1"/>
+      <w:numFmt w:val="bullet"/>
+      <w:lvlText w:val=""/>
+      <w:lvlJc w:val="left"/>
+      <w:pPr>
+        <w:ind w:left="4320" w:hanging="360"/>
+      </w:pPr>
+      <w:rPr>
+        <w:rFonts w:ascii="Wingdings" w:hAnsi="Wingdings" w:hint="default"/>
+      </w:rPr>
+    </w:lvl>
+    <w:lvl w:ilvl="6" w:tplc="240A0001" w:tentative="1">
+      <w:start w:val="1"/>
+      <w:numFmt w:val="bullet"/>
+      <w:lvlText w:val=""/>
+      <w:lvlJc w:val="left"/>
+      <w:pPr>
+        <w:ind w:left="5040" w:hanging="360"/>
+      </w:pPr>
+      <w:rPr>
+        <w:rFonts w:ascii="Symbol" w:hAnsi="Symbol" w:hint="default"/>
+      </w:rPr>
+    </w:lvl>
+    <w:lvl w:ilvl="7" w:tplc="240A0003" w:tentative="1">
+      <w:start w:val="1"/>
+      <w:numFmt w:val="bullet"/>
+      <w:lvlText w:val="o"/>
+      <w:lvlJc w:val="left"/>
+      <w:pPr>
+        <w:ind w:left="5760" w:hanging="360"/>
+      </w:pPr>
+      <w:rPr>
+        <w:rFonts w:ascii="Courier New" w:hAnsi="Courier New" w:cs="Courier New" w:hint="default"/>
+      </w:rPr>
+    </w:lvl>
+    <w:lvl w:ilvl="8" w:tplc="240A0005" w:tentative="1">
+      <w:start w:val="1"/>
+      <w:numFmt w:val="bullet"/>
+      <w:lvlText w:val=""/>
+      <w:lvlJc w:val="left"/>
+      <w:pPr>
+        <w:ind w:left="6480" w:hanging="360"/>
+      </w:pPr>
+      <w:rPr>
+        <w:rFonts w:ascii="Wingdings" w:hAnsi="Wingdings" w:hint="default"/>
+      </w:rPr>
+    </w:lvl>
+  </w:abstractNum>
+  <w:abstractNum w:abstractNumId="13" w15:restartNumberingAfterBreak="0">
     <w:nsid w:val="323B4A1A"/>
     <w:multiLevelType w:val="hybridMultilevel"/>
     <w:tmpl w:val="18641D64"/>
@@ -5313,7 +5942,661 @@
       </w:rPr>
     </w:lvl>
   </w:abstractNum>
-  <w:abstractNum w:abstractNumId="4" w15:restartNumberingAfterBreak="0">
+  <w:abstractNum w:abstractNumId="14" w15:restartNumberingAfterBreak="0">
+    <w:nsid w:val="45CE2094"/>
+    <w:multiLevelType w:val="hybridMultilevel"/>
+    <w:tmpl w:val="083E9362"/>
+    <w:lvl w:ilvl="0" w:tplc="240A0001">
+      <w:start w:val="1"/>
+      <w:numFmt w:val="bullet"/>
+      <w:lvlText w:val=""/>
+      <w:lvlJc w:val="left"/>
+      <w:pPr>
+        <w:ind w:left="1004" w:hanging="360"/>
+      </w:pPr>
+      <w:rPr>
+        <w:rFonts w:ascii="Symbol" w:hAnsi="Symbol" w:hint="default"/>
+      </w:rPr>
+    </w:lvl>
+    <w:lvl w:ilvl="1" w:tplc="240A0003" w:tentative="1">
+      <w:start w:val="1"/>
+      <w:numFmt w:val="bullet"/>
+      <w:lvlText w:val="o"/>
+      <w:lvlJc w:val="left"/>
+      <w:pPr>
+        <w:ind w:left="1724" w:hanging="360"/>
+      </w:pPr>
+      <w:rPr>
+        <w:rFonts w:ascii="Courier New" w:hAnsi="Courier New" w:cs="Courier New" w:hint="default"/>
+      </w:rPr>
+    </w:lvl>
+    <w:lvl w:ilvl="2" w:tplc="240A0005" w:tentative="1">
+      <w:start w:val="1"/>
+      <w:numFmt w:val="bullet"/>
+      <w:lvlText w:val=""/>
+      <w:lvlJc w:val="left"/>
+      <w:pPr>
+        <w:ind w:left="2444" w:hanging="360"/>
+      </w:pPr>
+      <w:rPr>
+        <w:rFonts w:ascii="Wingdings" w:hAnsi="Wingdings" w:hint="default"/>
+      </w:rPr>
+    </w:lvl>
+    <w:lvl w:ilvl="3" w:tplc="240A0001" w:tentative="1">
+      <w:start w:val="1"/>
+      <w:numFmt w:val="bullet"/>
+      <w:lvlText w:val=""/>
+      <w:lvlJc w:val="left"/>
+      <w:pPr>
+        <w:ind w:left="3164" w:hanging="360"/>
+      </w:pPr>
+      <w:rPr>
+        <w:rFonts w:ascii="Symbol" w:hAnsi="Symbol" w:hint="default"/>
+      </w:rPr>
+    </w:lvl>
+    <w:lvl w:ilvl="4" w:tplc="240A0003" w:tentative="1">
+      <w:start w:val="1"/>
+      <w:numFmt w:val="bullet"/>
+      <w:lvlText w:val="o"/>
+      <w:lvlJc w:val="left"/>
+      <w:pPr>
+        <w:ind w:left="3884" w:hanging="360"/>
+      </w:pPr>
+      <w:rPr>
+        <w:rFonts w:ascii="Courier New" w:hAnsi="Courier New" w:cs="Courier New" w:hint="default"/>
+      </w:rPr>
+    </w:lvl>
+    <w:lvl w:ilvl="5" w:tplc="240A0005" w:tentative="1">
+      <w:start w:val="1"/>
+      <w:numFmt w:val="bullet"/>
+      <w:lvlText w:val=""/>
+      <w:lvlJc w:val="left"/>
+      <w:pPr>
+        <w:ind w:left="4604" w:hanging="360"/>
+      </w:pPr>
+      <w:rPr>
+        <w:rFonts w:ascii="Wingdings" w:hAnsi="Wingdings" w:hint="default"/>
+      </w:rPr>
+    </w:lvl>
+    <w:lvl w:ilvl="6" w:tplc="240A0001" w:tentative="1">
+      <w:start w:val="1"/>
+      <w:numFmt w:val="bullet"/>
+      <w:lvlText w:val=""/>
+      <w:lvlJc w:val="left"/>
+      <w:pPr>
+        <w:ind w:left="5324" w:hanging="360"/>
+      </w:pPr>
+      <w:rPr>
+        <w:rFonts w:ascii="Symbol" w:hAnsi="Symbol" w:hint="default"/>
+      </w:rPr>
+    </w:lvl>
+    <w:lvl w:ilvl="7" w:tplc="240A0003" w:tentative="1">
+      <w:start w:val="1"/>
+      <w:numFmt w:val="bullet"/>
+      <w:lvlText w:val="o"/>
+      <w:lvlJc w:val="left"/>
+      <w:pPr>
+        <w:ind w:left="6044" w:hanging="360"/>
+      </w:pPr>
+      <w:rPr>
+        <w:rFonts w:ascii="Courier New" w:hAnsi="Courier New" w:cs="Courier New" w:hint="default"/>
+      </w:rPr>
+    </w:lvl>
+    <w:lvl w:ilvl="8" w:tplc="240A0005" w:tentative="1">
+      <w:start w:val="1"/>
+      <w:numFmt w:val="bullet"/>
+      <w:lvlText w:val=""/>
+      <w:lvlJc w:val="left"/>
+      <w:pPr>
+        <w:ind w:left="6764" w:hanging="360"/>
+      </w:pPr>
+      <w:rPr>
+        <w:rFonts w:ascii="Wingdings" w:hAnsi="Wingdings" w:hint="default"/>
+      </w:rPr>
+    </w:lvl>
+  </w:abstractNum>
+  <w:abstractNum w:abstractNumId="15" w15:restartNumberingAfterBreak="0">
+    <w:nsid w:val="487B6237"/>
+    <w:multiLevelType w:val="hybridMultilevel"/>
+    <w:tmpl w:val="24483B68"/>
+    <w:lvl w:ilvl="0" w:tplc="240A000D">
+      <w:start w:val="1"/>
+      <w:numFmt w:val="bullet"/>
+      <w:lvlText w:val=""/>
+      <w:lvlJc w:val="left"/>
+      <w:pPr>
+        <w:ind w:left="720" w:hanging="360"/>
+      </w:pPr>
+      <w:rPr>
+        <w:rFonts w:ascii="Wingdings" w:hAnsi="Wingdings" w:hint="default"/>
+      </w:rPr>
+    </w:lvl>
+    <w:lvl w:ilvl="1" w:tplc="240A0003" w:tentative="1">
+      <w:start w:val="1"/>
+      <w:numFmt w:val="bullet"/>
+      <w:lvlText w:val="o"/>
+      <w:lvlJc w:val="left"/>
+      <w:pPr>
+        <w:ind w:left="1440" w:hanging="360"/>
+      </w:pPr>
+      <w:rPr>
+        <w:rFonts w:ascii="Courier New" w:hAnsi="Courier New" w:cs="Courier New" w:hint="default"/>
+      </w:rPr>
+    </w:lvl>
+    <w:lvl w:ilvl="2" w:tplc="240A0005" w:tentative="1">
+      <w:start w:val="1"/>
+      <w:numFmt w:val="bullet"/>
+      <w:lvlText w:val=""/>
+      <w:lvlJc w:val="left"/>
+      <w:pPr>
+        <w:ind w:left="2160" w:hanging="360"/>
+      </w:pPr>
+      <w:rPr>
+        <w:rFonts w:ascii="Wingdings" w:hAnsi="Wingdings" w:hint="default"/>
+      </w:rPr>
+    </w:lvl>
+    <w:lvl w:ilvl="3" w:tplc="240A0001" w:tentative="1">
+      <w:start w:val="1"/>
+      <w:numFmt w:val="bullet"/>
+      <w:lvlText w:val=""/>
+      <w:lvlJc w:val="left"/>
+      <w:pPr>
+        <w:ind w:left="2880" w:hanging="360"/>
+      </w:pPr>
+      <w:rPr>
+        <w:rFonts w:ascii="Symbol" w:hAnsi="Symbol" w:hint="default"/>
+      </w:rPr>
+    </w:lvl>
+    <w:lvl w:ilvl="4" w:tplc="240A0003" w:tentative="1">
+      <w:start w:val="1"/>
+      <w:numFmt w:val="bullet"/>
+      <w:lvlText w:val="o"/>
+      <w:lvlJc w:val="left"/>
+      <w:pPr>
+        <w:ind w:left="3600" w:hanging="360"/>
+      </w:pPr>
+      <w:rPr>
+        <w:rFonts w:ascii="Courier New" w:hAnsi="Courier New" w:cs="Courier New" w:hint="default"/>
+      </w:rPr>
+    </w:lvl>
+    <w:lvl w:ilvl="5" w:tplc="240A0005" w:tentative="1">
+      <w:start w:val="1"/>
+      <w:numFmt w:val="bullet"/>
+      <w:lvlText w:val=""/>
+      <w:lvlJc w:val="left"/>
+      <w:pPr>
+        <w:ind w:left="4320" w:hanging="360"/>
+      </w:pPr>
+      <w:rPr>
+        <w:rFonts w:ascii="Wingdings" w:hAnsi="Wingdings" w:hint="default"/>
+      </w:rPr>
+    </w:lvl>
+    <w:lvl w:ilvl="6" w:tplc="240A0001" w:tentative="1">
+      <w:start w:val="1"/>
+      <w:numFmt w:val="bullet"/>
+      <w:lvlText w:val=""/>
+      <w:lvlJc w:val="left"/>
+      <w:pPr>
+        <w:ind w:left="5040" w:hanging="360"/>
+      </w:pPr>
+      <w:rPr>
+        <w:rFonts w:ascii="Symbol" w:hAnsi="Symbol" w:hint="default"/>
+      </w:rPr>
+    </w:lvl>
+    <w:lvl w:ilvl="7" w:tplc="240A0003" w:tentative="1">
+      <w:start w:val="1"/>
+      <w:numFmt w:val="bullet"/>
+      <w:lvlText w:val="o"/>
+      <w:lvlJc w:val="left"/>
+      <w:pPr>
+        <w:ind w:left="5760" w:hanging="360"/>
+      </w:pPr>
+      <w:rPr>
+        <w:rFonts w:ascii="Courier New" w:hAnsi="Courier New" w:cs="Courier New" w:hint="default"/>
+      </w:rPr>
+    </w:lvl>
+    <w:lvl w:ilvl="8" w:tplc="240A0005" w:tentative="1">
+      <w:start w:val="1"/>
+      <w:numFmt w:val="bullet"/>
+      <w:lvlText w:val=""/>
+      <w:lvlJc w:val="left"/>
+      <w:pPr>
+        <w:ind w:left="6480" w:hanging="360"/>
+      </w:pPr>
+      <w:rPr>
+        <w:rFonts w:ascii="Wingdings" w:hAnsi="Wingdings" w:hint="default"/>
+      </w:rPr>
+    </w:lvl>
+  </w:abstractNum>
+  <w:abstractNum w:abstractNumId="16" w15:restartNumberingAfterBreak="0">
+    <w:nsid w:val="48BC2455"/>
+    <w:multiLevelType w:val="hybridMultilevel"/>
+    <w:tmpl w:val="39F0011A"/>
+    <w:lvl w:ilvl="0" w:tplc="8AB4A816">
+      <w:start w:val="1"/>
+      <w:numFmt w:val="decimal"/>
+      <w:lvlText w:val="%1."/>
+      <w:lvlJc w:val="left"/>
+      <w:pPr>
+        <w:ind w:left="720" w:hanging="360"/>
+      </w:pPr>
+      <w:rPr>
+        <w:rFonts w:ascii="Arial" w:eastAsia="Arial" w:hAnsi="Arial" w:cs="Arial"/>
+      </w:rPr>
+    </w:lvl>
+    <w:lvl w:ilvl="1" w:tplc="240A0019" w:tentative="1">
+      <w:start w:val="1"/>
+      <w:numFmt w:val="lowerLetter"/>
+      <w:lvlText w:val="%2."/>
+      <w:lvlJc w:val="left"/>
+      <w:pPr>
+        <w:ind w:left="1440" w:hanging="360"/>
+      </w:pPr>
+    </w:lvl>
+    <w:lvl w:ilvl="2" w:tplc="240A001B" w:tentative="1">
+      <w:start w:val="1"/>
+      <w:numFmt w:val="lowerRoman"/>
+      <w:lvlText w:val="%3."/>
+      <w:lvlJc w:val="right"/>
+      <w:pPr>
+        <w:ind w:left="2160" w:hanging="180"/>
+      </w:pPr>
+    </w:lvl>
+    <w:lvl w:ilvl="3" w:tplc="240A000F" w:tentative="1">
+      <w:start w:val="1"/>
+      <w:numFmt w:val="decimal"/>
+      <w:lvlText w:val="%4."/>
+      <w:lvlJc w:val="left"/>
+      <w:pPr>
+        <w:ind w:left="2880" w:hanging="360"/>
+      </w:pPr>
+    </w:lvl>
+    <w:lvl w:ilvl="4" w:tplc="240A0019" w:tentative="1">
+      <w:start w:val="1"/>
+      <w:numFmt w:val="lowerLetter"/>
+      <w:lvlText w:val="%5."/>
+      <w:lvlJc w:val="left"/>
+      <w:pPr>
+        <w:ind w:left="3600" w:hanging="360"/>
+      </w:pPr>
+    </w:lvl>
+    <w:lvl w:ilvl="5" w:tplc="240A001B" w:tentative="1">
+      <w:start w:val="1"/>
+      <w:numFmt w:val="lowerRoman"/>
+      <w:lvlText w:val="%6."/>
+      <w:lvlJc w:val="right"/>
+      <w:pPr>
+        <w:ind w:left="4320" w:hanging="180"/>
+      </w:pPr>
+    </w:lvl>
+    <w:lvl w:ilvl="6" w:tplc="240A000F" w:tentative="1">
+      <w:start w:val="1"/>
+      <w:numFmt w:val="decimal"/>
+      <w:lvlText w:val="%7."/>
+      <w:lvlJc w:val="left"/>
+      <w:pPr>
+        <w:ind w:left="5040" w:hanging="360"/>
+      </w:pPr>
+    </w:lvl>
+    <w:lvl w:ilvl="7" w:tplc="240A0019" w:tentative="1">
+      <w:start w:val="1"/>
+      <w:numFmt w:val="lowerLetter"/>
+      <w:lvlText w:val="%8."/>
+      <w:lvlJc w:val="left"/>
+      <w:pPr>
+        <w:ind w:left="5760" w:hanging="360"/>
+      </w:pPr>
+    </w:lvl>
+    <w:lvl w:ilvl="8" w:tplc="240A001B" w:tentative="1">
+      <w:start w:val="1"/>
+      <w:numFmt w:val="lowerRoman"/>
+      <w:lvlText w:val="%9."/>
+      <w:lvlJc w:val="right"/>
+      <w:pPr>
+        <w:ind w:left="6480" w:hanging="180"/>
+      </w:pPr>
+    </w:lvl>
+  </w:abstractNum>
+  <w:abstractNum w:abstractNumId="17" w15:restartNumberingAfterBreak="0">
+    <w:nsid w:val="49F456BB"/>
+    <w:multiLevelType w:val="hybridMultilevel"/>
+    <w:tmpl w:val="FEF0D5C8"/>
+    <w:lvl w:ilvl="0" w:tplc="240A0003">
+      <w:start w:val="1"/>
+      <w:numFmt w:val="bullet"/>
+      <w:lvlText w:val="o"/>
+      <w:lvlJc w:val="left"/>
+      <w:pPr>
+        <w:ind w:left="1724" w:hanging="360"/>
+      </w:pPr>
+      <w:rPr>
+        <w:rFonts w:ascii="Courier New" w:hAnsi="Courier New" w:cs="Courier New" w:hint="default"/>
+      </w:rPr>
+    </w:lvl>
+    <w:lvl w:ilvl="1" w:tplc="240A0003" w:tentative="1">
+      <w:start w:val="1"/>
+      <w:numFmt w:val="bullet"/>
+      <w:lvlText w:val="o"/>
+      <w:lvlJc w:val="left"/>
+      <w:pPr>
+        <w:ind w:left="2444" w:hanging="360"/>
+      </w:pPr>
+      <w:rPr>
+        <w:rFonts w:ascii="Courier New" w:hAnsi="Courier New" w:cs="Courier New" w:hint="default"/>
+      </w:rPr>
+    </w:lvl>
+    <w:lvl w:ilvl="2" w:tplc="240A0005" w:tentative="1">
+      <w:start w:val="1"/>
+      <w:numFmt w:val="bullet"/>
+      <w:lvlText w:val=""/>
+      <w:lvlJc w:val="left"/>
+      <w:pPr>
+        <w:ind w:left="3164" w:hanging="360"/>
+      </w:pPr>
+      <w:rPr>
+        <w:rFonts w:ascii="Wingdings" w:hAnsi="Wingdings" w:hint="default"/>
+      </w:rPr>
+    </w:lvl>
+    <w:lvl w:ilvl="3" w:tplc="240A0001" w:tentative="1">
+      <w:start w:val="1"/>
+      <w:numFmt w:val="bullet"/>
+      <w:lvlText w:val=""/>
+      <w:lvlJc w:val="left"/>
+      <w:pPr>
+        <w:ind w:left="3884" w:hanging="360"/>
+      </w:pPr>
+      <w:rPr>
+        <w:rFonts w:ascii="Symbol" w:hAnsi="Symbol" w:hint="default"/>
+      </w:rPr>
+    </w:lvl>
+    <w:lvl w:ilvl="4" w:tplc="240A0003" w:tentative="1">
+      <w:start w:val="1"/>
+      <w:numFmt w:val="bullet"/>
+      <w:lvlText w:val="o"/>
+      <w:lvlJc w:val="left"/>
+      <w:pPr>
+        <w:ind w:left="4604" w:hanging="360"/>
+      </w:pPr>
+      <w:rPr>
+        <w:rFonts w:ascii="Courier New" w:hAnsi="Courier New" w:cs="Courier New" w:hint="default"/>
+      </w:rPr>
+    </w:lvl>
+    <w:lvl w:ilvl="5" w:tplc="240A0005" w:tentative="1">
+      <w:start w:val="1"/>
+      <w:numFmt w:val="bullet"/>
+      <w:lvlText w:val=""/>
+      <w:lvlJc w:val="left"/>
+      <w:pPr>
+        <w:ind w:left="5324" w:hanging="360"/>
+      </w:pPr>
+      <w:rPr>
+        <w:rFonts w:ascii="Wingdings" w:hAnsi="Wingdings" w:hint="default"/>
+      </w:rPr>
+    </w:lvl>
+    <w:lvl w:ilvl="6" w:tplc="240A0001" w:tentative="1">
+      <w:start w:val="1"/>
+      <w:numFmt w:val="bullet"/>
+      <w:lvlText w:val=""/>
+      <w:lvlJc w:val="left"/>
+      <w:pPr>
+        <w:ind w:left="6044" w:hanging="360"/>
+      </w:pPr>
+      <w:rPr>
+        <w:rFonts w:ascii="Symbol" w:hAnsi="Symbol" w:hint="default"/>
+      </w:rPr>
+    </w:lvl>
+    <w:lvl w:ilvl="7" w:tplc="240A0003" w:tentative="1">
+      <w:start w:val="1"/>
+      <w:numFmt w:val="bullet"/>
+      <w:lvlText w:val="o"/>
+      <w:lvlJc w:val="left"/>
+      <w:pPr>
+        <w:ind w:left="6764" w:hanging="360"/>
+      </w:pPr>
+      <w:rPr>
+        <w:rFonts w:ascii="Courier New" w:hAnsi="Courier New" w:cs="Courier New" w:hint="default"/>
+      </w:rPr>
+    </w:lvl>
+    <w:lvl w:ilvl="8" w:tplc="240A0005" w:tentative="1">
+      <w:start w:val="1"/>
+      <w:numFmt w:val="bullet"/>
+      <w:lvlText w:val=""/>
+      <w:lvlJc w:val="left"/>
+      <w:pPr>
+        <w:ind w:left="7484" w:hanging="360"/>
+      </w:pPr>
+      <w:rPr>
+        <w:rFonts w:ascii="Wingdings" w:hAnsi="Wingdings" w:hint="default"/>
+      </w:rPr>
+    </w:lvl>
+  </w:abstractNum>
+  <w:abstractNum w:abstractNumId="18" w15:restartNumberingAfterBreak="0">
+    <w:nsid w:val="50E069DF"/>
+    <w:multiLevelType w:val="hybridMultilevel"/>
+    <w:tmpl w:val="C0AE5E90"/>
+    <w:lvl w:ilvl="0" w:tplc="240A0001">
+      <w:start w:val="1"/>
+      <w:numFmt w:val="bullet"/>
+      <w:lvlText w:val=""/>
+      <w:lvlJc w:val="left"/>
+      <w:pPr>
+        <w:ind w:left="720" w:hanging="360"/>
+      </w:pPr>
+      <w:rPr>
+        <w:rFonts w:ascii="Symbol" w:hAnsi="Symbol" w:hint="default"/>
+      </w:rPr>
+    </w:lvl>
+    <w:lvl w:ilvl="1" w:tplc="240A0003" w:tentative="1">
+      <w:start w:val="1"/>
+      <w:numFmt w:val="bullet"/>
+      <w:lvlText w:val="o"/>
+      <w:lvlJc w:val="left"/>
+      <w:pPr>
+        <w:ind w:left="1440" w:hanging="360"/>
+      </w:pPr>
+      <w:rPr>
+        <w:rFonts w:ascii="Courier New" w:hAnsi="Courier New" w:cs="Courier New" w:hint="default"/>
+      </w:rPr>
+    </w:lvl>
+    <w:lvl w:ilvl="2" w:tplc="240A0005" w:tentative="1">
+      <w:start w:val="1"/>
+      <w:numFmt w:val="bullet"/>
+      <w:lvlText w:val=""/>
+      <w:lvlJc w:val="left"/>
+      <w:pPr>
+        <w:ind w:left="2160" w:hanging="360"/>
+      </w:pPr>
+      <w:rPr>
+        <w:rFonts w:ascii="Wingdings" w:hAnsi="Wingdings" w:hint="default"/>
+      </w:rPr>
+    </w:lvl>
+    <w:lvl w:ilvl="3" w:tplc="240A0001" w:tentative="1">
+      <w:start w:val="1"/>
+      <w:numFmt w:val="bullet"/>
+      <w:lvlText w:val=""/>
+      <w:lvlJc w:val="left"/>
+      <w:pPr>
+        <w:ind w:left="2880" w:hanging="360"/>
+      </w:pPr>
+      <w:rPr>
+        <w:rFonts w:ascii="Symbol" w:hAnsi="Symbol" w:hint="default"/>
+      </w:rPr>
+    </w:lvl>
+    <w:lvl w:ilvl="4" w:tplc="240A0003" w:tentative="1">
+      <w:start w:val="1"/>
+      <w:numFmt w:val="bullet"/>
+      <w:lvlText w:val="o"/>
+      <w:lvlJc w:val="left"/>
+      <w:pPr>
+        <w:ind w:left="3600" w:hanging="360"/>
+      </w:pPr>
+      <w:rPr>
+        <w:rFonts w:ascii="Courier New" w:hAnsi="Courier New" w:cs="Courier New" w:hint="default"/>
+      </w:rPr>
+    </w:lvl>
+    <w:lvl w:ilvl="5" w:tplc="240A0005" w:tentative="1">
+      <w:start w:val="1"/>
+      <w:numFmt w:val="bullet"/>
+      <w:lvlText w:val=""/>
+      <w:lvlJc w:val="left"/>
+      <w:pPr>
+        <w:ind w:left="4320" w:hanging="360"/>
+      </w:pPr>
+      <w:rPr>
+        <w:rFonts w:ascii="Wingdings" w:hAnsi="Wingdings" w:hint="default"/>
+      </w:rPr>
+    </w:lvl>
+    <w:lvl w:ilvl="6" w:tplc="240A0001" w:tentative="1">
+      <w:start w:val="1"/>
+      <w:numFmt w:val="bullet"/>
+      <w:lvlText w:val=""/>
+      <w:lvlJc w:val="left"/>
+      <w:pPr>
+        <w:ind w:left="5040" w:hanging="360"/>
+      </w:pPr>
+      <w:rPr>
+        <w:rFonts w:ascii="Symbol" w:hAnsi="Symbol" w:hint="default"/>
+      </w:rPr>
+    </w:lvl>
+    <w:lvl w:ilvl="7" w:tplc="240A0003" w:tentative="1">
+      <w:start w:val="1"/>
+      <w:numFmt w:val="bullet"/>
+      <w:lvlText w:val="o"/>
+      <w:lvlJc w:val="left"/>
+      <w:pPr>
+        <w:ind w:left="5760" w:hanging="360"/>
+      </w:pPr>
+      <w:rPr>
+        <w:rFonts w:ascii="Courier New" w:hAnsi="Courier New" w:cs="Courier New" w:hint="default"/>
+      </w:rPr>
+    </w:lvl>
+    <w:lvl w:ilvl="8" w:tplc="240A0005" w:tentative="1">
+      <w:start w:val="1"/>
+      <w:numFmt w:val="bullet"/>
+      <w:lvlText w:val=""/>
+      <w:lvlJc w:val="left"/>
+      <w:pPr>
+        <w:ind w:left="6480" w:hanging="360"/>
+      </w:pPr>
+      <w:rPr>
+        <w:rFonts w:ascii="Wingdings" w:hAnsi="Wingdings" w:hint="default"/>
+      </w:rPr>
+    </w:lvl>
+  </w:abstractNum>
+  <w:abstractNum w:abstractNumId="19" w15:restartNumberingAfterBreak="0">
+    <w:nsid w:val="512C3AB3"/>
+    <w:multiLevelType w:val="hybridMultilevel"/>
+    <w:tmpl w:val="BF34A37C"/>
+    <w:lvl w:ilvl="0" w:tplc="240A000D">
+      <w:start w:val="1"/>
+      <w:numFmt w:val="bullet"/>
+      <w:lvlText w:val=""/>
+      <w:lvlJc w:val="left"/>
+      <w:pPr>
+        <w:ind w:left="1171" w:hanging="360"/>
+      </w:pPr>
+      <w:rPr>
+        <w:rFonts w:ascii="Wingdings" w:hAnsi="Wingdings" w:hint="default"/>
+      </w:rPr>
+    </w:lvl>
+    <w:lvl w:ilvl="1" w:tplc="240A000D">
+      <w:start w:val="1"/>
+      <w:numFmt w:val="bullet"/>
+      <w:lvlText w:val=""/>
+      <w:lvlJc w:val="left"/>
+      <w:pPr>
+        <w:ind w:left="720" w:hanging="360"/>
+      </w:pPr>
+      <w:rPr>
+        <w:rFonts w:ascii="Wingdings" w:hAnsi="Wingdings" w:hint="default"/>
+      </w:rPr>
+    </w:lvl>
+    <w:lvl w:ilvl="2" w:tplc="240A0005" w:tentative="1">
+      <w:start w:val="1"/>
+      <w:numFmt w:val="bullet"/>
+      <w:lvlText w:val=""/>
+      <w:lvlJc w:val="left"/>
+      <w:pPr>
+        <w:ind w:left="2611" w:hanging="360"/>
+      </w:pPr>
+      <w:rPr>
+        <w:rFonts w:ascii="Wingdings" w:hAnsi="Wingdings" w:hint="default"/>
+      </w:rPr>
+    </w:lvl>
+    <w:lvl w:ilvl="3" w:tplc="240A0001" w:tentative="1">
+      <w:start w:val="1"/>
+      <w:numFmt w:val="bullet"/>
+      <w:lvlText w:val=""/>
+      <w:lvlJc w:val="left"/>
+      <w:pPr>
+        <w:ind w:left="3331" w:hanging="360"/>
+      </w:pPr>
+      <w:rPr>
+        <w:rFonts w:ascii="Symbol" w:hAnsi="Symbol" w:hint="default"/>
+      </w:rPr>
+    </w:lvl>
+    <w:lvl w:ilvl="4" w:tplc="240A0003" w:tentative="1">
+      <w:start w:val="1"/>
+      <w:numFmt w:val="bullet"/>
+      <w:lvlText w:val="o"/>
+      <w:lvlJc w:val="left"/>
+      <w:pPr>
+        <w:ind w:left="4051" w:hanging="360"/>
+      </w:pPr>
+      <w:rPr>
+        <w:rFonts w:ascii="Courier New" w:hAnsi="Courier New" w:cs="Courier New" w:hint="default"/>
+      </w:rPr>
+    </w:lvl>
+    <w:lvl w:ilvl="5" w:tplc="240A0005" w:tentative="1">
+      <w:start w:val="1"/>
+      <w:numFmt w:val="bullet"/>
+      <w:lvlText w:val=""/>
+      <w:lvlJc w:val="left"/>
+      <w:pPr>
+        <w:ind w:left="4771" w:hanging="360"/>
+      </w:pPr>
+      <w:rPr>
+        <w:rFonts w:ascii="Wingdings" w:hAnsi="Wingdings" w:hint="default"/>
+      </w:rPr>
+    </w:lvl>
+    <w:lvl w:ilvl="6" w:tplc="240A0001" w:tentative="1">
+      <w:start w:val="1"/>
+      <w:numFmt w:val="bullet"/>
+      <w:lvlText w:val=""/>
+      <w:lvlJc w:val="left"/>
+      <w:pPr>
+        <w:ind w:left="5491" w:hanging="360"/>
+      </w:pPr>
+      <w:rPr>
+        <w:rFonts w:ascii="Symbol" w:hAnsi="Symbol" w:hint="default"/>
+      </w:rPr>
+    </w:lvl>
+    <w:lvl w:ilvl="7" w:tplc="240A0003" w:tentative="1">
+      <w:start w:val="1"/>
+      <w:numFmt w:val="bullet"/>
+      <w:lvlText w:val="o"/>
+      <w:lvlJc w:val="left"/>
+      <w:pPr>
+        <w:ind w:left="6211" w:hanging="360"/>
+      </w:pPr>
+      <w:rPr>
+        <w:rFonts w:ascii="Courier New" w:hAnsi="Courier New" w:cs="Courier New" w:hint="default"/>
+      </w:rPr>
+    </w:lvl>
+    <w:lvl w:ilvl="8" w:tplc="240A0005" w:tentative="1">
+      <w:start w:val="1"/>
+      <w:numFmt w:val="bullet"/>
+      <w:lvlText w:val=""/>
+      <w:lvlJc w:val="left"/>
+      <w:pPr>
+        <w:ind w:left="6931" w:hanging="360"/>
+      </w:pPr>
+      <w:rPr>
+        <w:rFonts w:ascii="Wingdings" w:hAnsi="Wingdings" w:hint="default"/>
+      </w:rPr>
+    </w:lvl>
+  </w:abstractNum>
+  <w:abstractNum w:abstractNumId="20" w15:restartNumberingAfterBreak="0">
     <w:nsid w:val="52E0261F"/>
     <w:multiLevelType w:val="hybridMultilevel"/>
     <w:tmpl w:val="55FC0E06"/>
@@ -5534,7 +6817,120 @@
       </w:rPr>
     </w:lvl>
   </w:abstractNum>
-  <w:abstractNum w:abstractNumId="5" w15:restartNumberingAfterBreak="0">
+  <w:abstractNum w:abstractNumId="21" w15:restartNumberingAfterBreak="0">
+    <w:nsid w:val="55E15A29"/>
+    <w:multiLevelType w:val="hybridMultilevel"/>
+    <w:tmpl w:val="1F80B68C"/>
+    <w:lvl w:ilvl="0" w:tplc="240A000D">
+      <w:start w:val="1"/>
+      <w:numFmt w:val="bullet"/>
+      <w:lvlText w:val=""/>
+      <w:lvlJc w:val="left"/>
+      <w:pPr>
+        <w:ind w:left="1440" w:hanging="360"/>
+      </w:pPr>
+      <w:rPr>
+        <w:rFonts w:ascii="Wingdings" w:hAnsi="Wingdings" w:hint="default"/>
+      </w:rPr>
+    </w:lvl>
+    <w:lvl w:ilvl="1" w:tplc="240A0003" w:tentative="1">
+      <w:start w:val="1"/>
+      <w:numFmt w:val="bullet"/>
+      <w:lvlText w:val="o"/>
+      <w:lvlJc w:val="left"/>
+      <w:pPr>
+        <w:ind w:left="2160" w:hanging="360"/>
+      </w:pPr>
+      <w:rPr>
+        <w:rFonts w:ascii="Courier New" w:hAnsi="Courier New" w:cs="Courier New" w:hint="default"/>
+      </w:rPr>
+    </w:lvl>
+    <w:lvl w:ilvl="2" w:tplc="240A0005" w:tentative="1">
+      <w:start w:val="1"/>
+      <w:numFmt w:val="bullet"/>
+      <w:lvlText w:val=""/>
+      <w:lvlJc w:val="left"/>
+      <w:pPr>
+        <w:ind w:left="2880" w:hanging="360"/>
+      </w:pPr>
+      <w:rPr>
+        <w:rFonts w:ascii="Wingdings" w:hAnsi="Wingdings" w:hint="default"/>
+      </w:rPr>
+    </w:lvl>
+    <w:lvl w:ilvl="3" w:tplc="240A0001" w:tentative="1">
+      <w:start w:val="1"/>
+      <w:numFmt w:val="bullet"/>
+      <w:lvlText w:val=""/>
+      <w:lvlJc w:val="left"/>
+      <w:pPr>
+        <w:ind w:left="3600" w:hanging="360"/>
+      </w:pPr>
+      <w:rPr>
+        <w:rFonts w:ascii="Symbol" w:hAnsi="Symbol" w:hint="default"/>
+      </w:rPr>
+    </w:lvl>
+    <w:lvl w:ilvl="4" w:tplc="240A0003" w:tentative="1">
+      <w:start w:val="1"/>
+      <w:numFmt w:val="bullet"/>
+      <w:lvlText w:val="o"/>
+      <w:lvlJc w:val="left"/>
+      <w:pPr>
+        <w:ind w:left="4320" w:hanging="360"/>
+      </w:pPr>
+      <w:rPr>
+        <w:rFonts w:ascii="Courier New" w:hAnsi="Courier New" w:cs="Courier New" w:hint="default"/>
+      </w:rPr>
+    </w:lvl>
+    <w:lvl w:ilvl="5" w:tplc="240A0005" w:tentative="1">
+      <w:start w:val="1"/>
+      <w:numFmt w:val="bullet"/>
+      <w:lvlText w:val=""/>
+      <w:lvlJc w:val="left"/>
+      <w:pPr>
+        <w:ind w:left="5040" w:hanging="360"/>
+      </w:pPr>
+      <w:rPr>
+        <w:rFonts w:ascii="Wingdings" w:hAnsi="Wingdings" w:hint="default"/>
+      </w:rPr>
+    </w:lvl>
+    <w:lvl w:ilvl="6" w:tplc="240A0001" w:tentative="1">
+      <w:start w:val="1"/>
+      <w:numFmt w:val="bullet"/>
+      <w:lvlText w:val=""/>
+      <w:lvlJc w:val="left"/>
+      <w:pPr>
+        <w:ind w:left="5760" w:hanging="360"/>
+      </w:pPr>
+      <w:rPr>
+        <w:rFonts w:ascii="Symbol" w:hAnsi="Symbol" w:hint="default"/>
+      </w:rPr>
+    </w:lvl>
+    <w:lvl w:ilvl="7" w:tplc="240A0003" w:tentative="1">
+      <w:start w:val="1"/>
+      <w:numFmt w:val="bullet"/>
+      <w:lvlText w:val="o"/>
+      <w:lvlJc w:val="left"/>
+      <w:pPr>
+        <w:ind w:left="6480" w:hanging="360"/>
+      </w:pPr>
+      <w:rPr>
+        <w:rFonts w:ascii="Courier New" w:hAnsi="Courier New" w:cs="Courier New" w:hint="default"/>
+      </w:rPr>
+    </w:lvl>
+    <w:lvl w:ilvl="8" w:tplc="240A0005" w:tentative="1">
+      <w:start w:val="1"/>
+      <w:numFmt w:val="bullet"/>
+      <w:lvlText w:val=""/>
+      <w:lvlJc w:val="left"/>
+      <w:pPr>
+        <w:ind w:left="7200" w:hanging="360"/>
+      </w:pPr>
+      <w:rPr>
+        <w:rFonts w:ascii="Wingdings" w:hAnsi="Wingdings" w:hint="default"/>
+      </w:rPr>
+    </w:lvl>
+  </w:abstractNum>
+  <w:abstractNum w:abstractNumId="22" w15:restartNumberingAfterBreak="0">
     <w:nsid w:val="59525963"/>
     <w:multiLevelType w:val="hybridMultilevel"/>
     <w:tmpl w:val="5C743DCA"/>
@@ -5647,7 +7043,7 @@
       </w:rPr>
     </w:lvl>
   </w:abstractNum>
-  <w:abstractNum w:abstractNumId="6" w15:restartNumberingAfterBreak="0">
+  <w:abstractNum w:abstractNumId="23" w15:restartNumberingAfterBreak="0">
     <w:nsid w:val="598641A6"/>
     <w:multiLevelType w:val="hybridMultilevel"/>
     <w:tmpl w:val="721AE50A"/>
@@ -5859,7 +7255,798 @@
       </w:rPr>
     </w:lvl>
   </w:abstractNum>
-  <w:abstractNum w:abstractNumId="7" w15:restartNumberingAfterBreak="0">
+  <w:abstractNum w:abstractNumId="24" w15:restartNumberingAfterBreak="0">
+    <w:nsid w:val="5A2E543B"/>
+    <w:multiLevelType w:val="hybridMultilevel"/>
+    <w:tmpl w:val="6150D4E2"/>
+    <w:lvl w:ilvl="0" w:tplc="240A0001">
+      <w:start w:val="1"/>
+      <w:numFmt w:val="bullet"/>
+      <w:lvlText w:val=""/>
+      <w:lvlJc w:val="left"/>
+      <w:pPr>
+        <w:ind w:left="1004" w:hanging="360"/>
+      </w:pPr>
+      <w:rPr>
+        <w:rFonts w:ascii="Symbol" w:hAnsi="Symbol" w:hint="default"/>
+      </w:rPr>
+    </w:lvl>
+    <w:lvl w:ilvl="1" w:tplc="240A0003" w:tentative="1">
+      <w:start w:val="1"/>
+      <w:numFmt w:val="bullet"/>
+      <w:lvlText w:val="o"/>
+      <w:lvlJc w:val="left"/>
+      <w:pPr>
+        <w:ind w:left="1724" w:hanging="360"/>
+      </w:pPr>
+      <w:rPr>
+        <w:rFonts w:ascii="Courier New" w:hAnsi="Courier New" w:cs="Courier New" w:hint="default"/>
+      </w:rPr>
+    </w:lvl>
+    <w:lvl w:ilvl="2" w:tplc="240A0005" w:tentative="1">
+      <w:start w:val="1"/>
+      <w:numFmt w:val="bullet"/>
+      <w:lvlText w:val=""/>
+      <w:lvlJc w:val="left"/>
+      <w:pPr>
+        <w:ind w:left="2444" w:hanging="360"/>
+      </w:pPr>
+      <w:rPr>
+        <w:rFonts w:ascii="Wingdings" w:hAnsi="Wingdings" w:hint="default"/>
+      </w:rPr>
+    </w:lvl>
+    <w:lvl w:ilvl="3" w:tplc="240A0001" w:tentative="1">
+      <w:start w:val="1"/>
+      <w:numFmt w:val="bullet"/>
+      <w:lvlText w:val=""/>
+      <w:lvlJc w:val="left"/>
+      <w:pPr>
+        <w:ind w:left="3164" w:hanging="360"/>
+      </w:pPr>
+      <w:rPr>
+        <w:rFonts w:ascii="Symbol" w:hAnsi="Symbol" w:hint="default"/>
+      </w:rPr>
+    </w:lvl>
+    <w:lvl w:ilvl="4" w:tplc="240A0003" w:tentative="1">
+      <w:start w:val="1"/>
+      <w:numFmt w:val="bullet"/>
+      <w:lvlText w:val="o"/>
+      <w:lvlJc w:val="left"/>
+      <w:pPr>
+        <w:ind w:left="3884" w:hanging="360"/>
+      </w:pPr>
+      <w:rPr>
+        <w:rFonts w:ascii="Courier New" w:hAnsi="Courier New" w:cs="Courier New" w:hint="default"/>
+      </w:rPr>
+    </w:lvl>
+    <w:lvl w:ilvl="5" w:tplc="240A0005" w:tentative="1">
+      <w:start w:val="1"/>
+      <w:numFmt w:val="bullet"/>
+      <w:lvlText w:val=""/>
+      <w:lvlJc w:val="left"/>
+      <w:pPr>
+        <w:ind w:left="4604" w:hanging="360"/>
+      </w:pPr>
+      <w:rPr>
+        <w:rFonts w:ascii="Wingdings" w:hAnsi="Wingdings" w:hint="default"/>
+      </w:rPr>
+    </w:lvl>
+    <w:lvl w:ilvl="6" w:tplc="240A0001" w:tentative="1">
+      <w:start w:val="1"/>
+      <w:numFmt w:val="bullet"/>
+      <w:lvlText w:val=""/>
+      <w:lvlJc w:val="left"/>
+      <w:pPr>
+        <w:ind w:left="5324" w:hanging="360"/>
+      </w:pPr>
+      <w:rPr>
+        <w:rFonts w:ascii="Symbol" w:hAnsi="Symbol" w:hint="default"/>
+      </w:rPr>
+    </w:lvl>
+    <w:lvl w:ilvl="7" w:tplc="240A0003" w:tentative="1">
+      <w:start w:val="1"/>
+      <w:numFmt w:val="bullet"/>
+      <w:lvlText w:val="o"/>
+      <w:lvlJc w:val="left"/>
+      <w:pPr>
+        <w:ind w:left="6044" w:hanging="360"/>
+      </w:pPr>
+      <w:rPr>
+        <w:rFonts w:ascii="Courier New" w:hAnsi="Courier New" w:cs="Courier New" w:hint="default"/>
+      </w:rPr>
+    </w:lvl>
+    <w:lvl w:ilvl="8" w:tplc="240A0005" w:tentative="1">
+      <w:start w:val="1"/>
+      <w:numFmt w:val="bullet"/>
+      <w:lvlText w:val=""/>
+      <w:lvlJc w:val="left"/>
+      <w:pPr>
+        <w:ind w:left="6764" w:hanging="360"/>
+      </w:pPr>
+      <w:rPr>
+        <w:rFonts w:ascii="Wingdings" w:hAnsi="Wingdings" w:hint="default"/>
+      </w:rPr>
+    </w:lvl>
+  </w:abstractNum>
+  <w:abstractNum w:abstractNumId="25" w15:restartNumberingAfterBreak="0">
+    <w:nsid w:val="5A536E54"/>
+    <w:multiLevelType w:val="hybridMultilevel"/>
+    <w:tmpl w:val="BB789844"/>
+    <w:lvl w:ilvl="0" w:tplc="240A0001">
+      <w:start w:val="1"/>
+      <w:numFmt w:val="bullet"/>
+      <w:lvlText w:val=""/>
+      <w:lvlJc w:val="left"/>
+      <w:pPr>
+        <w:ind w:left="1004" w:hanging="360"/>
+      </w:pPr>
+      <w:rPr>
+        <w:rFonts w:ascii="Symbol" w:hAnsi="Symbol" w:hint="default"/>
+      </w:rPr>
+    </w:lvl>
+    <w:lvl w:ilvl="1" w:tplc="240A0003" w:tentative="1">
+      <w:start w:val="1"/>
+      <w:numFmt w:val="bullet"/>
+      <w:lvlText w:val="o"/>
+      <w:lvlJc w:val="left"/>
+      <w:pPr>
+        <w:ind w:left="1724" w:hanging="360"/>
+      </w:pPr>
+      <w:rPr>
+        <w:rFonts w:ascii="Courier New" w:hAnsi="Courier New" w:cs="Courier New" w:hint="default"/>
+      </w:rPr>
+    </w:lvl>
+    <w:lvl w:ilvl="2" w:tplc="240A0005" w:tentative="1">
+      <w:start w:val="1"/>
+      <w:numFmt w:val="bullet"/>
+      <w:lvlText w:val=""/>
+      <w:lvlJc w:val="left"/>
+      <w:pPr>
+        <w:ind w:left="2444" w:hanging="360"/>
+      </w:pPr>
+      <w:rPr>
+        <w:rFonts w:ascii="Wingdings" w:hAnsi="Wingdings" w:hint="default"/>
+      </w:rPr>
+    </w:lvl>
+    <w:lvl w:ilvl="3" w:tplc="240A0001" w:tentative="1">
+      <w:start w:val="1"/>
+      <w:numFmt w:val="bullet"/>
+      <w:lvlText w:val=""/>
+      <w:lvlJc w:val="left"/>
+      <w:pPr>
+        <w:ind w:left="3164" w:hanging="360"/>
+      </w:pPr>
+      <w:rPr>
+        <w:rFonts w:ascii="Symbol" w:hAnsi="Symbol" w:hint="default"/>
+      </w:rPr>
+    </w:lvl>
+    <w:lvl w:ilvl="4" w:tplc="240A0003" w:tentative="1">
+      <w:start w:val="1"/>
+      <w:numFmt w:val="bullet"/>
+      <w:lvlText w:val="o"/>
+      <w:lvlJc w:val="left"/>
+      <w:pPr>
+        <w:ind w:left="3884" w:hanging="360"/>
+      </w:pPr>
+      <w:rPr>
+        <w:rFonts w:ascii="Courier New" w:hAnsi="Courier New" w:cs="Courier New" w:hint="default"/>
+      </w:rPr>
+    </w:lvl>
+    <w:lvl w:ilvl="5" w:tplc="240A0005" w:tentative="1">
+      <w:start w:val="1"/>
+      <w:numFmt w:val="bullet"/>
+      <w:lvlText w:val=""/>
+      <w:lvlJc w:val="left"/>
+      <w:pPr>
+        <w:ind w:left="4604" w:hanging="360"/>
+      </w:pPr>
+      <w:rPr>
+        <w:rFonts w:ascii="Wingdings" w:hAnsi="Wingdings" w:hint="default"/>
+      </w:rPr>
+    </w:lvl>
+    <w:lvl w:ilvl="6" w:tplc="240A0001" w:tentative="1">
+      <w:start w:val="1"/>
+      <w:numFmt w:val="bullet"/>
+      <w:lvlText w:val=""/>
+      <w:lvlJc w:val="left"/>
+      <w:pPr>
+        <w:ind w:left="5324" w:hanging="360"/>
+      </w:pPr>
+      <w:rPr>
+        <w:rFonts w:ascii="Symbol" w:hAnsi="Symbol" w:hint="default"/>
+      </w:rPr>
+    </w:lvl>
+    <w:lvl w:ilvl="7" w:tplc="240A0003" w:tentative="1">
+      <w:start w:val="1"/>
+      <w:numFmt w:val="bullet"/>
+      <w:lvlText w:val="o"/>
+      <w:lvlJc w:val="left"/>
+      <w:pPr>
+        <w:ind w:left="6044" w:hanging="360"/>
+      </w:pPr>
+      <w:rPr>
+        <w:rFonts w:ascii="Courier New" w:hAnsi="Courier New" w:cs="Courier New" w:hint="default"/>
+      </w:rPr>
+    </w:lvl>
+    <w:lvl w:ilvl="8" w:tplc="240A0005" w:tentative="1">
+      <w:start w:val="1"/>
+      <w:numFmt w:val="bullet"/>
+      <w:lvlText w:val=""/>
+      <w:lvlJc w:val="left"/>
+      <w:pPr>
+        <w:ind w:left="6764" w:hanging="360"/>
+      </w:pPr>
+      <w:rPr>
+        <w:rFonts w:ascii="Wingdings" w:hAnsi="Wingdings" w:hint="default"/>
+      </w:rPr>
+    </w:lvl>
+  </w:abstractNum>
+  <w:abstractNum w:abstractNumId="26" w15:restartNumberingAfterBreak="0">
+    <w:nsid w:val="601A1052"/>
+    <w:multiLevelType w:val="hybridMultilevel"/>
+    <w:tmpl w:val="A9AA6FFA"/>
+    <w:lvl w:ilvl="0" w:tplc="240A0003">
+      <w:start w:val="1"/>
+      <w:numFmt w:val="bullet"/>
+      <w:lvlText w:val="o"/>
+      <w:lvlJc w:val="left"/>
+      <w:pPr>
+        <w:ind w:left="1724" w:hanging="360"/>
+      </w:pPr>
+      <w:rPr>
+        <w:rFonts w:ascii="Courier New" w:hAnsi="Courier New" w:cs="Courier New" w:hint="default"/>
+      </w:rPr>
+    </w:lvl>
+    <w:lvl w:ilvl="1" w:tplc="240A0003" w:tentative="1">
+      <w:start w:val="1"/>
+      <w:numFmt w:val="bullet"/>
+      <w:lvlText w:val="o"/>
+      <w:lvlJc w:val="left"/>
+      <w:pPr>
+        <w:ind w:left="2444" w:hanging="360"/>
+      </w:pPr>
+      <w:rPr>
+        <w:rFonts w:ascii="Courier New" w:hAnsi="Courier New" w:cs="Courier New" w:hint="default"/>
+      </w:rPr>
+    </w:lvl>
+    <w:lvl w:ilvl="2" w:tplc="240A0005" w:tentative="1">
+      <w:start w:val="1"/>
+      <w:numFmt w:val="bullet"/>
+      <w:lvlText w:val=""/>
+      <w:lvlJc w:val="left"/>
+      <w:pPr>
+        <w:ind w:left="3164" w:hanging="360"/>
+      </w:pPr>
+      <w:rPr>
+        <w:rFonts w:ascii="Wingdings" w:hAnsi="Wingdings" w:hint="default"/>
+      </w:rPr>
+    </w:lvl>
+    <w:lvl w:ilvl="3" w:tplc="240A0001" w:tentative="1">
+      <w:start w:val="1"/>
+      <w:numFmt w:val="bullet"/>
+      <w:lvlText w:val=""/>
+      <w:lvlJc w:val="left"/>
+      <w:pPr>
+        <w:ind w:left="3884" w:hanging="360"/>
+      </w:pPr>
+      <w:rPr>
+        <w:rFonts w:ascii="Symbol" w:hAnsi="Symbol" w:hint="default"/>
+      </w:rPr>
+    </w:lvl>
+    <w:lvl w:ilvl="4" w:tplc="240A0003" w:tentative="1">
+      <w:start w:val="1"/>
+      <w:numFmt w:val="bullet"/>
+      <w:lvlText w:val="o"/>
+      <w:lvlJc w:val="left"/>
+      <w:pPr>
+        <w:ind w:left="4604" w:hanging="360"/>
+      </w:pPr>
+      <w:rPr>
+        <w:rFonts w:ascii="Courier New" w:hAnsi="Courier New" w:cs="Courier New" w:hint="default"/>
+      </w:rPr>
+    </w:lvl>
+    <w:lvl w:ilvl="5" w:tplc="240A0005" w:tentative="1">
+      <w:start w:val="1"/>
+      <w:numFmt w:val="bullet"/>
+      <w:lvlText w:val=""/>
+      <w:lvlJc w:val="left"/>
+      <w:pPr>
+        <w:ind w:left="5324" w:hanging="360"/>
+      </w:pPr>
+      <w:rPr>
+        <w:rFonts w:ascii="Wingdings" w:hAnsi="Wingdings" w:hint="default"/>
+      </w:rPr>
+    </w:lvl>
+    <w:lvl w:ilvl="6" w:tplc="240A0001" w:tentative="1">
+      <w:start w:val="1"/>
+      <w:numFmt w:val="bullet"/>
+      <w:lvlText w:val=""/>
+      <w:lvlJc w:val="left"/>
+      <w:pPr>
+        <w:ind w:left="6044" w:hanging="360"/>
+      </w:pPr>
+      <w:rPr>
+        <w:rFonts w:ascii="Symbol" w:hAnsi="Symbol" w:hint="default"/>
+      </w:rPr>
+    </w:lvl>
+    <w:lvl w:ilvl="7" w:tplc="240A0003" w:tentative="1">
+      <w:start w:val="1"/>
+      <w:numFmt w:val="bullet"/>
+      <w:lvlText w:val="o"/>
+      <w:lvlJc w:val="left"/>
+      <w:pPr>
+        <w:ind w:left="6764" w:hanging="360"/>
+      </w:pPr>
+      <w:rPr>
+        <w:rFonts w:ascii="Courier New" w:hAnsi="Courier New" w:cs="Courier New" w:hint="default"/>
+      </w:rPr>
+    </w:lvl>
+    <w:lvl w:ilvl="8" w:tplc="240A0005" w:tentative="1">
+      <w:start w:val="1"/>
+      <w:numFmt w:val="bullet"/>
+      <w:lvlText w:val=""/>
+      <w:lvlJc w:val="left"/>
+      <w:pPr>
+        <w:ind w:left="7484" w:hanging="360"/>
+      </w:pPr>
+      <w:rPr>
+        <w:rFonts w:ascii="Wingdings" w:hAnsi="Wingdings" w:hint="default"/>
+      </w:rPr>
+    </w:lvl>
+  </w:abstractNum>
+  <w:abstractNum w:abstractNumId="27" w15:restartNumberingAfterBreak="0">
+    <w:nsid w:val="65AC50FF"/>
+    <w:multiLevelType w:val="hybridMultilevel"/>
+    <w:tmpl w:val="203612E0"/>
+    <w:lvl w:ilvl="0" w:tplc="240A000D">
+      <w:start w:val="1"/>
+      <w:numFmt w:val="bullet"/>
+      <w:lvlText w:val=""/>
+      <w:lvlJc w:val="left"/>
+      <w:pPr>
+        <w:ind w:left="720" w:hanging="360"/>
+      </w:pPr>
+      <w:rPr>
+        <w:rFonts w:ascii="Wingdings" w:hAnsi="Wingdings" w:hint="default"/>
+      </w:rPr>
+    </w:lvl>
+    <w:lvl w:ilvl="1" w:tplc="240A0003" w:tentative="1">
+      <w:start w:val="1"/>
+      <w:numFmt w:val="bullet"/>
+      <w:lvlText w:val="o"/>
+      <w:lvlJc w:val="left"/>
+      <w:pPr>
+        <w:ind w:left="1440" w:hanging="360"/>
+      </w:pPr>
+      <w:rPr>
+        <w:rFonts w:ascii="Courier New" w:hAnsi="Courier New" w:cs="Courier New" w:hint="default"/>
+      </w:rPr>
+    </w:lvl>
+    <w:lvl w:ilvl="2" w:tplc="240A0005" w:tentative="1">
+      <w:start w:val="1"/>
+      <w:numFmt w:val="bullet"/>
+      <w:lvlText w:val=""/>
+      <w:lvlJc w:val="left"/>
+      <w:pPr>
+        <w:ind w:left="2160" w:hanging="360"/>
+      </w:pPr>
+      <w:rPr>
+        <w:rFonts w:ascii="Wingdings" w:hAnsi="Wingdings" w:hint="default"/>
+      </w:rPr>
+    </w:lvl>
+    <w:lvl w:ilvl="3" w:tplc="240A0001" w:tentative="1">
+      <w:start w:val="1"/>
+      <w:numFmt w:val="bullet"/>
+      <w:lvlText w:val=""/>
+      <w:lvlJc w:val="left"/>
+      <w:pPr>
+        <w:ind w:left="2880" w:hanging="360"/>
+      </w:pPr>
+      <w:rPr>
+        <w:rFonts w:ascii="Symbol" w:hAnsi="Symbol" w:hint="default"/>
+      </w:rPr>
+    </w:lvl>
+    <w:lvl w:ilvl="4" w:tplc="240A0003" w:tentative="1">
+      <w:start w:val="1"/>
+      <w:numFmt w:val="bullet"/>
+      <w:lvlText w:val="o"/>
+      <w:lvlJc w:val="left"/>
+      <w:pPr>
+        <w:ind w:left="3600" w:hanging="360"/>
+      </w:pPr>
+      <w:rPr>
+        <w:rFonts w:ascii="Courier New" w:hAnsi="Courier New" w:cs="Courier New" w:hint="default"/>
+      </w:rPr>
+    </w:lvl>
+    <w:lvl w:ilvl="5" w:tplc="240A0005" w:tentative="1">
+      <w:start w:val="1"/>
+      <w:numFmt w:val="bullet"/>
+      <w:lvlText w:val=""/>
+      <w:lvlJc w:val="left"/>
+      <w:pPr>
+        <w:ind w:left="4320" w:hanging="360"/>
+      </w:pPr>
+      <w:rPr>
+        <w:rFonts w:ascii="Wingdings" w:hAnsi="Wingdings" w:hint="default"/>
+      </w:rPr>
+    </w:lvl>
+    <w:lvl w:ilvl="6" w:tplc="240A0001" w:tentative="1">
+      <w:start w:val="1"/>
+      <w:numFmt w:val="bullet"/>
+      <w:lvlText w:val=""/>
+      <w:lvlJc w:val="left"/>
+      <w:pPr>
+        <w:ind w:left="5040" w:hanging="360"/>
+      </w:pPr>
+      <w:rPr>
+        <w:rFonts w:ascii="Symbol" w:hAnsi="Symbol" w:hint="default"/>
+      </w:rPr>
+    </w:lvl>
+    <w:lvl w:ilvl="7" w:tplc="240A0003" w:tentative="1">
+      <w:start w:val="1"/>
+      <w:numFmt w:val="bullet"/>
+      <w:lvlText w:val="o"/>
+      <w:lvlJc w:val="left"/>
+      <w:pPr>
+        <w:ind w:left="5760" w:hanging="360"/>
+      </w:pPr>
+      <w:rPr>
+        <w:rFonts w:ascii="Courier New" w:hAnsi="Courier New" w:cs="Courier New" w:hint="default"/>
+      </w:rPr>
+    </w:lvl>
+    <w:lvl w:ilvl="8" w:tplc="240A0005" w:tentative="1">
+      <w:start w:val="1"/>
+      <w:numFmt w:val="bullet"/>
+      <w:lvlText w:val=""/>
+      <w:lvlJc w:val="left"/>
+      <w:pPr>
+        <w:ind w:left="6480" w:hanging="360"/>
+      </w:pPr>
+      <w:rPr>
+        <w:rFonts w:ascii="Wingdings" w:hAnsi="Wingdings" w:hint="default"/>
+      </w:rPr>
+    </w:lvl>
+  </w:abstractNum>
+  <w:abstractNum w:abstractNumId="28" w15:restartNumberingAfterBreak="0">
+    <w:nsid w:val="6B6E1E27"/>
+    <w:multiLevelType w:val="hybridMultilevel"/>
+    <w:tmpl w:val="8C66B518"/>
+    <w:lvl w:ilvl="0" w:tplc="240A0003">
+      <w:start w:val="1"/>
+      <w:numFmt w:val="bullet"/>
+      <w:lvlText w:val="o"/>
+      <w:lvlJc w:val="left"/>
+      <w:pPr>
+        <w:ind w:left="1724" w:hanging="360"/>
+      </w:pPr>
+      <w:rPr>
+        <w:rFonts w:ascii="Courier New" w:hAnsi="Courier New" w:cs="Courier New" w:hint="default"/>
+      </w:rPr>
+    </w:lvl>
+    <w:lvl w:ilvl="1" w:tplc="240A0003" w:tentative="1">
+      <w:start w:val="1"/>
+      <w:numFmt w:val="bullet"/>
+      <w:lvlText w:val="o"/>
+      <w:lvlJc w:val="left"/>
+      <w:pPr>
+        <w:ind w:left="2444" w:hanging="360"/>
+      </w:pPr>
+      <w:rPr>
+        <w:rFonts w:ascii="Courier New" w:hAnsi="Courier New" w:cs="Courier New" w:hint="default"/>
+      </w:rPr>
+    </w:lvl>
+    <w:lvl w:ilvl="2" w:tplc="240A0005" w:tentative="1">
+      <w:start w:val="1"/>
+      <w:numFmt w:val="bullet"/>
+      <w:lvlText w:val=""/>
+      <w:lvlJc w:val="left"/>
+      <w:pPr>
+        <w:ind w:left="3164" w:hanging="360"/>
+      </w:pPr>
+      <w:rPr>
+        <w:rFonts w:ascii="Wingdings" w:hAnsi="Wingdings" w:hint="default"/>
+      </w:rPr>
+    </w:lvl>
+    <w:lvl w:ilvl="3" w:tplc="240A0001" w:tentative="1">
+      <w:start w:val="1"/>
+      <w:numFmt w:val="bullet"/>
+      <w:lvlText w:val=""/>
+      <w:lvlJc w:val="left"/>
+      <w:pPr>
+        <w:ind w:left="3884" w:hanging="360"/>
+      </w:pPr>
+      <w:rPr>
+        <w:rFonts w:ascii="Symbol" w:hAnsi="Symbol" w:hint="default"/>
+      </w:rPr>
+    </w:lvl>
+    <w:lvl w:ilvl="4" w:tplc="240A0003" w:tentative="1">
+      <w:start w:val="1"/>
+      <w:numFmt w:val="bullet"/>
+      <w:lvlText w:val="o"/>
+      <w:lvlJc w:val="left"/>
+      <w:pPr>
+        <w:ind w:left="4604" w:hanging="360"/>
+      </w:pPr>
+      <w:rPr>
+        <w:rFonts w:ascii="Courier New" w:hAnsi="Courier New" w:cs="Courier New" w:hint="default"/>
+      </w:rPr>
+    </w:lvl>
+    <w:lvl w:ilvl="5" w:tplc="240A0005" w:tentative="1">
+      <w:start w:val="1"/>
+      <w:numFmt w:val="bullet"/>
+      <w:lvlText w:val=""/>
+      <w:lvlJc w:val="left"/>
+      <w:pPr>
+        <w:ind w:left="5324" w:hanging="360"/>
+      </w:pPr>
+      <w:rPr>
+        <w:rFonts w:ascii="Wingdings" w:hAnsi="Wingdings" w:hint="default"/>
+      </w:rPr>
+    </w:lvl>
+    <w:lvl w:ilvl="6" w:tplc="240A0001" w:tentative="1">
+      <w:start w:val="1"/>
+      <w:numFmt w:val="bullet"/>
+      <w:lvlText w:val=""/>
+      <w:lvlJc w:val="left"/>
+      <w:pPr>
+        <w:ind w:left="6044" w:hanging="360"/>
+      </w:pPr>
+      <w:rPr>
+        <w:rFonts w:ascii="Symbol" w:hAnsi="Symbol" w:hint="default"/>
+      </w:rPr>
+    </w:lvl>
+    <w:lvl w:ilvl="7" w:tplc="240A0003" w:tentative="1">
+      <w:start w:val="1"/>
+      <w:numFmt w:val="bullet"/>
+      <w:lvlText w:val="o"/>
+      <w:lvlJc w:val="left"/>
+      <w:pPr>
+        <w:ind w:left="6764" w:hanging="360"/>
+      </w:pPr>
+      <w:rPr>
+        <w:rFonts w:ascii="Courier New" w:hAnsi="Courier New" w:cs="Courier New" w:hint="default"/>
+      </w:rPr>
+    </w:lvl>
+    <w:lvl w:ilvl="8" w:tplc="240A0005" w:tentative="1">
+      <w:start w:val="1"/>
+      <w:numFmt w:val="bullet"/>
+      <w:lvlText w:val=""/>
+      <w:lvlJc w:val="left"/>
+      <w:pPr>
+        <w:ind w:left="7484" w:hanging="360"/>
+      </w:pPr>
+      <w:rPr>
+        <w:rFonts w:ascii="Wingdings" w:hAnsi="Wingdings" w:hint="default"/>
+      </w:rPr>
+    </w:lvl>
+  </w:abstractNum>
+  <w:abstractNum w:abstractNumId="29" w15:restartNumberingAfterBreak="0">
+    <w:nsid w:val="75E11408"/>
+    <w:multiLevelType w:val="hybridMultilevel"/>
+    <w:tmpl w:val="46A236BC"/>
+    <w:lvl w:ilvl="0" w:tplc="240A0001">
+      <w:start w:val="1"/>
+      <w:numFmt w:val="bullet"/>
+      <w:lvlText w:val=""/>
+      <w:lvlJc w:val="left"/>
+      <w:pPr>
+        <w:ind w:left="1004" w:hanging="360"/>
+      </w:pPr>
+      <w:rPr>
+        <w:rFonts w:ascii="Symbol" w:hAnsi="Symbol" w:hint="default"/>
+      </w:rPr>
+    </w:lvl>
+    <w:lvl w:ilvl="1" w:tplc="240A0003" w:tentative="1">
+      <w:start w:val="1"/>
+      <w:numFmt w:val="bullet"/>
+      <w:lvlText w:val="o"/>
+      <w:lvlJc w:val="left"/>
+      <w:pPr>
+        <w:ind w:left="1724" w:hanging="360"/>
+      </w:pPr>
+      <w:rPr>
+        <w:rFonts w:ascii="Courier New" w:hAnsi="Courier New" w:cs="Courier New" w:hint="default"/>
+      </w:rPr>
+    </w:lvl>
+    <w:lvl w:ilvl="2" w:tplc="240A0005" w:tentative="1">
+      <w:start w:val="1"/>
+      <w:numFmt w:val="bullet"/>
+      <w:lvlText w:val=""/>
+      <w:lvlJc w:val="left"/>
+      <w:pPr>
+        <w:ind w:left="2444" w:hanging="360"/>
+      </w:pPr>
+      <w:rPr>
+        <w:rFonts w:ascii="Wingdings" w:hAnsi="Wingdings" w:hint="default"/>
+      </w:rPr>
+    </w:lvl>
+    <w:lvl w:ilvl="3" w:tplc="240A0001" w:tentative="1">
+      <w:start w:val="1"/>
+      <w:numFmt w:val="bullet"/>
+      <w:lvlText w:val=""/>
+      <w:lvlJc w:val="left"/>
+      <w:pPr>
+        <w:ind w:left="3164" w:hanging="360"/>
+      </w:pPr>
+      <w:rPr>
+        <w:rFonts w:ascii="Symbol" w:hAnsi="Symbol" w:hint="default"/>
+      </w:rPr>
+    </w:lvl>
+    <w:lvl w:ilvl="4" w:tplc="240A0003" w:tentative="1">
+      <w:start w:val="1"/>
+      <w:numFmt w:val="bullet"/>
+      <w:lvlText w:val="o"/>
+      <w:lvlJc w:val="left"/>
+      <w:pPr>
+        <w:ind w:left="3884" w:hanging="360"/>
+      </w:pPr>
+      <w:rPr>
+        <w:rFonts w:ascii="Courier New" w:hAnsi="Courier New" w:cs="Courier New" w:hint="default"/>
+      </w:rPr>
+    </w:lvl>
+    <w:lvl w:ilvl="5" w:tplc="240A0005" w:tentative="1">
+      <w:start w:val="1"/>
+      <w:numFmt w:val="bullet"/>
+      <w:lvlText w:val=""/>
+      <w:lvlJc w:val="left"/>
+      <w:pPr>
+        <w:ind w:left="4604" w:hanging="360"/>
+      </w:pPr>
+      <w:rPr>
+        <w:rFonts w:ascii="Wingdings" w:hAnsi="Wingdings" w:hint="default"/>
+      </w:rPr>
+    </w:lvl>
+    <w:lvl w:ilvl="6" w:tplc="240A0001" w:tentative="1">
+      <w:start w:val="1"/>
+      <w:numFmt w:val="bullet"/>
+      <w:lvlText w:val=""/>
+      <w:lvlJc w:val="left"/>
+      <w:pPr>
+        <w:ind w:left="5324" w:hanging="360"/>
+      </w:pPr>
+      <w:rPr>
+        <w:rFonts w:ascii="Symbol" w:hAnsi="Symbol" w:hint="default"/>
+      </w:rPr>
+    </w:lvl>
+    <w:lvl w:ilvl="7" w:tplc="240A0003" w:tentative="1">
+      <w:start w:val="1"/>
+      <w:numFmt w:val="bullet"/>
+      <w:lvlText w:val="o"/>
+      <w:lvlJc w:val="left"/>
+      <w:pPr>
+        <w:ind w:left="6044" w:hanging="360"/>
+      </w:pPr>
+      <w:rPr>
+        <w:rFonts w:ascii="Courier New" w:hAnsi="Courier New" w:cs="Courier New" w:hint="default"/>
+      </w:rPr>
+    </w:lvl>
+    <w:lvl w:ilvl="8" w:tplc="240A0005" w:tentative="1">
+      <w:start w:val="1"/>
+      <w:numFmt w:val="bullet"/>
+      <w:lvlText w:val=""/>
+      <w:lvlJc w:val="left"/>
+      <w:pPr>
+        <w:ind w:left="6764" w:hanging="360"/>
+      </w:pPr>
+      <w:rPr>
+        <w:rFonts w:ascii="Wingdings" w:hAnsi="Wingdings" w:hint="default"/>
+      </w:rPr>
+    </w:lvl>
+  </w:abstractNum>
+  <w:abstractNum w:abstractNumId="30" w15:restartNumberingAfterBreak="0">
+    <w:nsid w:val="7DBF5F38"/>
+    <w:multiLevelType w:val="hybridMultilevel"/>
+    <w:tmpl w:val="5926A32C"/>
+    <w:lvl w:ilvl="0" w:tplc="240A000D">
+      <w:start w:val="1"/>
+      <w:numFmt w:val="bullet"/>
+      <w:lvlText w:val=""/>
+      <w:lvlJc w:val="left"/>
+      <w:pPr>
+        <w:ind w:left="1171" w:hanging="360"/>
+      </w:pPr>
+      <w:rPr>
+        <w:rFonts w:ascii="Wingdings" w:hAnsi="Wingdings" w:hint="default"/>
+      </w:rPr>
+    </w:lvl>
+    <w:lvl w:ilvl="1" w:tplc="240A0003" w:tentative="1">
+      <w:start w:val="1"/>
+      <w:numFmt w:val="bullet"/>
+      <w:lvlText w:val="o"/>
+      <w:lvlJc w:val="left"/>
+      <w:pPr>
+        <w:ind w:left="1891" w:hanging="360"/>
+      </w:pPr>
+      <w:rPr>
+        <w:rFonts w:ascii="Courier New" w:hAnsi="Courier New" w:cs="Courier New" w:hint="default"/>
+      </w:rPr>
+    </w:lvl>
+    <w:lvl w:ilvl="2" w:tplc="240A0005" w:tentative="1">
+      <w:start w:val="1"/>
+      <w:numFmt w:val="bullet"/>
+      <w:lvlText w:val=""/>
+      <w:lvlJc w:val="left"/>
+      <w:pPr>
+        <w:ind w:left="2611" w:hanging="360"/>
+      </w:pPr>
+      <w:rPr>
+        <w:rFonts w:ascii="Wingdings" w:hAnsi="Wingdings" w:hint="default"/>
+      </w:rPr>
+    </w:lvl>
+    <w:lvl w:ilvl="3" w:tplc="240A0001" w:tentative="1">
+      <w:start w:val="1"/>
+      <w:numFmt w:val="bullet"/>
+      <w:lvlText w:val=""/>
+      <w:lvlJc w:val="left"/>
+      <w:pPr>
+        <w:ind w:left="3331" w:hanging="360"/>
+      </w:pPr>
+      <w:rPr>
+        <w:rFonts w:ascii="Symbol" w:hAnsi="Symbol" w:hint="default"/>
+      </w:rPr>
+    </w:lvl>
+    <w:lvl w:ilvl="4" w:tplc="240A0003" w:tentative="1">
+      <w:start w:val="1"/>
+      <w:numFmt w:val="bullet"/>
+      <w:lvlText w:val="o"/>
+      <w:lvlJc w:val="left"/>
+      <w:pPr>
+        <w:ind w:left="4051" w:hanging="360"/>
+      </w:pPr>
+      <w:rPr>
+        <w:rFonts w:ascii="Courier New" w:hAnsi="Courier New" w:cs="Courier New" w:hint="default"/>
+      </w:rPr>
+    </w:lvl>
+    <w:lvl w:ilvl="5" w:tplc="240A0005" w:tentative="1">
+      <w:start w:val="1"/>
+      <w:numFmt w:val="bullet"/>
+      <w:lvlText w:val=""/>
+      <w:lvlJc w:val="left"/>
+      <w:pPr>
+        <w:ind w:left="4771" w:hanging="360"/>
+      </w:pPr>
+      <w:rPr>
+        <w:rFonts w:ascii="Wingdings" w:hAnsi="Wingdings" w:hint="default"/>
+      </w:rPr>
+    </w:lvl>
+    <w:lvl w:ilvl="6" w:tplc="240A0001" w:tentative="1">
+      <w:start w:val="1"/>
+      <w:numFmt w:val="bullet"/>
+      <w:lvlText w:val=""/>
+      <w:lvlJc w:val="left"/>
+      <w:pPr>
+        <w:ind w:left="5491" w:hanging="360"/>
+      </w:pPr>
+      <w:rPr>
+        <w:rFonts w:ascii="Symbol" w:hAnsi="Symbol" w:hint="default"/>
+      </w:rPr>
+    </w:lvl>
+    <w:lvl w:ilvl="7" w:tplc="240A0003" w:tentative="1">
+      <w:start w:val="1"/>
+      <w:numFmt w:val="bullet"/>
+      <w:lvlText w:val="o"/>
+      <w:lvlJc w:val="left"/>
+      <w:pPr>
+        <w:ind w:left="6211" w:hanging="360"/>
+      </w:pPr>
+      <w:rPr>
+        <w:rFonts w:ascii="Courier New" w:hAnsi="Courier New" w:cs="Courier New" w:hint="default"/>
+      </w:rPr>
+    </w:lvl>
+    <w:lvl w:ilvl="8" w:tplc="240A0005" w:tentative="1">
+      <w:start w:val="1"/>
+      <w:numFmt w:val="bullet"/>
+      <w:lvlText w:val=""/>
+      <w:lvlJc w:val="left"/>
+      <w:pPr>
+        <w:ind w:left="6931" w:hanging="360"/>
+      </w:pPr>
+      <w:rPr>
+        <w:rFonts w:ascii="Wingdings" w:hAnsi="Wingdings" w:hint="default"/>
+      </w:rPr>
+    </w:lvl>
+  </w:abstractNum>
+  <w:abstractNum w:abstractNumId="31" w15:restartNumberingAfterBreak="0">
     <w:nsid w:val="7E072CA2"/>
     <w:multiLevelType w:val="hybridMultilevel"/>
     <w:tmpl w:val="11DC9988"/>
@@ -6071,29 +8258,217 @@
       </w:rPr>
     </w:lvl>
   </w:abstractNum>
+  <w:abstractNum w:abstractNumId="32" w15:restartNumberingAfterBreak="0">
+    <w:nsid w:val="7FCC0322"/>
+    <w:multiLevelType w:val="hybridMultilevel"/>
+    <w:tmpl w:val="16F4DEAE"/>
+    <w:lvl w:ilvl="0" w:tplc="240A000D">
+      <w:start w:val="1"/>
+      <w:numFmt w:val="bullet"/>
+      <w:lvlText w:val=""/>
+      <w:lvlJc w:val="left"/>
+      <w:pPr>
+        <w:ind w:left="1171" w:hanging="360"/>
+      </w:pPr>
+      <w:rPr>
+        <w:rFonts w:ascii="Wingdings" w:hAnsi="Wingdings" w:hint="default"/>
+      </w:rPr>
+    </w:lvl>
+    <w:lvl w:ilvl="1" w:tplc="240A000D">
+      <w:start w:val="1"/>
+      <w:numFmt w:val="bullet"/>
+      <w:lvlText w:val=""/>
+      <w:lvlJc w:val="left"/>
+      <w:pPr>
+        <w:ind w:left="720" w:hanging="360"/>
+      </w:pPr>
+      <w:rPr>
+        <w:rFonts w:ascii="Wingdings" w:hAnsi="Wingdings" w:hint="default"/>
+      </w:rPr>
+    </w:lvl>
+    <w:lvl w:ilvl="2" w:tplc="240A0005" w:tentative="1">
+      <w:start w:val="1"/>
+      <w:numFmt w:val="bullet"/>
+      <w:lvlText w:val=""/>
+      <w:lvlJc w:val="left"/>
+      <w:pPr>
+        <w:ind w:left="2611" w:hanging="360"/>
+      </w:pPr>
+      <w:rPr>
+        <w:rFonts w:ascii="Wingdings" w:hAnsi="Wingdings" w:hint="default"/>
+      </w:rPr>
+    </w:lvl>
+    <w:lvl w:ilvl="3" w:tplc="240A0001" w:tentative="1">
+      <w:start w:val="1"/>
+      <w:numFmt w:val="bullet"/>
+      <w:lvlText w:val=""/>
+      <w:lvlJc w:val="left"/>
+      <w:pPr>
+        <w:ind w:left="3331" w:hanging="360"/>
+      </w:pPr>
+      <w:rPr>
+        <w:rFonts w:ascii="Symbol" w:hAnsi="Symbol" w:hint="default"/>
+      </w:rPr>
+    </w:lvl>
+    <w:lvl w:ilvl="4" w:tplc="240A0003" w:tentative="1">
+      <w:start w:val="1"/>
+      <w:numFmt w:val="bullet"/>
+      <w:lvlText w:val="o"/>
+      <w:lvlJc w:val="left"/>
+      <w:pPr>
+        <w:ind w:left="4051" w:hanging="360"/>
+      </w:pPr>
+      <w:rPr>
+        <w:rFonts w:ascii="Courier New" w:hAnsi="Courier New" w:cs="Courier New" w:hint="default"/>
+      </w:rPr>
+    </w:lvl>
+    <w:lvl w:ilvl="5" w:tplc="240A0005" w:tentative="1">
+      <w:start w:val="1"/>
+      <w:numFmt w:val="bullet"/>
+      <w:lvlText w:val=""/>
+      <w:lvlJc w:val="left"/>
+      <w:pPr>
+        <w:ind w:left="4771" w:hanging="360"/>
+      </w:pPr>
+      <w:rPr>
+        <w:rFonts w:ascii="Wingdings" w:hAnsi="Wingdings" w:hint="default"/>
+      </w:rPr>
+    </w:lvl>
+    <w:lvl w:ilvl="6" w:tplc="240A0001" w:tentative="1">
+      <w:start w:val="1"/>
+      <w:numFmt w:val="bullet"/>
+      <w:lvlText w:val=""/>
+      <w:lvlJc w:val="left"/>
+      <w:pPr>
+        <w:ind w:left="5491" w:hanging="360"/>
+      </w:pPr>
+      <w:rPr>
+        <w:rFonts w:ascii="Symbol" w:hAnsi="Symbol" w:hint="default"/>
+      </w:rPr>
+    </w:lvl>
+    <w:lvl w:ilvl="7" w:tplc="240A0003" w:tentative="1">
+      <w:start w:val="1"/>
+      <w:numFmt w:val="bullet"/>
+      <w:lvlText w:val="o"/>
+      <w:lvlJc w:val="left"/>
+      <w:pPr>
+        <w:ind w:left="6211" w:hanging="360"/>
+      </w:pPr>
+      <w:rPr>
+        <w:rFonts w:ascii="Courier New" w:hAnsi="Courier New" w:cs="Courier New" w:hint="default"/>
+      </w:rPr>
+    </w:lvl>
+    <w:lvl w:ilvl="8" w:tplc="240A0005" w:tentative="1">
+      <w:start w:val="1"/>
+      <w:numFmt w:val="bullet"/>
+      <w:lvlText w:val=""/>
+      <w:lvlJc w:val="left"/>
+      <w:pPr>
+        <w:ind w:left="6931" w:hanging="360"/>
+      </w:pPr>
+      <w:rPr>
+        <w:rFonts w:ascii="Wingdings" w:hAnsi="Wingdings" w:hint="default"/>
+      </w:rPr>
+    </w:lvl>
+  </w:abstractNum>
   <w:num w:numId="1" w16cid:durableId="1069115319">
+    <w:abstractNumId w:val="8"/>
+  </w:num>
+  <w:num w:numId="2" w16cid:durableId="478501533">
+    <w:abstractNumId w:val="5"/>
+  </w:num>
+  <w:num w:numId="3" w16cid:durableId="172451429">
+    <w:abstractNumId w:val="31"/>
+  </w:num>
+  <w:num w:numId="4" w16cid:durableId="919368398">
+    <w:abstractNumId w:val="20"/>
+  </w:num>
+  <w:num w:numId="5" w16cid:durableId="1768193273">
+    <w:abstractNumId w:val="23"/>
+  </w:num>
+  <w:num w:numId="6" w16cid:durableId="844322591">
+    <w:abstractNumId w:val="1"/>
+  </w:num>
+  <w:num w:numId="7" w16cid:durableId="612984810">
+    <w:abstractNumId w:val="22"/>
+  </w:num>
+  <w:num w:numId="8" w16cid:durableId="795831234">
+    <w:abstractNumId w:val="13"/>
+  </w:num>
+  <w:num w:numId="9" w16cid:durableId="779107362">
+    <w:abstractNumId w:val="16"/>
+  </w:num>
+  <w:num w:numId="10" w16cid:durableId="1582989282">
+    <w:abstractNumId w:val="0"/>
+  </w:num>
+  <w:num w:numId="11" w16cid:durableId="234628321">
+    <w:abstractNumId w:val="29"/>
+  </w:num>
+  <w:num w:numId="12" w16cid:durableId="1360813170">
+    <w:abstractNumId w:val="18"/>
+  </w:num>
+  <w:num w:numId="13" w16cid:durableId="688410470">
+    <w:abstractNumId w:val="12"/>
+  </w:num>
+  <w:num w:numId="14" w16cid:durableId="1085149249">
+    <w:abstractNumId w:val="14"/>
+  </w:num>
+  <w:num w:numId="15" w16cid:durableId="255946826">
+    <w:abstractNumId w:val="6"/>
+  </w:num>
+  <w:num w:numId="16" w16cid:durableId="899750307">
+    <w:abstractNumId w:val="11"/>
+  </w:num>
+  <w:num w:numId="17" w16cid:durableId="519660936">
+    <w:abstractNumId w:val="24"/>
+  </w:num>
+  <w:num w:numId="18" w16cid:durableId="1553928071">
+    <w:abstractNumId w:val="25"/>
+  </w:num>
+  <w:num w:numId="19" w16cid:durableId="458105985">
+    <w:abstractNumId w:val="4"/>
+  </w:num>
+  <w:num w:numId="20" w16cid:durableId="1851484237">
+    <w:abstractNumId w:val="10"/>
+  </w:num>
+  <w:num w:numId="21" w16cid:durableId="521288823">
+    <w:abstractNumId w:val="26"/>
+  </w:num>
+  <w:num w:numId="22" w16cid:durableId="2116165685">
+    <w:abstractNumId w:val="17"/>
+  </w:num>
+  <w:num w:numId="23" w16cid:durableId="948269776">
+    <w:abstractNumId w:val="28"/>
+  </w:num>
+  <w:num w:numId="24" w16cid:durableId="352657481">
+    <w:abstractNumId w:val="3"/>
+  </w:num>
+  <w:num w:numId="25" w16cid:durableId="1144199391">
+    <w:abstractNumId w:val="27"/>
+  </w:num>
+  <w:num w:numId="26" w16cid:durableId="518467573">
     <w:abstractNumId w:val="2"/>
   </w:num>
-  <w:num w:numId="2" w16cid:durableId="478501533">
-    <w:abstractNumId w:val="1"/>
+  <w:num w:numId="27" w16cid:durableId="205219751">
+    <w:abstractNumId w:val="19"/>
   </w:num>
-  <w:num w:numId="3" w16cid:durableId="172451429">
+  <w:num w:numId="28" w16cid:durableId="2036422237">
+    <w:abstractNumId w:val="32"/>
+  </w:num>
+  <w:num w:numId="29" w16cid:durableId="1218971751">
+    <w:abstractNumId w:val="30"/>
+  </w:num>
+  <w:num w:numId="30" w16cid:durableId="1999071607">
+    <w:abstractNumId w:val="15"/>
+  </w:num>
+  <w:num w:numId="31" w16cid:durableId="466583277">
+    <w:abstractNumId w:val="9"/>
+  </w:num>
+  <w:num w:numId="32" w16cid:durableId="698239656">
+    <w:abstractNumId w:val="21"/>
+  </w:num>
+  <w:num w:numId="33" w16cid:durableId="1258706763">
     <w:abstractNumId w:val="7"/>
-  </w:num>
-  <w:num w:numId="4" w16cid:durableId="919368398">
-    <w:abstractNumId w:val="4"/>
-  </w:num>
-  <w:num w:numId="5" w16cid:durableId="1768193273">
-    <w:abstractNumId w:val="6"/>
-  </w:num>
-  <w:num w:numId="6" w16cid:durableId="844322591">
-    <w:abstractNumId w:val="0"/>
-  </w:num>
-  <w:num w:numId="7" w16cid:durableId="612984810">
-    <w:abstractNumId w:val="5"/>
-  </w:num>
-  <w:num w:numId="8" w16cid:durableId="795831234">
-    <w:abstractNumId w:val="3"/>
   </w:num>
 </w:numbering>
 </file>
@@ -6512,7 +8887,6 @@
   <w:style w:type="character" w:default="1" w:styleId="Fuentedeprrafopredeter">
     <w:name w:val="Default Paragraph Font"/>
     <w:uiPriority w:val="1"/>
-    <w:semiHidden/>
     <w:unhideWhenUsed/>
   </w:style>
   <w:style w:type="table" w:default="1" w:styleId="Tablanormal">
@@ -6757,6 +9131,45 @@
     <w:name w:val="y2iqfc"/>
     <w:basedOn w:val="Fuentedeprrafopredeter"/>
     <w:rsid w:val="00453D2A"/>
+  </w:style>
+  <w:style w:type="paragraph" w:styleId="Encabezado">
+    <w:name w:val="header"/>
+    <w:basedOn w:val="Normal"/>
+    <w:link w:val="EncabezadoCar"/>
+    <w:uiPriority w:val="99"/>
+    <w:unhideWhenUsed/>
+    <w:rsid w:val="00950FA6"/>
+    <w:pPr>
+      <w:tabs>
+        <w:tab w:val="center" w:pos="4680"/>
+        <w:tab w:val="right" w:pos="9360"/>
+      </w:tabs>
+      <w:spacing w:after="0" w:line="240" w:lineRule="auto"/>
+      <w:ind w:left="0" w:firstLine="0"/>
+      <w:jc w:val="left"/>
+    </w:pPr>
+    <w:rPr>
+      <w:rFonts w:asciiTheme="minorHAnsi" w:eastAsiaTheme="minorEastAsia" w:hAnsiTheme="minorHAnsi" w:cs="Times New Roman"/>
+      <w:color w:val="auto"/>
+      <w:kern w:val="0"/>
+      <w:sz w:val="22"/>
+      <w:szCs w:val="22"/>
+      <w14:ligatures w14:val="none"/>
+    </w:rPr>
+  </w:style>
+  <w:style w:type="character" w:customStyle="1" w:styleId="EncabezadoCar">
+    <w:name w:val="Encabezado Car"/>
+    <w:basedOn w:val="Fuentedeprrafopredeter"/>
+    <w:link w:val="Encabezado"/>
+    <w:uiPriority w:val="99"/>
+    <w:rsid w:val="00950FA6"/>
+    <w:rPr>
+      <w:rFonts w:cs="Times New Roman"/>
+      <w:kern w:val="0"/>
+      <w:sz w:val="22"/>
+      <w:szCs w:val="22"/>
+      <w14:ligatures w14:val="none"/>
+    </w:rPr>
   </w:style>
 </w:styles>
 </file>
@@ -7054,4 +9467,16 @@
     </a:ext>
   </a:extLst>
 </a:theme>
+</file>
+
+<file path=customXml/item1.xml><?xml version="1.0" encoding="utf-8"?>
+<b:Sources xmlns:b="http://schemas.openxmlformats.org/officeDocument/2006/bibliography" xmlns="http://schemas.openxmlformats.org/officeDocument/2006/bibliography" SelectedStyle="\APASixthEditionOfficeOnline.xsl" StyleName="APA" Version="6"/>
+</file>
+
+<file path=customXml/itemProps1.xml><?xml version="1.0" encoding="utf-8"?>
+<ds:datastoreItem xmlns:ds="http://schemas.openxmlformats.org/officeDocument/2006/customXml" ds:itemID="{6D3B3F10-B61E-407A-8953-B3F7E714D1A8}">
+  <ds:schemaRefs>
+    <ds:schemaRef ds:uri="http://schemas.openxmlformats.org/officeDocument/2006/bibliography"/>
+  </ds:schemaRefs>
+</ds:datastoreItem>
 </file>
--- a/Planeación/Formatos Plan de Mejoramiento 1- 2 - 3.docx
+++ b/Planeación/Formatos Plan de Mejoramiento 1- 2 - 3.docx
@@ -2343,16 +2343,7 @@
           <w:i/>
           <w:iCs/>
         </w:rPr>
-        <w:t xml:space="preserve">5.1. </w:t>
-      </w:r>
-      <w:r>
-        <w:rPr>
-          <w:b/>
-          <w:bCs/>
-          <w:i/>
-          <w:iCs/>
-        </w:rPr>
-        <w:t>Especificación de Detalle Técnico de Montaje para la Metodología</w:t>
+        <w:t>5.1. Especificación de Detalle Técnico de Montaje para la Metodología</w:t>
       </w:r>
     </w:p>
     <w:p>
@@ -2983,9 +2974,12 @@
       </w:r>
       <w:proofErr w:type="spellStart"/>
       <w:r>
-        <w:t>Figma.</w:t>
+        <w:t>Figma</w:t>
       </w:r>
       <w:proofErr w:type="spellEnd"/>
+      <w:r>
+        <w:t>.</w:t>
+      </w:r>
     </w:p>
     <w:p>
       <w:pPr>
@@ -3001,9 +2995,12 @@
       </w:r>
       <w:proofErr w:type="spellStart"/>
       <w:r>
-        <w:t>GitBook.</w:t>
+        <w:t>GitBook</w:t>
       </w:r>
       <w:proofErr w:type="spellEnd"/>
+      <w:r>
+        <w:t>.</w:t>
+      </w:r>
     </w:p>
     <w:p>
       <w:pPr>
@@ -3168,9 +3165,12 @@
       </w:r>
       <w:proofErr w:type="spellStart"/>
       <w:r>
-        <w:t>npm.</w:t>
+        <w:t>npm</w:t>
       </w:r>
       <w:proofErr w:type="spellEnd"/>
+      <w:r>
+        <w:t>.</w:t>
+      </w:r>
     </w:p>
     <w:p>
       <w:pPr>
@@ -3225,9 +3225,12 @@
       </w:r>
       <w:proofErr w:type="spellStart"/>
       <w:r>
-        <w:t>Dashboard.</w:t>
+        <w:t>Dashboard</w:t>
       </w:r>
       <w:proofErr w:type="spellEnd"/>
+      <w:r>
+        <w:t>.</w:t>
+      </w:r>
     </w:p>
     <w:p>
       <w:pPr>
@@ -8887,6 +8890,7 @@
   <w:style w:type="character" w:default="1" w:styleId="Fuentedeprrafopredeter">
     <w:name w:val="Default Paragraph Font"/>
     <w:uiPriority w:val="1"/>
+    <w:semiHidden/>
     <w:unhideWhenUsed/>
   </w:style>
   <w:style w:type="table" w:default="1" w:styleId="Tablanormal">

--- a/Planeación/Formatos Plan de Mejoramiento 1- 2 - 3.docx
+++ b/Planeación/Formatos Plan de Mejoramiento 1- 2 - 3.docx
@@ -1096,55 +1096,7 @@
                 <w:bCs/>
                 <w:lang w:bidi="es-ES"/>
               </w:rPr>
-              <w:t xml:space="preserve">Registro de PSP (Personal Software </w:t>
-            </w:r>
-            <w:proofErr w:type="spellStart"/>
-            <w:r>
-              <w:rPr>
-                <w:bCs/>
-                <w:lang w:bidi="es-ES"/>
-              </w:rPr>
-              <w:t>Process</w:t>
-            </w:r>
-            <w:proofErr w:type="spellEnd"/>
-            <w:r>
-              <w:rPr>
-                <w:bCs/>
-                <w:lang w:bidi="es-ES"/>
-              </w:rPr>
-              <w:t xml:space="preserve">): teniendo en cuenta las limitaciones para la gestión de trabajo grupal, se utilizará </w:t>
-            </w:r>
-            <w:proofErr w:type="spellStart"/>
-            <w:r>
-              <w:rPr>
-                <w:bCs/>
-                <w:lang w:bidi="es-ES"/>
-              </w:rPr>
-              <w:t>Process</w:t>
-            </w:r>
-            <w:proofErr w:type="spellEnd"/>
-            <w:r>
-              <w:rPr>
-                <w:bCs/>
-                <w:lang w:bidi="es-ES"/>
-              </w:rPr>
-              <w:t xml:space="preserve"> </w:t>
-            </w:r>
-            <w:proofErr w:type="spellStart"/>
-            <w:r>
-              <w:rPr>
-                <w:bCs/>
-                <w:lang w:bidi="es-ES"/>
-              </w:rPr>
-              <w:t>Dashboard</w:t>
-            </w:r>
-            <w:proofErr w:type="spellEnd"/>
-            <w:r>
-              <w:rPr>
-                <w:bCs/>
-                <w:lang w:bidi="es-ES"/>
-              </w:rPr>
-              <w:t xml:space="preserve"> para monitorear y evaluar el desempeño del desarrollador junior en cada fase del proyecto, asegurando que se sigan las mejores prácticas de desarrollo de </w:t>
+              <w:t xml:space="preserve">Registro de PSP (Personal Software Process): teniendo en cuenta las limitaciones para la gestión de trabajo grupal, se utilizará Process Dashboard para monitorear y evaluar el desempeño del desarrollador junior en cada fase del proyecto, asegurando que se sigan las mejores prácticas de desarrollo de </w:t>
             </w:r>
             <w:r>
               <w:rPr>
@@ -2268,15 +2220,7 @@
         <w:ind w:right="107"/>
       </w:pPr>
       <w:r>
-        <w:t xml:space="preserve">Recopilación de Retroalimentación: Se llevarán a cabo encuestas y entrevistas </w:t>
-      </w:r>
-      <w:proofErr w:type="spellStart"/>
-      <w:r>
-        <w:t>postimplementación</w:t>
-      </w:r>
-      <w:proofErr w:type="spellEnd"/>
-      <w:r>
-        <w:t xml:space="preserve"> para recoger la opinión del equipo sobre el funcionamiento del aplicativo y su impacto en la producción.</w:t>
+        <w:t>Recopilación de Retroalimentación: Se llevarán a cabo encuestas y entrevistas postimplementación para recoger la opinión del equipo sobre el funcionamiento del aplicativo y su impacto en la producción.</w:t>
       </w:r>
     </w:p>
     <w:p>
@@ -2407,21 +2351,8 @@
         </w:numPr>
         <w:ind w:right="107"/>
       </w:pPr>
-      <w:proofErr w:type="spellStart"/>
-      <w:r>
-        <w:t>Process</w:t>
-      </w:r>
-      <w:proofErr w:type="spellEnd"/>
-      <w:r>
-        <w:t xml:space="preserve"> </w:t>
-      </w:r>
-      <w:proofErr w:type="spellStart"/>
-      <w:r>
-        <w:t>Dashboard</w:t>
-      </w:r>
-      <w:proofErr w:type="spellEnd"/>
-      <w:r>
-        <w:t>: Implementado para llevar un registro detallado de los tiempos de cada fase del proyecto, permitiendo la identificación de cuellos de botella y la optimización en ciclos futuros.</w:t>
+      <w:r>
+        <w:t>Process Dashboard: Implementado para llevar un registro detallado de los tiempos de cada fase del proyecto, permitiendo la identificación de cuellos de botella y la optimización en ciclos futuros.</w:t>
       </w:r>
     </w:p>
     <w:p>
@@ -2466,7 +2397,7 @@
       </w:pPr>
       <w:r>
         <w:lastRenderedPageBreak/>
-        <w:t>Metodología Ágil Scrum-XP**: Se aplicará para gestionar el desarrollo de manera flexible y adaptativa, facilitando la colaboración y la entrega incremental de funcionalidades.</w:t>
+        <w:t>Metodología Ágil Scrum-XP: Se aplicará para gestionar el desarrollo de manera flexible y adaptativa, facilitando la colaboración y la entrega incremental de funcionalidades.</w:t>
       </w:r>
     </w:p>
     <w:p>
@@ -3213,23 +3144,7 @@
         <w:ind w:right="107"/>
       </w:pPr>
       <w:r>
-        <w:t xml:space="preserve">Registro de tiempos y análisis de resultados en </w:t>
-      </w:r>
-      <w:proofErr w:type="spellStart"/>
-      <w:r>
-        <w:t>Process</w:t>
-      </w:r>
-      <w:proofErr w:type="spellEnd"/>
-      <w:r>
-        <w:t xml:space="preserve"> </w:t>
-      </w:r>
-      <w:proofErr w:type="spellStart"/>
-      <w:r>
-        <w:t>Dashboard</w:t>
-      </w:r>
-      <w:proofErr w:type="spellEnd"/>
-      <w:r>
-        <w:t>.</w:t>
+        <w:t>Registro de tiempos y análisis de resultados en Process Dashboard.</w:t>
       </w:r>
     </w:p>
     <w:p>
